--- a/Path planning with Fisba.docx
+++ b/Path planning with Fisba.docx
@@ -14,8 +14,17 @@
           <w:rFonts w:hint="eastAsia"/>
           <w:lang w:eastAsia="zh-HK"/>
         </w:rPr>
-        <w:t>Path Planning with Fisba</w:t>
-      </w:r>
+        <w:t xml:space="preserve">Path Planning with </w:t>
+      </w:r>
+      <w:proofErr w:type="spellStart"/>
+      <w:r>
+        <w:rPr>
+          <w:rFonts w:hint="eastAsia"/>
+          <w:lang w:eastAsia="zh-HK"/>
+        </w:rPr>
+        <w:t>Fisba</w:t>
+      </w:r>
+      <w:proofErr w:type="spellEnd"/>
     </w:p>
     <w:p>
       <w:pPr>
@@ -153,7 +162,7 @@
           <w:r>
             <w:fldChar w:fldCharType="separate"/>
           </w:r>
-          <w:hyperlink w:anchor="_Toc343794903" w:history="1">
+          <w:hyperlink w:anchor="_Toc343803473" w:history="1">
             <w:r>
               <w:rPr>
                 <w:rStyle w:val="Hyperlink"/>
@@ -180,7 +189,7 @@
                 <w:noProof/>
                 <w:webHidden/>
               </w:rPr>
-              <w:instrText xml:space="preserve"> PAGEREF _Toc343794903 \h </w:instrText>
+              <w:instrText xml:space="preserve"> PAGEREF _Toc343803473 \h </w:instrText>
             </w:r>
             <w:r>
               <w:rPr>
@@ -221,7 +230,7 @@
               <w:noProof/>
             </w:rPr>
           </w:pPr>
-          <w:hyperlink w:anchor="_Toc343794904" w:history="1">
+          <w:hyperlink w:anchor="_Toc343803474" w:history="1">
             <w:r>
               <w:rPr>
                 <w:rStyle w:val="Hyperlink"/>
@@ -249,7 +258,7 @@
                 <w:noProof/>
                 <w:webHidden/>
               </w:rPr>
-              <w:instrText xml:space="preserve"> PAGEREF _Toc343794904 \h </w:instrText>
+              <w:instrText xml:space="preserve"> PAGEREF _Toc343803474 \h </w:instrText>
             </w:r>
             <w:r>
               <w:rPr>
@@ -290,7 +299,7 @@
               <w:noProof/>
             </w:rPr>
           </w:pPr>
-          <w:hyperlink w:anchor="_Toc343794905" w:history="1">
+          <w:hyperlink w:anchor="_Toc343803475" w:history="1">
             <w:r>
               <w:rPr>
                 <w:rStyle w:val="Hyperlink"/>
@@ -318,7 +327,7 @@
                 <w:noProof/>
                 <w:webHidden/>
               </w:rPr>
-              <w:instrText xml:space="preserve"> PAGEREF _Toc343794905 \h </w:instrText>
+              <w:instrText xml:space="preserve"> PAGEREF _Toc343803475 \h </w:instrText>
             </w:r>
             <w:r>
               <w:rPr>
@@ -359,7 +368,7 @@
               <w:noProof/>
             </w:rPr>
           </w:pPr>
-          <w:hyperlink w:anchor="_Toc343794906" w:history="1">
+          <w:hyperlink w:anchor="_Toc343803476" w:history="1">
             <w:r>
               <w:rPr>
                 <w:rStyle w:val="Hyperlink"/>
@@ -386,7 +395,7 @@
                 <w:noProof/>
                 <w:webHidden/>
               </w:rPr>
-              <w:instrText xml:space="preserve"> PAGEREF _Toc343794906 \h </w:instrText>
+              <w:instrText xml:space="preserve"> PAGEREF _Toc343803476 \h </w:instrText>
             </w:r>
             <w:r>
               <w:rPr>
@@ -427,7 +436,7 @@
               <w:noProof/>
             </w:rPr>
           </w:pPr>
-          <w:hyperlink w:anchor="_Toc343794907" w:history="1">
+          <w:hyperlink w:anchor="_Toc343803477" w:history="1">
             <w:r>
               <w:rPr>
                 <w:rStyle w:val="Hyperlink"/>
@@ -455,7 +464,7 @@
                 <w:noProof/>
                 <w:webHidden/>
               </w:rPr>
-              <w:instrText xml:space="preserve"> PAGEREF _Toc343794907 \h </w:instrText>
+              <w:instrText xml:space="preserve"> PAGEREF _Toc343803477 \h </w:instrText>
             </w:r>
             <w:r>
               <w:rPr>
@@ -496,7 +505,7 @@
               <w:noProof/>
             </w:rPr>
           </w:pPr>
-          <w:hyperlink w:anchor="_Toc343794908" w:history="1">
+          <w:hyperlink w:anchor="_Toc343803478" w:history="1">
             <w:r>
               <w:rPr>
                 <w:rStyle w:val="Hyperlink"/>
@@ -524,7 +533,7 @@
                 <w:noProof/>
                 <w:webHidden/>
               </w:rPr>
-              <w:instrText xml:space="preserve"> PAGEREF _Toc343794908 \h </w:instrText>
+              <w:instrText xml:space="preserve"> PAGEREF _Toc343803478 \h </w:instrText>
             </w:r>
             <w:r>
               <w:rPr>
@@ -565,7 +574,7 @@
               <w:noProof/>
             </w:rPr>
           </w:pPr>
-          <w:hyperlink w:anchor="_Toc343794909" w:history="1">
+          <w:hyperlink w:anchor="_Toc343803479" w:history="1">
             <w:r>
               <w:rPr>
                 <w:rStyle w:val="Hyperlink"/>
@@ -593,7 +602,7 @@
                 <w:noProof/>
                 <w:webHidden/>
               </w:rPr>
-              <w:instrText xml:space="preserve"> PAGEREF _Toc343794909 \h </w:instrText>
+              <w:instrText xml:space="preserve"> PAGEREF _Toc343803479 \h </w:instrText>
             </w:r>
             <w:r>
               <w:rPr>
@@ -634,7 +643,7 @@
               <w:noProof/>
             </w:rPr>
           </w:pPr>
-          <w:hyperlink w:anchor="_Toc343794910" w:history="1">
+          <w:hyperlink w:anchor="_Toc343803480" w:history="1">
             <w:r>
               <w:rPr>
                 <w:rStyle w:val="Hyperlink"/>
@@ -662,7 +671,7 @@
                 <w:noProof/>
                 <w:webHidden/>
               </w:rPr>
-              <w:instrText xml:space="preserve"> PAGEREF _Toc343794910 \h </w:instrText>
+              <w:instrText xml:space="preserve"> PAGEREF _Toc343803480 \h </w:instrText>
             </w:r>
             <w:r>
               <w:rPr>
@@ -703,7 +712,7 @@
               <w:noProof/>
             </w:rPr>
           </w:pPr>
-          <w:hyperlink w:anchor="_Toc343794911" w:history="1">
+          <w:hyperlink w:anchor="_Toc343803481" w:history="1">
             <w:r>
               <w:rPr>
                 <w:rStyle w:val="Hyperlink"/>
@@ -731,7 +740,7 @@
                 <w:noProof/>
                 <w:webHidden/>
               </w:rPr>
-              <w:instrText xml:space="preserve"> PAGEREF _Toc343794911 \h </w:instrText>
+              <w:instrText xml:space="preserve"> PAGEREF _Toc343803481 \h </w:instrText>
             </w:r>
             <w:r>
               <w:rPr>
@@ -772,7 +781,7 @@
               <w:noProof/>
             </w:rPr>
           </w:pPr>
-          <w:hyperlink w:anchor="_Toc343794912" w:history="1">
+          <w:hyperlink w:anchor="_Toc343803482" w:history="1">
             <w:r>
               <w:rPr>
                 <w:rStyle w:val="Hyperlink"/>
@@ -800,7 +809,7 @@
                 <w:noProof/>
                 <w:webHidden/>
               </w:rPr>
-              <w:instrText xml:space="preserve"> PAGEREF _Toc343794912 \h </w:instrText>
+              <w:instrText xml:space="preserve"> PAGEREF _Toc343803482 \h </w:instrText>
             </w:r>
             <w:r>
               <w:rPr>
@@ -841,7 +850,7 @@
               <w:noProof/>
             </w:rPr>
           </w:pPr>
-          <w:hyperlink w:anchor="_Toc343794913" w:history="1">
+          <w:hyperlink w:anchor="_Toc343803483" w:history="1">
             <w:r>
               <w:rPr>
                 <w:rStyle w:val="Hyperlink"/>
@@ -869,7 +878,7 @@
                 <w:noProof/>
                 <w:webHidden/>
               </w:rPr>
-              <w:instrText xml:space="preserve"> PAGEREF _Toc343794913 \h </w:instrText>
+              <w:instrText xml:space="preserve"> PAGEREF _Toc343803483 \h </w:instrText>
             </w:r>
             <w:r>
               <w:rPr>
@@ -910,7 +919,7 @@
               <w:noProof/>
             </w:rPr>
           </w:pPr>
-          <w:hyperlink w:anchor="_Toc343794914" w:history="1">
+          <w:hyperlink w:anchor="_Toc343803484" w:history="1">
             <w:r>
               <w:rPr>
                 <w:rStyle w:val="Hyperlink"/>
@@ -938,7 +947,7 @@
                 <w:noProof/>
                 <w:webHidden/>
               </w:rPr>
-              <w:instrText xml:space="preserve"> PAGEREF _Toc343794914 \h </w:instrText>
+              <w:instrText xml:space="preserve"> PAGEREF _Toc343803484 \h </w:instrText>
             </w:r>
             <w:r>
               <w:rPr>
@@ -979,7 +988,7 @@
               <w:noProof/>
             </w:rPr>
           </w:pPr>
-          <w:hyperlink w:anchor="_Toc343794915" w:history="1">
+          <w:hyperlink w:anchor="_Toc343803485" w:history="1">
             <w:r>
               <w:rPr>
                 <w:rStyle w:val="Hyperlink"/>
@@ -1007,7 +1016,7 @@
                 <w:noProof/>
                 <w:webHidden/>
               </w:rPr>
-              <w:instrText xml:space="preserve"> PAGEREF _Toc343794915 \h </w:instrText>
+              <w:instrText xml:space="preserve"> PAGEREF _Toc343803485 \h </w:instrText>
             </w:r>
             <w:r>
               <w:rPr>
@@ -1048,7 +1057,7 @@
               <w:noProof/>
             </w:rPr>
           </w:pPr>
-          <w:hyperlink w:anchor="_Toc343794916" w:history="1">
+          <w:hyperlink w:anchor="_Toc343803486" w:history="1">
             <w:r>
               <w:rPr>
                 <w:rStyle w:val="Hyperlink"/>
@@ -1076,7 +1085,7 @@
                 <w:noProof/>
                 <w:webHidden/>
               </w:rPr>
-              <w:instrText xml:space="preserve"> PAGEREF _Toc343794916 \h </w:instrText>
+              <w:instrText xml:space="preserve"> PAGEREF _Toc343803486 \h </w:instrText>
             </w:r>
             <w:r>
               <w:rPr>
@@ -1117,7 +1126,7 @@
               <w:noProof/>
             </w:rPr>
           </w:pPr>
-          <w:hyperlink w:anchor="_Toc343794917" w:history="1">
+          <w:hyperlink w:anchor="_Toc343803487" w:history="1">
             <w:r>
               <w:rPr>
                 <w:rStyle w:val="Hyperlink"/>
@@ -1145,7 +1154,7 @@
                 <w:noProof/>
                 <w:webHidden/>
               </w:rPr>
-              <w:instrText xml:space="preserve"> PAGEREF _Toc343794917 \h </w:instrText>
+              <w:instrText xml:space="preserve"> PAGEREF _Toc343803487 \h </w:instrText>
             </w:r>
             <w:r>
               <w:rPr>
@@ -1186,7 +1195,7 @@
               <w:noProof/>
             </w:rPr>
           </w:pPr>
-          <w:hyperlink w:anchor="_Toc343794918" w:history="1">
+          <w:hyperlink w:anchor="_Toc343803488" w:history="1">
             <w:r>
               <w:rPr>
                 <w:rStyle w:val="Hyperlink"/>
@@ -1214,7 +1223,7 @@
                 <w:noProof/>
                 <w:webHidden/>
               </w:rPr>
-              <w:instrText xml:space="preserve"> PAGEREF _Toc343794918 \h </w:instrText>
+              <w:instrText xml:space="preserve"> PAGEREF _Toc343803488 \h </w:instrText>
             </w:r>
             <w:r>
               <w:rPr>
@@ -1255,7 +1264,7 @@
               <w:noProof/>
             </w:rPr>
           </w:pPr>
-          <w:hyperlink w:anchor="_Toc343794919" w:history="1">
+          <w:hyperlink w:anchor="_Toc343803489" w:history="1">
             <w:r>
               <w:rPr>
                 <w:rStyle w:val="Hyperlink"/>
@@ -1283,7 +1292,7 @@
                 <w:noProof/>
                 <w:webHidden/>
               </w:rPr>
-              <w:instrText xml:space="preserve"> PAGEREF _Toc343794919 \h </w:instrText>
+              <w:instrText xml:space="preserve"> PAGEREF _Toc343803489 \h </w:instrText>
             </w:r>
             <w:r>
               <w:rPr>
@@ -1324,7 +1333,7 @@
               <w:noProof/>
             </w:rPr>
           </w:pPr>
-          <w:hyperlink w:anchor="_Toc343794920" w:history="1">
+          <w:hyperlink w:anchor="_Toc343803490" w:history="1">
             <w:r>
               <w:rPr>
                 <w:rStyle w:val="Hyperlink"/>
@@ -1352,7 +1361,7 @@
                 <w:noProof/>
                 <w:webHidden/>
               </w:rPr>
-              <w:instrText xml:space="preserve"> PAGEREF _Toc343794920 \h </w:instrText>
+              <w:instrText xml:space="preserve"> PAGEREF _Toc343803490 \h </w:instrText>
             </w:r>
             <w:r>
               <w:rPr>
@@ -1393,7 +1402,7 @@
               <w:noProof/>
             </w:rPr>
           </w:pPr>
-          <w:hyperlink w:anchor="_Toc343794921" w:history="1">
+          <w:hyperlink w:anchor="_Toc343803491" w:history="1">
             <w:r>
               <w:rPr>
                 <w:rStyle w:val="Hyperlink"/>
@@ -1421,7 +1430,7 @@
                 <w:noProof/>
                 <w:webHidden/>
               </w:rPr>
-              <w:instrText xml:space="preserve"> PAGEREF _Toc343794921 \h </w:instrText>
+              <w:instrText xml:space="preserve"> PAGEREF _Toc343803491 \h </w:instrText>
             </w:r>
             <w:r>
               <w:rPr>
@@ -1462,7 +1471,7 @@
               <w:noProof/>
             </w:rPr>
           </w:pPr>
-          <w:hyperlink w:anchor="_Toc343794922" w:history="1">
+          <w:hyperlink w:anchor="_Toc343803492" w:history="1">
             <w:r>
               <w:rPr>
                 <w:rStyle w:val="Hyperlink"/>
@@ -1490,7 +1499,7 @@
                 <w:noProof/>
                 <w:webHidden/>
               </w:rPr>
-              <w:instrText xml:space="preserve"> PAGEREF _Toc343794922 \h </w:instrText>
+              <w:instrText xml:space="preserve"> PAGEREF _Toc343803492 \h </w:instrText>
             </w:r>
             <w:r>
               <w:rPr>
@@ -1531,7 +1540,7 @@
               <w:noProof/>
             </w:rPr>
           </w:pPr>
-          <w:hyperlink w:anchor="_Toc343794923" w:history="1">
+          <w:hyperlink w:anchor="_Toc343803493" w:history="1">
             <w:r>
               <w:rPr>
                 <w:rStyle w:val="Hyperlink"/>
@@ -1559,7 +1568,7 @@
                 <w:noProof/>
                 <w:webHidden/>
               </w:rPr>
-              <w:instrText xml:space="preserve"> PAGEREF _Toc343794923 \h </w:instrText>
+              <w:instrText xml:space="preserve"> PAGEREF _Toc343803493 \h </w:instrText>
             </w:r>
             <w:r>
               <w:rPr>
@@ -1600,7 +1609,7 @@
               <w:noProof/>
             </w:rPr>
           </w:pPr>
-          <w:hyperlink w:anchor="_Toc343794924" w:history="1">
+          <w:hyperlink w:anchor="_Toc343803494" w:history="1">
             <w:r>
               <w:rPr>
                 <w:rStyle w:val="Hyperlink"/>
@@ -1628,7 +1637,76 @@
                 <w:noProof/>
                 <w:webHidden/>
               </w:rPr>
-              <w:instrText xml:space="preserve"> PAGEREF _Toc343794924 \h </w:instrText>
+              <w:instrText xml:space="preserve"> PAGEREF _Toc343803494 \h </w:instrText>
+            </w:r>
+            <w:r>
+              <w:rPr>
+                <w:noProof/>
+                <w:webHidden/>
+              </w:rPr>
+            </w:r>
+            <w:r>
+              <w:rPr>
+                <w:noProof/>
+                <w:webHidden/>
+              </w:rPr>
+              <w:fldChar w:fldCharType="separate"/>
+            </w:r>
+            <w:r>
+              <w:rPr>
+                <w:noProof/>
+                <w:webHidden/>
+              </w:rPr>
+              <w:t>5</w:t>
+            </w:r>
+            <w:r>
+              <w:rPr>
+                <w:noProof/>
+                <w:webHidden/>
+              </w:rPr>
+              <w:fldChar w:fldCharType="end"/>
+            </w:r>
+          </w:hyperlink>
+        </w:p>
+        <w:p>
+          <w:pPr>
+            <w:pStyle w:val="TOC2"/>
+            <w:tabs>
+              <w:tab w:val="right" w:leader="dot" w:pos="8296"/>
+            </w:tabs>
+            <w:rPr>
+              <w:noProof/>
+            </w:rPr>
+          </w:pPr>
+          <w:hyperlink w:anchor="_Toc343803495" w:history="1">
+            <w:r>
+              <w:rPr>
+                <w:rStyle w:val="Hyperlink"/>
+                <w:noProof/>
+                <w:lang w:eastAsia="zh-HK"/>
+              </w:rPr>
+              <w:t>Essential functions</w:t>
+            </w:r>
+            <w:r>
+              <w:rPr>
+                <w:noProof/>
+                <w:webHidden/>
+              </w:rPr>
+              <w:tab/>
+            </w:r>
+            <w:r>
+              <w:rPr>
+                <w:noProof/>
+                <w:webHidden/>
+              </w:rPr>
+              <w:fldChar w:fldCharType="begin"/>
+            </w:r>
+            <w:r>
+              <w:rPr>
+                <w:noProof/>
+                <w:webHidden/>
+              </w:rPr>
+              <w:instrText xml:space="preserve"> PAGEREF _Toc343803495 \h </w:instrText>
             </w:r>
             <w:r>
               <w:rPr>
@@ -1669,7 +1747,7 @@
               <w:noProof/>
             </w:rPr>
           </w:pPr>
-          <w:hyperlink w:anchor="_Toc343794925" w:history="1">
+          <w:hyperlink w:anchor="_Toc343803496" w:history="1">
             <w:r>
               <w:rPr>
                 <w:rStyle w:val="Hyperlink"/>
@@ -1697,7 +1775,7 @@
                 <w:noProof/>
                 <w:webHidden/>
               </w:rPr>
-              <w:instrText xml:space="preserve"> PAGEREF _Toc343794925 \h </w:instrText>
+              <w:instrText xml:space="preserve"> PAGEREF _Toc343803496 \h </w:instrText>
             </w:r>
             <w:r>
               <w:rPr>
@@ -1717,7 +1795,7 @@
                 <w:noProof/>
                 <w:webHidden/>
               </w:rPr>
-              <w:t>5</w:t>
+              <w:t>6</w:t>
             </w:r>
             <w:r>
               <w:rPr>
@@ -1738,14 +1816,14 @@
               <w:noProof/>
             </w:rPr>
           </w:pPr>
-          <w:hyperlink w:anchor="_Toc343794926" w:history="1">
+          <w:hyperlink w:anchor="_Toc343803497" w:history="1">
             <w:r>
               <w:rPr>
                 <w:rStyle w:val="Hyperlink"/>
                 <w:noProof/>
                 <w:lang w:eastAsia="zh-HK"/>
               </w:rPr>
-              <w:t>Adjust removal rate</w:t>
+              <w:t>Adjust removal coefficient</w:t>
             </w:r>
             <w:r>
               <w:rPr>
@@ -1766,7 +1844,7 @@
                 <w:noProof/>
                 <w:webHidden/>
               </w:rPr>
-              <w:instrText xml:space="preserve"> PAGEREF _Toc343794926 \h </w:instrText>
+              <w:instrText xml:space="preserve"> PAGEREF _Toc343803497 \h </w:instrText>
             </w:r>
             <w:r>
               <w:rPr>
@@ -1807,7 +1885,7 @@
               <w:noProof/>
             </w:rPr>
           </w:pPr>
-          <w:hyperlink w:anchor="_Toc343794927" w:history="1">
+          <w:hyperlink w:anchor="_Toc343803498" w:history="1">
             <w:r>
               <w:rPr>
                 <w:rStyle w:val="Hyperlink"/>
@@ -1835,7 +1913,7 @@
                 <w:noProof/>
                 <w:webHidden/>
               </w:rPr>
-              <w:instrText xml:space="preserve"> PAGEREF _Toc343794927 \h </w:instrText>
+              <w:instrText xml:space="preserve"> PAGEREF _Toc343803498 \h </w:instrText>
             </w:r>
             <w:r>
               <w:rPr>
@@ -1876,7 +1954,7 @@
               <w:noProof/>
             </w:rPr>
           </w:pPr>
-          <w:hyperlink w:anchor="_Toc343794928" w:history="1">
+          <w:hyperlink w:anchor="_Toc343803499" w:history="1">
             <w:r>
               <w:rPr>
                 <w:rStyle w:val="Hyperlink"/>
@@ -1904,7 +1982,7 @@
                 <w:noProof/>
                 <w:webHidden/>
               </w:rPr>
-              <w:instrText xml:space="preserve"> PAGEREF _Toc343794928 \h </w:instrText>
+              <w:instrText xml:space="preserve"> PAGEREF _Toc343803499 \h </w:instrText>
             </w:r>
             <w:r>
               <w:rPr>
@@ -1945,7 +2023,7 @@
               <w:noProof/>
             </w:rPr>
           </w:pPr>
-          <w:hyperlink w:anchor="_Toc343794929" w:history="1">
+          <w:hyperlink w:anchor="_Toc343803500" w:history="1">
             <w:r>
               <w:rPr>
                 <w:rStyle w:val="Hyperlink"/>
@@ -1973,7 +2051,7 @@
                 <w:noProof/>
                 <w:webHidden/>
               </w:rPr>
-              <w:instrText xml:space="preserve"> PAGEREF _Toc343794929 \h </w:instrText>
+              <w:instrText xml:space="preserve"> PAGEREF _Toc343803500 \h </w:instrText>
             </w:r>
             <w:r>
               <w:rPr>
@@ -1993,7 +2071,7 @@
                 <w:noProof/>
                 <w:webHidden/>
               </w:rPr>
-              <w:t>6</w:t>
+              <w:t>7</w:t>
             </w:r>
             <w:r>
               <w:rPr>
@@ -2014,7 +2092,7 @@
               <w:noProof/>
             </w:rPr>
           </w:pPr>
-          <w:hyperlink w:anchor="_Toc343794930" w:history="1">
+          <w:hyperlink w:anchor="_Toc343803501" w:history="1">
             <w:r>
               <w:rPr>
                 <w:rStyle w:val="Hyperlink"/>
@@ -2042,7 +2120,7 @@
                 <w:noProof/>
                 <w:webHidden/>
               </w:rPr>
-              <w:instrText xml:space="preserve"> PAGEREF _Toc343794930 \h </w:instrText>
+              <w:instrText xml:space="preserve"> PAGEREF _Toc343803501 \h </w:instrText>
             </w:r>
             <w:r>
               <w:rPr>
@@ -2062,7 +2140,7 @@
                 <w:noProof/>
                 <w:webHidden/>
               </w:rPr>
-              <w:t>6</w:t>
+              <w:t>7</w:t>
             </w:r>
             <w:r>
               <w:rPr>
@@ -2083,7 +2161,7 @@
               <w:noProof/>
             </w:rPr>
           </w:pPr>
-          <w:hyperlink w:anchor="_Toc343794931" w:history="1">
+          <w:hyperlink w:anchor="_Toc343803502" w:history="1">
             <w:r>
               <w:rPr>
                 <w:rStyle w:val="Hyperlink"/>
@@ -2111,7 +2189,7 @@
                 <w:noProof/>
                 <w:webHidden/>
               </w:rPr>
-              <w:instrText xml:space="preserve"> PAGEREF _Toc343794931 \h </w:instrText>
+              <w:instrText xml:space="preserve"> PAGEREF _Toc343803502 \h </w:instrText>
             </w:r>
             <w:r>
               <w:rPr>
@@ -2131,7 +2209,7 @@
                 <w:noProof/>
                 <w:webHidden/>
               </w:rPr>
-              <w:t>6</w:t>
+              <w:t>7</w:t>
             </w:r>
             <w:r>
               <w:rPr>
@@ -2152,7 +2230,7 @@
               <w:noProof/>
             </w:rPr>
           </w:pPr>
-          <w:hyperlink w:anchor="_Toc343794932" w:history="1">
+          <w:hyperlink w:anchor="_Toc343803503" w:history="1">
             <w:r>
               <w:rPr>
                 <w:rStyle w:val="Hyperlink"/>
@@ -2180,7 +2258,7 @@
                 <w:noProof/>
                 <w:webHidden/>
               </w:rPr>
-              <w:instrText xml:space="preserve"> PAGEREF _Toc343794932 \h </w:instrText>
+              <w:instrText xml:space="preserve"> PAGEREF _Toc343803503 \h </w:instrText>
             </w:r>
             <w:r>
               <w:rPr>
@@ -2200,7 +2278,7 @@
                 <w:noProof/>
                 <w:webHidden/>
               </w:rPr>
-              <w:t>6</w:t>
+              <w:t>7</w:t>
             </w:r>
             <w:r>
               <w:rPr>
@@ -2221,7 +2299,7 @@
               <w:noProof/>
             </w:rPr>
           </w:pPr>
-          <w:hyperlink w:anchor="_Toc343794933" w:history="1">
+          <w:hyperlink w:anchor="_Toc343803504" w:history="1">
             <w:r>
               <w:rPr>
                 <w:rStyle w:val="Hyperlink"/>
@@ -2249,7 +2327,7 @@
                 <w:noProof/>
                 <w:webHidden/>
               </w:rPr>
-              <w:instrText xml:space="preserve"> PAGEREF _Toc343794933 \h </w:instrText>
+              <w:instrText xml:space="preserve"> PAGEREF _Toc343803504 \h </w:instrText>
             </w:r>
             <w:r>
               <w:rPr>
@@ -2269,7 +2347,7 @@
                 <w:noProof/>
                 <w:webHidden/>
               </w:rPr>
-              <w:t>6</w:t>
+              <w:t>7</w:t>
             </w:r>
             <w:r>
               <w:rPr>
@@ -2290,7 +2368,7 @@
               <w:noProof/>
             </w:rPr>
           </w:pPr>
-          <w:hyperlink w:anchor="_Toc343794934" w:history="1">
+          <w:hyperlink w:anchor="_Toc343803505" w:history="1">
             <w:r>
               <w:rPr>
                 <w:rStyle w:val="Hyperlink"/>
@@ -2318,7 +2396,7 @@
                 <w:noProof/>
                 <w:webHidden/>
               </w:rPr>
-              <w:instrText xml:space="preserve"> PAGEREF _Toc343794934 \h </w:instrText>
+              <w:instrText xml:space="preserve"> PAGEREF _Toc343803505 \h </w:instrText>
             </w:r>
             <w:r>
               <w:rPr>
@@ -2338,7 +2416,7 @@
                 <w:noProof/>
                 <w:webHidden/>
               </w:rPr>
-              <w:t>6</w:t>
+              <w:t>8</w:t>
             </w:r>
             <w:r>
               <w:rPr>
@@ -2351,7 +2429,7 @@
         </w:p>
         <w:p>
           <w:pPr>
-            <w:pStyle w:val="TOC3"/>
+            <w:pStyle w:val="TOC2"/>
             <w:tabs>
               <w:tab w:val="right" w:leader="dot" w:pos="8296"/>
             </w:tabs>
@@ -2359,7 +2437,7 @@
               <w:noProof/>
             </w:rPr>
           </w:pPr>
-          <w:hyperlink w:anchor="_Toc343794935" w:history="1">
+          <w:hyperlink w:anchor="_Toc343803506" w:history="1">
             <w:r>
               <w:rPr>
                 <w:rStyle w:val="Hyperlink"/>
@@ -2387,7 +2465,7 @@
                 <w:noProof/>
                 <w:webHidden/>
               </w:rPr>
-              <w:instrText xml:space="preserve"> PAGEREF _Toc343794935 \h </w:instrText>
+              <w:instrText xml:space="preserve"> PAGEREF _Toc343803506 \h </w:instrText>
             </w:r>
             <w:r>
               <w:rPr>
@@ -2407,7 +2485,7 @@
                 <w:noProof/>
                 <w:webHidden/>
               </w:rPr>
-              <w:t>6</w:t>
+              <w:t>9</w:t>
             </w:r>
             <w:r>
               <w:rPr>
@@ -2420,7 +2498,7 @@
         </w:p>
         <w:p>
           <w:pPr>
-            <w:pStyle w:val="TOC3"/>
+            <w:pStyle w:val="TOC2"/>
             <w:tabs>
               <w:tab w:val="right" w:leader="dot" w:pos="8296"/>
             </w:tabs>
@@ -2428,7 +2506,7 @@
               <w:noProof/>
             </w:rPr>
           </w:pPr>
-          <w:hyperlink w:anchor="_Toc343794936" w:history="1">
+          <w:hyperlink w:anchor="_Toc343803507" w:history="1">
             <w:r>
               <w:rPr>
                 <w:rStyle w:val="Hyperlink"/>
@@ -2456,7 +2534,7 @@
                 <w:noProof/>
                 <w:webHidden/>
               </w:rPr>
-              <w:instrText xml:space="preserve"> PAGEREF _Toc343794936 \h </w:instrText>
+              <w:instrText xml:space="preserve"> PAGEREF _Toc343803507 \h </w:instrText>
             </w:r>
             <w:r>
               <w:rPr>
@@ -2476,7 +2554,7 @@
                 <w:noProof/>
                 <w:webHidden/>
               </w:rPr>
-              <w:t>8</w:t>
+              <w:t>10</w:t>
             </w:r>
             <w:r>
               <w:rPr>
@@ -2489,7 +2567,7 @@
         </w:p>
         <w:p>
           <w:pPr>
-            <w:pStyle w:val="TOC3"/>
+            <w:pStyle w:val="TOC2"/>
             <w:tabs>
               <w:tab w:val="right" w:leader="dot" w:pos="8296"/>
             </w:tabs>
@@ -2497,7 +2575,7 @@
               <w:noProof/>
             </w:rPr>
           </w:pPr>
-          <w:hyperlink w:anchor="_Toc343794937" w:history="1">
+          <w:hyperlink w:anchor="_Toc343803508" w:history="1">
             <w:r>
               <w:rPr>
                 <w:rStyle w:val="Hyperlink"/>
@@ -2525,7 +2603,7 @@
                 <w:noProof/>
                 <w:webHidden/>
               </w:rPr>
-              <w:instrText xml:space="preserve"> PAGEREF _Toc343794937 \h </w:instrText>
+              <w:instrText xml:space="preserve"> PAGEREF _Toc343803508 \h </w:instrText>
             </w:r>
             <w:r>
               <w:rPr>
@@ -2545,7 +2623,7 @@
                 <w:noProof/>
                 <w:webHidden/>
               </w:rPr>
-              <w:t>8</w:t>
+              <w:t>10</w:t>
             </w:r>
             <w:r>
               <w:rPr>
@@ -2558,7 +2636,7 @@
         </w:p>
         <w:p>
           <w:pPr>
-            <w:pStyle w:val="TOC3"/>
+            <w:pStyle w:val="TOC2"/>
             <w:tabs>
               <w:tab w:val="right" w:leader="dot" w:pos="8296"/>
             </w:tabs>
@@ -2566,7 +2644,7 @@
               <w:noProof/>
             </w:rPr>
           </w:pPr>
-          <w:hyperlink w:anchor="_Toc343794938" w:history="1">
+          <w:hyperlink w:anchor="_Toc343803509" w:history="1">
             <w:r>
               <w:rPr>
                 <w:rStyle w:val="Hyperlink"/>
@@ -2594,7 +2672,7 @@
                 <w:noProof/>
                 <w:webHidden/>
               </w:rPr>
-              <w:instrText xml:space="preserve"> PAGEREF _Toc343794938 \h </w:instrText>
+              <w:instrText xml:space="preserve"> PAGEREF _Toc343803509 \h </w:instrText>
             </w:r>
             <w:r>
               <w:rPr>
@@ -2614,7 +2692,7 @@
                 <w:noProof/>
                 <w:webHidden/>
               </w:rPr>
-              <w:t>8</w:t>
+              <w:t>10</w:t>
             </w:r>
             <w:r>
               <w:rPr>
@@ -2635,7 +2713,7 @@
               <w:noProof/>
             </w:rPr>
           </w:pPr>
-          <w:hyperlink w:anchor="_Toc343794939" w:history="1">
+          <w:hyperlink w:anchor="_Toc343803510" w:history="1">
             <w:r>
               <w:rPr>
                 <w:rStyle w:val="Hyperlink"/>
@@ -2663,7 +2741,7 @@
                 <w:noProof/>
                 <w:webHidden/>
               </w:rPr>
-              <w:instrText xml:space="preserve"> PAGEREF _Toc343794939 \h </w:instrText>
+              <w:instrText xml:space="preserve"> PAGEREF _Toc343803510 \h </w:instrText>
             </w:r>
             <w:r>
               <w:rPr>
@@ -2683,7 +2761,7 @@
                 <w:noProof/>
                 <w:webHidden/>
               </w:rPr>
-              <w:t>8</w:t>
+              <w:t>10</w:t>
             </w:r>
             <w:r>
               <w:rPr>
@@ -2717,7 +2795,7 @@
           <w:lang w:eastAsia="zh-HK"/>
         </w:rPr>
       </w:pPr>
-      <w:bookmarkStart w:id="0" w:name="_Toc343794903"/>
+      <w:bookmarkStart w:id="0" w:name="_Toc343803473"/>
       <w:r>
         <w:rPr>
           <w:rFonts w:hint="eastAsia"/>
@@ -2734,7 +2812,7 @@
           <w:lang w:eastAsia="zh-HK"/>
         </w:rPr>
       </w:pPr>
-      <w:bookmarkStart w:id="1" w:name="_Toc343794904"/>
+      <w:bookmarkStart w:id="1" w:name="_Toc343803474"/>
       <w:r>
         <w:rPr>
           <w:rFonts w:hint="eastAsia"/>
@@ -2752,7 +2830,7 @@
           <w:lang w:eastAsia="zh-HK"/>
         </w:rPr>
       </w:pPr>
-      <w:bookmarkStart w:id="2" w:name="_Toc343794905"/>
+      <w:bookmarkStart w:id="2" w:name="_Toc343803475"/>
       <w:r>
         <w:rPr>
           <w:rFonts w:hint="eastAsia"/>
@@ -2818,7 +2896,7 @@
           <w:rFonts w:hint="eastAsia"/>
         </w:rPr>
       </w:pPr>
-      <w:bookmarkStart w:id="3" w:name="_Toc343794906"/>
+      <w:bookmarkStart w:id="3" w:name="_Toc343803476"/>
       <w:r>
         <w:rPr>
           <w:rFonts w:hint="eastAsia"/>
@@ -2835,7 +2913,7 @@
           <w:lang w:eastAsia="zh-HK"/>
         </w:rPr>
       </w:pPr>
-      <w:bookmarkStart w:id="4" w:name="_Toc343794907"/>
+      <w:bookmarkStart w:id="4" w:name="_Toc343803477"/>
       <w:r>
         <w:rPr>
           <w:rFonts w:hint="eastAsia"/>
@@ -2853,7 +2931,7 @@
           <w:lang w:eastAsia="zh-HK"/>
         </w:rPr>
       </w:pPr>
-      <w:bookmarkStart w:id="5" w:name="_Toc343794908"/>
+      <w:bookmarkStart w:id="5" w:name="_Toc343803478"/>
       <w:r>
         <w:rPr>
           <w:rFonts w:hint="eastAsia"/>
@@ -2883,7 +2961,25 @@
           <w:color w:val="244061" w:themeColor="accent1" w:themeShade="80"/>
           <w:lang w:eastAsia="zh-HK"/>
         </w:rPr>
-        <w:t>sub-aperture stitching interferometry setup</w:t>
+        <w:t xml:space="preserve">sub-aperture stitching </w:t>
+      </w:r>
+      <w:proofErr w:type="spellStart"/>
+      <w:r>
+        <w:rPr>
+          <w:rFonts w:hint="eastAsia"/>
+          <w:color w:val="244061" w:themeColor="accent1" w:themeShade="80"/>
+          <w:lang w:eastAsia="zh-HK"/>
+        </w:rPr>
+        <w:t>interferometry</w:t>
+      </w:r>
+      <w:proofErr w:type="spellEnd"/>
+      <w:r>
+        <w:rPr>
+          <w:rFonts w:hint="eastAsia"/>
+          <w:color w:val="244061" w:themeColor="accent1" w:themeShade="80"/>
+          <w:lang w:eastAsia="zh-HK"/>
+        </w:rPr>
+        <w:t xml:space="preserve"> setup</w:t>
       </w:r>
       <w:r>
         <w:rPr>
@@ -2901,7 +2997,7 @@
           <w:lang w:eastAsia="zh-HK"/>
         </w:rPr>
       </w:pPr>
-      <w:bookmarkStart w:id="6" w:name="_Toc343794909"/>
+      <w:bookmarkStart w:id="6" w:name="_Toc343803479"/>
       <w:r>
         <w:rPr>
           <w:rFonts w:hint="eastAsia"/>
@@ -2930,24 +3026,58 @@
           <w:rFonts w:hint="eastAsia"/>
           <w:lang w:eastAsia="zh-HK"/>
         </w:rPr>
-        <w:t>For lenses that are going to be polished by using this system, a reference arrow must be added to its edge. It can be done by using a oil based pen, the finer the better.</w:t>
-      </w:r>
-    </w:p>
-    <w:p>
-      <w:pPr>
-        <w:rPr>
-          <w:rFonts w:hint="eastAsia"/>
-          <w:color w:val="FF0000"/>
-          <w:lang w:eastAsia="zh-HK"/>
-        </w:rPr>
-      </w:pPr>
-      <w:r>
-        <w:rPr>
-          <w:rFonts w:hint="eastAsia"/>
-          <w:color w:val="FF0000"/>
-          <w:lang w:eastAsia="zh-HK"/>
-        </w:rPr>
-        <w:t>(diagram of reference arrow with lens)</w:t>
+        <w:t xml:space="preserve">For lenses that are going to be polished by using this system, a reference arrow must be added to its edge. It can be done by using </w:t>
+      </w:r>
+      <w:proofErr w:type="gramStart"/>
+      <w:r>
+        <w:rPr>
+          <w:rFonts w:hint="eastAsia"/>
+          <w:lang w:eastAsia="zh-HK"/>
+        </w:rPr>
+        <w:t>a</w:t>
+      </w:r>
+      <w:proofErr w:type="gramEnd"/>
+      <w:r>
+        <w:rPr>
+          <w:rFonts w:hint="eastAsia"/>
+          <w:lang w:eastAsia="zh-HK"/>
+        </w:rPr>
+        <w:t xml:space="preserve"> oil based pen, the finer the better.</w:t>
+      </w:r>
+    </w:p>
+    <w:p>
+      <w:pPr>
+        <w:rPr>
+          <w:rFonts w:hint="eastAsia"/>
+          <w:color w:val="FF0000"/>
+          <w:lang w:eastAsia="zh-HK"/>
+        </w:rPr>
+      </w:pPr>
+      <w:r>
+        <w:rPr>
+          <w:rFonts w:hint="eastAsia"/>
+          <w:color w:val="FF0000"/>
+          <w:lang w:eastAsia="zh-HK"/>
+        </w:rPr>
+        <w:t>(</w:t>
+      </w:r>
+      <w:proofErr w:type="gramStart"/>
+      <w:r>
+        <w:rPr>
+          <w:rFonts w:hint="eastAsia"/>
+          <w:color w:val="FF0000"/>
+          <w:lang w:eastAsia="zh-HK"/>
+        </w:rPr>
+        <w:t>diagram</w:t>
+      </w:r>
+      <w:proofErr w:type="gramEnd"/>
+      <w:r>
+        <w:rPr>
+          <w:rFonts w:hint="eastAsia"/>
+          <w:color w:val="FF0000"/>
+          <w:lang w:eastAsia="zh-HK"/>
+        </w:rPr>
+        <w:t xml:space="preserve"> of reference arrow with lens)</w:t>
       </w:r>
     </w:p>
     <w:p>
@@ -2958,7 +3088,7 @@
           <w:lang w:eastAsia="zh-HK"/>
         </w:rPr>
       </w:pPr>
-      <w:bookmarkStart w:id="7" w:name="_Toc343794910"/>
+      <w:bookmarkStart w:id="7" w:name="_Toc343803480"/>
       <w:r>
         <w:rPr>
           <w:rFonts w:hint="eastAsia"/>
@@ -2988,7 +3118,23 @@
           <w:rFonts w:hint="eastAsia"/>
           <w:lang w:eastAsia="zh-HK"/>
         </w:rPr>
-        <w:t xml:space="preserve"> with interpreter version 2.7, 64-bit, run under Window environment. As python is an </w:t>
+        <w:t xml:space="preserve"> with interpreter version 2.7, 64-bit, run under Window environment. As python is </w:t>
+      </w:r>
+      <w:proofErr w:type="gramStart"/>
+      <w:r>
+        <w:rPr>
+          <w:rFonts w:hint="eastAsia"/>
+          <w:lang w:eastAsia="zh-HK"/>
+        </w:rPr>
+        <w:t>an</w:t>
+      </w:r>
+      <w:proofErr w:type="gramEnd"/>
+      <w:r>
+        <w:rPr>
+          <w:rFonts w:hint="eastAsia"/>
+          <w:lang w:eastAsia="zh-HK"/>
+        </w:rPr>
+        <w:t xml:space="preserve"> </w:t>
       </w:r>
       <w:r>
         <w:rPr>
@@ -3031,12 +3177,14 @@
           <w:lang w:eastAsia="zh-HK"/>
         </w:rPr>
       </w:pPr>
+      <w:proofErr w:type="spellStart"/>
       <w:r>
         <w:rPr>
           <w:lang w:eastAsia="zh-HK"/>
         </w:rPr>
         <w:t>matplotlib</w:t>
       </w:r>
+      <w:proofErr w:type="spellEnd"/>
     </w:p>
     <w:p>
       <w:pPr>
@@ -3050,12 +3198,14 @@
           <w:lang w:eastAsia="zh-HK"/>
         </w:rPr>
       </w:pPr>
+      <w:proofErr w:type="spellStart"/>
       <w:r>
         <w:rPr>
           <w:lang w:eastAsia="zh-HK"/>
         </w:rPr>
         <w:t>numpy</w:t>
       </w:r>
+      <w:proofErr w:type="spellEnd"/>
     </w:p>
     <w:p>
       <w:pPr>
@@ -3069,12 +3219,14 @@
           <w:lang w:eastAsia="zh-HK"/>
         </w:rPr>
       </w:pPr>
+      <w:proofErr w:type="spellStart"/>
       <w:r>
         <w:rPr>
           <w:lang w:eastAsia="zh-HK"/>
         </w:rPr>
         <w:t>sympy</w:t>
       </w:r>
+      <w:proofErr w:type="spellEnd"/>
     </w:p>
     <w:p>
       <w:pPr>
@@ -3107,12 +3259,14 @@
           <w:lang w:eastAsia="zh-HK"/>
         </w:rPr>
       </w:pPr>
+      <w:proofErr w:type="spellStart"/>
       <w:r>
         <w:rPr>
           <w:lang w:eastAsia="zh-HK"/>
         </w:rPr>
         <w:t>xlutils</w:t>
       </w:r>
+      <w:proofErr w:type="spellEnd"/>
     </w:p>
     <w:p>
       <w:pPr>
@@ -3146,7 +3300,35 @@
           <w:rFonts w:hint="eastAsia"/>
           <w:lang w:eastAsia="zh-HK"/>
         </w:rPr>
-        <w:t>Also the interactive shell IPython.</w:t>
+        <w:t xml:space="preserve">Also the interactive shell </w:t>
+      </w:r>
+      <w:r>
+        <w:rPr>
+          <w:lang w:eastAsia="zh-HK"/>
+        </w:rPr>
+        <w:t>‘</w:t>
+      </w:r>
+      <w:proofErr w:type="spellStart"/>
+      <w:r>
+        <w:rPr>
+          <w:rFonts w:hint="eastAsia"/>
+          <w:lang w:eastAsia="zh-HK"/>
+        </w:rPr>
+        <w:t>IPython</w:t>
+      </w:r>
+      <w:proofErr w:type="spellEnd"/>
+      <w:r>
+        <w:rPr>
+          <w:lang w:eastAsia="zh-HK"/>
+        </w:rPr>
+        <w:t>’</w:t>
+      </w:r>
+      <w:r>
+        <w:rPr>
+          <w:rFonts w:hint="eastAsia"/>
+          <w:lang w:eastAsia="zh-HK"/>
+        </w:rPr>
+        <w:t>.</w:t>
       </w:r>
     </w:p>
     <w:p>
@@ -3179,7 +3361,7 @@
           <w:lang w:eastAsia="zh-HK"/>
         </w:rPr>
       </w:pPr>
-      <w:bookmarkStart w:id="8" w:name="_Toc343794911"/>
+      <w:bookmarkStart w:id="8" w:name="_Toc343803481"/>
       <w:r>
         <w:rPr>
           <w:rFonts w:hint="eastAsia"/>
@@ -3211,7 +3393,7 @@
           <w:lang w:eastAsia="zh-HK"/>
         </w:rPr>
       </w:pPr>
-      <w:bookmarkStart w:id="9" w:name="_Toc343794912"/>
+      <w:bookmarkStart w:id="9" w:name="_Toc343803482"/>
       <w:r>
         <w:rPr>
           <w:rFonts w:hint="eastAsia"/>
@@ -3236,6 +3418,7 @@
           <w:lang w:eastAsia="zh-HK"/>
         </w:rPr>
       </w:pPr>
+      <w:proofErr w:type="gramStart"/>
       <w:r>
         <w:rPr>
           <w:rFonts w:asciiTheme="minorHAnsi" w:hAnsiTheme="minorHAnsi"/>
@@ -3243,12 +3426,14 @@
         </w:rPr>
         <w:t xml:space="preserve">Refers to </w:t>
       </w:r>
+      <w:proofErr w:type="spellStart"/>
       <w:r>
         <w:rPr>
           <w:rFonts w:asciiTheme="minorHAnsi" w:hAnsiTheme="minorHAnsi"/>
         </w:rPr>
         <w:t>MJP_FISBA_QuickGuild</w:t>
       </w:r>
+      <w:proofErr w:type="spellEnd"/>
       <w:r>
         <w:rPr>
           <w:rFonts w:asciiTheme="minorHAnsi" w:hAnsiTheme="minorHAnsi" w:hint="eastAsia"/>
@@ -3267,7 +3452,15 @@
           <w:rFonts w:asciiTheme="minorHAnsi" w:hAnsiTheme="minorHAnsi" w:hint="eastAsia"/>
           <w:lang w:eastAsia="zh-HK"/>
         </w:rPr>
-        <w:t xml:space="preserve"> for sub-aperture stitching. The measurement steps are the same.</w:t>
+        <w:t xml:space="preserve"> for sub-aperture stitching.</w:t>
+      </w:r>
+      <w:proofErr w:type="gramEnd"/>
+      <w:r>
+        <w:rPr>
+          <w:rFonts w:asciiTheme="minorHAnsi" w:hAnsiTheme="minorHAnsi" w:hint="eastAsia"/>
+          <w:lang w:eastAsia="zh-HK"/>
+        </w:rPr>
+        <w:t xml:space="preserve"> The measurement steps are the same.</w:t>
       </w:r>
     </w:p>
     <w:p>
@@ -3278,7 +3471,7 @@
           <w:lang w:eastAsia="zh-HK"/>
         </w:rPr>
       </w:pPr>
-      <w:bookmarkStart w:id="10" w:name="_Toc343794913"/>
+      <w:bookmarkStart w:id="10" w:name="_Toc343803483"/>
       <w:r>
         <w:rPr>
           <w:rFonts w:hint="eastAsia"/>
@@ -3329,12 +3522,21 @@
           <w:lang w:eastAsia="zh-HK"/>
         </w:rPr>
       </w:pPr>
-      <w:r>
-        <w:rPr>
-          <w:rFonts w:hint="eastAsia"/>
-          <w:lang w:eastAsia="zh-HK"/>
-        </w:rPr>
-        <w:t xml:space="preserve">After taking a reliable measurement, do not move the lens. </w:t>
+      <w:proofErr w:type="gramStart"/>
+      <w:r>
+        <w:rPr>
+          <w:rFonts w:hint="eastAsia"/>
+          <w:lang w:eastAsia="zh-HK"/>
+        </w:rPr>
+        <w:t>After taking a reliable measurement, do not move the lens.</w:t>
+      </w:r>
+      <w:proofErr w:type="gramEnd"/>
+      <w:r>
+        <w:rPr>
+          <w:rFonts w:hint="eastAsia"/>
+          <w:lang w:eastAsia="zh-HK"/>
+        </w:rPr>
+        <w:t xml:space="preserve"> </w:t>
       </w:r>
       <w:r>
         <w:rPr>
@@ -3358,41 +3560,149 @@
           <w:color w:val="FF0000"/>
           <w:lang w:eastAsia="zh-HK"/>
         </w:rPr>
-        <w:t>[diagram of reference arrow in reality during measurement (with needle)]</w:t>
-      </w:r>
-    </w:p>
-    <w:p>
-      <w:pPr>
-        <w:rPr>
-          <w:rFonts w:hint="eastAsia"/>
-          <w:color w:val="FF0000"/>
-          <w:lang w:eastAsia="zh-HK"/>
-        </w:rPr>
-      </w:pPr>
-      <w:r>
-        <w:rPr>
-          <w:rFonts w:hint="eastAsia"/>
-          <w:color w:val="FF0000"/>
-          <w:lang w:eastAsia="zh-HK"/>
-        </w:rPr>
-        <w:t>[diagram of reference arrow in mshape]</w:t>
-      </w:r>
-    </w:p>
-    <w:p>
-      <w:pPr>
-        <w:rPr>
-          <w:rFonts w:hint="eastAsia"/>
-          <w:color w:val="FF0000"/>
-          <w:lang w:eastAsia="zh-HK"/>
-        </w:rPr>
-      </w:pPr>
-      <w:r>
-        <w:rPr>
-          <w:rFonts w:hint="eastAsia"/>
-          <w:color w:val="FF0000"/>
-          <w:lang w:eastAsia="zh-HK"/>
-        </w:rPr>
-        <w:t>[diagram of reference arrow in mshape] (zoom-in)</w:t>
+        <w:t>[</w:t>
+      </w:r>
+      <w:proofErr w:type="gramStart"/>
+      <w:r>
+        <w:rPr>
+          <w:rFonts w:hint="eastAsia"/>
+          <w:color w:val="FF0000"/>
+          <w:lang w:eastAsia="zh-HK"/>
+        </w:rPr>
+        <w:t>diagram</w:t>
+      </w:r>
+      <w:proofErr w:type="gramEnd"/>
+      <w:r>
+        <w:rPr>
+          <w:rFonts w:hint="eastAsia"/>
+          <w:color w:val="FF0000"/>
+          <w:lang w:eastAsia="zh-HK"/>
+        </w:rPr>
+        <w:t xml:space="preserve"> of reference arrow in reality during measurement (with needle)]</w:t>
+      </w:r>
+    </w:p>
+    <w:p>
+      <w:pPr>
+        <w:rPr>
+          <w:rFonts w:hint="eastAsia"/>
+          <w:color w:val="FF0000"/>
+          <w:lang w:eastAsia="zh-HK"/>
+        </w:rPr>
+      </w:pPr>
+      <w:r>
+        <w:rPr>
+          <w:rFonts w:hint="eastAsia"/>
+          <w:color w:val="FF0000"/>
+          <w:lang w:eastAsia="zh-HK"/>
+        </w:rPr>
+        <w:t>[</w:t>
+      </w:r>
+      <w:proofErr w:type="gramStart"/>
+      <w:r>
+        <w:rPr>
+          <w:rFonts w:hint="eastAsia"/>
+          <w:color w:val="FF0000"/>
+          <w:lang w:eastAsia="zh-HK"/>
+        </w:rPr>
+        <w:t>diagram</w:t>
+      </w:r>
+      <w:proofErr w:type="gramEnd"/>
+      <w:r>
+        <w:rPr>
+          <w:rFonts w:hint="eastAsia"/>
+          <w:color w:val="FF0000"/>
+          <w:lang w:eastAsia="zh-HK"/>
+        </w:rPr>
+        <w:t xml:space="preserve"> of reference arrow in </w:t>
+      </w:r>
+      <w:proofErr w:type="spellStart"/>
+      <w:r>
+        <w:rPr>
+          <w:rFonts w:hint="eastAsia"/>
+          <w:color w:val="FF0000"/>
+          <w:lang w:eastAsia="zh-HK"/>
+        </w:rPr>
+        <w:t>mshape</w:t>
+      </w:r>
+      <w:proofErr w:type="spellEnd"/>
+      <w:r>
+        <w:rPr>
+          <w:rFonts w:hint="eastAsia"/>
+          <w:color w:val="FF0000"/>
+          <w:lang w:eastAsia="zh-HK"/>
+        </w:rPr>
+        <w:t>]</w:t>
+      </w:r>
+    </w:p>
+    <w:p>
+      <w:pPr>
+        <w:rPr>
+          <w:rFonts w:hint="eastAsia"/>
+          <w:color w:val="FF0000"/>
+          <w:lang w:eastAsia="zh-HK"/>
+        </w:rPr>
+      </w:pPr>
+      <w:r>
+        <w:rPr>
+          <w:rFonts w:hint="eastAsia"/>
+          <w:color w:val="FF0000"/>
+          <w:lang w:eastAsia="zh-HK"/>
+        </w:rPr>
+        <w:t>[</w:t>
+      </w:r>
+      <w:proofErr w:type="gramStart"/>
+      <w:r>
+        <w:rPr>
+          <w:rFonts w:hint="eastAsia"/>
+          <w:color w:val="FF0000"/>
+          <w:lang w:eastAsia="zh-HK"/>
+        </w:rPr>
+        <w:t>diagram</w:t>
+      </w:r>
+      <w:proofErr w:type="gramEnd"/>
+      <w:r>
+        <w:rPr>
+          <w:rFonts w:hint="eastAsia"/>
+          <w:color w:val="FF0000"/>
+          <w:lang w:eastAsia="zh-HK"/>
+        </w:rPr>
+        <w:t xml:space="preserve"> of reference arrow in </w:t>
+      </w:r>
+      <w:proofErr w:type="spellStart"/>
+      <w:r>
+        <w:rPr>
+          <w:rFonts w:hint="eastAsia"/>
+          <w:color w:val="FF0000"/>
+          <w:lang w:eastAsia="zh-HK"/>
+        </w:rPr>
+        <w:t>mshape</w:t>
+      </w:r>
+      <w:proofErr w:type="spellEnd"/>
+      <w:r>
+        <w:rPr>
+          <w:rFonts w:hint="eastAsia"/>
+          <w:color w:val="FF0000"/>
+          <w:lang w:eastAsia="zh-HK"/>
+        </w:rPr>
+        <w:t>] (</w:t>
+      </w:r>
+      <w:proofErr w:type="gramStart"/>
+      <w:r>
+        <w:rPr>
+          <w:rFonts w:hint="eastAsia"/>
+          <w:color w:val="FF0000"/>
+          <w:lang w:eastAsia="zh-HK"/>
+        </w:rPr>
+        <w:t>zoom-in</w:t>
+      </w:r>
+      <w:proofErr w:type="gramEnd"/>
+      <w:r>
+        <w:rPr>
+          <w:rFonts w:hint="eastAsia"/>
+          <w:color w:val="FF0000"/>
+          <w:lang w:eastAsia="zh-HK"/>
+        </w:rPr>
+        <w:t>)</w:t>
       </w:r>
     </w:p>
     <w:p>
@@ -3429,7 +3739,25 @@
           <w:color w:val="FF0000"/>
           <w:lang w:eastAsia="zh-HK"/>
         </w:rPr>
-        <w:t>x=?, y=?</w:t>
+        <w:t>x=</w:t>
+      </w:r>
+      <w:proofErr w:type="gramStart"/>
+      <w:r>
+        <w:rPr>
+          <w:rFonts w:hint="eastAsia"/>
+          <w:color w:val="FF0000"/>
+          <w:lang w:eastAsia="zh-HK"/>
+        </w:rPr>
+        <w:t>?,</w:t>
+      </w:r>
+      <w:proofErr w:type="gramEnd"/>
+      <w:r>
+        <w:rPr>
+          <w:rFonts w:hint="eastAsia"/>
+          <w:color w:val="FF0000"/>
+          <w:lang w:eastAsia="zh-HK"/>
+        </w:rPr>
+        <w:t xml:space="preserve"> y=?</w:t>
       </w:r>
       <w:r>
         <w:rPr>
@@ -3438,6 +3766,7 @@
         </w:rPr>
         <w:t xml:space="preserve"> </w:t>
       </w:r>
+      <w:proofErr w:type="gramStart"/>
       <w:r>
         <w:rPr>
           <w:rFonts w:hint="eastAsia"/>
@@ -3445,6 +3774,7 @@
         </w:rPr>
         <w:t>are</w:t>
       </w:r>
+      <w:proofErr w:type="gramEnd"/>
       <w:r>
         <w:rPr>
           <w:rFonts w:hint="eastAsia"/>
@@ -3461,7 +3791,7 @@
           <w:lang w:eastAsia="zh-HK"/>
         </w:rPr>
       </w:pPr>
-      <w:bookmarkStart w:id="11" w:name="_Toc343794914"/>
+      <w:bookmarkStart w:id="11" w:name="_Toc343803484"/>
       <w:r>
         <w:rPr>
           <w:lang w:eastAsia="zh-HK"/>
@@ -3529,7 +3859,97 @@
           <w:rFonts w:hint="eastAsia"/>
           <w:lang w:eastAsia="zh-HK"/>
         </w:rPr>
-        <w:t xml:space="preserve"> and process. For more details, please read .xyz data format in additional information.</w:t>
+        <w:t xml:space="preserve"> and process. For more details, please read</w:t>
+      </w:r>
+      <w:r>
+        <w:rPr>
+          <w:rFonts w:hint="eastAsia"/>
+          <w:lang w:eastAsia="zh-HK"/>
+        </w:rPr>
+        <w:t xml:space="preserve"> </w:t>
+      </w:r>
+      <w:r>
+        <w:rPr>
+          <w:lang w:eastAsia="zh-HK"/>
+        </w:rPr>
+        <w:t>’</w:t>
+      </w:r>
+      <w:r>
+        <w:rPr>
+          <w:lang w:eastAsia="zh-HK"/>
+        </w:rPr>
+        <w:fldChar w:fldCharType="begin"/>
+      </w:r>
+      <w:r>
+        <w:rPr>
+          <w:lang w:eastAsia="zh-HK"/>
+        </w:rPr>
+        <w:instrText xml:space="preserve"> REF _Ref343800281 \h </w:instrText>
+      </w:r>
+      <w:r>
+        <w:rPr>
+          <w:lang w:eastAsia="zh-HK"/>
+        </w:rPr>
+      </w:r>
+      <w:r>
+        <w:rPr>
+          <w:lang w:eastAsia="zh-HK"/>
+        </w:rPr>
+        <w:fldChar w:fldCharType="separate"/>
+      </w:r>
+      <w:r>
+        <w:rPr>
+          <w:rFonts w:hint="eastAsia"/>
+          <w:lang w:eastAsia="zh-HK"/>
+        </w:rPr>
+        <w:t>.xyz data for</w:t>
+      </w:r>
+      <w:r>
+        <w:rPr>
+          <w:rFonts w:hint="eastAsia"/>
+          <w:lang w:eastAsia="zh-HK"/>
+        </w:rPr>
+        <w:t>m</w:t>
+      </w:r>
+      <w:r>
+        <w:rPr>
+          <w:rFonts w:hint="eastAsia"/>
+          <w:lang w:eastAsia="zh-HK"/>
+        </w:rPr>
+        <w:t>at d</w:t>
+      </w:r>
+      <w:r>
+        <w:rPr>
+          <w:rFonts w:hint="eastAsia"/>
+          <w:lang w:eastAsia="zh-HK"/>
+        </w:rPr>
+        <w:t>e</w:t>
+      </w:r>
+      <w:r>
+        <w:rPr>
+          <w:rFonts w:hint="eastAsia"/>
+          <w:lang w:eastAsia="zh-HK"/>
+        </w:rPr>
+        <w:t>tails</w:t>
+      </w:r>
+      <w:r>
+        <w:rPr>
+          <w:lang w:eastAsia="zh-HK"/>
+        </w:rPr>
+        <w:fldChar w:fldCharType="end"/>
+      </w:r>
+      <w:r>
+        <w:rPr>
+          <w:lang w:eastAsia="zh-HK"/>
+        </w:rPr>
+        <w:t>’</w:t>
+      </w:r>
+      <w:r>
+        <w:rPr>
+          <w:rFonts w:hint="eastAsia"/>
+          <w:lang w:eastAsia="zh-HK"/>
+        </w:rPr>
+        <w:t>.</w:t>
       </w:r>
     </w:p>
     <w:p>
@@ -3540,7 +3960,7 @@
           <w:lang w:eastAsia="zh-HK"/>
         </w:rPr>
       </w:pPr>
-      <w:bookmarkStart w:id="12" w:name="_Toc343794915"/>
+      <w:bookmarkStart w:id="12" w:name="_Toc343803485"/>
       <w:r>
         <w:rPr>
           <w:rFonts w:hint="eastAsia"/>
@@ -3572,7 +3992,7 @@
           <w:lang w:eastAsia="zh-HK"/>
         </w:rPr>
       </w:pPr>
-      <w:bookmarkStart w:id="13" w:name="_Toc343794916"/>
+      <w:bookmarkStart w:id="13" w:name="_Toc343803486"/>
       <w:r>
         <w:rPr>
           <w:rFonts w:hint="eastAsia"/>
@@ -3657,17 +4077,223 @@
       <w:pPr>
         <w:rPr>
           <w:rFonts w:hint="eastAsia"/>
-          <w:color w:val="FF0000"/>
-          <w:lang w:eastAsia="zh-HK"/>
-        </w:rPr>
-      </w:pPr>
-      <w:r>
-        <w:rPr>
-          <w:rFonts w:hint="eastAsia"/>
-          <w:color w:val="FF0000"/>
-          <w:lang w:eastAsia="zh-HK"/>
-        </w:rPr>
-        <w:t>[diagram: ppps gui]</w:t>
+          <w:lang w:eastAsia="zh-HK"/>
+        </w:rPr>
+      </w:pPr>
+      <w:r>
+        <w:rPr>
+          <w:rFonts w:hint="eastAsia"/>
+          <w:color w:val="FF0000"/>
+          <w:lang w:eastAsia="zh-HK"/>
+        </w:rPr>
+        <w:t>[</w:t>
+      </w:r>
+      <w:proofErr w:type="gramStart"/>
+      <w:r>
+        <w:rPr>
+          <w:rFonts w:hint="eastAsia"/>
+          <w:color w:val="FF0000"/>
+          <w:lang w:eastAsia="zh-HK"/>
+        </w:rPr>
+        <w:t>diagram</w:t>
+      </w:r>
+      <w:proofErr w:type="gramEnd"/>
+      <w:r>
+        <w:rPr>
+          <w:rFonts w:hint="eastAsia"/>
+          <w:color w:val="FF0000"/>
+          <w:lang w:eastAsia="zh-HK"/>
+        </w:rPr>
+        <w:t xml:space="preserve">: </w:t>
+      </w:r>
+      <w:r>
+        <w:rPr>
+          <w:rFonts w:hint="eastAsia"/>
+          <w:color w:val="FF0000"/>
+          <w:lang w:eastAsia="zh-HK"/>
+        </w:rPr>
+        <w:t>gui</w:t>
+      </w:r>
+      <w:r>
+        <w:rPr>
+          <w:rFonts w:hint="eastAsia"/>
+          <w:color w:val="FF0000"/>
+          <w:lang w:eastAsia="zh-HK"/>
+        </w:rPr>
+        <w:t>.py and the folder</w:t>
+      </w:r>
+      <w:r>
+        <w:rPr>
+          <w:rFonts w:hint="eastAsia"/>
+          <w:color w:val="FF0000"/>
+          <w:lang w:eastAsia="zh-HK"/>
+        </w:rPr>
+        <w:t>]</w:t>
+      </w:r>
+    </w:p>
+    <w:p>
+      <w:pPr>
+        <w:rPr>
+          <w:rFonts w:hint="eastAsia"/>
+          <w:color w:val="FF0000"/>
+          <w:lang w:eastAsia="zh-HK"/>
+        </w:rPr>
+      </w:pPr>
+      <w:r>
+        <w:rPr>
+          <w:rFonts w:hint="eastAsia"/>
+          <w:color w:val="FF0000"/>
+          <w:lang w:eastAsia="zh-HK"/>
+        </w:rPr>
+        <w:t>[</w:t>
+      </w:r>
+      <w:proofErr w:type="gramStart"/>
+      <w:r>
+        <w:rPr>
+          <w:rFonts w:hint="eastAsia"/>
+          <w:color w:val="FF0000"/>
+          <w:lang w:eastAsia="zh-HK"/>
+        </w:rPr>
+        <w:t>diagram</w:t>
+      </w:r>
+      <w:proofErr w:type="gramEnd"/>
+      <w:r>
+        <w:rPr>
+          <w:rFonts w:hint="eastAsia"/>
+          <w:color w:val="FF0000"/>
+          <w:lang w:eastAsia="zh-HK"/>
+        </w:rPr>
+        <w:t xml:space="preserve">: </w:t>
+      </w:r>
+      <w:proofErr w:type="spellStart"/>
+      <w:r>
+        <w:rPr>
+          <w:rFonts w:hint="eastAsia"/>
+          <w:color w:val="FF0000"/>
+          <w:lang w:eastAsia="zh-HK"/>
+        </w:rPr>
+        <w:t>ppps</w:t>
+      </w:r>
+      <w:proofErr w:type="spellEnd"/>
+      <w:r>
+        <w:rPr>
+          <w:rFonts w:hint="eastAsia"/>
+          <w:color w:val="FF0000"/>
+          <w:lang w:eastAsia="zh-HK"/>
+        </w:rPr>
+        <w:t xml:space="preserve"> </w:t>
+      </w:r>
+      <w:proofErr w:type="spellStart"/>
+      <w:r>
+        <w:rPr>
+          <w:rFonts w:hint="eastAsia"/>
+          <w:color w:val="FF0000"/>
+          <w:lang w:eastAsia="zh-HK"/>
+        </w:rPr>
+        <w:t>gui</w:t>
+      </w:r>
+      <w:proofErr w:type="spellEnd"/>
+      <w:r>
+        <w:rPr>
+          <w:rFonts w:hint="eastAsia"/>
+          <w:color w:val="FF0000"/>
+          <w:lang w:eastAsia="zh-HK"/>
+        </w:rPr>
+        <w:t>]</w:t>
+      </w:r>
+    </w:p>
+    <w:p>
+      <w:pPr>
+        <w:rPr>
+          <w:rFonts w:hint="eastAsia"/>
+          <w:color w:val="FF0000"/>
+          <w:lang w:eastAsia="zh-HK"/>
+        </w:rPr>
+      </w:pPr>
+      <w:r>
+        <w:rPr>
+          <w:rFonts w:hint="eastAsia"/>
+          <w:color w:val="FF0000"/>
+          <w:lang w:eastAsia="zh-HK"/>
+        </w:rPr>
+        <w:t>[</w:t>
+      </w:r>
+      <w:proofErr w:type="gramStart"/>
+      <w:r>
+        <w:rPr>
+          <w:rFonts w:hint="eastAsia"/>
+          <w:color w:val="FF0000"/>
+          <w:lang w:eastAsia="zh-HK"/>
+        </w:rPr>
+        <w:t>diagram</w:t>
+      </w:r>
+      <w:proofErr w:type="gramEnd"/>
+      <w:r>
+        <w:rPr>
+          <w:rFonts w:hint="eastAsia"/>
+          <w:color w:val="FF0000"/>
+          <w:lang w:eastAsia="zh-HK"/>
+        </w:rPr>
+        <w:t xml:space="preserve">: </w:t>
+      </w:r>
+      <w:proofErr w:type="spellStart"/>
+      <w:r>
+        <w:rPr>
+          <w:rFonts w:hint="eastAsia"/>
+          <w:color w:val="FF0000"/>
+          <w:lang w:eastAsia="zh-HK"/>
+        </w:rPr>
+        <w:t>ppps</w:t>
+      </w:r>
+      <w:proofErr w:type="spellEnd"/>
+      <w:r>
+        <w:rPr>
+          <w:rFonts w:hint="eastAsia"/>
+          <w:color w:val="FF0000"/>
+          <w:lang w:eastAsia="zh-HK"/>
+        </w:rPr>
+        <w:t xml:space="preserve"> </w:t>
+      </w:r>
+      <w:proofErr w:type="spellStart"/>
+      <w:r>
+        <w:rPr>
+          <w:rFonts w:hint="eastAsia"/>
+          <w:color w:val="FF0000"/>
+          <w:lang w:eastAsia="zh-HK"/>
+        </w:rPr>
+        <w:t>gui</w:t>
+      </w:r>
+      <w:proofErr w:type="spellEnd"/>
+      <w:r>
+        <w:rPr>
+          <w:rFonts w:hint="eastAsia"/>
+          <w:color w:val="FF0000"/>
+          <w:lang w:eastAsia="zh-HK"/>
+        </w:rPr>
+        <w:t xml:space="preserve">, </w:t>
+      </w:r>
+      <w:r>
+        <w:rPr>
+          <w:color w:val="FF0000"/>
+          <w:lang w:eastAsia="zh-HK"/>
+        </w:rPr>
+        <w:t>emphasis</w:t>
+      </w:r>
+      <w:r>
+        <w:rPr>
+          <w:rFonts w:hint="eastAsia"/>
+          <w:color w:val="FF0000"/>
+          <w:lang w:eastAsia="zh-HK"/>
+        </w:rPr>
+        <w:t xml:space="preserve"> yellow and orange blocks</w:t>
+      </w:r>
+      <w:r>
+        <w:rPr>
+          <w:rFonts w:hint="eastAsia"/>
+          <w:color w:val="FF0000"/>
+          <w:lang w:eastAsia="zh-HK"/>
+        </w:rPr>
+        <w:t>]</w:t>
       </w:r>
     </w:p>
     <w:p>
@@ -3678,7 +4304,7 @@
           <w:lang w:eastAsia="zh-HK"/>
         </w:rPr>
       </w:pPr>
-      <w:bookmarkStart w:id="14" w:name="_Toc343794917"/>
+      <w:bookmarkStart w:id="14" w:name="_Toc343803487"/>
       <w:r>
         <w:rPr>
           <w:rFonts w:hint="eastAsia"/>
@@ -3714,7 +4340,23 @@
           <w:rFonts w:hint="eastAsia"/>
           <w:lang w:eastAsia="zh-HK"/>
         </w:rPr>
-        <w:t>Load the .xyz file of interferometry measurement result to the path planning software.</w:t>
+        <w:t xml:space="preserve">Load the .xyz file of </w:t>
+      </w:r>
+      <w:proofErr w:type="spellStart"/>
+      <w:r>
+        <w:rPr>
+          <w:rFonts w:hint="eastAsia"/>
+          <w:lang w:eastAsia="zh-HK"/>
+        </w:rPr>
+        <w:t>interferometry</w:t>
+      </w:r>
+      <w:proofErr w:type="spellEnd"/>
+      <w:r>
+        <w:rPr>
+          <w:rFonts w:hint="eastAsia"/>
+          <w:lang w:eastAsia="zh-HK"/>
+        </w:rPr>
+        <w:t xml:space="preserve"> measurement result to the path planning software.</w:t>
       </w:r>
     </w:p>
     <w:p>
@@ -3734,47 +4376,13 @@
     </w:p>
     <w:p>
       <w:pPr>
-        <w:rPr>
-          <w:rFonts w:hint="eastAsia"/>
-          <w:color w:val="FF0000"/>
-          <w:lang w:eastAsia="zh-HK"/>
-        </w:rPr>
-      </w:pPr>
-      <w:r>
-        <w:rPr>
-          <w:rFonts w:hint="eastAsia"/>
-          <w:color w:val="FF0000"/>
-          <w:lang w:eastAsia="zh-HK"/>
-        </w:rPr>
-        <w:t>[diagram: file browser button and gui main panel]</w:t>
-      </w:r>
-    </w:p>
-    <w:p>
-      <w:pPr>
-        <w:rPr>
-          <w:rFonts w:hint="eastAsia"/>
-          <w:color w:val="FF0000"/>
-          <w:lang w:eastAsia="zh-HK"/>
-        </w:rPr>
-      </w:pPr>
-      <w:r>
-        <w:rPr>
-          <w:rFonts w:hint="eastAsia"/>
-          <w:color w:val="FF0000"/>
-          <w:lang w:eastAsia="zh-HK"/>
-        </w:rPr>
-        <w:t>[diagram: file browser button with choosing the file.]</w:t>
-      </w:r>
-    </w:p>
-    <w:p>
-      <w:pPr>
         <w:pStyle w:val="Heading3"/>
         <w:rPr>
           <w:rFonts w:hint="eastAsia"/>
           <w:lang w:eastAsia="zh-HK"/>
         </w:rPr>
       </w:pPr>
-      <w:bookmarkStart w:id="15" w:name="_Toc343794918"/>
+      <w:bookmarkStart w:id="15" w:name="_Toc343803488"/>
       <w:r>
         <w:rPr>
           <w:rFonts w:hint="eastAsia"/>
@@ -3834,13 +4442,49 @@
         </w:rPr>
         <w:t>[</w:t>
       </w:r>
-      <w:r>
-        <w:rPr>
-          <w:rFonts w:hint="eastAsia"/>
-          <w:color w:val="FF0000"/>
-          <w:lang w:eastAsia="zh-HK"/>
-        </w:rPr>
-        <w:t>diagram: x,y coordinate reference arrow</w:t>
+      <w:proofErr w:type="gramStart"/>
+      <w:r>
+        <w:rPr>
+          <w:rFonts w:hint="eastAsia"/>
+          <w:color w:val="FF0000"/>
+          <w:lang w:eastAsia="zh-HK"/>
+        </w:rPr>
+        <w:t>diagram</w:t>
+      </w:r>
+      <w:proofErr w:type="gramEnd"/>
+      <w:r>
+        <w:rPr>
+          <w:rFonts w:hint="eastAsia"/>
+          <w:color w:val="FF0000"/>
+          <w:lang w:eastAsia="zh-HK"/>
+        </w:rPr>
+        <w:t xml:space="preserve">: </w:t>
+      </w:r>
+      <w:proofErr w:type="spellStart"/>
+      <w:r>
+        <w:rPr>
+          <w:rFonts w:hint="eastAsia"/>
+          <w:color w:val="FF0000"/>
+          <w:lang w:eastAsia="zh-HK"/>
+        </w:rPr>
+        <w:t>x,y</w:t>
+      </w:r>
+      <w:proofErr w:type="spellEnd"/>
+      <w:r>
+        <w:rPr>
+          <w:rFonts w:hint="eastAsia"/>
+          <w:color w:val="FF0000"/>
+          <w:lang w:eastAsia="zh-HK"/>
+        </w:rPr>
+        <w:t xml:space="preserve"> coordinate reference arrow</w:t>
+      </w:r>
+      <w:r>
+        <w:rPr>
+          <w:rFonts w:hint="eastAsia"/>
+          <w:color w:val="FF0000"/>
+          <w:lang w:eastAsia="zh-HK"/>
+        </w:rPr>
+        <w:t xml:space="preserve"> on MJP program</w:t>
       </w:r>
       <w:r>
         <w:rPr>
@@ -3860,7 +4504,7 @@
           <w:lang w:eastAsia="zh-HK"/>
         </w:rPr>
       </w:pPr>
-      <w:bookmarkStart w:id="16" w:name="_Toc343794919"/>
+      <w:bookmarkStart w:id="16" w:name="_Toc343803489"/>
       <w:r>
         <w:rPr>
           <w:rFonts w:hint="eastAsia"/>
@@ -3924,13 +4568,23 @@
         </w:rPr>
         <w:t>[</w:t>
       </w:r>
-      <w:r>
-        <w:rPr>
-          <w:rFonts w:hint="eastAsia"/>
-          <w:color w:val="FF0000"/>
-          <w:lang w:eastAsia="zh-HK"/>
-        </w:rPr>
-        <w:t>diagram: lens 24 in chamber</w:t>
+      <w:proofErr w:type="gramStart"/>
+      <w:r>
+        <w:rPr>
+          <w:rFonts w:hint="eastAsia"/>
+          <w:color w:val="FF0000"/>
+          <w:lang w:eastAsia="zh-HK"/>
+        </w:rPr>
+        <w:t>diagram</w:t>
+      </w:r>
+      <w:proofErr w:type="gramEnd"/>
+      <w:r>
+        <w:rPr>
+          <w:rFonts w:hint="eastAsia"/>
+          <w:color w:val="FF0000"/>
+          <w:lang w:eastAsia="zh-HK"/>
+        </w:rPr>
+        <w:t>: lens 24 in chamber</w:t>
       </w:r>
       <w:r>
         <w:rPr>
@@ -3949,7 +4603,7 @@
           <w:lang w:eastAsia="zh-HK"/>
         </w:rPr>
       </w:pPr>
-      <w:bookmarkStart w:id="17" w:name="_Toc343794920"/>
+      <w:bookmarkStart w:id="17" w:name="_Toc343803490"/>
       <w:r>
         <w:rPr>
           <w:rFonts w:hint="eastAsia"/>
@@ -4024,7 +4678,7 @@
           <w:lang w:eastAsia="zh-HK"/>
         </w:rPr>
       </w:pPr>
-      <w:bookmarkStart w:id="18" w:name="_Toc343794921"/>
+      <w:bookmarkStart w:id="18" w:name="_Toc343803491"/>
       <w:r>
         <w:rPr>
           <w:rFonts w:hint="eastAsia"/>
@@ -4070,7 +4724,25 @@
           <w:color w:val="FF0000"/>
           <w:lang w:eastAsia="zh-HK"/>
         </w:rPr>
-        <w:t>[diagram: jet impacting the reference arrow]</w:t>
+        <w:t>[</w:t>
+      </w:r>
+      <w:proofErr w:type="gramStart"/>
+      <w:r>
+        <w:rPr>
+          <w:rFonts w:hint="eastAsia"/>
+          <w:color w:val="FF0000"/>
+          <w:lang w:eastAsia="zh-HK"/>
+        </w:rPr>
+        <w:t>diagram</w:t>
+      </w:r>
+      <w:proofErr w:type="gramEnd"/>
+      <w:r>
+        <w:rPr>
+          <w:rFonts w:hint="eastAsia"/>
+          <w:color w:val="FF0000"/>
+          <w:lang w:eastAsia="zh-HK"/>
+        </w:rPr>
+        <w:t>: jet impacting the reference arrow]</w:t>
       </w:r>
     </w:p>
     <w:p>
@@ -4081,7 +4753,7 @@
           <w:lang w:eastAsia="zh-HK"/>
         </w:rPr>
       </w:pPr>
-      <w:bookmarkStart w:id="19" w:name="_Toc343794922"/>
+      <w:bookmarkStart w:id="19" w:name="_Toc343803492"/>
       <w:r>
         <w:rPr>
           <w:rFonts w:hint="eastAsia"/>
@@ -4143,46 +4815,13 @@
     </w:p>
     <w:p>
       <w:pPr>
-        <w:rPr>
-          <w:rFonts w:hint="eastAsia"/>
-          <w:color w:val="FF0000"/>
-          <w:lang w:eastAsia="zh-HK"/>
-        </w:rPr>
-      </w:pPr>
-      <w:r>
-        <w:rPr>
-          <w:rFonts w:hint="eastAsia"/>
-          <w:color w:val="FF0000"/>
-          <w:lang w:eastAsia="zh-HK"/>
-        </w:rPr>
-        <w:t xml:space="preserve">[diagram: </w:t>
-      </w:r>
-      <w:r>
-        <w:rPr>
-          <w:rFonts w:hint="eastAsia"/>
-          <w:color w:val="FF0000"/>
-          <w:lang w:eastAsia="zh-HK"/>
-        </w:rPr>
-        <w:t>reference arrow entry on</w:t>
-      </w:r>
-      <w:r>
-        <w:rPr>
-          <w:rFonts w:hint="eastAsia"/>
-          <w:color w:val="FF0000"/>
-          <w:lang w:eastAsia="zh-HK"/>
-        </w:rPr>
-        <w:t xml:space="preserve"> gui main panel]</w:t>
-      </w:r>
-    </w:p>
-    <w:p>
-      <w:pPr>
         <w:pStyle w:val="Heading3"/>
         <w:rPr>
           <w:rFonts w:hint="eastAsia"/>
           <w:lang w:eastAsia="zh-HK"/>
         </w:rPr>
       </w:pPr>
-      <w:bookmarkStart w:id="20" w:name="_Toc343794923"/>
+      <w:bookmarkStart w:id="20" w:name="_Toc343803493"/>
       <w:r>
         <w:rPr>
           <w:rFonts w:hint="eastAsia"/>
@@ -4230,46 +4869,13 @@
     </w:p>
     <w:p>
       <w:pPr>
-        <w:rPr>
-          <w:rFonts w:hint="eastAsia"/>
-          <w:color w:val="FF0000"/>
-          <w:lang w:eastAsia="zh-HK"/>
-        </w:rPr>
-      </w:pPr>
-      <w:r>
-        <w:rPr>
-          <w:rFonts w:hint="eastAsia"/>
-          <w:color w:val="FF0000"/>
-          <w:lang w:eastAsia="zh-HK"/>
-        </w:rPr>
-        <w:t xml:space="preserve">[diagram: </w:t>
-      </w:r>
-      <w:r>
-        <w:rPr>
-          <w:rFonts w:hint="eastAsia"/>
-          <w:color w:val="FF0000"/>
-          <w:lang w:eastAsia="zh-HK"/>
-        </w:rPr>
-        <w:t>reference arrow entry on</w:t>
-      </w:r>
-      <w:r>
-        <w:rPr>
-          <w:rFonts w:hint="eastAsia"/>
-          <w:color w:val="FF0000"/>
-          <w:lang w:eastAsia="zh-HK"/>
-        </w:rPr>
-        <w:t xml:space="preserve"> gui main panel]</w:t>
-      </w:r>
-    </w:p>
-    <w:p>
-      <w:pPr>
         <w:pStyle w:val="Heading2"/>
         <w:rPr>
           <w:rFonts w:hint="eastAsia"/>
           <w:lang w:eastAsia="zh-HK"/>
         </w:rPr>
       </w:pPr>
-      <w:bookmarkStart w:id="21" w:name="_Toc343794924"/>
+      <w:bookmarkStart w:id="21" w:name="_Toc343803494"/>
       <w:r>
         <w:rPr>
           <w:rFonts w:hint="eastAsia"/>
@@ -4296,13 +4902,323 @@
     </w:p>
     <w:p>
       <w:pPr>
+        <w:pStyle w:val="Heading2"/>
+        <w:rPr>
+          <w:rFonts w:hint="eastAsia"/>
+          <w:lang w:eastAsia="zh-HK"/>
+        </w:rPr>
+      </w:pPr>
+      <w:bookmarkStart w:id="22" w:name="_Toc343803495"/>
+      <w:r>
+        <w:rPr>
+          <w:rFonts w:hint="eastAsia"/>
+          <w:lang w:eastAsia="zh-HK"/>
+        </w:rPr>
+        <w:t>Essential functions</w:t>
+      </w:r>
+      <w:bookmarkEnd w:id="22"/>
+    </w:p>
+    <w:p>
+      <w:pPr>
+        <w:rPr>
+          <w:rFonts w:hint="eastAsia"/>
+          <w:color w:val="FF0000"/>
+          <w:lang w:eastAsia="zh-HK"/>
+        </w:rPr>
+      </w:pPr>
+      <w:r>
+        <w:rPr>
+          <w:rFonts w:hint="eastAsia"/>
+          <w:color w:val="FF0000"/>
+          <w:lang w:eastAsia="zh-HK"/>
+        </w:rPr>
+        <w:t>[</w:t>
+      </w:r>
+      <w:proofErr w:type="gramStart"/>
+      <w:r>
+        <w:rPr>
+          <w:rFonts w:hint="eastAsia"/>
+          <w:color w:val="FF0000"/>
+          <w:lang w:eastAsia="zh-HK"/>
+        </w:rPr>
+        <w:t>diagram</w:t>
+      </w:r>
+      <w:proofErr w:type="gramEnd"/>
+      <w:r>
+        <w:rPr>
+          <w:rFonts w:hint="eastAsia"/>
+          <w:color w:val="FF0000"/>
+          <w:lang w:eastAsia="zh-HK"/>
+        </w:rPr>
+        <w:t xml:space="preserve">: </w:t>
+      </w:r>
+      <w:r>
+        <w:rPr>
+          <w:color w:val="FF0000"/>
+          <w:lang w:eastAsia="zh-HK"/>
+        </w:rPr>
+        <w:t>P</w:t>
+      </w:r>
+      <w:r>
+        <w:rPr>
+          <w:rFonts w:hint="eastAsia"/>
+          <w:color w:val="FF0000"/>
+          <w:lang w:eastAsia="zh-HK"/>
+        </w:rPr>
+        <w:t xml:space="preserve">ink part of </w:t>
+      </w:r>
+      <w:proofErr w:type="spellStart"/>
+      <w:r>
+        <w:rPr>
+          <w:rFonts w:hint="eastAsia"/>
+          <w:color w:val="FF0000"/>
+          <w:lang w:eastAsia="zh-HK"/>
+        </w:rPr>
+        <w:t>ppps</w:t>
+      </w:r>
+      <w:proofErr w:type="spellEnd"/>
+      <w:r>
+        <w:rPr>
+          <w:rFonts w:hint="eastAsia"/>
+          <w:color w:val="FF0000"/>
+          <w:lang w:eastAsia="zh-HK"/>
+        </w:rPr>
+        <w:t xml:space="preserve"> </w:t>
+      </w:r>
+      <w:proofErr w:type="spellStart"/>
+      <w:r>
+        <w:rPr>
+          <w:rFonts w:hint="eastAsia"/>
+          <w:color w:val="FF0000"/>
+          <w:lang w:eastAsia="zh-HK"/>
+        </w:rPr>
+        <w:t>gui</w:t>
+      </w:r>
+      <w:proofErr w:type="spellEnd"/>
+      <w:r>
+        <w:rPr>
+          <w:rFonts w:hint="eastAsia"/>
+          <w:color w:val="FF0000"/>
+          <w:lang w:eastAsia="zh-HK"/>
+        </w:rPr>
+        <w:t>]</w:t>
+      </w:r>
+    </w:p>
+    <w:p>
+      <w:pPr>
+        <w:rPr>
+          <w:rFonts w:hint="eastAsia"/>
+          <w:lang w:eastAsia="zh-HK"/>
+        </w:rPr>
+      </w:pPr>
+      <w:r>
+        <w:rPr>
+          <w:rFonts w:hint="eastAsia"/>
+          <w:lang w:eastAsia="zh-HK"/>
+        </w:rPr>
+        <w:t>The following functions control the removal of the planned path. Since MJP machine currently do not have real time control on jet pressure, the variation of removal according to the profile deviation is controlled by the travelling velocity of the jet from point to point. T</w:t>
+      </w:r>
+      <w:r>
+        <w:rPr>
+          <w:lang w:eastAsia="zh-HK"/>
+        </w:rPr>
+        <w:t>h</w:t>
+      </w:r>
+      <w:r>
+        <w:rPr>
+          <w:rFonts w:hint="eastAsia"/>
+          <w:lang w:eastAsia="zh-HK"/>
+        </w:rPr>
+        <w:t>e removal function of a point currently used is</w:t>
+      </w:r>
+    </w:p>
+    <w:p>
+      <w:pPr>
+        <w:rPr>
+          <w:rFonts w:hint="eastAsia"/>
+          <w:lang w:eastAsia="zh-HK"/>
+        </w:rPr>
+      </w:pPr>
+      <m:oMathPara>
+        <m:oMath>
+          <m:r>
+            <m:rPr>
+              <m:sty m:val="p"/>
+            </m:rPr>
+            <w:rPr>
+              <w:rFonts w:ascii="Cambria Math" w:hAnsi="Cambria Math" w:hint="eastAsia"/>
+              <w:lang w:eastAsia="zh-HK"/>
+            </w:rPr>
+            <m:t>Jet travelling velocity</m:t>
+          </m:r>
+          <m:r>
+            <m:rPr>
+              <m:sty m:val="p"/>
+            </m:rPr>
+            <w:rPr>
+              <w:rFonts w:ascii="Cambria Math" w:hAnsi="Cambria Math"/>
+              <w:lang w:eastAsia="zh-HK"/>
+            </w:rPr>
+            <m:t>=</m:t>
+          </m:r>
+          <m:f>
+            <m:fPr>
+              <m:ctrlPr>
+                <w:rPr>
+                  <w:rFonts w:ascii="Cambria Math" w:hAnsi="Cambria Math"/>
+                  <w:lang w:eastAsia="zh-HK"/>
+                </w:rPr>
+              </m:ctrlPr>
+            </m:fPr>
+            <m:num>
+              <m:r>
+                <m:rPr>
+                  <m:sty m:val="p"/>
+                </m:rPr>
+                <w:rPr>
+                  <w:rFonts w:ascii="Cambria Math" w:hAnsi="Cambria Math"/>
+                  <w:lang w:eastAsia="zh-HK"/>
+                </w:rPr>
+                <m:t>1</m:t>
+              </m:r>
+            </m:num>
+            <m:den>
+              <m:r>
+                <m:rPr>
+                  <m:sty m:val="p"/>
+                </m:rPr>
+                <w:rPr>
+                  <w:rFonts w:ascii="Cambria Math" w:hAnsi="Cambria Math"/>
+                  <w:lang w:eastAsia="zh-HK"/>
+                </w:rPr>
+                <m:t>c</m:t>
+              </m:r>
+              <m:r>
+                <m:rPr>
+                  <m:sty m:val="p"/>
+                </m:rPr>
+                <w:rPr>
+                  <w:rFonts w:ascii="Cambria Math" w:hAnsi="Cambria Math" w:hint="eastAsia"/>
+                  <w:lang w:eastAsia="zh-HK"/>
+                </w:rPr>
+                <m:t xml:space="preserve">urrent profile </m:t>
+              </m:r>
+              <m:r>
+                <m:rPr>
+                  <m:sty m:val="p"/>
+                </m:rPr>
+                <w:rPr>
+                  <w:rFonts w:ascii="Cambria Math" w:hAnsi="Cambria Math"/>
+                  <w:lang w:eastAsia="zh-HK"/>
+                </w:rPr>
+                <m:t>–</m:t>
+              </m:r>
+              <m:r>
+                <m:rPr>
+                  <m:sty m:val="p"/>
+                </m:rPr>
+                <w:rPr>
+                  <w:rFonts w:ascii="Cambria Math" w:hAnsi="Cambria Math" w:hint="eastAsia"/>
+                  <w:lang w:eastAsia="zh-HK"/>
+                </w:rPr>
+                <m:t xml:space="preserve"> desired profile</m:t>
+              </m:r>
+            </m:den>
+          </m:f>
+          <m:r>
+            <m:rPr>
+              <m:sty m:val="p"/>
+            </m:rPr>
+            <w:rPr>
+              <w:rFonts w:ascii="Cambria Math" w:hAnsi="Cambria Math"/>
+              <w:lang w:eastAsia="zh-HK"/>
+            </w:rPr>
+            <m:t>×factor of inclination×removal coeffic</m:t>
+          </m:r>
+          <m:r>
+            <m:rPr>
+              <m:sty m:val="p"/>
+            </m:rPr>
+            <w:rPr>
+              <w:rFonts w:ascii="Cambria Math" w:hAnsi="Cambria Math"/>
+              <w:lang w:eastAsia="zh-HK"/>
+            </w:rPr>
+            <m:t>i</m:t>
+          </m:r>
+          <m:r>
+            <m:rPr>
+              <m:sty m:val="p"/>
+            </m:rPr>
+            <w:rPr>
+              <w:rFonts w:ascii="Cambria Math" w:hAnsi="Cambria Math"/>
+              <w:lang w:eastAsia="zh-HK"/>
+            </w:rPr>
+            <m:t>ent</m:t>
+          </m:r>
+        </m:oMath>
+      </m:oMathPara>
+    </w:p>
+    <w:p>
+      <w:pPr>
+        <w:rPr>
+          <w:rFonts w:hint="eastAsia"/>
+          <w:lang w:eastAsia="zh-HK"/>
+        </w:rPr>
+      </w:pPr>
+    </w:p>
+    <w:p>
+      <w:pPr>
+        <w:rPr>
+          <w:rFonts w:hint="eastAsia"/>
+          <w:lang w:eastAsia="zh-HK"/>
+        </w:rPr>
+      </w:pPr>
+      <w:r>
+        <w:rPr>
+          <w:rFonts w:hint="eastAsia"/>
+          <w:lang w:eastAsia="zh-HK"/>
+        </w:rPr>
+        <w:t xml:space="preserve">So the point with higher profile </w:t>
+      </w:r>
+      <w:r>
+        <w:rPr>
+          <w:rFonts w:hint="eastAsia"/>
+          <w:lang w:eastAsia="zh-HK"/>
+        </w:rPr>
+        <w:t xml:space="preserve">deviation </w:t>
+      </w:r>
+      <w:r>
+        <w:rPr>
+          <w:rFonts w:hint="eastAsia"/>
+          <w:lang w:eastAsia="zh-HK"/>
+        </w:rPr>
+        <w:t xml:space="preserve">will have </w:t>
+      </w:r>
+      <w:r>
+        <w:rPr>
+          <w:rFonts w:hint="eastAsia"/>
+          <w:lang w:eastAsia="zh-HK"/>
+        </w:rPr>
+        <w:t xml:space="preserve">the jet travels slower on it, which </w:t>
+      </w:r>
+      <w:r>
+        <w:rPr>
+          <w:rFonts w:hint="eastAsia"/>
+          <w:lang w:eastAsia="zh-HK"/>
+        </w:rPr>
+        <w:lastRenderedPageBreak/>
+        <w:t>means it stays longer hence provide more removal.</w:t>
+      </w:r>
+    </w:p>
+    <w:p>
+      <w:pPr>
         <w:pStyle w:val="Heading3"/>
         <w:rPr>
           <w:rFonts w:hint="eastAsia"/>
           <w:lang w:eastAsia="zh-HK"/>
         </w:rPr>
       </w:pPr>
-      <w:bookmarkStart w:id="22" w:name="_Toc343794925"/>
+      <w:bookmarkStart w:id="23" w:name="_Toc343803496"/>
       <w:r>
         <w:rPr>
           <w:rFonts w:hint="eastAsia"/>
@@ -4310,7 +5226,7 @@
         </w:rPr>
         <w:t>Adjust resize factor</w:t>
       </w:r>
-      <w:bookmarkEnd w:id="22"/>
+      <w:bookmarkEnd w:id="23"/>
     </w:p>
     <w:p>
       <w:pPr>
@@ -4326,6 +5242,99 @@
         </w:rPr>
         <w:t xml:space="preserve">It </w:t>
       </w:r>
+      <w:r>
+        <w:rPr>
+          <w:rFonts w:hint="eastAsia"/>
+          <w:lang w:eastAsia="zh-HK"/>
+        </w:rPr>
+        <w:t>controls the number of data points of the generated path.</w:t>
+      </w:r>
+      <w:r>
+        <w:rPr>
+          <w:rFonts w:hint="eastAsia"/>
+          <w:lang w:eastAsia="zh-HK"/>
+        </w:rPr>
+        <w:t xml:space="preserve"> </w:t>
+      </w:r>
+    </w:p>
+    <w:p>
+      <w:pPr>
+        <w:rPr>
+          <w:rFonts w:hint="eastAsia"/>
+          <w:color w:val="FF0000"/>
+          <w:lang w:eastAsia="zh-HK"/>
+        </w:rPr>
+      </w:pPr>
+      <w:r>
+        <w:rPr>
+          <w:rFonts w:hint="eastAsia"/>
+          <w:color w:val="FF0000"/>
+          <w:lang w:eastAsia="zh-HK"/>
+        </w:rPr>
+        <w:t>[The working mechanism</w:t>
+      </w:r>
+      <w:r>
+        <w:rPr>
+          <w:rFonts w:hint="eastAsia"/>
+          <w:color w:val="FF0000"/>
+          <w:lang w:eastAsia="zh-HK"/>
+        </w:rPr>
+        <w:t>, how resize factor reduce data points</w:t>
+      </w:r>
+      <w:r>
+        <w:rPr>
+          <w:rFonts w:hint="eastAsia"/>
+          <w:color w:val="FF0000"/>
+          <w:lang w:eastAsia="zh-HK"/>
+        </w:rPr>
+        <w:t>]</w:t>
+      </w:r>
+    </w:p>
+    <w:p>
+      <w:pPr>
+        <w:rPr>
+          <w:rFonts w:hint="eastAsia"/>
+          <w:color w:val="FF0000"/>
+          <w:lang w:eastAsia="zh-HK"/>
+        </w:rPr>
+      </w:pPr>
+      <w:r>
+        <w:rPr>
+          <w:rFonts w:hint="eastAsia"/>
+          <w:lang w:eastAsia="zh-HK"/>
+        </w:rPr>
+        <w:t>The larger it is</w:t>
+      </w:r>
+      <w:proofErr w:type="gramStart"/>
+      <w:r>
+        <w:rPr>
+          <w:rFonts w:hint="eastAsia"/>
+          <w:lang w:eastAsia="zh-HK"/>
+        </w:rPr>
+        <w:t>,</w:t>
+      </w:r>
+      <w:proofErr w:type="gramEnd"/>
+      <w:r>
+        <w:rPr>
+          <w:rFonts w:hint="eastAsia"/>
+          <w:lang w:eastAsia="zh-HK"/>
+        </w:rPr>
+        <w:t xml:space="preserve"> the less points will </w:t>
+      </w:r>
+      <w:r>
+        <w:rPr>
+          <w:rFonts w:hint="eastAsia"/>
+          <w:lang w:eastAsia="zh-HK"/>
+        </w:rPr>
+        <w:t>have</w:t>
+      </w:r>
+      <w:r>
+        <w:rPr>
+          <w:rFonts w:hint="eastAsia"/>
+          <w:lang w:eastAsia="zh-HK"/>
+        </w:rPr>
+        <w:t xml:space="preserve"> in the generated path. It must be integer.</w:t>
+      </w:r>
     </w:p>
     <w:p>
       <w:pPr>
@@ -4335,16 +5344,743 @@
           <w:lang w:eastAsia="zh-HK"/>
         </w:rPr>
       </w:pPr>
-      <w:bookmarkStart w:id="23" w:name="_Toc343794926"/>
+      <w:bookmarkStart w:id="24" w:name="_Toc343803497"/>
+      <w:r>
+        <w:rPr>
+          <w:rFonts w:hint="eastAsia"/>
+          <w:lang w:eastAsia="zh-HK"/>
+        </w:rPr>
+        <w:t xml:space="preserve">Adjust removal </w:t>
+      </w:r>
+      <w:r>
+        <w:rPr>
+          <w:lang w:eastAsia="zh-HK"/>
+        </w:rPr>
+        <w:t>coefficient</w:t>
+      </w:r>
+      <w:bookmarkEnd w:id="24"/>
+    </w:p>
+    <w:p>
+      <w:pPr>
+        <w:rPr>
+          <w:rFonts w:hint="eastAsia"/>
+          <w:lang w:eastAsia="zh-HK"/>
+        </w:rPr>
+      </w:pPr>
+      <w:r>
+        <w:rPr>
+          <w:rFonts w:hint="eastAsia"/>
+          <w:lang w:eastAsia="zh-HK"/>
+        </w:rPr>
+        <w:t>It controls the stay time for each point of the generated path.</w:t>
+      </w:r>
+      <w:r>
+        <w:rPr>
+          <w:rFonts w:hint="eastAsia"/>
+          <w:lang w:eastAsia="zh-HK"/>
+        </w:rPr>
+        <w:t xml:space="preserve"> The range is 0-1 (exclusive). </w:t>
+      </w:r>
+      <w:proofErr w:type="gramStart"/>
+      <w:r>
+        <w:rPr>
+          <w:rFonts w:hint="eastAsia"/>
+          <w:lang w:eastAsia="zh-HK"/>
+        </w:rPr>
+        <w:t>The smaller the coefficient, the smaller the travelling velocity of jet, and hence the more removal.</w:t>
+      </w:r>
+      <w:proofErr w:type="gramEnd"/>
+    </w:p>
+    <w:p>
+      <w:pPr>
+        <w:pStyle w:val="Heading3"/>
+        <w:rPr>
+          <w:rFonts w:hint="eastAsia"/>
+          <w:lang w:eastAsia="zh-HK"/>
+        </w:rPr>
+      </w:pPr>
+      <w:bookmarkStart w:id="25" w:name="_Toc343803498"/>
+      <w:r>
+        <w:rPr>
+          <w:rFonts w:hint="eastAsia"/>
+          <w:lang w:eastAsia="zh-HK"/>
+        </w:rPr>
+        <w:t>Optional functions</w:t>
+      </w:r>
+      <w:bookmarkEnd w:id="25"/>
+    </w:p>
+    <w:p>
+      <w:pPr>
+        <w:rPr>
+          <w:rFonts w:hint="eastAsia"/>
+          <w:color w:val="FF0000"/>
+          <w:lang w:eastAsia="zh-HK"/>
+        </w:rPr>
+      </w:pPr>
+      <w:r>
+        <w:rPr>
+          <w:rFonts w:hint="eastAsia"/>
+          <w:color w:val="FF0000"/>
+          <w:lang w:eastAsia="zh-HK"/>
+        </w:rPr>
+        <w:t>[</w:t>
+      </w:r>
+      <w:proofErr w:type="gramStart"/>
+      <w:r>
+        <w:rPr>
+          <w:rFonts w:hint="eastAsia"/>
+          <w:color w:val="FF0000"/>
+          <w:lang w:eastAsia="zh-HK"/>
+        </w:rPr>
+        <w:t>diagram</w:t>
+      </w:r>
+      <w:proofErr w:type="gramEnd"/>
+      <w:r>
+        <w:rPr>
+          <w:rFonts w:hint="eastAsia"/>
+          <w:color w:val="FF0000"/>
+          <w:lang w:eastAsia="zh-HK"/>
+        </w:rPr>
+        <w:t xml:space="preserve">: </w:t>
+      </w:r>
+      <w:r>
+        <w:rPr>
+          <w:rFonts w:hint="eastAsia"/>
+          <w:color w:val="FF0000"/>
+          <w:lang w:eastAsia="zh-HK"/>
+        </w:rPr>
+        <w:t>White</w:t>
+      </w:r>
+      <w:r>
+        <w:rPr>
+          <w:rFonts w:hint="eastAsia"/>
+          <w:color w:val="FF0000"/>
+          <w:lang w:eastAsia="zh-HK"/>
+        </w:rPr>
+        <w:t xml:space="preserve"> part of </w:t>
+      </w:r>
+      <w:proofErr w:type="spellStart"/>
+      <w:r>
+        <w:rPr>
+          <w:rFonts w:hint="eastAsia"/>
+          <w:color w:val="FF0000"/>
+          <w:lang w:eastAsia="zh-HK"/>
+        </w:rPr>
+        <w:t>ppps</w:t>
+      </w:r>
+      <w:proofErr w:type="spellEnd"/>
+      <w:r>
+        <w:rPr>
+          <w:rFonts w:hint="eastAsia"/>
+          <w:color w:val="FF0000"/>
+          <w:lang w:eastAsia="zh-HK"/>
+        </w:rPr>
+        <w:t xml:space="preserve"> </w:t>
+      </w:r>
+      <w:proofErr w:type="spellStart"/>
+      <w:r>
+        <w:rPr>
+          <w:rFonts w:hint="eastAsia"/>
+          <w:color w:val="FF0000"/>
+          <w:lang w:eastAsia="zh-HK"/>
+        </w:rPr>
+        <w:t>gui</w:t>
+      </w:r>
+      <w:proofErr w:type="spellEnd"/>
+      <w:r>
+        <w:rPr>
+          <w:rFonts w:hint="eastAsia"/>
+          <w:color w:val="FF0000"/>
+          <w:lang w:eastAsia="zh-HK"/>
+        </w:rPr>
+        <w:t>]</w:t>
+      </w:r>
+    </w:p>
+    <w:p>
+      <w:pPr>
+        <w:rPr>
+          <w:rFonts w:hint="eastAsia"/>
+          <w:lang w:eastAsia="zh-HK"/>
+        </w:rPr>
+      </w:pPr>
+      <w:r>
+        <w:rPr>
+          <w:rFonts w:hint="eastAsia"/>
+          <w:lang w:eastAsia="zh-HK"/>
+        </w:rPr>
+        <w:t xml:space="preserve">The </w:t>
+      </w:r>
+      <w:r>
+        <w:rPr>
+          <w:rFonts w:hint="eastAsia"/>
+          <w:lang w:eastAsia="zh-HK"/>
+        </w:rPr>
+        <w:t xml:space="preserve">following will only in use when the checkbox </w:t>
+      </w:r>
+      <w:r>
+        <w:rPr>
+          <w:lang w:eastAsia="zh-HK"/>
+        </w:rPr>
+        <w:t>associate</w:t>
+      </w:r>
+      <w:r>
+        <w:rPr>
+          <w:rFonts w:hint="eastAsia"/>
+          <w:lang w:eastAsia="zh-HK"/>
+        </w:rPr>
+        <w:t xml:space="preserve"> to them is ticked.</w:t>
+      </w:r>
+    </w:p>
+    <w:p>
+      <w:pPr>
+        <w:pStyle w:val="Heading3"/>
+        <w:rPr>
+          <w:rFonts w:hint="eastAsia"/>
+          <w:lang w:eastAsia="zh-HK"/>
+        </w:rPr>
+      </w:pPr>
+      <w:bookmarkStart w:id="26" w:name="_Toc343803499"/>
+      <w:r>
+        <w:rPr>
+          <w:lang w:eastAsia="zh-HK"/>
+        </w:rPr>
+        <w:t>C</w:t>
+      </w:r>
+      <w:r>
+        <w:rPr>
+          <w:rFonts w:hint="eastAsia"/>
+          <w:lang w:eastAsia="zh-HK"/>
+        </w:rPr>
+        <w:t>ircular mask</w:t>
+      </w:r>
+      <w:bookmarkEnd w:id="26"/>
+    </w:p>
+    <w:p>
+      <w:pPr>
+        <w:rPr>
+          <w:rFonts w:hint="eastAsia"/>
+          <w:lang w:eastAsia="zh-HK"/>
+        </w:rPr>
+      </w:pPr>
+      <w:r>
+        <w:rPr>
+          <w:rFonts w:hint="eastAsia"/>
+          <w:lang w:eastAsia="zh-HK"/>
+        </w:rPr>
+        <w:t xml:space="preserve">Only work on part of the lens, instead of whole. The mask centre currently can only </w:t>
+      </w:r>
+      <w:r>
+        <w:rPr>
+          <w:lang w:eastAsia="zh-HK"/>
+        </w:rPr>
+        <w:t xml:space="preserve">specified </w:t>
+      </w:r>
+      <w:r>
+        <w:rPr>
+          <w:rFonts w:hint="eastAsia"/>
+          <w:lang w:eastAsia="zh-HK"/>
+        </w:rPr>
+        <w:t xml:space="preserve">by </w:t>
+      </w:r>
+      <w:r>
+        <w:rPr>
+          <w:lang w:eastAsia="zh-HK"/>
+        </w:rPr>
+        <w:t>‘</w:t>
+      </w:r>
+      <w:r>
+        <w:rPr>
+          <w:rFonts w:hint="eastAsia"/>
+          <w:lang w:eastAsia="zh-HK"/>
+        </w:rPr>
+        <w:t>other reference points</w:t>
+      </w:r>
+      <w:r>
+        <w:rPr>
+          <w:lang w:eastAsia="zh-HK"/>
+        </w:rPr>
+        <w:t>’</w:t>
+      </w:r>
+      <w:r>
+        <w:rPr>
+          <w:rFonts w:hint="eastAsia"/>
+          <w:lang w:eastAsia="zh-HK"/>
+        </w:rPr>
+        <w:t xml:space="preserve"> in Pattern Frame (the yellow region). </w:t>
+      </w:r>
+      <w:r>
+        <w:rPr>
+          <w:lang w:eastAsia="zh-HK"/>
+        </w:rPr>
+        <w:t>Input coordinates</w:t>
+      </w:r>
+      <w:r>
+        <w:rPr>
+          <w:rFonts w:hint="eastAsia"/>
+          <w:lang w:eastAsia="zh-HK"/>
+        </w:rPr>
+        <w:t xml:space="preserve"> of </w:t>
+      </w:r>
+      <w:r>
+        <w:rPr>
+          <w:rFonts w:hint="eastAsia"/>
+          <w:lang w:eastAsia="zh-HK"/>
+        </w:rPr>
+        <w:t xml:space="preserve">3 points </w:t>
+      </w:r>
+      <w:r>
+        <w:rPr>
+          <w:rFonts w:hint="eastAsia"/>
+          <w:lang w:eastAsia="zh-HK"/>
+        </w:rPr>
+        <w:t xml:space="preserve">(in pixel) </w:t>
+      </w:r>
+      <w:r>
+        <w:rPr>
+          <w:rFonts w:hint="eastAsia"/>
+          <w:lang w:eastAsia="zh-HK"/>
+        </w:rPr>
+        <w:t>and it will specif</w:t>
+      </w:r>
+      <w:r>
+        <w:rPr>
+          <w:rFonts w:hint="eastAsia"/>
+          <w:lang w:eastAsia="zh-HK"/>
+        </w:rPr>
+        <w:t>y</w:t>
+      </w:r>
+      <w:r>
+        <w:rPr>
+          <w:rFonts w:hint="eastAsia"/>
+          <w:lang w:eastAsia="zh-HK"/>
+        </w:rPr>
+        <w:t xml:space="preserve"> a centre of a virtual circle constrained by </w:t>
+      </w:r>
+      <w:r>
+        <w:rPr>
+          <w:rFonts w:hint="eastAsia"/>
+          <w:lang w:eastAsia="zh-HK"/>
+        </w:rPr>
+        <w:t>them</w:t>
+      </w:r>
+      <w:r>
+        <w:rPr>
+          <w:rFonts w:hint="eastAsia"/>
+          <w:lang w:eastAsia="zh-HK"/>
+        </w:rPr>
+        <w:t>.</w:t>
+      </w:r>
+      <w:r>
+        <w:rPr>
+          <w:rFonts w:hint="eastAsia"/>
+          <w:lang w:eastAsia="zh-HK"/>
+        </w:rPr>
+        <w:t xml:space="preserve"> The reason of such practice is in most cases, the mask is determined when observing interferometer measurement.</w:t>
+      </w:r>
+    </w:p>
+    <w:p>
+      <w:pPr>
+        <w:rPr>
+          <w:rFonts w:hint="eastAsia"/>
+          <w:lang w:eastAsia="zh-HK"/>
+        </w:rPr>
+      </w:pPr>
+      <w:r>
+        <w:rPr>
+          <w:rFonts w:hint="eastAsia"/>
+          <w:lang w:eastAsia="zh-HK"/>
+        </w:rPr>
+        <w:t>The other parameters required,</w:t>
+      </w:r>
+    </w:p>
+    <w:p>
+      <w:pPr>
+        <w:ind w:leftChars="100" w:left="240"/>
+        <w:rPr>
+          <w:rFonts w:hint="eastAsia"/>
+          <w:lang w:eastAsia="zh-HK"/>
+        </w:rPr>
+      </w:pPr>
+      <w:r>
+        <w:rPr>
+          <w:rFonts w:hint="eastAsia"/>
+          <w:lang w:eastAsia="zh-HK"/>
+        </w:rPr>
+        <w:t>Positive/Negative:</w:t>
+      </w:r>
+      <w:r>
+        <w:rPr>
+          <w:rFonts w:hint="eastAsia"/>
+          <w:lang w:eastAsia="zh-HK"/>
+        </w:rPr>
+        <w:t xml:space="preserve"> </w:t>
+      </w:r>
+    </w:p>
+    <w:p>
+      <w:pPr>
+        <w:ind w:leftChars="100" w:left="240"/>
+        <w:rPr>
+          <w:rFonts w:hint="eastAsia"/>
+          <w:lang w:eastAsia="zh-HK"/>
+        </w:rPr>
+      </w:pPr>
+      <w:r>
+        <w:rPr>
+          <w:rFonts w:hint="eastAsia"/>
+          <w:lang w:eastAsia="zh-HK"/>
+        </w:rPr>
+        <w:t>F</w:t>
+      </w:r>
+      <w:r>
+        <w:rPr>
+          <w:rFonts w:hint="eastAsia"/>
+          <w:lang w:eastAsia="zh-HK"/>
+        </w:rPr>
+        <w:t>or positive, the lens part within the mask will be polished, and vise versa.</w:t>
+      </w:r>
+    </w:p>
+    <w:p>
+      <w:pPr>
+        <w:ind w:leftChars="100" w:left="240"/>
+        <w:rPr>
+          <w:rFonts w:hint="eastAsia"/>
+          <w:lang w:eastAsia="zh-HK"/>
+        </w:rPr>
+      </w:pPr>
+      <w:r>
+        <w:rPr>
+          <w:lang w:eastAsia="zh-HK"/>
+        </w:rPr>
+        <w:t>R</w:t>
+      </w:r>
+      <w:r>
+        <w:rPr>
+          <w:rFonts w:hint="eastAsia"/>
+          <w:lang w:eastAsia="zh-HK"/>
+        </w:rPr>
+        <w:t>adius:</w:t>
+      </w:r>
+      <w:r>
+        <w:rPr>
+          <w:rFonts w:hint="eastAsia"/>
+          <w:lang w:eastAsia="zh-HK"/>
+        </w:rPr>
+        <w:t xml:space="preserve"> </w:t>
+      </w:r>
+    </w:p>
+    <w:p>
+      <w:pPr>
+        <w:ind w:leftChars="100" w:left="240"/>
+        <w:rPr>
+          <w:rFonts w:hint="eastAsia"/>
+          <w:lang w:eastAsia="zh-HK"/>
+        </w:rPr>
+      </w:pPr>
+      <w:r>
+        <w:rPr>
+          <w:rFonts w:hint="eastAsia"/>
+          <w:lang w:eastAsia="zh-HK"/>
+        </w:rPr>
+        <w:t>R</w:t>
+      </w:r>
+      <w:r>
+        <w:rPr>
+          <w:lang w:eastAsia="zh-HK"/>
+        </w:rPr>
+        <w:t>adius</w:t>
+      </w:r>
+      <w:r>
+        <w:rPr>
+          <w:rFonts w:hint="eastAsia"/>
+          <w:lang w:eastAsia="zh-HK"/>
+        </w:rPr>
+        <w:t xml:space="preserve"> of mask (unit: mm)</w:t>
+      </w:r>
+    </w:p>
+    <w:p>
+      <w:pPr>
+        <w:ind w:leftChars="100" w:left="240"/>
+        <w:rPr>
+          <w:rFonts w:hint="eastAsia"/>
+          <w:lang w:eastAsia="zh-HK"/>
+        </w:rPr>
+      </w:pPr>
+      <w:r>
+        <w:rPr>
+          <w:rFonts w:hint="eastAsia"/>
+          <w:lang w:eastAsia="zh-HK"/>
+        </w:rPr>
+        <w:t>Diffuse radius:</w:t>
+      </w:r>
+    </w:p>
+    <w:p>
+      <w:pPr>
+        <w:ind w:leftChars="100" w:left="240"/>
+        <w:rPr>
+          <w:rFonts w:hint="eastAsia"/>
+          <w:lang w:eastAsia="zh-HK"/>
+        </w:rPr>
+      </w:pPr>
+      <w:r>
+        <w:rPr>
+          <w:lang w:eastAsia="zh-HK"/>
+        </w:rPr>
+        <w:t>A</w:t>
+      </w:r>
+      <w:r>
+        <w:rPr>
+          <w:rFonts w:hint="eastAsia"/>
+          <w:lang w:eastAsia="zh-HK"/>
+        </w:rPr>
+        <w:t xml:space="preserve"> diffuse radius in </w:t>
+      </w:r>
+      <w:r>
+        <w:rPr>
+          <w:lang w:eastAsia="zh-HK"/>
+        </w:rPr>
+        <w:t>addition</w:t>
+      </w:r>
+      <w:r>
+        <w:rPr>
+          <w:rFonts w:hint="eastAsia"/>
+          <w:lang w:eastAsia="zh-HK"/>
+        </w:rPr>
+        <w:t xml:space="preserve"> to ordinary radius (unit: mm)</w:t>
+      </w:r>
+    </w:p>
+    <w:p>
+      <w:pPr>
+        <w:ind w:leftChars="100" w:left="240"/>
+        <w:rPr>
+          <w:rFonts w:hint="eastAsia"/>
+          <w:color w:val="FF0000"/>
+          <w:lang w:eastAsia="zh-HK"/>
+        </w:rPr>
+      </w:pPr>
+      <w:r>
+        <w:rPr>
+          <w:rFonts w:hint="eastAsia"/>
+          <w:color w:val="FF0000"/>
+          <w:lang w:eastAsia="zh-HK"/>
+        </w:rPr>
+        <w:t>Example</w:t>
+      </w:r>
+    </w:p>
+    <w:p>
+      <w:pPr>
+        <w:ind w:leftChars="100" w:left="240"/>
+        <w:rPr>
+          <w:rFonts w:hint="eastAsia"/>
+          <w:lang w:eastAsia="zh-HK"/>
+        </w:rPr>
+      </w:pPr>
+      <w:r>
+        <w:rPr>
+          <w:rFonts w:hint="eastAsia"/>
+          <w:lang w:eastAsia="zh-HK"/>
+        </w:rPr>
+        <w:t xml:space="preserve">Sometimes we do not want the edge of polishing region to be too sharp. </w:t>
+      </w:r>
+      <w:r>
+        <w:rPr>
+          <w:rFonts w:hint="eastAsia"/>
+          <w:lang w:eastAsia="zh-HK"/>
+        </w:rPr>
+        <w:t xml:space="preserve">Therefore, we may add a buffer region </w:t>
+      </w:r>
+      <w:r>
+        <w:rPr>
+          <w:rFonts w:hint="eastAsia"/>
+          <w:lang w:eastAsia="zh-HK"/>
+        </w:rPr>
+        <w:t>with smaller</w:t>
+      </w:r>
+      <w:r>
+        <w:rPr>
+          <w:rFonts w:hint="eastAsia"/>
+          <w:lang w:eastAsia="zh-HK"/>
+        </w:rPr>
+        <w:t xml:space="preserve"> removal</w:t>
+      </w:r>
+      <w:r>
+        <w:rPr>
+          <w:rFonts w:hint="eastAsia"/>
+          <w:lang w:eastAsia="zh-HK"/>
+        </w:rPr>
+        <w:t xml:space="preserve"> </w:t>
+      </w:r>
+      <w:r>
+        <w:rPr>
+          <w:rFonts w:hint="eastAsia"/>
+          <w:lang w:eastAsia="zh-HK"/>
+        </w:rPr>
+        <w:t>by using this parameter.</w:t>
+      </w:r>
+    </w:p>
+    <w:p>
+      <w:pPr>
+        <w:ind w:leftChars="100" w:left="240"/>
+        <w:rPr>
+          <w:rFonts w:hint="eastAsia"/>
+          <w:color w:val="FF0000"/>
+          <w:lang w:eastAsia="zh-HK"/>
+        </w:rPr>
+      </w:pPr>
+      <w:r>
+        <w:rPr>
+          <w:rFonts w:hint="eastAsia"/>
+          <w:color w:val="FF0000"/>
+          <w:lang w:eastAsia="zh-HK"/>
+        </w:rPr>
+        <w:t>The algorithm</w:t>
+      </w:r>
+      <w:r>
+        <w:rPr>
+          <w:rFonts w:hint="eastAsia"/>
+          <w:color w:val="FF0000"/>
+          <w:lang w:eastAsia="zh-HK"/>
+        </w:rPr>
+        <w:t xml:space="preserve"> (complicated, may not explain here)</w:t>
+      </w:r>
+    </w:p>
+    <w:p>
+      <w:pPr>
+        <w:pStyle w:val="Heading3"/>
+        <w:rPr>
+          <w:rFonts w:hint="eastAsia"/>
+          <w:lang w:eastAsia="zh-HK"/>
+        </w:rPr>
+      </w:pPr>
+      <w:bookmarkStart w:id="27" w:name="_Toc343803500"/>
       <w:r>
         <w:rPr>
           <w:rFonts w:hint="eastAsia"/>
           <w:lang w:eastAsia="zh-HK"/>
         </w:rPr>
         <w:lastRenderedPageBreak/>
-        <w:t>Adjust removal rate</w:t>
-      </w:r>
-      <w:bookmarkEnd w:id="23"/>
+        <w:t>Cut off value</w:t>
+      </w:r>
+      <w:bookmarkEnd w:id="27"/>
+    </w:p>
+    <w:p>
+      <w:pPr>
+        <w:rPr>
+          <w:rFonts w:hint="eastAsia"/>
+          <w:lang w:eastAsia="zh-HK"/>
+        </w:rPr>
+      </w:pPr>
+      <w:r>
+        <w:rPr>
+          <w:rFonts w:hint="eastAsia"/>
+          <w:lang w:eastAsia="zh-HK"/>
+        </w:rPr>
+        <w:t xml:space="preserve">Only polish the part of lens with the profile </w:t>
+      </w:r>
+      <w:r>
+        <w:rPr>
+          <w:lang w:eastAsia="zh-HK"/>
+        </w:rPr>
+        <w:t>deviation larger than the value specified.</w:t>
+      </w:r>
+    </w:p>
+    <w:p>
+      <w:pPr>
+        <w:rPr>
+          <w:rFonts w:hint="eastAsia"/>
+          <w:lang w:eastAsia="zh-HK"/>
+        </w:rPr>
+      </w:pPr>
+      <w:r>
+        <w:rPr>
+          <w:lang w:eastAsia="zh-HK"/>
+        </w:rPr>
+        <w:t>C</w:t>
+      </w:r>
+      <w:r>
+        <w:rPr>
+          <w:rFonts w:hint="eastAsia"/>
+          <w:lang w:eastAsia="zh-HK"/>
+        </w:rPr>
+        <w:t>ut off value: The threshold (micrometer)</w:t>
+      </w:r>
+    </w:p>
+    <w:p>
+      <w:pPr>
+        <w:rPr>
+          <w:rFonts w:hint="eastAsia"/>
+          <w:lang w:eastAsia="zh-HK"/>
+        </w:rPr>
+      </w:pPr>
+      <w:r>
+        <w:rPr>
+          <w:rFonts w:hint="eastAsia"/>
+          <w:lang w:eastAsia="zh-HK"/>
+        </w:rPr>
+        <w:t>You may choose it during interferometer measurement.</w:t>
+      </w:r>
+      <w:r>
+        <w:rPr>
+          <w:rFonts w:hint="eastAsia"/>
+          <w:lang w:eastAsia="zh-HK"/>
+        </w:rPr>
+        <w:t xml:space="preserve"> Moreover, it is </w:t>
+      </w:r>
+      <w:r>
+        <w:rPr>
+          <w:lang w:eastAsia="zh-HK"/>
+        </w:rPr>
+        <w:t>advised</w:t>
+      </w:r>
+      <w:r>
+        <w:rPr>
+          <w:rFonts w:hint="eastAsia"/>
+          <w:lang w:eastAsia="zh-HK"/>
+        </w:rPr>
+        <w:t xml:space="preserve"> to be used with </w:t>
+      </w:r>
+      <w:r>
+        <w:rPr>
+          <w:lang w:eastAsia="zh-HK"/>
+        </w:rPr>
+        <w:t>‘</w:t>
+      </w:r>
+      <w:r>
+        <w:rPr>
+          <w:rFonts w:hint="eastAsia"/>
+          <w:lang w:eastAsia="zh-HK"/>
+        </w:rPr>
+        <w:t>isolate the path</w:t>
+      </w:r>
+      <w:r>
+        <w:rPr>
+          <w:lang w:eastAsia="zh-HK"/>
+        </w:rPr>
+        <w:t>’</w:t>
+      </w:r>
+      <w:r>
+        <w:rPr>
+          <w:rFonts w:hint="eastAsia"/>
+          <w:lang w:eastAsia="zh-HK"/>
+        </w:rPr>
+        <w:t>.</w:t>
+      </w:r>
+    </w:p>
+    <w:p>
+      <w:pPr>
+        <w:rPr>
+          <w:rFonts w:hint="eastAsia"/>
+          <w:color w:val="FF0000"/>
+          <w:lang w:eastAsia="zh-HK"/>
+        </w:rPr>
+      </w:pPr>
+      <w:r>
+        <w:rPr>
+          <w:rFonts w:hint="eastAsia"/>
+          <w:color w:val="FF0000"/>
+          <w:lang w:eastAsia="zh-HK"/>
+        </w:rPr>
+        <w:t>[Diagram: part polishes with cut off value]</w:t>
+      </w:r>
     </w:p>
     <w:p>
       <w:pPr>
@@ -4354,15 +6090,246 @@
           <w:lang w:eastAsia="zh-HK"/>
         </w:rPr>
       </w:pPr>
-      <w:bookmarkStart w:id="24" w:name="_Toc343794927"/>
-      <w:r>
-        <w:rPr>
-          <w:rFonts w:hint="eastAsia"/>
-          <w:lang w:eastAsia="zh-HK"/>
-        </w:rPr>
-        <w:t>Optional functions</w:t>
-      </w:r>
-      <w:bookmarkEnd w:id="24"/>
+      <w:bookmarkStart w:id="28" w:name="_Toc343803501"/>
+      <w:r>
+        <w:rPr>
+          <w:rFonts w:hint="eastAsia"/>
+          <w:lang w:eastAsia="zh-HK"/>
+        </w:rPr>
+        <w:t>Isolate the path</w:t>
+      </w:r>
+      <w:bookmarkEnd w:id="28"/>
+    </w:p>
+    <w:p>
+      <w:pPr>
+        <w:rPr>
+          <w:rFonts w:hint="eastAsia"/>
+          <w:lang w:eastAsia="zh-HK"/>
+        </w:rPr>
+      </w:pPr>
+      <w:proofErr w:type="gramStart"/>
+      <w:r>
+        <w:rPr>
+          <w:rFonts w:hint="eastAsia"/>
+          <w:lang w:eastAsia="zh-HK"/>
+        </w:rPr>
+        <w:t>The key function</w:t>
+      </w:r>
+      <w:r>
+        <w:rPr>
+          <w:rFonts w:hint="eastAsia"/>
+          <w:lang w:eastAsia="zh-HK"/>
+        </w:rPr>
+        <w:t xml:space="preserve"> for planning the path when the parts to be polished scatter around the lens.</w:t>
+      </w:r>
+      <w:proofErr w:type="gramEnd"/>
+      <w:r>
+        <w:rPr>
+          <w:rFonts w:hint="eastAsia"/>
+          <w:lang w:eastAsia="zh-HK"/>
+        </w:rPr>
+        <w:t xml:space="preserve"> It </w:t>
+      </w:r>
+      <w:r>
+        <w:rPr>
+          <w:lang w:eastAsia="zh-HK"/>
+        </w:rPr>
+        <w:t>re-schedules</w:t>
+      </w:r>
+      <w:r>
+        <w:rPr>
+          <w:rFonts w:hint="eastAsia"/>
+          <w:lang w:eastAsia="zh-HK"/>
+        </w:rPr>
+        <w:t xml:space="preserve"> the path in order to avoid polishing those unwanted parts.</w:t>
+      </w:r>
+      <w:r>
+        <w:rPr>
+          <w:rFonts w:hint="eastAsia"/>
+          <w:lang w:eastAsia="zh-HK"/>
+        </w:rPr>
+        <w:t>\</w:t>
+      </w:r>
+    </w:p>
+    <w:p>
+      <w:pPr>
+        <w:rPr>
+          <w:rFonts w:hint="eastAsia"/>
+          <w:lang w:eastAsia="zh-HK"/>
+        </w:rPr>
+      </w:pPr>
+      <w:r>
+        <w:rPr>
+          <w:rFonts w:hint="eastAsia"/>
+          <w:lang w:eastAsia="zh-HK"/>
+        </w:rPr>
+        <w:t>Isolate separation threshold:</w:t>
+      </w:r>
+    </w:p>
+    <w:p>
+      <w:pPr>
+        <w:rPr>
+          <w:rFonts w:hint="eastAsia"/>
+          <w:color w:val="FF0000"/>
+          <w:lang w:eastAsia="zh-HK"/>
+        </w:rPr>
+      </w:pPr>
+      <w:r>
+        <w:rPr>
+          <w:rFonts w:hint="eastAsia"/>
+          <w:color w:val="FF0000"/>
+          <w:lang w:eastAsia="zh-HK"/>
+        </w:rPr>
+        <w:t>The algorithm</w:t>
+      </w:r>
+      <w:r>
+        <w:rPr>
+          <w:rFonts w:hint="eastAsia"/>
+          <w:color w:val="FF0000"/>
+          <w:lang w:eastAsia="zh-HK"/>
+        </w:rPr>
+        <w:t xml:space="preserve"> (too complicated, may not explain here)</w:t>
+      </w:r>
+    </w:p>
+    <w:p>
+      <w:pPr>
+        <w:rPr>
+          <w:rFonts w:hint="eastAsia"/>
+          <w:color w:val="FF0000"/>
+          <w:lang w:eastAsia="zh-HK"/>
+        </w:rPr>
+      </w:pPr>
+      <w:r>
+        <w:rPr>
+          <w:rFonts w:hint="eastAsia"/>
+          <w:color w:val="FF0000"/>
+          <w:lang w:eastAsia="zh-HK"/>
+        </w:rPr>
+        <w:t>[</w:t>
+      </w:r>
+      <w:proofErr w:type="gramStart"/>
+      <w:r>
+        <w:rPr>
+          <w:rFonts w:hint="eastAsia"/>
+          <w:color w:val="FF0000"/>
+          <w:lang w:eastAsia="zh-HK"/>
+        </w:rPr>
+        <w:t>diagram</w:t>
+      </w:r>
+      <w:proofErr w:type="gramEnd"/>
+      <w:r>
+        <w:rPr>
+          <w:rFonts w:hint="eastAsia"/>
+          <w:color w:val="FF0000"/>
+          <w:lang w:eastAsia="zh-HK"/>
+        </w:rPr>
+        <w:t>: path with and without isolate]</w:t>
+      </w:r>
+    </w:p>
+    <w:p>
+      <w:pPr>
+        <w:pStyle w:val="Heading2"/>
+        <w:rPr>
+          <w:rFonts w:hint="eastAsia"/>
+          <w:lang w:eastAsia="zh-HK"/>
+        </w:rPr>
+      </w:pPr>
+      <w:bookmarkStart w:id="29" w:name="_Toc343803502"/>
+      <w:r>
+        <w:rPr>
+          <w:rFonts w:hint="eastAsia"/>
+          <w:lang w:eastAsia="zh-HK"/>
+        </w:rPr>
+        <w:t>Path generation phase</w:t>
+      </w:r>
+      <w:bookmarkEnd w:id="29"/>
+    </w:p>
+    <w:p>
+      <w:pPr>
+        <w:rPr>
+          <w:rFonts w:hint="eastAsia"/>
+          <w:color w:val="FF0000"/>
+          <w:lang w:eastAsia="zh-HK"/>
+        </w:rPr>
+      </w:pPr>
+      <w:r>
+        <w:rPr>
+          <w:rFonts w:hint="eastAsia"/>
+          <w:color w:val="FF0000"/>
+          <w:lang w:eastAsia="zh-HK"/>
+        </w:rPr>
+        <w:t>[</w:t>
+      </w:r>
+      <w:proofErr w:type="gramStart"/>
+      <w:r>
+        <w:rPr>
+          <w:rFonts w:hint="eastAsia"/>
+          <w:color w:val="FF0000"/>
+          <w:lang w:eastAsia="zh-HK"/>
+        </w:rPr>
+        <w:t>diagram</w:t>
+      </w:r>
+      <w:proofErr w:type="gramEnd"/>
+      <w:r>
+        <w:rPr>
+          <w:rFonts w:hint="eastAsia"/>
+          <w:color w:val="FF0000"/>
+          <w:lang w:eastAsia="zh-HK"/>
+        </w:rPr>
+        <w:t xml:space="preserve">: </w:t>
+      </w:r>
+      <w:r>
+        <w:rPr>
+          <w:rFonts w:hint="eastAsia"/>
+          <w:color w:val="FF0000"/>
+          <w:lang w:eastAsia="zh-HK"/>
+        </w:rPr>
+        <w:t>cyan</w:t>
+      </w:r>
+      <w:r>
+        <w:rPr>
+          <w:rFonts w:hint="eastAsia"/>
+          <w:color w:val="FF0000"/>
+          <w:lang w:eastAsia="zh-HK"/>
+        </w:rPr>
+        <w:t xml:space="preserve"> part of </w:t>
+      </w:r>
+      <w:proofErr w:type="spellStart"/>
+      <w:r>
+        <w:rPr>
+          <w:rFonts w:hint="eastAsia"/>
+          <w:color w:val="FF0000"/>
+          <w:lang w:eastAsia="zh-HK"/>
+        </w:rPr>
+        <w:t>ppps</w:t>
+      </w:r>
+      <w:proofErr w:type="spellEnd"/>
+      <w:r>
+        <w:rPr>
+          <w:rFonts w:hint="eastAsia"/>
+          <w:color w:val="FF0000"/>
+          <w:lang w:eastAsia="zh-HK"/>
+        </w:rPr>
+        <w:t xml:space="preserve"> </w:t>
+      </w:r>
+      <w:proofErr w:type="spellStart"/>
+      <w:r>
+        <w:rPr>
+          <w:rFonts w:hint="eastAsia"/>
+          <w:color w:val="FF0000"/>
+          <w:lang w:eastAsia="zh-HK"/>
+        </w:rPr>
+        <w:t>gui</w:t>
+      </w:r>
+      <w:proofErr w:type="spellEnd"/>
+      <w:r>
+        <w:rPr>
+          <w:rFonts w:hint="eastAsia"/>
+          <w:color w:val="FF0000"/>
+          <w:lang w:eastAsia="zh-HK"/>
+        </w:rPr>
+        <w:t>]</w:t>
+      </w:r>
     </w:p>
     <w:p>
       <w:pPr>
@@ -4372,21 +6339,190 @@
           <w:lang w:eastAsia="zh-HK"/>
         </w:rPr>
       </w:pPr>
-      <w:bookmarkStart w:id="25" w:name="_Toc343794928"/>
-      <w:r>
-        <w:rPr>
-          <w:lang w:eastAsia="zh-HK"/>
-        </w:rPr>
-        <w:t>C</w:t>
-      </w:r>
-      <w:r>
-        <w:rPr>
-          <w:rFonts w:hint="eastAsia"/>
-          <w:lang w:eastAsia="zh-HK"/>
-        </w:rPr>
-        <w:t>ircular mask</w:t>
-      </w:r>
-      <w:bookmarkEnd w:id="25"/>
+      <w:bookmarkStart w:id="30" w:name="_Toc343803503"/>
+      <w:r>
+        <w:rPr>
+          <w:rFonts w:hint="eastAsia"/>
+          <w:lang w:eastAsia="zh-HK"/>
+        </w:rPr>
+        <w:t>Generate</w:t>
+      </w:r>
+      <w:bookmarkEnd w:id="30"/>
+    </w:p>
+    <w:p>
+      <w:pPr>
+        <w:rPr>
+          <w:rFonts w:hint="eastAsia"/>
+          <w:lang w:eastAsia="zh-HK"/>
+        </w:rPr>
+      </w:pPr>
+      <w:r>
+        <w:rPr>
+          <w:rFonts w:hint="eastAsia"/>
+          <w:lang w:eastAsia="zh-HK"/>
+        </w:rPr>
+        <w:t>Press generate button then it will start generating a path. A text file which is the path will be generated. The name is structured as follow,</w:t>
+      </w:r>
+    </w:p>
+    <w:p>
+      <w:pPr>
+        <w:rPr>
+          <w:rFonts w:hint="eastAsia"/>
+          <w:lang w:eastAsia="zh-HK"/>
+        </w:rPr>
+      </w:pPr>
+      <w:r>
+        <w:rPr>
+          <w:rFonts w:hint="eastAsia"/>
+          <w:lang w:eastAsia="zh-HK"/>
+        </w:rPr>
+        <w:t>[</w:t>
+      </w:r>
+      <w:proofErr w:type="gramStart"/>
+      <w:r>
+        <w:rPr>
+          <w:rFonts w:hint="eastAsia"/>
+          <w:lang w:eastAsia="zh-HK"/>
+        </w:rPr>
+        <w:t>input</w:t>
+      </w:r>
+      <w:proofErr w:type="gramEnd"/>
+      <w:r>
+        <w:rPr>
+          <w:rFonts w:hint="eastAsia"/>
+          <w:lang w:eastAsia="zh-HK"/>
+        </w:rPr>
+        <w:t xml:space="preserve"> file name</w:t>
+      </w:r>
+      <w:r>
+        <w:rPr>
+          <w:rFonts w:hint="eastAsia"/>
+          <w:lang w:eastAsia="zh-HK"/>
+        </w:rPr>
+        <w:t>]</w:t>
+      </w:r>
+      <w:proofErr w:type="gramStart"/>
+      <w:r>
+        <w:rPr>
+          <w:rFonts w:hint="eastAsia"/>
+          <w:lang w:eastAsia="zh-HK"/>
+        </w:rPr>
+        <w:t>_[</w:t>
+      </w:r>
+      <w:proofErr w:type="gramEnd"/>
+      <w:r>
+        <w:rPr>
+          <w:rFonts w:hint="eastAsia"/>
+          <w:lang w:eastAsia="zh-HK"/>
+        </w:rPr>
+        <w:t>total polishing time (s)].txt</w:t>
+      </w:r>
+    </w:p>
+    <w:p>
+      <w:pPr>
+        <w:rPr>
+          <w:rFonts w:hint="eastAsia"/>
+          <w:lang w:eastAsia="zh-HK"/>
+        </w:rPr>
+      </w:pPr>
+      <w:r>
+        <w:rPr>
+          <w:lang w:eastAsia="zh-HK"/>
+        </w:rPr>
+        <w:t>F</w:t>
+      </w:r>
+      <w:r>
+        <w:rPr>
+          <w:rFonts w:hint="eastAsia"/>
+          <w:lang w:eastAsia="zh-HK"/>
+        </w:rPr>
+        <w:t>or example,</w:t>
+      </w:r>
+    </w:p>
+    <w:p>
+      <w:pPr>
+        <w:rPr>
+          <w:rFonts w:hint="eastAsia"/>
+          <w:lang w:eastAsia="zh-HK"/>
+        </w:rPr>
+      </w:pPr>
+      <w:r>
+        <w:rPr>
+          <w:lang w:eastAsia="zh-HK"/>
+        </w:rPr>
+        <w:t>23test6_5524s.txt</w:t>
+      </w:r>
+    </w:p>
+    <w:p>
+      <w:pPr>
+        <w:rPr>
+          <w:rFonts w:hint="eastAsia"/>
+          <w:lang w:eastAsia="zh-HK"/>
+        </w:rPr>
+      </w:pPr>
+      <w:r>
+        <w:rPr>
+          <w:rFonts w:hint="eastAsia"/>
+          <w:lang w:eastAsia="zh-HK"/>
+        </w:rPr>
+        <w:t xml:space="preserve">This file is generated by the input file 23test6.xyz, and the total polishing time </w:t>
+      </w:r>
+      <w:r>
+        <w:rPr>
+          <w:lang w:eastAsia="zh-HK"/>
+        </w:rPr>
+        <w:t>will</w:t>
+      </w:r>
+      <w:r>
+        <w:rPr>
+          <w:rFonts w:hint="eastAsia"/>
+          <w:lang w:eastAsia="zh-HK"/>
+        </w:rPr>
+        <w:t xml:space="preserve"> be 5524 seconds (1 hour 32 minutes 4 seconds).</w:t>
+      </w:r>
+    </w:p>
+    <w:p>
+      <w:pPr>
+        <w:rPr>
+          <w:rFonts w:hint="eastAsia"/>
+          <w:lang w:eastAsia="zh-HK"/>
+        </w:rPr>
+      </w:pPr>
+      <w:r>
+        <w:rPr>
+          <w:rFonts w:hint="eastAsia"/>
+          <w:lang w:eastAsia="zh-HK"/>
+        </w:rPr>
+        <w:t>The</w:t>
+      </w:r>
+      <w:r>
+        <w:rPr>
+          <w:rFonts w:hint="eastAsia"/>
+          <w:lang w:eastAsia="zh-HK"/>
+        </w:rPr>
+        <w:t xml:space="preserve"> </w:t>
+      </w:r>
+      <w:r>
+        <w:rPr>
+          <w:rFonts w:hint="eastAsia"/>
+          <w:lang w:eastAsia="zh-HK"/>
+        </w:rPr>
+        <w:t xml:space="preserve">file </w:t>
+      </w:r>
+      <w:r>
+        <w:rPr>
+          <w:rFonts w:hint="eastAsia"/>
+          <w:lang w:eastAsia="zh-HK"/>
+        </w:rPr>
+        <w:t xml:space="preserve">can </w:t>
+      </w:r>
+      <w:r>
+        <w:rPr>
+          <w:rFonts w:hint="eastAsia"/>
+          <w:lang w:eastAsia="zh-HK"/>
+        </w:rPr>
+        <w:t>directly read by MJP machine software for polishing.</w:t>
+      </w:r>
     </w:p>
     <w:p>
       <w:pPr>
@@ -4396,115 +6532,119 @@
           <w:lang w:eastAsia="zh-HK"/>
         </w:rPr>
       </w:pPr>
-      <w:bookmarkStart w:id="26" w:name="_Toc343794929"/>
-      <w:r>
-        <w:rPr>
-          <w:rFonts w:hint="eastAsia"/>
-          <w:lang w:eastAsia="zh-HK"/>
-        </w:rPr>
-        <w:t>Cut off value</w:t>
-      </w:r>
-      <w:bookmarkEnd w:id="26"/>
-    </w:p>
-    <w:p>
-      <w:pPr>
-        <w:pStyle w:val="Heading3"/>
-        <w:rPr>
-          <w:rFonts w:hint="eastAsia"/>
-          <w:lang w:eastAsia="zh-HK"/>
-        </w:rPr>
-      </w:pPr>
-      <w:bookmarkStart w:id="27" w:name="_Toc343794930"/>
-      <w:r>
-        <w:rPr>
-          <w:rFonts w:hint="eastAsia"/>
-          <w:lang w:eastAsia="zh-HK"/>
-        </w:rPr>
-        <w:t>Isolate the path</w:t>
-      </w:r>
-      <w:bookmarkEnd w:id="27"/>
+      <w:bookmarkStart w:id="31" w:name="_Toc343803504"/>
+      <w:r>
+        <w:rPr>
+          <w:rFonts w:hint="eastAsia"/>
+          <w:lang w:eastAsia="zh-HK"/>
+        </w:rPr>
+        <w:t>Generate even path</w:t>
+      </w:r>
+      <w:bookmarkEnd w:id="31"/>
+    </w:p>
+    <w:p>
+      <w:pPr>
+        <w:rPr>
+          <w:rFonts w:hint="eastAsia"/>
+          <w:lang w:eastAsia="zh-HK"/>
+        </w:rPr>
+      </w:pPr>
+      <w:r>
+        <w:rPr>
+          <w:rFonts w:hint="eastAsia"/>
+          <w:lang w:eastAsia="zh-HK"/>
+        </w:rPr>
+        <w:t xml:space="preserve">This function mainly used for testing purpose. It generates a path with fixed travelling velocity of jet, which is equal to the removal coefficient in mm/s. </w:t>
+      </w:r>
+      <w:r>
+        <w:rPr>
+          <w:rFonts w:hint="eastAsia"/>
+          <w:lang w:eastAsia="zh-HK"/>
+        </w:rPr>
+        <w:t xml:space="preserve">The rest is the same as </w:t>
+      </w:r>
+      <w:r>
+        <w:rPr>
+          <w:lang w:eastAsia="zh-HK"/>
+        </w:rPr>
+        <w:t>‘</w:t>
+      </w:r>
+      <w:r>
+        <w:rPr>
+          <w:rFonts w:hint="eastAsia"/>
+          <w:lang w:eastAsia="zh-HK"/>
+        </w:rPr>
+        <w:t>Generate</w:t>
+      </w:r>
+      <w:r>
+        <w:rPr>
+          <w:lang w:eastAsia="zh-HK"/>
+        </w:rPr>
+        <w:t>’</w:t>
+      </w:r>
+      <w:r>
+        <w:rPr>
+          <w:rFonts w:hint="eastAsia"/>
+          <w:lang w:eastAsia="zh-HK"/>
+        </w:rPr>
+        <w:t xml:space="preserve">. </w:t>
+      </w:r>
+      <w:r>
+        <w:rPr>
+          <w:rFonts w:hint="eastAsia"/>
+          <w:lang w:eastAsia="zh-HK"/>
+        </w:rPr>
+        <w:t xml:space="preserve">In other words, the travelling velocity of jet </w:t>
+      </w:r>
+      <w:r>
+        <w:rPr>
+          <w:rFonts w:hint="eastAsia"/>
+          <w:b/>
+          <w:lang w:eastAsia="zh-HK"/>
+        </w:rPr>
+        <w:t>does not</w:t>
+      </w:r>
+      <w:r>
+        <w:rPr>
+          <w:rFonts w:hint="eastAsia"/>
+          <w:lang w:eastAsia="zh-HK"/>
+        </w:rPr>
+        <w:t xml:space="preserve"> vary according to profile variation.</w:t>
+      </w:r>
+    </w:p>
+    <w:p>
+      <w:pPr>
+        <w:pStyle w:val="Heading1"/>
+        <w:rPr>
+          <w:rFonts w:hint="eastAsia"/>
+          <w:lang w:eastAsia="zh-HK"/>
+        </w:rPr>
+      </w:pPr>
+      <w:bookmarkStart w:id="32" w:name="_Toc343803505"/>
+      <w:r>
+        <w:rPr>
+          <w:rFonts w:hint="eastAsia"/>
+          <w:lang w:eastAsia="zh-HK"/>
+        </w:rPr>
+        <w:lastRenderedPageBreak/>
+        <w:t>Additional information</w:t>
+      </w:r>
+      <w:bookmarkStart w:id="33" w:name="_Ref343800080"/>
+      <w:bookmarkStart w:id="34" w:name="_Ref343800281"/>
+      <w:bookmarkStart w:id="35" w:name="_Ref343800388"/>
+      <w:bookmarkStart w:id="36" w:name="_Toc343803506"/>
+      <w:bookmarkEnd w:id="32"/>
     </w:p>
     <w:p>
       <w:pPr>
         <w:pStyle w:val="Heading2"/>
         <w:rPr>
           <w:rFonts w:hint="eastAsia"/>
-          <w:lang w:eastAsia="zh-HK"/>
-        </w:rPr>
-      </w:pPr>
-      <w:bookmarkStart w:id="28" w:name="_Toc343794931"/>
-      <w:r>
-        <w:rPr>
-          <w:rFonts w:hint="eastAsia"/>
-          <w:lang w:eastAsia="zh-HK"/>
-        </w:rPr>
-        <w:t>Path generation phase</w:t>
-      </w:r>
-      <w:bookmarkEnd w:id="28"/>
-    </w:p>
-    <w:p>
-      <w:pPr>
-        <w:pStyle w:val="Heading3"/>
-        <w:rPr>
-          <w:rFonts w:hint="eastAsia"/>
-          <w:lang w:eastAsia="zh-HK"/>
-        </w:rPr>
-      </w:pPr>
-      <w:bookmarkStart w:id="29" w:name="_Toc343794932"/>
-      <w:r>
-        <w:rPr>
-          <w:rFonts w:hint="eastAsia"/>
-          <w:lang w:eastAsia="zh-HK"/>
-        </w:rPr>
-        <w:t>Generate</w:t>
-      </w:r>
-      <w:bookmarkEnd w:id="29"/>
-    </w:p>
-    <w:p>
-      <w:pPr>
-        <w:pStyle w:val="Heading3"/>
-        <w:rPr>
-          <w:rFonts w:hint="eastAsia"/>
-          <w:lang w:eastAsia="zh-HK"/>
-        </w:rPr>
-      </w:pPr>
-      <w:bookmarkStart w:id="30" w:name="_Toc343794933"/>
-      <w:r>
-        <w:rPr>
-          <w:rFonts w:hint="eastAsia"/>
-          <w:lang w:eastAsia="zh-HK"/>
-        </w:rPr>
-        <w:t>Generate even path</w:t>
-      </w:r>
-      <w:bookmarkEnd w:id="30"/>
-    </w:p>
-    <w:p>
-      <w:pPr>
-        <w:pStyle w:val="Heading1"/>
-        <w:rPr>
-          <w:rFonts w:hint="eastAsia"/>
-          <w:lang w:eastAsia="zh-HK"/>
-        </w:rPr>
-      </w:pPr>
-      <w:bookmarkStart w:id="31" w:name="_Toc343794934"/>
-      <w:r>
-        <w:rPr>
-          <w:rFonts w:hint="eastAsia"/>
-          <w:lang w:eastAsia="zh-HK"/>
-        </w:rPr>
-        <w:t>Additional information</w:t>
-      </w:r>
-      <w:bookmarkEnd w:id="31"/>
-    </w:p>
-    <w:p>
-      <w:pPr>
-        <w:pStyle w:val="Heading3"/>
-        <w:rPr>
-          <w:rFonts w:hint="eastAsia"/>
-          <w:lang w:eastAsia="zh-HK"/>
-        </w:rPr>
-      </w:pPr>
-      <w:bookmarkStart w:id="32" w:name="_Toc343794935"/>
+          <w:sz w:val="52"/>
+          <w:szCs w:val="52"/>
+          <w:lang w:eastAsia="zh-HK"/>
+        </w:rPr>
+      </w:pPr>
       <w:r>
         <w:rPr>
           <w:rFonts w:hint="eastAsia"/>
@@ -4519,7 +6659,10 @@
         </w:rPr>
         <w:t xml:space="preserve"> details</w:t>
       </w:r>
-      <w:bookmarkEnd w:id="32"/>
+      <w:bookmarkEnd w:id="33"/>
+      <w:bookmarkEnd w:id="34"/>
+      <w:bookmarkEnd w:id="35"/>
+      <w:bookmarkEnd w:id="36"/>
     </w:p>
     <w:p>
       <w:pPr>
@@ -4559,7 +6702,31 @@
           <w:rFonts w:hint="eastAsia"/>
           <w:lang w:eastAsia="zh-HK"/>
         </w:rPr>
-        <w:t xml:space="preserve"> format was originated by Zygo c</w:t>
+        <w:t xml:space="preserve"> format was originated by </w:t>
+      </w:r>
+      <w:proofErr w:type="spellStart"/>
+      <w:r>
+        <w:rPr>
+          <w:rFonts w:hint="eastAsia"/>
+          <w:lang w:eastAsia="zh-HK"/>
+        </w:rPr>
+        <w:t>Zygo</w:t>
+      </w:r>
+      <w:proofErr w:type="spellEnd"/>
+      <w:r>
+        <w:rPr>
+          <w:rFonts w:hint="eastAsia"/>
+          <w:lang w:eastAsia="zh-HK"/>
+        </w:rPr>
+        <w:t xml:space="preserve"> </w:t>
+      </w:r>
+      <w:proofErr w:type="gramStart"/>
+      <w:r>
+        <w:rPr>
+          <w:rFonts w:hint="eastAsia"/>
+          <w:lang w:eastAsia="zh-HK"/>
+        </w:rPr>
+        <w:t>c</w:t>
       </w:r>
       <w:r>
         <w:rPr>
@@ -4567,6 +6734,7 @@
         </w:rPr>
         <w:t>ompany</w:t>
       </w:r>
+      <w:proofErr w:type="gramEnd"/>
       <w:r>
         <w:rPr>
           <w:rFonts w:hint="eastAsia"/>
@@ -4678,64 +6846,183 @@
           <w:lang w:eastAsia="zh-HK"/>
         </w:rPr>
       </w:pPr>
-      <w:r>
-        <w:rPr>
-          <w:lang w:eastAsia="zh-HK"/>
-        </w:rPr>
-        <w:lastRenderedPageBreak/>
-        <w:t>Zygo XYZ Data File - Format 1</w:t>
-      </w:r>
-    </w:p>
-    <w:p>
-      <w:pPr>
-        <w:rPr>
-          <w:lang w:eastAsia="zh-HK"/>
-        </w:rPr>
-      </w:pPr>
-      <w:r>
-        <w:rPr>
-          <w:lang w:eastAsia="zh-HK"/>
-        </w:rPr>
-        <w:t>0 0 0 0 ""</w:t>
-      </w:r>
-    </w:p>
-    <w:p>
-      <w:pPr>
-        <w:rPr>
-          <w:lang w:eastAsia="zh-HK"/>
-        </w:rPr>
-      </w:pPr>
-      <w:r>
-        <w:rPr>
-          <w:lang w:eastAsia="zh-HK"/>
-        </w:rPr>
-        <w:t>0 0 0 0 1 255</w:t>
-      </w:r>
-    </w:p>
-    <w:p>
-      <w:pPr>
-        <w:rPr>
-          <w:lang w:eastAsia="zh-HK"/>
-        </w:rPr>
-      </w:pPr>
-      <w:r>
-        <w:rPr>
-          <w:lang w:eastAsia="zh-HK"/>
-        </w:rPr>
-        <w:t>0 0 1020 1024</w:t>
-      </w:r>
-    </w:p>
-    <w:p>
-      <w:pPr>
-        <w:rPr>
-          <w:lang w:eastAsia="zh-HK"/>
-        </w:rPr>
-      </w:pPr>
-      <w:r>
-        <w:rPr>
-          <w:lang w:eastAsia="zh-HK"/>
-        </w:rPr>
-        <w:t>"arrow = [471,70]"</w:t>
+      <w:proofErr w:type="spellStart"/>
+      <w:r>
+        <w:rPr>
+          <w:lang w:eastAsia="zh-HK"/>
+        </w:rPr>
+        <w:t>Zygo</w:t>
+      </w:r>
+      <w:proofErr w:type="spellEnd"/>
+      <w:r>
+        <w:rPr>
+          <w:lang w:eastAsia="zh-HK"/>
+        </w:rPr>
+        <w:t xml:space="preserve"> XYZ Data File - Format 1</w:t>
+      </w:r>
+    </w:p>
+    <w:p>
+      <w:pPr>
+        <w:rPr>
+          <w:lang w:eastAsia="zh-HK"/>
+        </w:rPr>
+      </w:pPr>
+      <w:r>
+        <w:rPr>
+          <w:lang w:eastAsia="zh-HK"/>
+        </w:rPr>
+        <w:t xml:space="preserve">0 </w:t>
+      </w:r>
+      <w:proofErr w:type="spellStart"/>
+      <w:r>
+        <w:rPr>
+          <w:lang w:eastAsia="zh-HK"/>
+        </w:rPr>
+        <w:t>0</w:t>
+      </w:r>
+      <w:proofErr w:type="spellEnd"/>
+      <w:r>
+        <w:rPr>
+          <w:lang w:eastAsia="zh-HK"/>
+        </w:rPr>
+        <w:t xml:space="preserve"> </w:t>
+      </w:r>
+      <w:proofErr w:type="spellStart"/>
+      <w:r>
+        <w:rPr>
+          <w:lang w:eastAsia="zh-HK"/>
+        </w:rPr>
+        <w:t>0</w:t>
+      </w:r>
+      <w:proofErr w:type="spellEnd"/>
+      <w:r>
+        <w:rPr>
+          <w:lang w:eastAsia="zh-HK"/>
+        </w:rPr>
+        <w:t xml:space="preserve"> </w:t>
+      </w:r>
+      <w:proofErr w:type="spellStart"/>
+      <w:r>
+        <w:rPr>
+          <w:lang w:eastAsia="zh-HK"/>
+        </w:rPr>
+        <w:t>0</w:t>
+      </w:r>
+      <w:proofErr w:type="spellEnd"/>
+      <w:r>
+        <w:rPr>
+          <w:lang w:eastAsia="zh-HK"/>
+        </w:rPr>
+        <w:t xml:space="preserve"> ""</w:t>
+      </w:r>
+    </w:p>
+    <w:p>
+      <w:pPr>
+        <w:rPr>
+          <w:lang w:eastAsia="zh-HK"/>
+        </w:rPr>
+      </w:pPr>
+      <w:r>
+        <w:rPr>
+          <w:lang w:eastAsia="zh-HK"/>
+        </w:rPr>
+        <w:t xml:space="preserve">0 </w:t>
+      </w:r>
+      <w:proofErr w:type="spellStart"/>
+      <w:r>
+        <w:rPr>
+          <w:lang w:eastAsia="zh-HK"/>
+        </w:rPr>
+        <w:t>0</w:t>
+      </w:r>
+      <w:proofErr w:type="spellEnd"/>
+      <w:r>
+        <w:rPr>
+          <w:lang w:eastAsia="zh-HK"/>
+        </w:rPr>
+        <w:t xml:space="preserve"> </w:t>
+      </w:r>
+      <w:proofErr w:type="spellStart"/>
+      <w:r>
+        <w:rPr>
+          <w:lang w:eastAsia="zh-HK"/>
+        </w:rPr>
+        <w:t>0</w:t>
+      </w:r>
+      <w:proofErr w:type="spellEnd"/>
+      <w:r>
+        <w:rPr>
+          <w:lang w:eastAsia="zh-HK"/>
+        </w:rPr>
+        <w:t xml:space="preserve"> </w:t>
+      </w:r>
+      <w:proofErr w:type="spellStart"/>
+      <w:r>
+        <w:rPr>
+          <w:lang w:eastAsia="zh-HK"/>
+        </w:rPr>
+        <w:t>0</w:t>
+      </w:r>
+      <w:proofErr w:type="spellEnd"/>
+      <w:r>
+        <w:rPr>
+          <w:lang w:eastAsia="zh-HK"/>
+        </w:rPr>
+        <w:t xml:space="preserve"> 1 255</w:t>
+      </w:r>
+    </w:p>
+    <w:p>
+      <w:pPr>
+        <w:rPr>
+          <w:lang w:eastAsia="zh-HK"/>
+        </w:rPr>
+      </w:pPr>
+      <w:r>
+        <w:rPr>
+          <w:lang w:eastAsia="zh-HK"/>
+        </w:rPr>
+        <w:t xml:space="preserve">0 </w:t>
+      </w:r>
+      <w:proofErr w:type="spellStart"/>
+      <w:r>
+        <w:rPr>
+          <w:lang w:eastAsia="zh-HK"/>
+        </w:rPr>
+        <w:t>0</w:t>
+      </w:r>
+      <w:proofErr w:type="spellEnd"/>
+      <w:r>
+        <w:rPr>
+          <w:lang w:eastAsia="zh-HK"/>
+        </w:rPr>
+        <w:t xml:space="preserve"> 1020 1024</w:t>
+      </w:r>
+    </w:p>
+    <w:p>
+      <w:pPr>
+        <w:rPr>
+          <w:lang w:eastAsia="zh-HK"/>
+        </w:rPr>
+      </w:pPr>
+      <w:r>
+        <w:rPr>
+          <w:lang w:eastAsia="zh-HK"/>
+        </w:rPr>
+        <w:t>"</w:t>
+      </w:r>
+      <w:proofErr w:type="gramStart"/>
+      <w:r>
+        <w:rPr>
+          <w:lang w:eastAsia="zh-HK"/>
+        </w:rPr>
+        <w:t>arrow</w:t>
+      </w:r>
+      <w:proofErr w:type="gramEnd"/>
+      <w:r>
+        <w:rPr>
+          <w:lang w:eastAsia="zh-HK"/>
+        </w:rPr>
+        <w:t xml:space="preserve"> = [471,70]"</w:t>
       </w:r>
     </w:p>
     <w:p>
@@ -4789,7 +7076,55 @@
           <w:rFonts w:hint="eastAsia"/>
           <w:lang w:eastAsia="zh-HK"/>
         </w:rPr>
-        <w:t>1020 1024 0 0 0 0 ""</w:t>
+        <w:t xml:space="preserve">1020 1024 0 </w:t>
+      </w:r>
+      <w:proofErr w:type="spellStart"/>
+      <w:r>
+        <w:rPr>
+          <w:rFonts w:hint="eastAsia"/>
+          <w:lang w:eastAsia="zh-HK"/>
+        </w:rPr>
+        <w:t>0</w:t>
+      </w:r>
+      <w:proofErr w:type="spellEnd"/>
+      <w:r>
+        <w:rPr>
+          <w:rFonts w:hint="eastAsia"/>
+          <w:lang w:eastAsia="zh-HK"/>
+        </w:rPr>
+        <w:t xml:space="preserve"> </w:t>
+      </w:r>
+      <w:proofErr w:type="spellStart"/>
+      <w:r>
+        <w:rPr>
+          <w:rFonts w:hint="eastAsia"/>
+          <w:lang w:eastAsia="zh-HK"/>
+        </w:rPr>
+        <w:t>0</w:t>
+      </w:r>
+      <w:proofErr w:type="spellEnd"/>
+      <w:r>
+        <w:rPr>
+          <w:rFonts w:hint="eastAsia"/>
+          <w:lang w:eastAsia="zh-HK"/>
+        </w:rPr>
+        <w:t xml:space="preserve"> </w:t>
+      </w:r>
+      <w:proofErr w:type="spellStart"/>
+      <w:r>
+        <w:rPr>
+          <w:rFonts w:hint="eastAsia"/>
+          <w:lang w:eastAsia="zh-HK"/>
+        </w:rPr>
+        <w:t>0</w:t>
+      </w:r>
+      <w:proofErr w:type="spellEnd"/>
+      <w:r>
+        <w:rPr>
+          <w:rFonts w:hint="eastAsia"/>
+          <w:lang w:eastAsia="zh-HK"/>
+        </w:rPr>
+        <w:t xml:space="preserve"> ""</w:t>
       </w:r>
       <w:r>
         <w:rPr>
@@ -4798,38 +7133,181 @@
         </w:rPr>
         <w:t>無</w:t>
       </w:r>
-      <w:r>
-        <w:rPr>
-          <w:rFonts w:hint="eastAsia"/>
-          <w:lang w:eastAsia="zh-HK"/>
-        </w:rPr>
-        <w:t>ens DCI2"</w:t>
-      </w:r>
-    </w:p>
-    <w:p>
-      <w:pPr>
-        <w:rPr>
-          <w:lang w:eastAsia="zh-HK"/>
-        </w:rPr>
-      </w:pPr>
-      <w:r>
-        <w:rPr>
-          <w:lang w:eastAsia="zh-HK"/>
-        </w:rPr>
-        <w:t>0 1 0 0 0 0 1.000000 0 0 0</w:t>
-      </w:r>
-    </w:p>
-    <w:p>
-      <w:pPr>
-        <w:rPr>
-          <w:lang w:eastAsia="zh-HK"/>
-        </w:rPr>
-      </w:pPr>
-      <w:r>
-        <w:rPr>
-          <w:lang w:eastAsia="zh-HK"/>
-        </w:rPr>
-        <w:t>0 1 1 0 0 0 0 0 1</w:t>
+      <w:proofErr w:type="spellStart"/>
+      <w:r>
+        <w:rPr>
+          <w:rFonts w:hint="eastAsia"/>
+          <w:lang w:eastAsia="zh-HK"/>
+        </w:rPr>
+        <w:t>ens</w:t>
+      </w:r>
+      <w:proofErr w:type="spellEnd"/>
+      <w:r>
+        <w:rPr>
+          <w:rFonts w:hint="eastAsia"/>
+          <w:lang w:eastAsia="zh-HK"/>
+        </w:rPr>
+        <w:t xml:space="preserve"> DCI2"</w:t>
+      </w:r>
+    </w:p>
+    <w:p>
+      <w:pPr>
+        <w:rPr>
+          <w:lang w:eastAsia="zh-HK"/>
+        </w:rPr>
+      </w:pPr>
+      <w:r>
+        <w:rPr>
+          <w:lang w:eastAsia="zh-HK"/>
+        </w:rPr>
+        <w:t xml:space="preserve">0 1 0 </w:t>
+      </w:r>
+      <w:proofErr w:type="spellStart"/>
+      <w:r>
+        <w:rPr>
+          <w:lang w:eastAsia="zh-HK"/>
+        </w:rPr>
+        <w:t>0</w:t>
+      </w:r>
+      <w:proofErr w:type="spellEnd"/>
+      <w:r>
+        <w:rPr>
+          <w:lang w:eastAsia="zh-HK"/>
+        </w:rPr>
+        <w:t xml:space="preserve"> </w:t>
+      </w:r>
+      <w:proofErr w:type="spellStart"/>
+      <w:r>
+        <w:rPr>
+          <w:lang w:eastAsia="zh-HK"/>
+        </w:rPr>
+        <w:t>0</w:t>
+      </w:r>
+      <w:proofErr w:type="spellEnd"/>
+      <w:r>
+        <w:rPr>
+          <w:lang w:eastAsia="zh-HK"/>
+        </w:rPr>
+        <w:t xml:space="preserve"> </w:t>
+      </w:r>
+      <w:proofErr w:type="spellStart"/>
+      <w:r>
+        <w:rPr>
+          <w:lang w:eastAsia="zh-HK"/>
+        </w:rPr>
+        <w:t>0</w:t>
+      </w:r>
+      <w:proofErr w:type="spellEnd"/>
+      <w:r>
+        <w:rPr>
+          <w:lang w:eastAsia="zh-HK"/>
+        </w:rPr>
+        <w:t xml:space="preserve"> 1.000000 0 </w:t>
+      </w:r>
+      <w:proofErr w:type="spellStart"/>
+      <w:r>
+        <w:rPr>
+          <w:lang w:eastAsia="zh-HK"/>
+        </w:rPr>
+        <w:t>0</w:t>
+      </w:r>
+      <w:proofErr w:type="spellEnd"/>
+      <w:r>
+        <w:rPr>
+          <w:lang w:eastAsia="zh-HK"/>
+        </w:rPr>
+        <w:t xml:space="preserve"> </w:t>
+      </w:r>
+      <w:proofErr w:type="spellStart"/>
+      <w:r>
+        <w:rPr>
+          <w:lang w:eastAsia="zh-HK"/>
+        </w:rPr>
+        <w:t>0</w:t>
+      </w:r>
+      <w:proofErr w:type="spellEnd"/>
+    </w:p>
+    <w:p>
+      <w:pPr>
+        <w:rPr>
+          <w:lang w:eastAsia="zh-HK"/>
+        </w:rPr>
+      </w:pPr>
+      <w:r>
+        <w:rPr>
+          <w:lang w:eastAsia="zh-HK"/>
+        </w:rPr>
+        <w:t xml:space="preserve">0 1 </w:t>
+      </w:r>
+      <w:proofErr w:type="spellStart"/>
+      <w:r>
+        <w:rPr>
+          <w:lang w:eastAsia="zh-HK"/>
+        </w:rPr>
+        <w:t>1</w:t>
+      </w:r>
+      <w:proofErr w:type="spellEnd"/>
+      <w:r>
+        <w:rPr>
+          <w:lang w:eastAsia="zh-HK"/>
+        </w:rPr>
+        <w:t xml:space="preserve"> 0 </w:t>
+      </w:r>
+      <w:proofErr w:type="spellStart"/>
+      <w:r>
+        <w:rPr>
+          <w:lang w:eastAsia="zh-HK"/>
+        </w:rPr>
+        <w:t>0</w:t>
+      </w:r>
+      <w:proofErr w:type="spellEnd"/>
+      <w:r>
+        <w:rPr>
+          <w:lang w:eastAsia="zh-HK"/>
+        </w:rPr>
+        <w:t xml:space="preserve"> </w:t>
+      </w:r>
+      <w:proofErr w:type="spellStart"/>
+      <w:r>
+        <w:rPr>
+          <w:lang w:eastAsia="zh-HK"/>
+        </w:rPr>
+        <w:t>0</w:t>
+      </w:r>
+      <w:proofErr w:type="spellEnd"/>
+      <w:r>
+        <w:rPr>
+          <w:lang w:eastAsia="zh-HK"/>
+        </w:rPr>
+        <w:t xml:space="preserve"> </w:t>
+      </w:r>
+      <w:proofErr w:type="spellStart"/>
+      <w:r>
+        <w:rPr>
+          <w:lang w:eastAsia="zh-HK"/>
+        </w:rPr>
+        <w:t>0</w:t>
+      </w:r>
+      <w:proofErr w:type="spellEnd"/>
+      <w:r>
+        <w:rPr>
+          <w:lang w:eastAsia="zh-HK"/>
+        </w:rPr>
+        <w:t xml:space="preserve"> </w:t>
+      </w:r>
+      <w:proofErr w:type="spellStart"/>
+      <w:r>
+        <w:rPr>
+          <w:lang w:eastAsia="zh-HK"/>
+        </w:rPr>
+        <w:t>0</w:t>
+      </w:r>
+      <w:proofErr w:type="spellEnd"/>
+      <w:r>
+        <w:rPr>
+          <w:lang w:eastAsia="zh-HK"/>
+        </w:rPr>
+        <w:t xml:space="preserve"> 1</w:t>
       </w:r>
     </w:p>
     <w:p>
@@ -5147,6 +7625,7 @@
         <w:rPr>
           <w:lang w:eastAsia="zh-HK"/>
         </w:rPr>
+        <w:lastRenderedPageBreak/>
         <w:t>1018</w:t>
       </w:r>
       <w:r>
@@ -5444,32 +7923,31 @@
     </w:p>
     <w:p>
       <w:pPr>
-        <w:pStyle w:val="Heading3"/>
-        <w:rPr>
-          <w:rFonts w:hint="eastAsia"/>
-          <w:lang w:eastAsia="zh-HK"/>
-        </w:rPr>
-      </w:pPr>
-      <w:bookmarkStart w:id="33" w:name="_Toc343794936"/>
-      <w:r>
-        <w:rPr>
-          <w:rFonts w:hint="eastAsia"/>
-          <w:lang w:eastAsia="zh-HK"/>
-        </w:rPr>
-        <w:lastRenderedPageBreak/>
+        <w:pStyle w:val="Heading2"/>
+        <w:rPr>
+          <w:rFonts w:hint="eastAsia"/>
+          <w:lang w:eastAsia="zh-HK"/>
+        </w:rPr>
+      </w:pPr>
+      <w:bookmarkStart w:id="37" w:name="_Toc343803507"/>
+      <w:r>
+        <w:rPr>
+          <w:rFonts w:hint="eastAsia"/>
+          <w:lang w:eastAsia="zh-HK"/>
+        </w:rPr>
         <w:t>Other software components</w:t>
       </w:r>
-      <w:bookmarkEnd w:id="33"/>
-    </w:p>
-    <w:p>
-      <w:pPr>
-        <w:pStyle w:val="Heading3"/>
-        <w:rPr>
-          <w:rFonts w:hint="eastAsia"/>
-          <w:lang w:eastAsia="zh-HK"/>
-        </w:rPr>
-      </w:pPr>
-      <w:bookmarkStart w:id="34" w:name="_Toc343794937"/>
+      <w:bookmarkEnd w:id="37"/>
+    </w:p>
+    <w:p>
+      <w:pPr>
+        <w:pStyle w:val="Heading2"/>
+        <w:rPr>
+          <w:rFonts w:hint="eastAsia"/>
+          <w:lang w:eastAsia="zh-HK"/>
+        </w:rPr>
+      </w:pPr>
+      <w:bookmarkStart w:id="38" w:name="_Toc343803508"/>
       <w:r>
         <w:rPr>
           <w:rFonts w:hint="eastAsia"/>
@@ -5477,17 +7955,17 @@
         </w:rPr>
         <w:t>Library documentation</w:t>
       </w:r>
-      <w:bookmarkEnd w:id="34"/>
-    </w:p>
-    <w:p>
-      <w:pPr>
-        <w:pStyle w:val="Heading3"/>
-        <w:rPr>
-          <w:rFonts w:hint="eastAsia"/>
-          <w:lang w:eastAsia="zh-HK"/>
-        </w:rPr>
-      </w:pPr>
-      <w:bookmarkStart w:id="35" w:name="_Toc343794938"/>
+      <w:bookmarkEnd w:id="38"/>
+    </w:p>
+    <w:p>
+      <w:pPr>
+        <w:pStyle w:val="Heading2"/>
+        <w:rPr>
+          <w:rFonts w:hint="eastAsia"/>
+          <w:lang w:eastAsia="zh-HK"/>
+        </w:rPr>
+      </w:pPr>
+      <w:bookmarkStart w:id="39" w:name="_Toc343803509"/>
       <w:r>
         <w:rPr>
           <w:rFonts w:hint="eastAsia"/>
@@ -5495,7 +7973,7 @@
         </w:rPr>
         <w:t>Profiling</w:t>
       </w:r>
-      <w:bookmarkEnd w:id="35"/>
+      <w:bookmarkEnd w:id="39"/>
     </w:p>
     <w:p>
       <w:pPr>
@@ -5504,7 +7982,7 @@
           <w:lang w:eastAsia="zh-HK"/>
         </w:rPr>
       </w:pPr>
-      <w:bookmarkStart w:id="36" w:name="_Toc343794939"/>
+      <w:bookmarkStart w:id="40" w:name="_Toc343803510"/>
       <w:r>
         <w:rPr>
           <w:rFonts w:hint="eastAsia"/>
@@ -5512,7 +7990,7 @@
         </w:rPr>
         <w:t>FAQ</w:t>
       </w:r>
-      <w:bookmarkEnd w:id="36"/>
+      <w:bookmarkEnd w:id="40"/>
     </w:p>
     <w:sectPr>
       <w:pgSz w:w="11906" w:h="16838"/>
@@ -6184,7 +8662,328 @@
       <w:szCs w:val="24"/>
     </w:rPr>
   </w:style>
+  <w:style w:type="character" w:styleId="PlaceholderText">
+    <w:name w:val="Placeholder Text"/>
+    <w:basedOn w:val="DefaultParagraphFont"/>
+    <w:uiPriority w:val="99"/>
+    <w:semiHidden/>
+    <w:rsid w:val="00BC3E99"/>
+    <w:rPr>
+      <w:color w:val="808080"/>
+    </w:rPr>
+  </w:style>
 </w:styles>
+</file>
+
+<file path=word/glossary/document.xml><?xml version="1.0" encoding="utf-8"?>
+<w:glossaryDocument xmlns:ve="http://schemas.openxmlformats.org/markup-compatibility/2006" xmlns:o="urn:schemas-microsoft-com:office:office" xmlns:r="http://schemas.openxmlformats.org/officeDocument/2006/relationships" xmlns:m="http://schemas.openxmlformats.org/officeDocument/2006/math" xmlns:v="urn:schemas-microsoft-com:vml" xmlns:wp="http://schemas.openxmlformats.org/drawingml/2006/wordprocessingDrawing" xmlns:w10="urn:schemas-microsoft-com:office:word" xmlns:w="http://schemas.openxmlformats.org/wordprocessingml/2006/main" xmlns:wne="http://schemas.microsoft.com/office/word/2006/wordml">
+  <w:docParts/>
+</w:glossaryDocument>
+</file>
+
+<file path=word/glossary/fontTable.xml><?xml version="1.0" encoding="utf-8"?>
+<w:fonts xmlns:r="http://schemas.openxmlformats.org/officeDocument/2006/relationships" xmlns:w="http://schemas.openxmlformats.org/wordprocessingml/2006/main">
+  <w:font w:name="Wingdings">
+    <w:panose1 w:val="05000000000000000000"/>
+    <w:charset w:val="02"/>
+    <w:family w:val="auto"/>
+    <w:pitch w:val="variable"/>
+    <w:sig w:usb0="00000000" w:usb1="10000000" w:usb2="00000000" w:usb3="00000000" w:csb0="80000000" w:csb1="00000000"/>
+  </w:font>
+  <w:font w:name="Times New Roman">
+    <w:panose1 w:val="02020603050405020304"/>
+    <w:charset w:val="00"/>
+    <w:family w:val="roman"/>
+    <w:pitch w:val="variable"/>
+    <w:sig w:usb0="E0002AFF" w:usb1="C0007841" w:usb2="00000009" w:usb3="00000000" w:csb0="000001FF" w:csb1="00000000"/>
+  </w:font>
+  <w:font w:name="Calibri">
+    <w:panose1 w:val="020F0502020204030204"/>
+    <w:charset w:val="00"/>
+    <w:family w:val="swiss"/>
+    <w:pitch w:val="variable"/>
+    <w:sig w:usb0="E00002FF" w:usb1="4000ACFF" w:usb2="00000001" w:usb3="00000000" w:csb0="0000019F" w:csb1="00000000"/>
+  </w:font>
+  <w:font w:name="新細明體">
+    <w:altName w:val="PMingLiU"/>
+    <w:panose1 w:val="02020500000000000000"/>
+    <w:charset w:val="88"/>
+    <w:family w:val="roman"/>
+    <w:pitch w:val="variable"/>
+    <w:sig w:usb0="A00002FF" w:usb1="28CFFCFA" w:usb2="00000016" w:usb3="00000000" w:csb0="00100001" w:csb1="00000000"/>
+  </w:font>
+  <w:font w:name="Cambria">
+    <w:panose1 w:val="02040503050406030204"/>
+    <w:charset w:val="00"/>
+    <w:family w:val="roman"/>
+    <w:pitch w:val="variable"/>
+    <w:sig w:usb0="E00002FF" w:usb1="400004FF" w:usb2="00000000" w:usb3="00000000" w:csb0="0000019F" w:csb1="00000000"/>
+  </w:font>
+  <w:font w:name="細明體">
+    <w:altName w:val="MingLiU"/>
+    <w:panose1 w:val="02020509000000000000"/>
+    <w:charset w:val="88"/>
+    <w:family w:val="modern"/>
+    <w:pitch w:val="fixed"/>
+    <w:sig w:usb0="A00002FF" w:usb1="28CFFCFA" w:usb2="00000016" w:usb3="00000000" w:csb0="00100001" w:csb1="00000000"/>
+  </w:font>
+  <w:font w:name="Cambria Math">
+    <w:panose1 w:val="02040503050406030204"/>
+    <w:charset w:val="00"/>
+    <w:family w:val="roman"/>
+    <w:pitch w:val="variable"/>
+    <w:sig w:usb0="E00002FF" w:usb1="420024FF" w:usb2="00000000" w:usb3="00000000" w:csb0="0000019F" w:csb1="00000000"/>
+  </w:font>
+</w:fonts>
+</file>
+
+<file path=word/glossary/settings.xml><?xml version="1.0" encoding="utf-8"?>
+<w:settings xmlns:o="urn:schemas-microsoft-com:office:office" xmlns:r="http://schemas.openxmlformats.org/officeDocument/2006/relationships" xmlns:m="http://schemas.openxmlformats.org/officeDocument/2006/math" xmlns:v="urn:schemas-microsoft-com:vml" xmlns:w10="urn:schemas-microsoft-com:office:word" xmlns:w="http://schemas.openxmlformats.org/wordprocessingml/2006/main" xmlns:sl="http://schemas.openxmlformats.org/schemaLibrary/2006/main">
+  <w:view w:val="normal"/>
+  <w:bordersDoNotSurroundHeader/>
+  <w:bordersDoNotSurroundFooter/>
+  <w:defaultTabStop w:val="480"/>
+  <w:displayHorizontalDrawingGridEvery w:val="0"/>
+  <w:displayVerticalDrawingGridEvery w:val="2"/>
+  <w:characterSpacingControl w:val="compressPunctuation"/>
+  <w:compat>
+    <w:spaceForUL/>
+    <w:balanceSingleByteDoubleByteWidth/>
+    <w:doNotLeaveBackslashAlone/>
+    <w:ulTrailSpace/>
+    <w:doNotExpandShiftReturn/>
+    <w:adjustLineHeightInTable/>
+    <w:useFELayout/>
+  </w:compat>
+  <w:rsids>
+    <w:rsidRoot w:val="002F7B71"/>
+    <w:rsid w:val="002F7B71"/>
+  </w:rsids>
+  <m:mathPr>
+    <m:mathFont m:val="Cambria Math"/>
+    <m:brkBin m:val="before"/>
+    <m:brkBinSub m:val="--"/>
+    <m:smallFrac m:val="off"/>
+    <m:dispDef/>
+    <m:lMargin m:val="0"/>
+    <m:rMargin m:val="0"/>
+    <m:defJc m:val="centerGroup"/>
+    <m:wrapIndent m:val="1440"/>
+    <m:intLim m:val="subSup"/>
+    <m:naryLim m:val="undOvr"/>
+  </m:mathPr>
+  <w:themeFontLang w:val="en-US" w:eastAsia="zh-TW"/>
+  <w:clrSchemeMapping w:bg1="light1" w:t1="dark1" w:bg2="light2" w:t2="dark2" w:accent1="accent1" w:accent2="accent2" w:accent3="accent3" w:accent4="accent4" w:accent5="accent5" w:accent6="accent6" w:hyperlink="hyperlink" w:followedHyperlink="followedHyperlink"/>
+  <w:decimalSymbol w:val="."/>
+  <w:listSeparator w:val=","/>
+</w:settings>
+</file>
+
+<file path=word/glossary/styles.xml><?xml version="1.0" encoding="utf-8"?>
+<w:styles xmlns:r="http://schemas.openxmlformats.org/officeDocument/2006/relationships" xmlns:w="http://schemas.openxmlformats.org/wordprocessingml/2006/main">
+  <w:docDefaults>
+    <w:rPrDefault>
+      <w:rPr>
+        <w:rFonts w:asciiTheme="minorHAnsi" w:eastAsiaTheme="minorEastAsia" w:hAnsiTheme="minorHAnsi" w:cstheme="minorBidi"/>
+        <w:kern w:val="2"/>
+        <w:sz w:val="24"/>
+        <w:szCs w:val="22"/>
+        <w:lang w:val="en-US" w:eastAsia="zh-TW" w:bidi="ar-SA"/>
+      </w:rPr>
+    </w:rPrDefault>
+    <w:pPrDefault/>
+  </w:docDefaults>
+  <w:latentStyles w:defLockedState="0" w:defUIPriority="99" w:defSemiHidden="1" w:defUnhideWhenUsed="1" w:defQFormat="0" w:count="267">
+    <w:lsdException w:name="Normal" w:semiHidden="0" w:uiPriority="0" w:unhideWhenUsed="0" w:qFormat="1"/>
+    <w:lsdException w:name="heading 1" w:semiHidden="0" w:uiPriority="9" w:unhideWhenUsed="0" w:qFormat="1"/>
+    <w:lsdException w:name="heading 2" w:uiPriority="9" w:qFormat="1"/>
+    <w:lsdException w:name="heading 3" w:uiPriority="9" w:qFormat="1"/>
+    <w:lsdException w:name="heading 4" w:uiPriority="9" w:qFormat="1"/>
+    <w:lsdException w:name="heading 5" w:uiPriority="9" w:qFormat="1"/>
+    <w:lsdException w:name="heading 6" w:uiPriority="9" w:qFormat="1"/>
+    <w:lsdException w:name="heading 7" w:uiPriority="9" w:qFormat="1"/>
+    <w:lsdException w:name="heading 8" w:uiPriority="9" w:qFormat="1"/>
+    <w:lsdException w:name="heading 9" w:uiPriority="9" w:qFormat="1"/>
+    <w:lsdException w:name="toc 1" w:uiPriority="39"/>
+    <w:lsdException w:name="toc 2" w:uiPriority="39"/>
+    <w:lsdException w:name="toc 3" w:uiPriority="39"/>
+    <w:lsdException w:name="toc 4" w:uiPriority="39"/>
+    <w:lsdException w:name="toc 5" w:uiPriority="39"/>
+    <w:lsdException w:name="toc 6" w:uiPriority="39"/>
+    <w:lsdException w:name="toc 7" w:uiPriority="39"/>
+    <w:lsdException w:name="toc 8" w:uiPriority="39"/>
+    <w:lsdException w:name="toc 9" w:uiPriority="39"/>
+    <w:lsdException w:name="caption" w:uiPriority="35" w:qFormat="1"/>
+    <w:lsdException w:name="Title" w:semiHidden="0" w:uiPriority="10" w:unhideWhenUsed="0" w:qFormat="1"/>
+    <w:lsdException w:name="Default Paragraph Font" w:uiPriority="1"/>
+    <w:lsdException w:name="Subtitle" w:semiHidden="0" w:uiPriority="11" w:unhideWhenUsed="0" w:qFormat="1"/>
+    <w:lsdException w:name="Strong" w:semiHidden="0" w:uiPriority="22" w:unhideWhenUsed="0" w:qFormat="1"/>
+    <w:lsdException w:name="Emphasis" w:semiHidden="0" w:uiPriority="20" w:unhideWhenUsed="0" w:qFormat="1"/>
+    <w:lsdException w:name="Table Grid" w:semiHidden="0" w:uiPriority="59" w:unhideWhenUsed="0"/>
+    <w:lsdException w:name="Placeholder Text" w:unhideWhenUsed="0"/>
+    <w:lsdException w:name="No Spacing" w:semiHidden="0" w:uiPriority="1" w:unhideWhenUsed="0" w:qFormat="1"/>
+    <w:lsdException w:name="Light Shading" w:semiHidden="0" w:uiPriority="60" w:unhideWhenUsed="0"/>
+    <w:lsdException w:name="Light List" w:semiHidden="0" w:uiPriority="61" w:unhideWhenUsed="0"/>
+    <w:lsdException w:name="Light Grid" w:semiHidden="0" w:uiPriority="62" w:unhideWhenUsed="0"/>
+    <w:lsdException w:name="Medium Shading 1" w:semiHidden="0" w:uiPriority="63" w:unhideWhenUsed="0"/>
+    <w:lsdException w:name="Medium Shading 2" w:semiHidden="0" w:uiPriority="64" w:unhideWhenUsed="0"/>
+    <w:lsdException w:name="Medium List 1" w:semiHidden="0" w:uiPriority="65" w:unhideWhenUsed="0"/>
+    <w:lsdException w:name="Medium List 2" w:semiHidden="0" w:uiPriority="66" w:unhideWhenUsed="0"/>
+    <w:lsdException w:name="Medium Grid 1" w:semiHidden="0" w:uiPriority="67" w:unhideWhenUsed="0"/>
+    <w:lsdException w:name="Medium Grid 2" w:semiHidden="0" w:uiPriority="68" w:unhideWhenUsed="0"/>
+    <w:lsdException w:name="Medium Grid 3" w:semiHidden="0" w:uiPriority="69" w:unhideWhenUsed="0"/>
+    <w:lsdException w:name="Dark List" w:semiHidden="0" w:uiPriority="70" w:unhideWhenUsed="0"/>
+    <w:lsdException w:name="Colorful Shading" w:semiHidden="0" w:uiPriority="71" w:unhideWhenUsed="0"/>
+    <w:lsdException w:name="Colorful List" w:semiHidden="0" w:uiPriority="72" w:unhideWhenUsed="0"/>
+    <w:lsdException w:name="Colorful Grid" w:semiHidden="0" w:uiPriority="73" w:unhideWhenUsed="0"/>
+    <w:lsdException w:name="Light Shading Accent 1" w:semiHidden="0" w:uiPriority="60" w:unhideWhenUsed="0"/>
+    <w:lsdException w:name="Light List Accent 1" w:semiHidden="0" w:uiPriority="61" w:unhideWhenUsed="0"/>
+    <w:lsdException w:name="Light Grid Accent 1" w:semiHidden="0" w:uiPriority="62" w:unhideWhenUsed="0"/>
+    <w:lsdException w:name="Medium Shading 1 Accent 1" w:semiHidden="0" w:uiPriority="63" w:unhideWhenUsed="0"/>
+    <w:lsdException w:name="Medium Shading 2 Accent 1" w:semiHidden="0" w:uiPriority="64" w:unhideWhenUsed="0"/>
+    <w:lsdException w:name="Medium List 1 Accent 1" w:semiHidden="0" w:uiPriority="65" w:unhideWhenUsed="0"/>
+    <w:lsdException w:name="Revision" w:unhideWhenUsed="0"/>
+    <w:lsdException w:name="List Paragraph" w:semiHidden="0" w:uiPriority="34" w:unhideWhenUsed="0" w:qFormat="1"/>
+    <w:lsdException w:name="Quote" w:semiHidden="0" w:uiPriority="29" w:unhideWhenUsed="0" w:qFormat="1"/>
+    <w:lsdException w:name="Intense Quote" w:semiHidden="0" w:uiPriority="30" w:unhideWhenUsed="0" w:qFormat="1"/>
+    <w:lsdException w:name="Medium List 2 Accent 1" w:semiHidden="0" w:uiPriority="66" w:unhideWhenUsed="0"/>
+    <w:lsdException w:name="Medium Grid 1 Accent 1" w:semiHidden="0" w:uiPriority="67" w:unhideWhenUsed="0"/>
+    <w:lsdException w:name="Medium Grid 2 Accent 1" w:semiHidden="0" w:uiPriority="68" w:unhideWhenUsed="0"/>
+    <w:lsdException w:name="Medium Grid 3 Accent 1" w:semiHidden="0" w:uiPriority="69" w:unhideWhenUsed="0"/>
+    <w:lsdException w:name="Dark List Accent 1" w:semiHidden="0" w:uiPriority="70" w:unhideWhenUsed="0"/>
+    <w:lsdException w:name="Colorful Shading Accent 1" w:semiHidden="0" w:uiPriority="71" w:unhideWhenUsed="0"/>
+    <w:lsdException w:name="Colorful List Accent 1" w:semiHidden="0" w:uiPriority="72" w:unhideWhenUsed="0"/>
+    <w:lsdException w:name="Colorful Grid Accent 1" w:semiHidden="0" w:uiPriority="73" w:unhideWhenUsed="0"/>
+    <w:lsdException w:name="Light Shading Accent 2" w:semiHidden="0" w:uiPriority="60" w:unhideWhenUsed="0"/>
+    <w:lsdException w:name="Light List Accent 2" w:semiHidden="0" w:uiPriority="61" w:unhideWhenUsed="0"/>
+    <w:lsdException w:name="Light Grid Accent 2" w:semiHidden="0" w:uiPriority="62" w:unhideWhenUsed="0"/>
+    <w:lsdException w:name="Medium Shading 1 Accent 2" w:semiHidden="0" w:uiPriority="63" w:unhideWhenUsed="0"/>
+    <w:lsdException w:name="Medium Shading 2 Accent 2" w:semiHidden="0" w:uiPriority="64" w:unhideWhenUsed="0"/>
+    <w:lsdException w:name="Medium List 1 Accent 2" w:semiHidden="0" w:uiPriority="65" w:unhideWhenUsed="0"/>
+    <w:lsdException w:name="Medium List 2 Accent 2" w:semiHidden="0" w:uiPriority="66" w:unhideWhenUsed="0"/>
+    <w:lsdException w:name="Medium Grid 1 Accent 2" w:semiHidden="0" w:uiPriority="67" w:unhideWhenUsed="0"/>
+    <w:lsdException w:name="Medium Grid 2 Accent 2" w:semiHidden="0" w:uiPriority="68" w:unhideWhenUsed="0"/>
+    <w:lsdException w:name="Medium Grid 3 Accent 2" w:semiHidden="0" w:uiPriority="69" w:unhideWhenUsed="0"/>
+    <w:lsdException w:name="Dark List Accent 2" w:semiHidden="0" w:uiPriority="70" w:unhideWhenUsed="0"/>
+    <w:lsdException w:name="Colorful Shading Accent 2" w:semiHidden="0" w:uiPriority="71" w:unhideWhenUsed="0"/>
+    <w:lsdException w:name="Colorful List Accent 2" w:semiHidden="0" w:uiPriority="72" w:unhideWhenUsed="0"/>
+    <w:lsdException w:name="Colorful Grid Accent 2" w:semiHidden="0" w:uiPriority="73" w:unhideWhenUsed="0"/>
+    <w:lsdException w:name="Light Shading Accent 3" w:semiHidden="0" w:uiPriority="60" w:unhideWhenUsed="0"/>
+    <w:lsdException w:name="Light List Accent 3" w:semiHidden="0" w:uiPriority="61" w:unhideWhenUsed="0"/>
+    <w:lsdException w:name="Light Grid Accent 3" w:semiHidden="0" w:uiPriority="62" w:unhideWhenUsed="0"/>
+    <w:lsdException w:name="Medium Shading 1 Accent 3" w:semiHidden="0" w:uiPriority="63" w:unhideWhenUsed="0"/>
+    <w:lsdException w:name="Medium Shading 2 Accent 3" w:semiHidden="0" w:uiPriority="64" w:unhideWhenUsed="0"/>
+    <w:lsdException w:name="Medium List 1 Accent 3" w:semiHidden="0" w:uiPriority="65" w:unhideWhenUsed="0"/>
+    <w:lsdException w:name="Medium List 2 Accent 3" w:semiHidden="0" w:uiPriority="66" w:unhideWhenUsed="0"/>
+    <w:lsdException w:name="Medium Grid 1 Accent 3" w:semiHidden="0" w:uiPriority="67" w:unhideWhenUsed="0"/>
+    <w:lsdException w:name="Medium Grid 2 Accent 3" w:semiHidden="0" w:uiPriority="68" w:unhideWhenUsed="0"/>
+    <w:lsdException w:name="Medium Grid 3 Accent 3" w:semiHidden="0" w:uiPriority="69" w:unhideWhenUsed="0"/>
+    <w:lsdException w:name="Dark List Accent 3" w:semiHidden="0" w:uiPriority="70" w:unhideWhenUsed="0"/>
+    <w:lsdException w:name="Colorful Shading Accent 3" w:semiHidden="0" w:uiPriority="71" w:unhideWhenUsed="0"/>
+    <w:lsdException w:name="Colorful List Accent 3" w:semiHidden="0" w:uiPriority="72" w:unhideWhenUsed="0"/>
+    <w:lsdException w:name="Colorful Grid Accent 3" w:semiHidden="0" w:uiPriority="73" w:unhideWhenUsed="0"/>
+    <w:lsdException w:name="Light Shading Accent 4" w:semiHidden="0" w:uiPriority="60" w:unhideWhenUsed="0"/>
+    <w:lsdException w:name="Light List Accent 4" w:semiHidden="0" w:uiPriority="61" w:unhideWhenUsed="0"/>
+    <w:lsdException w:name="Light Grid Accent 4" w:semiHidden="0" w:uiPriority="62" w:unhideWhenUsed="0"/>
+    <w:lsdException w:name="Medium Shading 1 Accent 4" w:semiHidden="0" w:uiPriority="63" w:unhideWhenUsed="0"/>
+    <w:lsdException w:name="Medium Shading 2 Accent 4" w:semiHidden="0" w:uiPriority="64" w:unhideWhenUsed="0"/>
+    <w:lsdException w:name="Medium List 1 Accent 4" w:semiHidden="0" w:uiPriority="65" w:unhideWhenUsed="0"/>
+    <w:lsdException w:name="Medium List 2 Accent 4" w:semiHidden="0" w:uiPriority="66" w:unhideWhenUsed="0"/>
+    <w:lsdException w:name="Medium Grid 1 Accent 4" w:semiHidden="0" w:uiPriority="67" w:unhideWhenUsed="0"/>
+    <w:lsdException w:name="Medium Grid 2 Accent 4" w:semiHidden="0" w:uiPriority="68" w:unhideWhenUsed="0"/>
+    <w:lsdException w:name="Medium Grid 3 Accent 4" w:semiHidden="0" w:uiPriority="69" w:unhideWhenUsed="0"/>
+    <w:lsdException w:name="Dark List Accent 4" w:semiHidden="0" w:uiPriority="70" w:unhideWhenUsed="0"/>
+    <w:lsdException w:name="Colorful Shading Accent 4" w:semiHidden="0" w:uiPriority="71" w:unhideWhenUsed="0"/>
+    <w:lsdException w:name="Colorful List Accent 4" w:semiHidden="0" w:uiPriority="72" w:unhideWhenUsed="0"/>
+    <w:lsdException w:name="Colorful Grid Accent 4" w:semiHidden="0" w:uiPriority="73" w:unhideWhenUsed="0"/>
+    <w:lsdException w:name="Light Shading Accent 5" w:semiHidden="0" w:uiPriority="60" w:unhideWhenUsed="0"/>
+    <w:lsdException w:name="Light List Accent 5" w:semiHidden="0" w:uiPriority="61" w:unhideWhenUsed="0"/>
+    <w:lsdException w:name="Light Grid Accent 5" w:semiHidden="0" w:uiPriority="62" w:unhideWhenUsed="0"/>
+    <w:lsdException w:name="Medium Shading 1 Accent 5" w:semiHidden="0" w:uiPriority="63" w:unhideWhenUsed="0"/>
+    <w:lsdException w:name="Medium Shading 2 Accent 5" w:semiHidden="0" w:uiPriority="64" w:unhideWhenUsed="0"/>
+    <w:lsdException w:name="Medium List 1 Accent 5" w:semiHidden="0" w:uiPriority="65" w:unhideWhenUsed="0"/>
+    <w:lsdException w:name="Medium List 2 Accent 5" w:semiHidden="0" w:uiPriority="66" w:unhideWhenUsed="0"/>
+    <w:lsdException w:name="Medium Grid 1 Accent 5" w:semiHidden="0" w:uiPriority="67" w:unhideWhenUsed="0"/>
+    <w:lsdException w:name="Medium Grid 2 Accent 5" w:semiHidden="0" w:uiPriority="68" w:unhideWhenUsed="0"/>
+    <w:lsdException w:name="Medium Grid 3 Accent 5" w:semiHidden="0" w:uiPriority="69" w:unhideWhenUsed="0"/>
+    <w:lsdException w:name="Dark List Accent 5" w:semiHidden="0" w:uiPriority="70" w:unhideWhenUsed="0"/>
+    <w:lsdException w:name="Colorful Shading Accent 5" w:semiHidden="0" w:uiPriority="71" w:unhideWhenUsed="0"/>
+    <w:lsdException w:name="Colorful List Accent 5" w:semiHidden="0" w:uiPriority="72" w:unhideWhenUsed="0"/>
+    <w:lsdException w:name="Colorful Grid Accent 5" w:semiHidden="0" w:uiPriority="73" w:unhideWhenUsed="0"/>
+    <w:lsdException w:name="Light Shading Accent 6" w:semiHidden="0" w:uiPriority="60" w:unhideWhenUsed="0"/>
+    <w:lsdException w:name="Light List Accent 6" w:semiHidden="0" w:uiPriority="61" w:unhideWhenUsed="0"/>
+    <w:lsdException w:name="Light Grid Accent 6" w:semiHidden="0" w:uiPriority="62" w:unhideWhenUsed="0"/>
+    <w:lsdException w:name="Medium Shading 1 Accent 6" w:semiHidden="0" w:uiPriority="63" w:unhideWhenUsed="0"/>
+    <w:lsdException w:name="Medium Shading 2 Accent 6" w:semiHidden="0" w:uiPriority="64" w:unhideWhenUsed="0"/>
+    <w:lsdException w:name="Medium List 1 Accent 6" w:semiHidden="0" w:uiPriority="65" w:unhideWhenUsed="0"/>
+    <w:lsdException w:name="Medium List 2 Accent 6" w:semiHidden="0" w:uiPriority="66" w:unhideWhenUsed="0"/>
+    <w:lsdException w:name="Medium Grid 1 Accent 6" w:semiHidden="0" w:uiPriority="67" w:unhideWhenUsed="0"/>
+    <w:lsdException w:name="Medium Grid 2 Accent 6" w:semiHidden="0" w:uiPriority="68" w:unhideWhenUsed="0"/>
+    <w:lsdException w:name="Medium Grid 3 Accent 6" w:semiHidden="0" w:uiPriority="69" w:unhideWhenUsed="0"/>
+    <w:lsdException w:name="Dark List Accent 6" w:semiHidden="0" w:uiPriority="70" w:unhideWhenUsed="0"/>
+    <w:lsdException w:name="Colorful Shading Accent 6" w:semiHidden="0" w:uiPriority="71" w:unhideWhenUsed="0"/>
+    <w:lsdException w:name="Colorful List Accent 6" w:semiHidden="0" w:uiPriority="72" w:unhideWhenUsed="0"/>
+    <w:lsdException w:name="Colorful Grid Accent 6" w:semiHidden="0" w:uiPriority="73" w:unhideWhenUsed="0"/>
+    <w:lsdException w:name="Subtle Emphasis" w:semiHidden="0" w:uiPriority="19" w:unhideWhenUsed="0" w:qFormat="1"/>
+    <w:lsdException w:name="Intense Emphasis" w:semiHidden="0" w:uiPriority="21" w:unhideWhenUsed="0" w:qFormat="1"/>
+    <w:lsdException w:name="Subtle Reference" w:semiHidden="0" w:uiPriority="31" w:unhideWhenUsed="0" w:qFormat="1"/>
+    <w:lsdException w:name="Intense Reference" w:semiHidden="0" w:uiPriority="32" w:unhideWhenUsed="0" w:qFormat="1"/>
+    <w:lsdException w:name="Book Title" w:semiHidden="0" w:uiPriority="33" w:unhideWhenUsed="0" w:qFormat="1"/>
+    <w:lsdException w:name="Bibliography" w:uiPriority="37"/>
+    <w:lsdException w:name="TOC Heading" w:uiPriority="39" w:qFormat="1"/>
+  </w:latentStyles>
+  <w:style w:type="paragraph" w:default="1" w:styleId="Normal">
+    <w:name w:val="Normal"/>
+    <w:qFormat/>
+    <w:pPr>
+      <w:widowControl w:val="0"/>
+    </w:pPr>
+  </w:style>
+  <w:style w:type="character" w:default="1" w:styleId="DefaultParagraphFont">
+    <w:name w:val="Default Paragraph Font"/>
+    <w:uiPriority w:val="1"/>
+    <w:semiHidden/>
+    <w:unhideWhenUsed/>
+  </w:style>
+  <w:style w:type="table" w:default="1" w:styleId="TableNormal">
+    <w:name w:val="Normal Table"/>
+    <w:uiPriority w:val="99"/>
+    <w:semiHidden/>
+    <w:unhideWhenUsed/>
+    <w:qFormat/>
+    <w:tblPr>
+      <w:tblInd w:w="0" w:type="dxa"/>
+      <w:tblCellMar>
+        <w:top w:w="0" w:type="dxa"/>
+        <w:left w:w="108" w:type="dxa"/>
+        <w:bottom w:w="0" w:type="dxa"/>
+        <w:right w:w="108" w:type="dxa"/>
+      </w:tblCellMar>
+    </w:tblPr>
+  </w:style>
+  <w:style w:type="numbering" w:default="1" w:styleId="NoList">
+    <w:name w:val="No List"/>
+    <w:uiPriority w:val="99"/>
+    <w:semiHidden/>
+    <w:unhideWhenUsed/>
+  </w:style>
+  <w:style w:type="character" w:styleId="PlaceholderText">
+    <w:name w:val="Placeholder Text"/>
+    <w:basedOn w:val="DefaultParagraphFont"/>
+    <w:uiPriority w:val="99"/>
+    <w:semiHidden/>
+    <w:rsid w:val="002F7B71"/>
+    <w:rPr>
+      <w:color w:val="808080"/>
+    </w:rPr>
+  </w:style>
+</w:styles>
+</file>
+
+<file path=word/glossary/webSettings.xml><?xml version="1.0" encoding="utf-8"?>
+<w:webSettings xmlns:r="http://schemas.openxmlformats.org/officeDocument/2006/relationships" xmlns:w="http://schemas.openxmlformats.org/wordprocessingml/2006/main">
+  <w:optimizeForBrowser/>
+</w:webSettings>
 </file>
 
 <file path=word/theme/theme1.xml><?xml version="1.0" encoding="utf-8"?>
@@ -6477,7 +9276,7 @@
 </file>
 
 <file path=customXml/itemProps1.xml><?xml version="1.0" encoding="utf-8"?>
-<ds:datastoreItem xmlns:ds="http://schemas.openxmlformats.org/officeDocument/2006/customXml" ds:itemID="{A46A2437-3BF3-4C1B-94CB-2BF1672422C1}">
+<ds:datastoreItem xmlns:ds="http://schemas.openxmlformats.org/officeDocument/2006/customXml" ds:itemID="{5D650F1E-B0A1-4EE0-A249-0139094D6F44}">
   <ds:schemaRefs>
     <ds:schemaRef ds:uri="http://schemas.openxmlformats.org/officeDocument/2006/bibliography"/>
   </ds:schemaRefs>

--- a/Path planning with Fisba.docx
+++ b/Path planning with Fisba.docx
@@ -13,17 +13,8 @@
           <w:rFonts w:hint="eastAsia"/>
           <w:lang w:eastAsia="zh-HK"/>
         </w:rPr>
-        <w:t xml:space="preserve">Path Planning with </w:t>
-      </w:r>
-      <w:proofErr w:type="spellStart"/>
-      <w:r>
-        <w:rPr>
-          <w:rFonts w:hint="eastAsia"/>
-          <w:lang w:eastAsia="zh-HK"/>
-        </w:rPr>
-        <w:t>Fisba</w:t>
-      </w:r>
-      <w:proofErr w:type="spellEnd"/>
+        <w:t>Path Planning with Fisba</w:t>
+      </w:r>
     </w:p>
     <w:p>
       <w:pPr>
@@ -2845,7 +2836,6 @@
         <w:p>
           <w:pPr>
             <w:rPr>
-              <w:rFonts w:hint="eastAsia"/>
               <w:lang w:eastAsia="zh-HK"/>
             </w:rPr>
           </w:pPr>
@@ -2875,7 +2865,6 @@
       <w:pPr>
         <w:pStyle w:val="Heading2"/>
         <w:rPr>
-          <w:rFonts w:hint="eastAsia"/>
           <w:lang w:eastAsia="zh-HK"/>
         </w:rPr>
       </w:pPr>
@@ -2892,7 +2881,7 @@
     <w:p>
       <w:pPr>
         <w:rPr>
-          <w:rFonts w:ascii="新細明體" w:hAnsi="新細明體" w:cs="新細明體" w:hint="eastAsia"/>
+          <w:rFonts w:ascii="新細明體" w:hAnsi="新細明體" w:cs="新細明體"/>
           <w:kern w:val="0"/>
           <w:szCs w:val="24"/>
           <w:lang w:eastAsia="zh-HK"/>
@@ -2902,42 +2891,13 @@
         <w:rPr>
           <w:kern w:val="0"/>
         </w:rPr>
-        <w:t xml:space="preserve">The precise path planning system is built for the </w:t>
-      </w:r>
-      <w:proofErr w:type="spellStart"/>
-      <w:r>
-        <w:rPr>
-          <w:kern w:val="0"/>
-        </w:rPr>
-        <w:t>Magnetorheological</w:t>
-      </w:r>
-      <w:proofErr w:type="spellEnd"/>
-      <w:r>
-        <w:rPr>
-          <w:kern w:val="0"/>
-        </w:rPr>
-        <w:t xml:space="preserve"> Jet Polishing (MJP) project. One of the difficulty of the project is the measurement module (</w:t>
-      </w:r>
-      <w:proofErr w:type="spellStart"/>
-      <w:r>
-        <w:rPr>
-          <w:kern w:val="0"/>
-        </w:rPr>
-        <w:t>interferometry</w:t>
-      </w:r>
-      <w:proofErr w:type="spellEnd"/>
-      <w:r>
-        <w:rPr>
-          <w:kern w:val="0"/>
-        </w:rPr>
-        <w:t xml:space="preserve"> system) and the fabrication module (MJP system) are separated and with different coordinate system. It is possible to perform high precision polishing of freeform optical element only if the 2 parts integrated correctly. Thus the path planning system is built to tackle such problem. Moreover, it provides a convenience way to perform the feedback loop of highly automated measurement-fabrication process. In long term, this system is not limited to MJP project but it is aimed to be developed to a generalized tool, which can eventually be applied on all kind of measurement-fabrication system.</w:t>
+        <w:t>The precise path planning system is built for the Magnetorheological Jet Polishing (MJP) project. One of the difficulty of the project is the measurement module (interferometry system) and the fabrication module (MJP system) are separated and with different coordinate system. It is possible to perform high precision polishing of freeform optical element only if the 2 parts integrated correctly. Thus the path planning system is built to tackle such problem. Moreover, it provides a convenience way to perform the feedback loop of highly automated measurement-fabrication process. In long term, this system is not limited to MJP project but it is aimed to be developed to a generalized tool, which can eventually be applied on all kind of measurement-fabrication system.</w:t>
       </w:r>
     </w:p>
     <w:p>
       <w:pPr>
         <w:pStyle w:val="Heading2"/>
         <w:rPr>
-          <w:rFonts w:hint="eastAsia"/>
           <w:lang w:eastAsia="zh-HK"/>
         </w:rPr>
       </w:pPr>
@@ -3032,25 +2992,7 @@
           <w:color w:val="244061" w:themeColor="accent1" w:themeShade="80"/>
           <w:lang w:eastAsia="zh-HK"/>
         </w:rPr>
-        <w:t xml:space="preserve">sub-aperture stitching </w:t>
-      </w:r>
-      <w:proofErr w:type="spellStart"/>
-      <w:r>
-        <w:rPr>
-          <w:rFonts w:hint="eastAsia"/>
-          <w:color w:val="244061" w:themeColor="accent1" w:themeShade="80"/>
-          <w:lang w:eastAsia="zh-HK"/>
-        </w:rPr>
-        <w:t>interferometry</w:t>
-      </w:r>
-      <w:proofErr w:type="spellEnd"/>
-      <w:r>
-        <w:rPr>
-          <w:rFonts w:hint="eastAsia"/>
-          <w:color w:val="244061" w:themeColor="accent1" w:themeShade="80"/>
-          <w:lang w:eastAsia="zh-HK"/>
-        </w:rPr>
-        <w:t xml:space="preserve"> setup</w:t>
+        <w:t>sub-aperture stitching interferometry setup</w:t>
       </w:r>
       <w:r>
         <w:rPr>
@@ -3087,31 +3029,23 @@
     <w:p>
       <w:pPr>
         <w:rPr>
-          <w:lang w:eastAsia="zh-HK"/>
-        </w:rPr>
-      </w:pPr>
-      <w:r>
-        <w:rPr>
-          <w:rFonts w:hint="eastAsia"/>
-          <w:lang w:eastAsia="zh-HK"/>
-        </w:rPr>
-        <w:t xml:space="preserve">For lenses that are going to be polished by using this system, a reference arrow must be added to its edge. It can be done by using </w:t>
-      </w:r>
-      <w:proofErr w:type="gramStart"/>
-      <w:r>
-        <w:rPr>
-          <w:rFonts w:hint="eastAsia"/>
-          <w:lang w:eastAsia="zh-HK"/>
-        </w:rPr>
-        <w:t>a</w:t>
-      </w:r>
-      <w:proofErr w:type="gramEnd"/>
-      <w:r>
-        <w:rPr>
-          <w:rFonts w:hint="eastAsia"/>
-          <w:lang w:eastAsia="zh-HK"/>
-        </w:rPr>
-        <w:t xml:space="preserve"> oil based pen, the finer the better.</w:t>
+          <w:rFonts w:hint="eastAsia"/>
+          <w:lang w:eastAsia="zh-HK"/>
+        </w:rPr>
+      </w:pPr>
+      <w:r>
+        <w:rPr>
+          <w:rFonts w:hint="eastAsia"/>
+          <w:lang w:eastAsia="zh-HK"/>
+        </w:rPr>
+        <w:t>For lenses that are going to be polished by using this system, a reference arrow must be added to its edge. It can be done by using a oil based pen, the finer the better.</w:t>
+      </w:r>
+      <w:r>
+        <w:rPr>
+          <w:rFonts w:hint="eastAsia"/>
+          <w:lang w:eastAsia="zh-HK"/>
+        </w:rPr>
+        <w:t xml:space="preserve"> You only need to do it once for each lens.</w:t>
       </w:r>
     </w:p>
     <w:p>
@@ -3123,45 +3057,127 @@
       </w:pPr>
       <w:r>
         <w:rPr>
-          <w:rFonts w:hint="eastAsia"/>
+          <w:noProof/>
+        </w:rPr>
+        <w:pict>
+          <v:shapetype id="_x0000_t202" coordsize="21600,21600" o:spt="202" path="m,l,21600r21600,l21600,xe">
+            <v:stroke joinstyle="miter"/>
+            <v:path gradientshapeok="t" o:connecttype="rect"/>
+          </v:shapetype>
+          <v:shape id="_x0000_s1059" type="#_x0000_t202" style="position:absolute;margin-left:0;margin-top:284.5pt;width:435.3pt;height:.05pt;z-index:251662336;mso-position-horizontal-relative:text;mso-position-vertical-relative:text" stroked="f">
+            <v:textbox style="mso-fit-shape-to-text:t" inset="0,0,0,0">
+              <w:txbxContent>
+                <w:p>
+                  <w:pPr>
+                    <w:pStyle w:val="Caption"/>
+                    <w:rPr>
+                      <w:color w:val="FF0000"/>
+                      <w:lang w:eastAsia="zh-HK"/>
+                    </w:rPr>
+                  </w:pPr>
+                  <w:bookmarkStart w:id="7" w:name="_Toc344394861"/>
+                  <w:r>
+                    <w:t xml:space="preserve">Fig. </w:t>
+                  </w:r>
+                  <w:fldSimple w:instr=" SEQ Fig. \* ARABIC ">
+                    <w:r>
+                      <w:rPr>
+                        <w:noProof/>
+                      </w:rPr>
+                      <w:t>1</w:t>
+                    </w:r>
+                  </w:fldSimple>
+                  <w:r>
+                    <w:rPr>
+                      <w:rFonts w:hint="eastAsia"/>
+                      <w:lang w:eastAsia="zh-HK"/>
+                    </w:rPr>
+                    <w:t xml:space="preserve"> Reference arrow on the lens</w:t>
+                  </w:r>
+                  <w:bookmarkEnd w:id="7"/>
+                </w:p>
+              </w:txbxContent>
+            </v:textbox>
+          </v:shape>
+        </w:pict>
+      </w:r>
+      <w:r>
+        <w:rPr>
+          <w:noProof/>
           <w:color w:val="FF0000"/>
-          <w:lang w:eastAsia="zh-HK"/>
-        </w:rPr>
-        <w:t>(</w:t>
-      </w:r>
-      <w:proofErr w:type="gramStart"/>
-      <w:r>
-        <w:rPr>
-          <w:rFonts w:hint="eastAsia"/>
+        </w:rPr>
+        <w:pict>
+          <v:group id="_x0000_s1047" editas="canvas" style="position:absolute;margin-left:0;margin-top:0;width:435.3pt;height:272.1pt;z-index:1;mso-position-horizontal-relative:char;mso-position-vertical-relative:line" coordorigin="1800,7895" coordsize="8706,5442">
+            <o:lock v:ext="edit" aspectratio="t"/>
+            <v:shapetype id="_x0000_t75" coordsize="21600,21600" o:spt="75" o:preferrelative="t" path="m@4@5l@4@11@9@11@9@5xe" filled="f" stroked="f">
+              <v:stroke joinstyle="miter"/>
+              <v:formulas>
+                <v:f eqn="if lineDrawn pixelLineWidth 0"/>
+                <v:f eqn="sum @0 1 0"/>
+                <v:f eqn="sum 0 0 @1"/>
+                <v:f eqn="prod @2 1 2"/>
+                <v:f eqn="prod @3 21600 pixelWidth"/>
+                <v:f eqn="prod @3 21600 pixelHeight"/>
+                <v:f eqn="sum @0 0 1"/>
+                <v:f eqn="prod @6 1 2"/>
+                <v:f eqn="prod @7 21600 pixelWidth"/>
+                <v:f eqn="sum @8 21600 0"/>
+                <v:f eqn="prod @7 21600 pixelHeight"/>
+                <v:f eqn="sum @10 21600 0"/>
+              </v:formulas>
+              <v:path o:extrusionok="f" gradientshapeok="t" o:connecttype="rect"/>
+              <o:lock v:ext="edit" aspectratio="t"/>
+            </v:shapetype>
+            <v:shape id="_x0000_s1048" type="#_x0000_t75" style="position:absolute;left:1800;top:7895;width:8706;height:5442" o:preferrelative="f">
+              <v:fill o:detectmouseclick="t"/>
+              <v:path o:extrusionok="t" o:connecttype="none"/>
+              <o:lock v:ext="edit" text="t"/>
+            </v:shape>
+            <v:shape id="_x0000_s1049" type="#_x0000_t75" style="position:absolute;left:2212;top:8037;width:7882;height:5300">
+              <v:imagedata r:id="rId6" o:title=""/>
+            </v:shape>
+            <v:oval id="_x0000_s1051" style="position:absolute;left:5928;top:10530;width:810;height:810" filled="f" strokecolor="red"/>
+            <v:rect id="_x0000_s1054" style="position:absolute;left:3645;top:11340;width:2040;height:492" fillcolor="white [3212]">
+              <v:textbox>
+                <w:txbxContent>
+                  <w:p>
+                    <w:pPr>
+                      <w:rPr>
+                        <w:rFonts w:hint="eastAsia"/>
+                        <w:lang w:eastAsia="zh-HK"/>
+                      </w:rPr>
+                    </w:pPr>
+                    <w:r>
+                      <w:rPr>
+                        <w:rFonts w:hint="eastAsia"/>
+                        <w:lang w:eastAsia="zh-HK"/>
+                      </w:rPr>
+                      <w:t>Reference arrow</w:t>
+                    </w:r>
+                  </w:p>
+                </w:txbxContent>
+              </v:textbox>
+            </v:rect>
+            <v:shapetype id="_x0000_t32" coordsize="21600,21600" o:spt="32" o:oned="t" path="m,l21600,21600e" filled="f">
+              <v:path arrowok="t" fillok="f" o:connecttype="none"/>
+              <o:lock v:ext="edit" shapetype="t"/>
+            </v:shapetype>
+            <v:shape id="_x0000_s1055" type="#_x0000_t32" style="position:absolute;left:4665;top:10935;width:1263;height:405;flip:y" o:connectortype="straight">
+              <v:stroke endarrow="block"/>
+            </v:shape>
+          </v:group>
+        </w:pict>
+      </w:r>
+      <w:r>
+        <w:rPr>
           <w:color w:val="FF0000"/>
           <w:lang w:eastAsia="zh-HK"/>
         </w:rPr>
-        <w:t>diagram</w:t>
-      </w:r>
-      <w:proofErr w:type="gramEnd"/>
-      <w:r>
-        <w:rPr>
-          <w:rFonts w:hint="eastAsia"/>
-          <w:color w:val="FF0000"/>
-          <w:lang w:eastAsia="zh-HK"/>
-        </w:rPr>
-        <w:t xml:space="preserve"> of reference arrow with lens</w:t>
-      </w:r>
-      <w:r>
-        <w:rPr>
-          <w:rFonts w:hint="eastAsia"/>
-          <w:color w:val="FF0000"/>
-          <w:lang w:eastAsia="zh-HK"/>
-        </w:rPr>
-        <w:t xml:space="preserve"> real</w:t>
-      </w:r>
-      <w:r>
-        <w:rPr>
-          <w:rFonts w:hint="eastAsia"/>
-          <w:color w:val="FF0000"/>
-          <w:lang w:eastAsia="zh-HK"/>
-        </w:rPr>
-        <w:t>)</w:t>
+        <w:pict>
+          <v:shape id="_x0000_i1026" type="#_x0000_t75" style="width:435.75pt;height:272.35pt">
+            <v:imagedata croptop="-65520f" cropbottom="65520f"/>
+          </v:shape>
+        </w:pict>
       </w:r>
     </w:p>
     <w:p>
@@ -3171,7 +3187,7 @@
           <w:lang w:eastAsia="zh-HK"/>
         </w:rPr>
       </w:pPr>
-      <w:bookmarkStart w:id="7" w:name="_Toc343869893"/>
+      <w:bookmarkStart w:id="8" w:name="_Toc343869893"/>
       <w:r>
         <w:rPr>
           <w:rFonts w:hint="eastAsia"/>
@@ -3179,7 +3195,7 @@
         </w:rPr>
         <w:t>Additional modules required for software</w:t>
       </w:r>
-      <w:bookmarkEnd w:id="7"/>
+      <w:bookmarkEnd w:id="8"/>
     </w:p>
     <w:p>
       <w:pPr>
@@ -3199,17 +3215,14 @@
           <w:rFonts w:hint="eastAsia"/>
           <w:lang w:eastAsia="zh-HK"/>
         </w:rPr>
-        <w:t xml:space="preserve"> with interpreter version 2.7, 64-bit, run under Window environment. As python is </w:t>
-      </w:r>
-      <w:proofErr w:type="gramStart"/>
-      <w:r>
-        <w:rPr>
-          <w:rFonts w:hint="eastAsia"/>
-          <w:lang w:eastAsia="zh-HK"/>
-        </w:rPr>
-        <w:t>an</w:t>
-      </w:r>
-      <w:proofErr w:type="gramEnd"/>
+        <w:t xml:space="preserve"> with interpreter version 2.7, 64-bit, run under Window environment. As python is an </w:t>
+      </w:r>
+      <w:r>
+        <w:rPr>
+          <w:lang w:eastAsia="zh-HK"/>
+        </w:rPr>
+        <w:t>portable</w:t>
+      </w:r>
       <w:r>
         <w:rPr>
           <w:rFonts w:hint="eastAsia"/>
@@ -3219,16 +3232,11 @@
       </w:r>
       <w:r>
         <w:rPr>
-          <w:lang w:eastAsia="zh-HK"/>
-        </w:rPr>
-        <w:t>portable</w:t>
-      </w:r>
-      <w:r>
-        <w:rPr>
-          <w:rFonts w:hint="eastAsia"/>
-          <w:lang w:eastAsia="zh-HK"/>
-        </w:rPr>
-        <w:t xml:space="preserve"> programming language, theoretically, it can run in other platform like Linux and Mac OS.</w:t>
+          <w:rFonts w:hint="eastAsia"/>
+          <w:lang w:eastAsia="zh-HK"/>
+        </w:rPr>
+        <w:lastRenderedPageBreak/>
+        <w:t>programming language, theoretically, it can run in other platform like Linux and Mac OS.</w:t>
       </w:r>
     </w:p>
     <w:p>
@@ -3257,14 +3265,12 @@
           <w:lang w:eastAsia="zh-HK"/>
         </w:rPr>
       </w:pPr>
-      <w:proofErr w:type="spellStart"/>
       <w:r>
         <w:rPr>
           <w:lang w:eastAsia="zh-HK"/>
         </w:rPr>
         <w:t>matplotlib</w:t>
       </w:r>
-      <w:proofErr w:type="spellEnd"/>
     </w:p>
     <w:p>
       <w:pPr>
@@ -3278,14 +3284,12 @@
           <w:lang w:eastAsia="zh-HK"/>
         </w:rPr>
       </w:pPr>
-      <w:proofErr w:type="spellStart"/>
       <w:r>
         <w:rPr>
           <w:lang w:eastAsia="zh-HK"/>
         </w:rPr>
         <w:t>numpy</w:t>
       </w:r>
-      <w:proofErr w:type="spellEnd"/>
     </w:p>
     <w:p>
       <w:pPr>
@@ -3299,14 +3303,12 @@
           <w:lang w:eastAsia="zh-HK"/>
         </w:rPr>
       </w:pPr>
-      <w:proofErr w:type="spellStart"/>
       <w:r>
         <w:rPr>
           <w:lang w:eastAsia="zh-HK"/>
         </w:rPr>
         <w:t>sympy</w:t>
       </w:r>
-      <w:proofErr w:type="spellEnd"/>
     </w:p>
     <w:p>
       <w:pPr>
@@ -3339,14 +3341,12 @@
           <w:lang w:eastAsia="zh-HK"/>
         </w:rPr>
       </w:pPr>
-      <w:proofErr w:type="spellStart"/>
       <w:r>
         <w:rPr>
           <w:lang w:eastAsia="zh-HK"/>
         </w:rPr>
         <w:t>xlutils</w:t>
       </w:r>
-      <w:proofErr w:type="spellEnd"/>
     </w:p>
     <w:p>
       <w:pPr>
@@ -3386,7 +3386,6 @@
         </w:rPr>
         <w:t>‘</w:t>
       </w:r>
-      <w:proofErr w:type="spellStart"/>
       <w:r>
         <w:rPr>
           <w:rFonts w:hint="eastAsia"/>
@@ -3394,7 +3393,6 @@
         </w:rPr>
         <w:t>IPython</w:t>
       </w:r>
-      <w:proofErr w:type="spellEnd"/>
       <w:r>
         <w:rPr>
           <w:lang w:eastAsia="zh-HK"/>
@@ -3437,30 +3435,426 @@
           <w:lang w:eastAsia="zh-HK"/>
         </w:rPr>
       </w:pPr>
-      <w:bookmarkStart w:id="8" w:name="_Toc343869894"/>
-      <w:r>
-        <w:rPr>
-          <w:rFonts w:hint="eastAsia"/>
-          <w:lang w:eastAsia="zh-HK"/>
+      <w:bookmarkStart w:id="9" w:name="_Toc343869894"/>
+      <w:r>
+        <w:rPr>
+          <w:rFonts w:hint="eastAsia"/>
+          <w:lang w:eastAsia="zh-HK"/>
+        </w:rPr>
+        <w:t>Measurement</w:t>
+      </w:r>
+      <w:r>
+        <w:rPr>
+          <w:rFonts w:hint="eastAsia"/>
+          <w:lang w:eastAsia="zh-HK"/>
+        </w:rPr>
+        <w:t xml:space="preserve"> </w:t>
+      </w:r>
+      <w:r>
+        <w:rPr>
+          <w:rFonts w:hint="eastAsia"/>
+          <w:lang w:eastAsia="zh-HK"/>
+        </w:rPr>
+        <w:t>phase</w:t>
+      </w:r>
+      <w:bookmarkEnd w:id="9"/>
+    </w:p>
+    <w:p>
+      <w:pPr>
+        <w:pStyle w:val="Heading3"/>
+        <w:rPr>
+          <w:lang w:eastAsia="zh-HK"/>
+        </w:rPr>
+      </w:pPr>
+      <w:bookmarkStart w:id="10" w:name="_Toc343869895"/>
+      <w:r>
+        <w:rPr>
+          <w:rFonts w:hint="eastAsia"/>
+          <w:lang w:eastAsia="zh-HK"/>
+        </w:rPr>
+        <w:t xml:space="preserve">Perform </w:t>
+      </w:r>
+      <w:r>
+        <w:rPr>
+          <w:rFonts w:hint="eastAsia"/>
+          <w:lang w:eastAsia="zh-HK"/>
+        </w:rPr>
+        <w:t>interferometer measurement</w:t>
+      </w:r>
+      <w:bookmarkEnd w:id="10"/>
+    </w:p>
+    <w:p>
+      <w:pPr>
+        <w:pStyle w:val="HTMLPreformatted"/>
+        <w:rPr>
+          <w:lang w:eastAsia="zh-HK"/>
+        </w:rPr>
+      </w:pPr>
+      <w:r>
+        <w:rPr>
+          <w:rFonts w:asciiTheme="minorHAnsi" w:hAnsiTheme="minorHAnsi"/>
+          <w:lang w:eastAsia="zh-HK"/>
+        </w:rPr>
+        <w:t xml:space="preserve">Refers to </w:t>
+      </w:r>
+      <w:r>
+        <w:rPr>
+          <w:rFonts w:asciiTheme="minorHAnsi" w:hAnsiTheme="minorHAnsi"/>
+        </w:rPr>
+        <w:t>MJP_FISBA_QuickGuild</w:t>
+      </w:r>
+      <w:r>
+        <w:rPr>
+          <w:rFonts w:asciiTheme="minorHAnsi" w:hAnsiTheme="minorHAnsi" w:hint="eastAsia"/>
+          <w:lang w:eastAsia="zh-HK"/>
+        </w:rPr>
+        <w:t xml:space="preserve"> for simple measurement and </w:t>
+      </w:r>
+      <w:r>
+        <w:rPr>
+          <w:rFonts w:asciiTheme="minorHAnsi" w:hAnsiTheme="minorHAnsi"/>
+        </w:rPr>
+        <w:t>MJP_SSI300_EQuickGuild</w:t>
+      </w:r>
+      <w:r>
+        <w:rPr>
+          <w:rFonts w:asciiTheme="minorHAnsi" w:hAnsiTheme="minorHAnsi" w:hint="eastAsia"/>
+          <w:lang w:eastAsia="zh-HK"/>
+        </w:rPr>
+        <w:t xml:space="preserve"> for sub-aperture stitching. The measurement steps are the same.</w:t>
+      </w:r>
+    </w:p>
+    <w:p>
+      <w:pPr>
+        <w:pStyle w:val="Heading3"/>
+        <w:rPr>
+          <w:lang w:eastAsia="zh-HK"/>
+        </w:rPr>
+      </w:pPr>
+      <w:bookmarkStart w:id="11" w:name="_Toc343869896"/>
+      <w:r>
+        <w:rPr>
+          <w:rFonts w:hint="eastAsia"/>
+          <w:lang w:eastAsia="zh-HK"/>
+        </w:rPr>
+        <w:t>Record</w:t>
+      </w:r>
+      <w:r>
+        <w:rPr>
+          <w:rFonts w:hint="eastAsia"/>
+          <w:lang w:eastAsia="zh-HK"/>
+        </w:rPr>
+        <w:t xml:space="preserve"> </w:t>
+      </w:r>
+      <w:r>
+        <w:rPr>
+          <w:rFonts w:hint="eastAsia"/>
+          <w:lang w:eastAsia="zh-HK"/>
+        </w:rPr>
+        <w:t>the</w:t>
+      </w:r>
+      <w:r>
+        <w:rPr>
+          <w:rFonts w:hint="eastAsia"/>
+          <w:lang w:eastAsia="zh-HK"/>
+        </w:rPr>
+        <w:t xml:space="preserve"> </w:t>
+      </w:r>
+      <w:r>
+        <w:rPr>
+          <w:lang w:eastAsia="zh-HK"/>
+        </w:rPr>
+        <w:t>coordinates</w:t>
+      </w:r>
+      <w:r>
+        <w:rPr>
+          <w:rFonts w:hint="eastAsia"/>
+          <w:lang w:eastAsia="zh-HK"/>
+        </w:rPr>
+        <w:t xml:space="preserve"> of reference arrow</w:t>
+      </w:r>
+      <w:bookmarkEnd w:id="11"/>
+    </w:p>
+    <w:p>
+      <w:pPr>
+        <w:rPr>
+          <w:rFonts w:hint="eastAsia"/>
+          <w:lang w:eastAsia="zh-HK"/>
+        </w:rPr>
+      </w:pPr>
+      <w:r>
+        <w:rPr>
+          <w:rFonts w:hint="eastAsia"/>
+          <w:lang w:eastAsia="zh-HK"/>
+        </w:rPr>
+        <w:t xml:space="preserve">After </w:t>
+      </w:r>
+      <w:r>
+        <w:rPr>
+          <w:rFonts w:hint="eastAsia"/>
+          <w:lang w:eastAsia="zh-HK"/>
+        </w:rPr>
+        <w:t>performing</w:t>
+      </w:r>
+      <w:r>
+        <w:rPr>
+          <w:rFonts w:hint="eastAsia"/>
+          <w:lang w:eastAsia="zh-HK"/>
+        </w:rPr>
+        <w:t xml:space="preserve"> a reliable measurement, do not move the lens. </w:t>
+      </w:r>
+      <w:r>
+        <w:rPr>
+          <w:rFonts w:hint="eastAsia"/>
+          <w:lang w:eastAsia="zh-HK"/>
+        </w:rPr>
+        <w:t>Record the reference arrow position of the lens in term of pixel in interferometer CCD. You may use some widgets like needle, paper strip, small string, etc to help you for this purpose.</w:t>
+      </w:r>
+      <w:r>
+        <w:rPr>
+          <w:noProof/>
+          <w:color w:val="FF0000"/>
         </w:rPr>
         <w:lastRenderedPageBreak/>
-        <w:t>Measurement</w:t>
-      </w:r>
-      <w:r>
-        <w:rPr>
-          <w:rFonts w:hint="eastAsia"/>
-          <w:lang w:eastAsia="zh-HK"/>
+        <w:pict>
+          <v:group id="_x0000_s1064" editas="canvas" style="position:absolute;margin-left:.75pt;margin-top:0;width:442.45pt;height:265.5pt;z-index:251663360;mso-position-horizontal-relative:char;mso-position-vertical-relative:line" coordorigin="2362,8032" coordsize="7671,4603">
+            <o:lock v:ext="edit" aspectratio="t"/>
+            <v:shape id="_x0000_s1065" type="#_x0000_t75" style="position:absolute;left:2362;top:8032;width:7671;height:4603" o:preferrelative="f">
+              <v:fill o:detectmouseclick="t"/>
+              <v:path o:extrusionok="t" o:connecttype="none"/>
+              <o:lock v:ext="edit" text="t"/>
+            </v:shape>
+            <v:shape id="_x0000_s1066" type="#_x0000_t75" style="position:absolute;left:2944;top:8152;width:6508;height:4362">
+              <v:imagedata r:id="rId7" o:title=""/>
+            </v:shape>
+            <v:oval id="_x0000_s1068" style="position:absolute;left:5925;top:9644;width:533;height:1132" filled="f" strokecolor="red"/>
+            <v:rect id="_x0000_s1069" style="position:absolute;left:4696;top:10670;width:933;height:477" fillcolor="white [3212]" strokecolor="black [3213]">
+              <v:textbox style="mso-next-textbox:#_x0000_s1069">
+                <w:txbxContent>
+                  <w:p>
+                    <w:pPr>
+                      <w:rPr>
+                        <w:rFonts w:hint="eastAsia"/>
+                        <w:lang w:eastAsia="zh-HK"/>
+                      </w:rPr>
+                    </w:pPr>
+                    <w:r>
+                      <w:rPr>
+                        <w:rFonts w:hint="eastAsia"/>
+                        <w:lang w:eastAsia="zh-HK"/>
+                      </w:rPr>
+                      <w:t>Needle</w:t>
+                    </w:r>
+                  </w:p>
+                </w:txbxContent>
+              </v:textbox>
+            </v:rect>
+            <v:shape id="_x0000_s1070" type="#_x0000_t32" style="position:absolute;left:5163;top:10210;width:762;height:460;flip:y" o:connectortype="straight" strokecolor="black [3213]">
+              <v:stroke endarrow="block"/>
+            </v:shape>
+          </v:group>
+        </w:pict>
+      </w:r>
+      <w:r>
+        <w:rPr>
+          <w:noProof/>
+        </w:rPr>
+        <w:pict>
+          <v:shape id="_x0000_s1058" type="#_x0000_t202" style="position:absolute;margin-left:0;margin-top:255.05pt;width:415.3pt;height:.05pt;z-index:251660288;mso-position-horizontal-relative:text;mso-position-vertical-relative:text" stroked="f">
+            <v:textbox style="mso-next-textbox:#_x0000_s1058;mso-fit-shape-to-text:t" inset="0,0,0,0">
+              <w:txbxContent>
+                <w:p>
+                  <w:pPr>
+                    <w:pStyle w:val="Caption"/>
+                    <w:rPr>
+                      <w:color w:val="FF0000"/>
+                      <w:lang w:eastAsia="zh-HK"/>
+                    </w:rPr>
+                  </w:pPr>
+                  <w:bookmarkStart w:id="12" w:name="_Toc344394863"/>
+                  <w:r>
+                    <w:t xml:space="preserve">Fig. </w:t>
+                  </w:r>
+                  <w:fldSimple w:instr=" SEQ Fig. \* ARABIC ">
+                    <w:r>
+                      <w:rPr>
+                        <w:noProof/>
+                      </w:rPr>
+                      <w:t>2</w:t>
+                    </w:r>
+                  </w:fldSimple>
+                  <w:r>
+                    <w:rPr>
+                      <w:rFonts w:hint="eastAsia"/>
+                      <w:lang w:eastAsia="zh-HK"/>
+                    </w:rPr>
+                    <w:t xml:space="preserve"> A needle on lens in order to help indicating the reference arrow</w:t>
+                  </w:r>
+                  <w:bookmarkEnd w:id="12"/>
+                </w:p>
+              </w:txbxContent>
+            </v:textbox>
+          </v:shape>
+        </w:pict>
+      </w:r>
+      <w:r>
+        <w:rPr>
+          <w:color w:val="FF0000"/>
+          <w:lang w:eastAsia="zh-HK"/>
+        </w:rPr>
+        <w:pict>
+          <v:shape id="_x0000_i1027" type="#_x0000_t75" style="width:415.7pt;height:249.2pt">
+            <v:imagedata croptop="-65520f" cropbottom="65520f"/>
+          </v:shape>
+        </w:pict>
+      </w:r>
+    </w:p>
+    <w:p>
+      <w:pPr>
+        <w:rPr>
+          <w:color w:val="FF0000"/>
+          <w:lang w:eastAsia="zh-HK"/>
+        </w:rPr>
+      </w:pPr>
+    </w:p>
+    <w:p>
+      <w:pPr>
+        <w:pStyle w:val="Heading3"/>
+        <w:rPr>
+          <w:lang w:eastAsia="zh-HK"/>
+        </w:rPr>
+      </w:pPr>
+      <w:bookmarkStart w:id="13" w:name="_Toc343869897"/>
+      <w:r>
+        <w:rPr>
+          <w:lang w:eastAsia="zh-HK"/>
+        </w:rPr>
+        <w:t>E</w:t>
+      </w:r>
+      <w:r>
+        <w:rPr>
+          <w:rFonts w:hint="eastAsia"/>
+          <w:lang w:eastAsia="zh-HK"/>
+        </w:rPr>
+        <w:t>xport result in .xyz format</w:t>
+      </w:r>
+      <w:bookmarkEnd w:id="13"/>
+    </w:p>
+    <w:p>
+      <w:pPr>
+        <w:rPr>
+          <w:lang w:eastAsia="zh-HK"/>
+        </w:rPr>
+      </w:pPr>
+      <w:r>
+        <w:rPr>
+          <w:rFonts w:hint="eastAsia"/>
+        </w:rPr>
+        <w:t xml:space="preserve">Export the result in </w:t>
+      </w:r>
+      <w:r>
+        <w:t>‘</w:t>
+      </w:r>
+      <w:r>
+        <w:rPr>
+          <w:rFonts w:hint="eastAsia"/>
+        </w:rPr>
+        <w:t>.xyz</w:t>
+      </w:r>
+      <w:r>
+        <w:t>’</w:t>
+      </w:r>
+      <w:r>
+        <w:rPr>
+          <w:rFonts w:hint="eastAsia"/>
+        </w:rPr>
+        <w:t xml:space="preserve"> format for path planning software to </w:t>
+      </w:r>
+      <w:r>
+        <w:t>analyze</w:t>
+      </w:r>
+      <w:r>
+        <w:rPr>
+          <w:rFonts w:hint="eastAsia"/>
+        </w:rPr>
+        <w:t xml:space="preserve"> and process. For more details, please read</w:t>
+      </w:r>
+      <w:r>
+        <w:rPr>
+          <w:rFonts w:hint="eastAsia"/>
         </w:rPr>
         <w:t xml:space="preserve"> </w:t>
       </w:r>
       <w:r>
-        <w:rPr>
-          <w:rFonts w:hint="eastAsia"/>
-          <w:lang w:eastAsia="zh-HK"/>
-        </w:rPr>
-        <w:t>phase</w:t>
-      </w:r>
-      <w:bookmarkEnd w:id="8"/>
+        <w:t>’</w:t>
+      </w:r>
+      <w:r>
+        <w:fldChar w:fldCharType="begin"/>
+      </w:r>
+      <w:r>
+        <w:instrText xml:space="preserve"> REF _Ref343854932 \h </w:instrText>
+      </w:r>
+      <w:r>
+        <w:fldChar w:fldCharType="separate"/>
+      </w:r>
+      <w:r>
+        <w:rPr>
+          <w:rFonts w:hint="eastAsia"/>
+          <w:lang w:eastAsia="zh-HK"/>
+        </w:rPr>
+        <w:t>.xyz data format details</w:t>
+      </w:r>
+      <w:r>
+        <w:fldChar w:fldCharType="end"/>
+      </w:r>
+      <w:r>
+        <w:rPr>
+          <w:lang w:eastAsia="zh-HK"/>
+        </w:rPr>
+        <w:t>’</w:t>
+      </w:r>
+      <w:r>
+        <w:rPr>
+          <w:rFonts w:hint="eastAsia"/>
+          <w:lang w:eastAsia="zh-HK"/>
+        </w:rPr>
+        <w:t>.</w:t>
+      </w:r>
+    </w:p>
+    <w:p>
+      <w:pPr>
+        <w:pStyle w:val="Heading1"/>
+        <w:rPr>
+          <w:lang w:eastAsia="zh-HK"/>
+        </w:rPr>
+      </w:pPr>
+      <w:bookmarkStart w:id="14" w:name="_Toc343869898"/>
+      <w:r>
+        <w:rPr>
+          <w:rFonts w:hint="eastAsia"/>
+        </w:rPr>
+        <w:t>P</w:t>
+      </w:r>
+      <w:r>
+        <w:rPr>
+          <w:rFonts w:hint="eastAsia"/>
+        </w:rPr>
+        <w:t>osition</w:t>
+      </w:r>
+      <w:r>
+        <w:rPr>
+          <w:rFonts w:hint="eastAsia"/>
+        </w:rPr>
+        <w:t>ing ph</w:t>
+      </w:r>
+      <w:r>
+        <w:rPr>
+          <w:rFonts w:hint="eastAsia"/>
+          <w:lang w:eastAsia="zh-HK"/>
+        </w:rPr>
+        <w:t>ase</w:t>
+      </w:r>
+      <w:bookmarkEnd w:id="14"/>
     </w:p>
     <w:p>
       <w:pPr>
@@ -3469,536 +3863,7 @@
           <w:lang w:eastAsia="zh-HK"/>
         </w:rPr>
       </w:pPr>
-      <w:bookmarkStart w:id="9" w:name="_Toc343869895"/>
-      <w:r>
-        <w:rPr>
-          <w:rFonts w:hint="eastAsia"/>
-          <w:lang w:eastAsia="zh-HK"/>
-        </w:rPr>
-        <w:t xml:space="preserve">Perform </w:t>
-      </w:r>
-      <w:r>
-        <w:rPr>
-          <w:rFonts w:hint="eastAsia"/>
-          <w:lang w:eastAsia="zh-HK"/>
-        </w:rPr>
-        <w:t>interferometer measurement</w:t>
-      </w:r>
-      <w:bookmarkEnd w:id="9"/>
-    </w:p>
-    <w:p>
-      <w:pPr>
-        <w:pStyle w:val="HTMLPreformatted"/>
-        <w:rPr>
-          <w:lang w:eastAsia="zh-HK"/>
-        </w:rPr>
-      </w:pPr>
-      <w:proofErr w:type="gramStart"/>
-      <w:r>
-        <w:rPr>
-          <w:rFonts w:asciiTheme="minorHAnsi" w:hAnsiTheme="minorHAnsi"/>
-          <w:lang w:eastAsia="zh-HK"/>
-        </w:rPr>
-        <w:t xml:space="preserve">Refers to </w:t>
-      </w:r>
-      <w:proofErr w:type="spellStart"/>
-      <w:r>
-        <w:rPr>
-          <w:rFonts w:asciiTheme="minorHAnsi" w:hAnsiTheme="minorHAnsi"/>
-        </w:rPr>
-        <w:t>MJP_FISBA_QuickGuild</w:t>
-      </w:r>
-      <w:proofErr w:type="spellEnd"/>
-      <w:r>
-        <w:rPr>
-          <w:rFonts w:asciiTheme="minorHAnsi" w:hAnsiTheme="minorHAnsi" w:hint="eastAsia"/>
-          <w:lang w:eastAsia="zh-HK"/>
-        </w:rPr>
-        <w:t xml:space="preserve"> for simple measurement and </w:t>
-      </w:r>
-      <w:r>
-        <w:rPr>
-          <w:rFonts w:asciiTheme="minorHAnsi" w:hAnsiTheme="minorHAnsi"/>
-        </w:rPr>
-        <w:t>MJP_SSI300_EQuickGuild</w:t>
-      </w:r>
-      <w:r>
-        <w:rPr>
-          <w:rFonts w:asciiTheme="minorHAnsi" w:hAnsiTheme="minorHAnsi" w:hint="eastAsia"/>
-          <w:lang w:eastAsia="zh-HK"/>
-        </w:rPr>
-        <w:t xml:space="preserve"> for sub-aperture stitching.</w:t>
-      </w:r>
-      <w:proofErr w:type="gramEnd"/>
-      <w:r>
-        <w:rPr>
-          <w:rFonts w:asciiTheme="minorHAnsi" w:hAnsiTheme="minorHAnsi" w:hint="eastAsia"/>
-          <w:lang w:eastAsia="zh-HK"/>
-        </w:rPr>
-        <w:t xml:space="preserve"> The measurement steps are the same.</w:t>
-      </w:r>
-    </w:p>
-    <w:p>
-      <w:pPr>
-        <w:pStyle w:val="Heading3"/>
-        <w:rPr>
-          <w:lang w:eastAsia="zh-HK"/>
-        </w:rPr>
-      </w:pPr>
-      <w:bookmarkStart w:id="10" w:name="_Toc343869896"/>
-      <w:r>
-        <w:rPr>
-          <w:rFonts w:hint="eastAsia"/>
-          <w:lang w:eastAsia="zh-HK"/>
-        </w:rPr>
-        <w:t>Record</w:t>
-      </w:r>
-      <w:r>
-        <w:rPr>
-          <w:rFonts w:hint="eastAsia"/>
-          <w:lang w:eastAsia="zh-HK"/>
-        </w:rPr>
-        <w:t xml:space="preserve"> </w:t>
-      </w:r>
-      <w:r>
-        <w:rPr>
-          <w:rFonts w:hint="eastAsia"/>
-          <w:lang w:eastAsia="zh-HK"/>
-        </w:rPr>
-        <w:t>the</w:t>
-      </w:r>
-      <w:r>
-        <w:rPr>
-          <w:rFonts w:hint="eastAsia"/>
-          <w:lang w:eastAsia="zh-HK"/>
-        </w:rPr>
-        <w:t xml:space="preserve"> </w:t>
-      </w:r>
-      <w:r>
-        <w:rPr>
-          <w:lang w:eastAsia="zh-HK"/>
-        </w:rPr>
-        <w:t>coordinates</w:t>
-      </w:r>
-      <w:r>
-        <w:rPr>
-          <w:rFonts w:hint="eastAsia"/>
-          <w:lang w:eastAsia="zh-HK"/>
-        </w:rPr>
-        <w:t xml:space="preserve"> of reference arrow</w:t>
-      </w:r>
-      <w:bookmarkEnd w:id="10"/>
-    </w:p>
-    <w:p>
-      <w:pPr>
-        <w:rPr>
-          <w:lang w:eastAsia="zh-HK"/>
-        </w:rPr>
-      </w:pPr>
-      <w:proofErr w:type="gramStart"/>
-      <w:r>
-        <w:rPr>
-          <w:rFonts w:hint="eastAsia"/>
-          <w:lang w:eastAsia="zh-HK"/>
-        </w:rPr>
-        <w:t>After taking a reliable measurement, do not move the lens.</w:t>
-      </w:r>
-      <w:proofErr w:type="gramEnd"/>
-      <w:r>
-        <w:rPr>
-          <w:rFonts w:hint="eastAsia"/>
-          <w:lang w:eastAsia="zh-HK"/>
-        </w:rPr>
-        <w:t xml:space="preserve"> </w:t>
-      </w:r>
-      <w:r>
-        <w:rPr>
-          <w:rFonts w:hint="eastAsia"/>
-          <w:lang w:eastAsia="zh-HK"/>
-        </w:rPr>
-        <w:t>Record the reference arrow position of the lens in term of pixel in interferometer CCD. You may use some widgets like needle, paper strip, small string, etc to help you for this purpose.</w:t>
-      </w:r>
-    </w:p>
-    <w:p>
-      <w:pPr>
-        <w:rPr>
-          <w:color w:val="FF0000"/>
-          <w:lang w:eastAsia="zh-HK"/>
-        </w:rPr>
-      </w:pPr>
-      <w:r>
-        <w:rPr>
-          <w:rFonts w:hint="eastAsia"/>
-          <w:color w:val="FF0000"/>
-          <w:lang w:eastAsia="zh-HK"/>
-        </w:rPr>
-        <w:t>[</w:t>
-      </w:r>
-      <w:proofErr w:type="gramStart"/>
-      <w:r>
-        <w:rPr>
-          <w:rFonts w:hint="eastAsia"/>
-          <w:color w:val="FF0000"/>
-          <w:lang w:eastAsia="zh-HK"/>
-        </w:rPr>
-        <w:t>diagram</w:t>
-      </w:r>
-      <w:proofErr w:type="gramEnd"/>
-      <w:r>
-        <w:rPr>
-          <w:rFonts w:hint="eastAsia"/>
-          <w:color w:val="FF0000"/>
-          <w:lang w:eastAsia="zh-HK"/>
-        </w:rPr>
-        <w:t xml:space="preserve"> of reference arrow in reality during measurement (with needle)]</w:t>
-      </w:r>
-    </w:p>
-    <w:p>
-      <w:pPr>
-        <w:rPr>
-          <w:color w:val="FF0000"/>
-          <w:lang w:eastAsia="zh-HK"/>
-        </w:rPr>
-      </w:pPr>
-      <w:r>
-        <w:rPr>
-          <w:rFonts w:hint="eastAsia"/>
-          <w:color w:val="FF0000"/>
-          <w:lang w:eastAsia="zh-HK"/>
-        </w:rPr>
-        <w:t>[</w:t>
-      </w:r>
-      <w:proofErr w:type="gramStart"/>
-      <w:r>
-        <w:rPr>
-          <w:rFonts w:hint="eastAsia"/>
-          <w:color w:val="FF0000"/>
-          <w:lang w:eastAsia="zh-HK"/>
-        </w:rPr>
-        <w:t>diagram</w:t>
-      </w:r>
-      <w:proofErr w:type="gramEnd"/>
-      <w:r>
-        <w:rPr>
-          <w:rFonts w:hint="eastAsia"/>
-          <w:color w:val="FF0000"/>
-          <w:lang w:eastAsia="zh-HK"/>
-        </w:rPr>
-        <w:t xml:space="preserve"> of reference arrow in </w:t>
-      </w:r>
-      <w:proofErr w:type="spellStart"/>
-      <w:r>
-        <w:rPr>
-          <w:rFonts w:hint="eastAsia"/>
-          <w:color w:val="FF0000"/>
-          <w:lang w:eastAsia="zh-HK"/>
-        </w:rPr>
-        <w:t>mshape</w:t>
-      </w:r>
-      <w:proofErr w:type="spellEnd"/>
-      <w:r>
-        <w:rPr>
-          <w:rFonts w:hint="eastAsia"/>
-          <w:color w:val="FF0000"/>
-          <w:lang w:eastAsia="zh-HK"/>
-        </w:rPr>
-        <w:t>]</w:t>
-      </w:r>
-    </w:p>
-    <w:p>
-      <w:pPr>
-        <w:rPr>
-          <w:color w:val="FF0000"/>
-          <w:lang w:eastAsia="zh-HK"/>
-        </w:rPr>
-      </w:pPr>
-      <w:r>
-        <w:rPr>
-          <w:rFonts w:hint="eastAsia"/>
-          <w:color w:val="FF0000"/>
-          <w:lang w:eastAsia="zh-HK"/>
-        </w:rPr>
-        <w:t>[</w:t>
-      </w:r>
-      <w:proofErr w:type="gramStart"/>
-      <w:r>
-        <w:rPr>
-          <w:rFonts w:hint="eastAsia"/>
-          <w:color w:val="FF0000"/>
-          <w:lang w:eastAsia="zh-HK"/>
-        </w:rPr>
-        <w:t>diagram</w:t>
-      </w:r>
-      <w:proofErr w:type="gramEnd"/>
-      <w:r>
-        <w:rPr>
-          <w:rFonts w:hint="eastAsia"/>
-          <w:color w:val="FF0000"/>
-          <w:lang w:eastAsia="zh-HK"/>
-        </w:rPr>
-        <w:t xml:space="preserve"> of reference arrow in </w:t>
-      </w:r>
-      <w:proofErr w:type="spellStart"/>
-      <w:r>
-        <w:rPr>
-          <w:rFonts w:hint="eastAsia"/>
-          <w:color w:val="FF0000"/>
-          <w:lang w:eastAsia="zh-HK"/>
-        </w:rPr>
-        <w:t>mshape</w:t>
-      </w:r>
-      <w:proofErr w:type="spellEnd"/>
-      <w:r>
-        <w:rPr>
-          <w:rFonts w:hint="eastAsia"/>
-          <w:color w:val="FF0000"/>
-          <w:lang w:eastAsia="zh-HK"/>
-        </w:rPr>
-        <w:t>] (</w:t>
-      </w:r>
-      <w:proofErr w:type="gramStart"/>
-      <w:r>
-        <w:rPr>
-          <w:rFonts w:hint="eastAsia"/>
-          <w:color w:val="FF0000"/>
-          <w:lang w:eastAsia="zh-HK"/>
-        </w:rPr>
-        <w:t>zoom-in</w:t>
-      </w:r>
-      <w:proofErr w:type="gramEnd"/>
-      <w:r>
-        <w:rPr>
-          <w:rFonts w:hint="eastAsia"/>
-          <w:color w:val="FF0000"/>
-          <w:lang w:eastAsia="zh-HK"/>
-        </w:rPr>
-        <w:t>)</w:t>
-      </w:r>
-    </w:p>
-    <w:p>
-      <w:pPr>
-        <w:rPr>
-          <w:lang w:eastAsia="zh-HK"/>
-        </w:rPr>
-      </w:pPr>
-    </w:p>
-    <w:p>
-      <w:pPr>
-        <w:rPr>
-          <w:lang w:eastAsia="zh-HK"/>
-        </w:rPr>
-      </w:pPr>
-      <w:r>
-        <w:rPr>
-          <w:lang w:eastAsia="zh-HK"/>
-        </w:rPr>
-        <w:t>I</w:t>
-      </w:r>
-      <w:r>
-        <w:rPr>
-          <w:rFonts w:hint="eastAsia"/>
-          <w:lang w:eastAsia="zh-HK"/>
-        </w:rPr>
-        <w:t xml:space="preserve">n this example, </w:t>
-      </w:r>
-      <w:r>
-        <w:rPr>
-          <w:rFonts w:hint="eastAsia"/>
-          <w:color w:val="FF0000"/>
-          <w:lang w:eastAsia="zh-HK"/>
-        </w:rPr>
-        <w:t>x=</w:t>
-      </w:r>
-      <w:proofErr w:type="gramStart"/>
-      <w:r>
-        <w:rPr>
-          <w:rFonts w:hint="eastAsia"/>
-          <w:color w:val="FF0000"/>
-          <w:lang w:eastAsia="zh-HK"/>
-        </w:rPr>
-        <w:t>?,</w:t>
-      </w:r>
-      <w:proofErr w:type="gramEnd"/>
-      <w:r>
-        <w:rPr>
-          <w:rFonts w:hint="eastAsia"/>
-          <w:color w:val="FF0000"/>
-          <w:lang w:eastAsia="zh-HK"/>
-        </w:rPr>
-        <w:t xml:space="preserve"> y=?</w:t>
-      </w:r>
-      <w:r>
-        <w:rPr>
-          <w:rFonts w:hint="eastAsia"/>
-          <w:lang w:eastAsia="zh-HK"/>
-        </w:rPr>
-        <w:t xml:space="preserve"> </w:t>
-      </w:r>
-      <w:proofErr w:type="gramStart"/>
-      <w:r>
-        <w:rPr>
-          <w:rFonts w:hint="eastAsia"/>
-          <w:lang w:eastAsia="zh-HK"/>
-        </w:rPr>
-        <w:t>are</w:t>
-      </w:r>
-      <w:proofErr w:type="gramEnd"/>
-      <w:r>
-        <w:rPr>
-          <w:rFonts w:hint="eastAsia"/>
-          <w:lang w:eastAsia="zh-HK"/>
-        </w:rPr>
-        <w:t xml:space="preserve"> recorded as the position of reference arrow.</w:t>
-      </w:r>
-    </w:p>
-    <w:p>
-      <w:pPr>
-        <w:pStyle w:val="Heading3"/>
-        <w:rPr>
-          <w:lang w:eastAsia="zh-HK"/>
-        </w:rPr>
-      </w:pPr>
-      <w:bookmarkStart w:id="11" w:name="_Toc343869897"/>
-      <w:r>
-        <w:rPr>
-          <w:lang w:eastAsia="zh-HK"/>
-        </w:rPr>
-        <w:t>E</w:t>
-      </w:r>
-      <w:r>
-        <w:rPr>
-          <w:rFonts w:hint="eastAsia"/>
-          <w:lang w:eastAsia="zh-HK"/>
-        </w:rPr>
-        <w:t>xport result in .xyz format</w:t>
-      </w:r>
-      <w:bookmarkEnd w:id="11"/>
-    </w:p>
-    <w:p>
-      <w:pPr>
-        <w:rPr>
-          <w:rFonts w:hint="eastAsia"/>
-          <w:lang w:eastAsia="zh-HK"/>
-        </w:rPr>
-      </w:pPr>
-      <w:r>
-        <w:rPr>
-          <w:rFonts w:hint="eastAsia"/>
-        </w:rPr>
-        <w:t xml:space="preserve">Export the result in </w:t>
-      </w:r>
-      <w:r>
-        <w:t>‘</w:t>
-      </w:r>
-      <w:r>
-        <w:rPr>
-          <w:rFonts w:hint="eastAsia"/>
-        </w:rPr>
-        <w:t>.xyz</w:t>
-      </w:r>
-      <w:r>
-        <w:t>’</w:t>
-      </w:r>
-      <w:r>
-        <w:rPr>
-          <w:rFonts w:hint="eastAsia"/>
-        </w:rPr>
-        <w:t xml:space="preserve"> format for path planning software to </w:t>
-      </w:r>
-      <w:r>
-        <w:t>analyze</w:t>
-      </w:r>
-      <w:r>
-        <w:rPr>
-          <w:rFonts w:hint="eastAsia"/>
-        </w:rPr>
-        <w:t xml:space="preserve"> and process. For more details, please read</w:t>
-      </w:r>
-      <w:r>
-        <w:rPr>
-          <w:rFonts w:hint="eastAsia"/>
-        </w:rPr>
-        <w:t xml:space="preserve"> </w:t>
-      </w:r>
-      <w:r>
-        <w:t>’</w:t>
-      </w:r>
-      <w:r>
-        <w:fldChar w:fldCharType="begin"/>
-      </w:r>
-      <w:r>
-        <w:instrText xml:space="preserve"> REF _Ref343854932 \h </w:instrText>
-      </w:r>
-      <w:r>
-        <w:fldChar w:fldCharType="separate"/>
-      </w:r>
-      <w:r>
-        <w:rPr>
-          <w:rFonts w:hint="eastAsia"/>
-          <w:lang w:eastAsia="zh-HK"/>
-        </w:rPr>
-        <w:t>.xyz data format details</w:t>
-      </w:r>
-      <w:r>
-        <w:fldChar w:fldCharType="end"/>
-      </w:r>
-      <w:r>
-        <w:rPr>
-          <w:lang w:eastAsia="zh-HK"/>
-        </w:rPr>
-        <w:t>’</w:t>
-      </w:r>
-      <w:r>
-        <w:rPr>
-          <w:rFonts w:hint="eastAsia"/>
-          <w:lang w:eastAsia="zh-HK"/>
-        </w:rPr>
-        <w:t>.</w:t>
-      </w:r>
-    </w:p>
-    <w:p>
-      <w:pPr>
-        <w:pStyle w:val="Heading1"/>
-        <w:rPr>
-          <w:lang w:eastAsia="zh-HK"/>
-        </w:rPr>
-      </w:pPr>
-      <w:bookmarkStart w:id="12" w:name="_Toc343869898"/>
-      <w:r>
-        <w:rPr>
-          <w:rFonts w:hint="eastAsia"/>
-        </w:rPr>
-        <w:t>P</w:t>
-      </w:r>
-      <w:r>
-        <w:rPr>
-          <w:rFonts w:hint="eastAsia"/>
-        </w:rPr>
-        <w:t>osition</w:t>
-      </w:r>
-      <w:r>
-        <w:rPr>
-          <w:rFonts w:hint="eastAsia"/>
-        </w:rPr>
-        <w:t>ing ph</w:t>
-      </w:r>
-      <w:r>
-        <w:rPr>
-          <w:rFonts w:hint="eastAsia"/>
-          <w:lang w:eastAsia="zh-HK"/>
-        </w:rPr>
-        <w:t>ase</w:t>
-      </w:r>
-      <w:bookmarkEnd w:id="12"/>
-    </w:p>
-    <w:p>
-      <w:pPr>
-        <w:pStyle w:val="Heading3"/>
-        <w:rPr>
-          <w:lang w:eastAsia="zh-HK"/>
-        </w:rPr>
-      </w:pPr>
-      <w:bookmarkStart w:id="13" w:name="_Toc343869899"/>
+      <w:bookmarkStart w:id="15" w:name="_Toc343869899"/>
       <w:r>
         <w:rPr>
           <w:rFonts w:hint="eastAsia"/>
@@ -4027,12 +3892,11 @@
         </w:rPr>
         <w:t>software</w:t>
       </w:r>
-      <w:bookmarkEnd w:id="13"/>
-    </w:p>
-    <w:p>
-      <w:pPr>
-        <w:rPr>
-          <w:rFonts w:hint="eastAsia"/>
+      <w:bookmarkEnd w:id="15"/>
+    </w:p>
+    <w:p>
+      <w:pPr>
+        <w:rPr>
           <w:lang w:eastAsia="zh-HK"/>
         </w:rPr>
       </w:pPr>
@@ -4064,9 +3928,8 @@
       </w:pPr>
       <w:r>
         <w:rPr>
-          <w:lang w:eastAsia="zh-HK"/>
-        </w:rPr>
-        <w:lastRenderedPageBreak/>
+          <w:noProof/>
+        </w:rPr>
         <w:drawing>
           <wp:inline distT="0" distB="0" distL="0" distR="0">
             <wp:extent cx="4715533" cy="2048161"/>
@@ -4083,7 +3946,7 @@
                     <pic:cNvPicPr/>
                   </pic:nvPicPr>
                   <pic:blipFill>
-                    <a:blip r:embed="rId6" cstate="print"/>
+                    <a:blip r:embed="rId8" cstate="print"/>
                     <a:stretch>
                       <a:fillRect/>
                     </a:stretch>
@@ -4108,16 +3971,13 @@
       <w:pPr>
         <w:pStyle w:val="Caption"/>
         <w:rPr>
-          <w:rFonts w:hint="eastAsia"/>
-          <w:lang w:eastAsia="zh-HK"/>
-        </w:rPr>
-      </w:pPr>
-      <w:bookmarkStart w:id="14" w:name="_Toc343859536"/>
-      <w:proofErr w:type="gramStart"/>
+          <w:lang w:eastAsia="zh-HK"/>
+        </w:rPr>
+      </w:pPr>
+      <w:bookmarkStart w:id="16" w:name="_Toc344394862"/>
       <w:r>
         <w:t>Fig.</w:t>
       </w:r>
-      <w:proofErr w:type="gramEnd"/>
       <w:r>
         <w:t xml:space="preserve"> </w:t>
       </w:r>
@@ -4126,7 +3986,7 @@
           <w:rPr>
             <w:noProof/>
           </w:rPr>
-          <w:t>1</w:t>
+          <w:t>3</w:t>
         </w:r>
       </w:fldSimple>
       <w:r>
@@ -4136,20 +3996,18 @@
         </w:rPr>
         <w:t xml:space="preserve"> gui.py in folder</w:t>
       </w:r>
-      <w:bookmarkEnd w:id="14"/>
-    </w:p>
-    <w:p>
-      <w:pPr>
-        <w:rPr>
-          <w:rFonts w:hint="eastAsia"/>
-          <w:lang w:eastAsia="zh-HK"/>
-        </w:rPr>
-      </w:pPr>
-    </w:p>
-    <w:p>
-      <w:pPr>
-        <w:rPr>
-          <w:rFonts w:hint="eastAsia"/>
+      <w:bookmarkEnd w:id="16"/>
+    </w:p>
+    <w:p>
+      <w:pPr>
+        <w:rPr>
+          <w:lang w:eastAsia="zh-HK"/>
+        </w:rPr>
+      </w:pPr>
+    </w:p>
+    <w:p>
+      <w:pPr>
+        <w:rPr>
           <w:color w:val="FF0000"/>
           <w:lang w:eastAsia="zh-HK"/>
         </w:rPr>
@@ -4159,7 +4017,21 @@
           <w:rFonts w:hint="eastAsia"/>
           <w:lang w:eastAsia="zh-HK"/>
         </w:rPr>
-        <w:t>The following graphical user interface will pop up. It will be introduced in detail in the following parts.</w:t>
+        <w:t xml:space="preserve">The following graphical user interface will pop up. </w:t>
+      </w:r>
+      <w:r>
+        <w:rPr>
+          <w:rFonts w:hint="eastAsia"/>
+          <w:lang w:eastAsia="zh-HK"/>
+        </w:rPr>
+        <w:t>The following parts will introduce the major components of it</w:t>
+      </w:r>
+      <w:r>
+        <w:rPr>
+          <w:rFonts w:hint="eastAsia"/>
+          <w:lang w:eastAsia="zh-HK"/>
+        </w:rPr>
+        <w:t>.</w:t>
       </w:r>
     </w:p>
     <w:p>
@@ -4187,7 +4059,7 @@
                     <pic:cNvPicPr/>
                   </pic:nvPicPr>
                   <pic:blipFill>
-                    <a:blip r:embed="rId7" cstate="print"/>
+                    <a:blip r:embed="rId9" cstate="print"/>
                     <a:stretch>
                       <a:fillRect/>
                     </a:stretch>
@@ -4212,29 +4084,35 @@
       <w:pPr>
         <w:pStyle w:val="Caption"/>
         <w:rPr>
-          <w:rFonts w:hint="eastAsia"/>
           <w:color w:val="FF0000"/>
           <w:lang w:eastAsia="zh-HK"/>
         </w:rPr>
       </w:pPr>
-      <w:bookmarkStart w:id="15" w:name="_Toc343859537"/>
-      <w:proofErr w:type="gramStart"/>
+      <w:bookmarkStart w:id="17" w:name="_Toc344394864"/>
       <w:r>
         <w:t>Fig.</w:t>
       </w:r>
-      <w:proofErr w:type="gramEnd"/>
       <w:r>
         <w:t xml:space="preserve"> </w:t>
       </w:r>
-      <w:fldSimple w:instr=" SEQ Fig. \* ARABIC ">
-        <w:r>
-          <w:rPr>
-            <w:noProof/>
-          </w:rPr>
-          <w:t>2</w:t>
-        </w:r>
-      </w:fldSimple>
-      <w:proofErr w:type="gramStart"/>
+      <w:r>
+        <w:fldChar w:fldCharType="begin"/>
+      </w:r>
+      <w:r>
+        <w:instrText xml:space="preserve"> SEQ Fig. \* ARABIC </w:instrText>
+      </w:r>
+      <w:r>
+        <w:fldChar w:fldCharType="separate"/>
+      </w:r>
+      <w:r>
+        <w:rPr>
+          <w:noProof/>
+        </w:rPr>
+        <w:t>4</w:t>
+      </w:r>
+      <w:r>
+        <w:fldChar w:fldCharType="end"/>
+      </w:r>
       <w:r>
         <w:rPr>
           <w:rFonts w:hint="eastAsia"/>
@@ -4242,8 +4120,7 @@
         </w:rPr>
         <w:t xml:space="preserve"> Path planning software main console</w:t>
       </w:r>
-      <w:bookmarkEnd w:id="15"/>
-      <w:proofErr w:type="gramEnd"/>
+      <w:bookmarkEnd w:id="17"/>
     </w:p>
     <w:p>
       <w:pPr>
@@ -4252,7 +4129,7 @@
           <w:lang w:eastAsia="zh-HK"/>
         </w:rPr>
       </w:pPr>
-      <w:bookmarkStart w:id="16" w:name="_Toc343869900"/>
+      <w:bookmarkStart w:id="18" w:name="_Toc343869900"/>
       <w:r>
         <w:rPr>
           <w:rFonts w:hint="eastAsia"/>
@@ -4274,42 +4151,25 @@
         </w:rPr>
         <w:t xml:space="preserve"> file</w:t>
       </w:r>
-      <w:bookmarkEnd w:id="16"/>
-    </w:p>
-    <w:p>
-      <w:pPr>
-        <w:rPr>
-          <w:lang w:eastAsia="zh-HK"/>
-        </w:rPr>
-      </w:pPr>
-      <w:r>
-        <w:rPr>
-          <w:rFonts w:hint="eastAsia"/>
-          <w:lang w:eastAsia="zh-HK"/>
-        </w:rPr>
-        <w:t xml:space="preserve">Load the .xyz file of </w:t>
-      </w:r>
-      <w:proofErr w:type="spellStart"/>
-      <w:r>
-        <w:rPr>
-          <w:rFonts w:hint="eastAsia"/>
-          <w:lang w:eastAsia="zh-HK"/>
-        </w:rPr>
-        <w:t>interferometry</w:t>
-      </w:r>
-      <w:proofErr w:type="spellEnd"/>
-      <w:r>
-        <w:rPr>
-          <w:rFonts w:hint="eastAsia"/>
-          <w:lang w:eastAsia="zh-HK"/>
-        </w:rPr>
-        <w:t xml:space="preserve"> measurement result to the path planning software.</w:t>
-      </w:r>
-    </w:p>
-    <w:p>
-      <w:pPr>
-        <w:rPr>
-          <w:rFonts w:hint="eastAsia"/>
+      <w:bookmarkEnd w:id="18"/>
+    </w:p>
+    <w:p>
+      <w:pPr>
+        <w:rPr>
+          <w:lang w:eastAsia="zh-HK"/>
+        </w:rPr>
+      </w:pPr>
+      <w:r>
+        <w:rPr>
+          <w:rFonts w:hint="eastAsia"/>
+          <w:lang w:eastAsia="zh-HK"/>
+        </w:rPr>
+        <w:t>Load the .xyz file of interferometry measurement result to the path planning software.</w:t>
+      </w:r>
+    </w:p>
+    <w:p>
+      <w:pPr>
+        <w:rPr>
           <w:lang w:eastAsia="zh-HK"/>
         </w:rPr>
       </w:pPr>
@@ -4329,7 +4189,6 @@
         <w:rPr>
           <w:noProof/>
         </w:rPr>
-        <w:lastRenderedPageBreak/>
         <w:drawing>
           <wp:inline distT="0" distB="0" distL="0" distR="0">
             <wp:extent cx="3849656" cy="1562732"/>
@@ -4346,7 +4205,7 @@
                     <pic:cNvPicPr/>
                   </pic:nvPicPr>
                   <pic:blipFill>
-                    <a:blip r:embed="rId8" cstate="print"/>
+                    <a:blip r:embed="rId10" cstate="print"/>
                     <a:stretch>
                       <a:fillRect/>
                     </a:stretch>
@@ -4371,25 +4230,19 @@
       <w:pPr>
         <w:pStyle w:val="Caption"/>
         <w:rPr>
-          <w:rFonts w:hint="eastAsia"/>
-          <w:lang w:eastAsia="zh-HK"/>
-        </w:rPr>
-      </w:pPr>
-      <w:bookmarkStart w:id="17" w:name="_Toc343859538"/>
-      <w:proofErr w:type="gramStart"/>
-      <w:r>
-        <w:t>Fig.</w:t>
-      </w:r>
-      <w:proofErr w:type="gramEnd"/>
-      <w:r>
-        <w:t xml:space="preserve"> </w:t>
+          <w:lang w:eastAsia="zh-HK"/>
+        </w:rPr>
+      </w:pPr>
+      <w:bookmarkStart w:id="19" w:name="_Toc344394865"/>
+      <w:r>
+        <w:t xml:space="preserve">Fig. </w:t>
       </w:r>
       <w:fldSimple w:instr=" SEQ Fig. \* ARABIC ">
         <w:r>
           <w:rPr>
             <w:noProof/>
           </w:rPr>
-          <w:t>3</w:t>
+          <w:t>5</w:t>
         </w:r>
       </w:fldSimple>
       <w:r>
@@ -4399,7 +4252,7 @@
         </w:rPr>
         <w:t xml:space="preserve"> Pattern frame</w:t>
       </w:r>
-      <w:bookmarkEnd w:id="17"/>
+      <w:bookmarkEnd w:id="19"/>
     </w:p>
     <w:p>
       <w:pPr>
@@ -4408,7 +4261,7 @@
           <w:lang w:eastAsia="zh-HK"/>
         </w:rPr>
       </w:pPr>
-      <w:bookmarkStart w:id="18" w:name="_Toc343869901"/>
+      <w:bookmarkStart w:id="20" w:name="_Toc343869901"/>
       <w:r>
         <w:rPr>
           <w:rFonts w:hint="eastAsia"/>
@@ -4416,39 +4269,179 @@
         </w:rPr>
         <w:t>Input the reference arrow position</w:t>
       </w:r>
-      <w:bookmarkEnd w:id="18"/>
-    </w:p>
-    <w:p>
-      <w:pPr>
-        <w:rPr>
-          <w:lang w:eastAsia="zh-HK"/>
-        </w:rPr>
-      </w:pPr>
-      <w:r>
-        <w:rPr>
-          <w:lang w:eastAsia="zh-HK"/>
-        </w:rPr>
-        <w:t xml:space="preserve">Type </w:t>
-      </w:r>
-      <w:r>
-        <w:rPr>
-          <w:rFonts w:hint="eastAsia"/>
-          <w:lang w:eastAsia="zh-HK"/>
-        </w:rPr>
-        <w:t xml:space="preserve">in </w:t>
-      </w:r>
-      <w:r>
-        <w:rPr>
-          <w:lang w:eastAsia="zh-HK"/>
-        </w:rPr>
-        <w:t xml:space="preserve">the reference arrow </w:t>
-      </w:r>
-      <w:r>
-        <w:rPr>
-          <w:rFonts w:hint="eastAsia"/>
-          <w:lang w:eastAsia="zh-HK"/>
-        </w:rPr>
-        <w:t>position recorded before in the format [x-coordinate, y-coordinate]. The square blanket is necessary.</w:t>
+      <w:bookmarkEnd w:id="20"/>
+      <w:r>
+        <w:rPr>
+          <w:rFonts w:hint="eastAsia"/>
+          <w:lang w:eastAsia="zh-HK"/>
+        </w:rPr>
+        <w:t xml:space="preserve"> (pixel)</w:t>
+      </w:r>
+    </w:p>
+    <w:p>
+      <w:pPr>
+        <w:rPr>
+          <w:lang w:eastAsia="zh-HK"/>
+        </w:rPr>
+      </w:pPr>
+      <w:r>
+        <w:rPr>
+          <w:rFonts w:hint="eastAsia"/>
+          <w:lang w:eastAsia="zh-HK"/>
+        </w:rPr>
+        <w:t>Input</w:t>
+      </w:r>
+      <w:r>
+        <w:rPr>
+          <w:rFonts w:hint="eastAsia"/>
+          <w:lang w:eastAsia="zh-HK"/>
+        </w:rPr>
+        <w:t xml:space="preserve"> </w:t>
+      </w:r>
+      <w:r>
+        <w:rPr>
+          <w:lang w:eastAsia="zh-HK"/>
+        </w:rPr>
+        <w:t xml:space="preserve">the </w:t>
+      </w:r>
+      <w:r>
+        <w:rPr>
+          <w:rFonts w:hint="eastAsia"/>
+          <w:lang w:eastAsia="zh-HK"/>
+        </w:rPr>
+        <w:t xml:space="preserve">previously recorded </w:t>
+      </w:r>
+      <w:r>
+        <w:rPr>
+          <w:lang w:eastAsia="zh-HK"/>
+        </w:rPr>
+        <w:t xml:space="preserve">reference arrow </w:t>
+      </w:r>
+      <w:r>
+        <w:rPr>
+          <w:rFonts w:hint="eastAsia"/>
+          <w:lang w:eastAsia="zh-HK"/>
+        </w:rPr>
+        <w:t xml:space="preserve">position </w:t>
+      </w:r>
+      <w:r>
+        <w:rPr>
+          <w:rFonts w:hint="eastAsia"/>
+          <w:lang w:eastAsia="zh-HK"/>
+        </w:rPr>
+        <w:t>with</w:t>
+      </w:r>
+      <w:r>
+        <w:rPr>
+          <w:rFonts w:hint="eastAsia"/>
+          <w:lang w:eastAsia="zh-HK"/>
+        </w:rPr>
+        <w:t xml:space="preserve"> the format [x-coordinate, </w:t>
+      </w:r>
+      <w:r>
+        <w:rPr>
+          <w:rFonts w:hint="eastAsia"/>
+          <w:lang w:eastAsia="zh-HK"/>
+        </w:rPr>
+        <w:lastRenderedPageBreak/>
+        <w:t>y-coordinate]</w:t>
+      </w:r>
+      <w:r>
+        <w:rPr>
+          <w:rFonts w:hint="eastAsia"/>
+          <w:lang w:eastAsia="zh-HK"/>
+        </w:rPr>
+        <w:t xml:space="preserve"> </w:t>
+      </w:r>
+      <w:r>
+        <w:rPr>
+          <w:rFonts w:hint="eastAsia"/>
+          <w:lang w:eastAsia="zh-HK"/>
+        </w:rPr>
+        <w:t xml:space="preserve">in the blank </w:t>
+      </w:r>
+      <w:r>
+        <w:rPr>
+          <w:rFonts w:hint="eastAsia"/>
+          <w:lang w:eastAsia="zh-HK"/>
+        </w:rPr>
+        <w:t xml:space="preserve">below </w:t>
+      </w:r>
+      <w:r>
+        <w:rPr>
+          <w:lang w:eastAsia="zh-HK"/>
+        </w:rPr>
+        <w:t>‘</w:t>
+      </w:r>
+      <w:r>
+        <w:rPr>
+          <w:rFonts w:hint="eastAsia"/>
+          <w:lang w:eastAsia="zh-HK"/>
+        </w:rPr>
+        <w:t>reference arrow (pixel) (arrow marked on uShape software)</w:t>
+      </w:r>
+      <w:r>
+        <w:rPr>
+          <w:lang w:eastAsia="zh-HK"/>
+        </w:rPr>
+        <w:t>’</w:t>
+      </w:r>
+      <w:r>
+        <w:rPr>
+          <w:rFonts w:hint="eastAsia"/>
+          <w:lang w:eastAsia="zh-HK"/>
+        </w:rPr>
+        <w:t>. The square blanket is necessary.</w:t>
+      </w:r>
+    </w:p>
+    <w:p>
+      <w:pPr>
+        <w:pStyle w:val="Heading3"/>
+        <w:rPr>
+          <w:lang w:eastAsia="zh-HK"/>
+        </w:rPr>
+      </w:pPr>
+      <w:r>
+        <w:rPr>
+          <w:rFonts w:hint="eastAsia"/>
+          <w:lang w:eastAsia="zh-HK"/>
+        </w:rPr>
+        <w:t>Check the correctness of the coordinate of nozzle head</w:t>
+      </w:r>
+    </w:p>
+    <w:p>
+      <w:pPr>
+        <w:rPr>
+          <w:lang w:eastAsia="zh-HK"/>
+        </w:rPr>
+      </w:pPr>
+      <w:r>
+        <w:rPr>
+          <w:rFonts w:hint="eastAsia"/>
+          <w:lang w:eastAsia="zh-HK"/>
+        </w:rPr>
+        <w:t xml:space="preserve">Move the nozzle head of MJP machine to home position. Check if all the home sensor are </w:t>
+      </w:r>
+      <w:r>
+        <w:rPr>
+          <w:rFonts w:hint="eastAsia"/>
+          <w:lang w:eastAsia="zh-HK"/>
+        </w:rPr>
+        <w:t xml:space="preserve">all </w:t>
+      </w:r>
+      <w:r>
+        <w:rPr>
+          <w:rFonts w:hint="eastAsia"/>
+          <w:lang w:eastAsia="zh-HK"/>
+        </w:rPr>
+        <w:t>on.</w:t>
+      </w:r>
+      <w:r>
+        <w:rPr>
+          <w:rFonts w:hint="eastAsia"/>
+          <w:lang w:eastAsia="zh-HK"/>
+        </w:rPr>
+        <w:t xml:space="preserve"> (Green: on, Red: off)</w:t>
       </w:r>
     </w:p>
     <w:p>
@@ -4458,417 +4451,442 @@
           <w:lang w:eastAsia="zh-HK"/>
         </w:rPr>
       </w:pPr>
-      <w:r>
-        <w:rPr>
-          <w:rFonts w:hint="eastAsia"/>
+    </w:p>
+    <w:p>
+      <w:pPr>
+        <w:rPr>
           <w:color w:val="FF0000"/>
           <w:lang w:eastAsia="zh-HK"/>
         </w:rPr>
-        <w:t>[</w:t>
-      </w:r>
-      <w:proofErr w:type="gramStart"/>
-      <w:r>
-        <w:rPr>
-          <w:rFonts w:hint="eastAsia"/>
+      </w:pPr>
+      <w:r>
+        <w:rPr>
           <w:color w:val="FF0000"/>
           <w:lang w:eastAsia="zh-HK"/>
         </w:rPr>
-        <w:t>diagram</w:t>
-      </w:r>
-      <w:proofErr w:type="gramEnd"/>
-      <w:r>
-        <w:rPr>
-          <w:rFonts w:hint="eastAsia"/>
+      </w:r>
+      <w:r>
+        <w:rPr>
           <w:color w:val="FF0000"/>
           <w:lang w:eastAsia="zh-HK"/>
         </w:rPr>
-        <w:t xml:space="preserve">: </w:t>
-      </w:r>
-      <w:proofErr w:type="spellStart"/>
-      <w:r>
-        <w:rPr>
-          <w:rFonts w:hint="eastAsia"/>
+        <w:pict>
+          <v:group id="_x0000_s1027" editas="canvas" style="width:415.3pt;height:249.2pt;mso-position-horizontal-relative:char;mso-position-vertical-relative:line" coordorigin="1800,9387" coordsize="8306,4984">
+            <o:lock v:ext="edit" aspectratio="t"/>
+            <v:shape id="_x0000_s1026" type="#_x0000_t75" style="position:absolute;left:1800;top:9387;width:8306;height:4984" o:preferrelative="f">
+              <v:fill o:detectmouseclick="t"/>
+              <v:path o:extrusionok="t" o:connecttype="none"/>
+              <o:lock v:ext="edit" text="t"/>
+            </v:shape>
+            <v:shape id="_x0000_s1028" type="#_x0000_t75" style="position:absolute;left:3630;top:9647;width:5876;height:4464">
+              <v:imagedata r:id="rId11" o:title=""/>
+            </v:shape>
+            <v:rect id="_x0000_s1029" style="position:absolute;left:6030;top:10005;width:765;height:1830" filled="f" strokecolor="red"/>
+            <v:shape id="_x0000_s1030" type="#_x0000_t32" style="position:absolute;left:3165;top:10920;width:2865;height:555;flip:y" o:connectortype="straight">
+              <v:stroke endarrow="block"/>
+            </v:shape>
+            <v:shape id="_x0000_s1034" type="#_x0000_t202" style="position:absolute;left:1995;top:11316;width:1170;height:1239;mso-height-percent:200;mso-height-percent:200;mso-width-relative:margin;mso-height-relative:margin" strokecolor="black [3213]">
+              <v:textbox style="mso-next-textbox:#_x0000_s1034;mso-fit-shape-to-text:t">
+                <w:txbxContent>
+                  <w:p>
+                    <w:pPr>
+                      <w:rPr>
+                        <w:lang w:eastAsia="zh-HK"/>
+                      </w:rPr>
+                    </w:pPr>
+                    <w:r>
+                      <w:rPr>
+                        <w:rFonts w:hint="eastAsia"/>
+                        <w:lang w:eastAsia="zh-HK"/>
+                      </w:rPr>
+                      <w:t>Home position indicator</w:t>
+                    </w:r>
+                  </w:p>
+                </w:txbxContent>
+              </v:textbox>
+            </v:shape>
+            <w10:wrap type="none"/>
+            <w10:anchorlock/>
+          </v:group>
+        </w:pict>
+      </w:r>
+    </w:p>
+    <w:p>
+      <w:pPr>
+        <w:pStyle w:val="Heading3"/>
+        <w:rPr>
+          <w:color w:val="1F497D" w:themeColor="text2"/>
+          <w:lang w:eastAsia="zh-HK"/>
+        </w:rPr>
+      </w:pPr>
+      <w:bookmarkStart w:id="21" w:name="_Toc343869902"/>
+      <w:r>
+        <w:rPr>
+          <w:rFonts w:hint="eastAsia"/>
+          <w:lang w:eastAsia="zh-HK"/>
+        </w:rPr>
+        <w:t xml:space="preserve">Place the </w:t>
+      </w:r>
+      <w:r>
+        <w:rPr>
+          <w:rFonts w:hint="eastAsia"/>
+          <w:color w:val="1F497D" w:themeColor="text2"/>
+          <w:lang w:eastAsia="zh-HK"/>
+        </w:rPr>
+        <w:t>lens</w:t>
+      </w:r>
+      <w:r>
+        <w:rPr>
+          <w:rFonts w:hint="eastAsia"/>
+          <w:lang w:eastAsia="zh-HK"/>
+        </w:rPr>
+        <w:t xml:space="preserve"> in MJP </w:t>
+      </w:r>
+      <w:r>
+        <w:rPr>
+          <w:rFonts w:hint="eastAsia"/>
+          <w:color w:val="1F497D" w:themeColor="text2"/>
+          <w:lang w:eastAsia="zh-HK"/>
+        </w:rPr>
+        <w:t>working chamber</w:t>
+      </w:r>
+      <w:bookmarkEnd w:id="21"/>
+    </w:p>
+    <w:p>
+      <w:pPr>
+        <w:rPr>
+          <w:lang w:eastAsia="zh-HK"/>
+        </w:rPr>
+      </w:pPr>
+      <w:r>
+        <w:rPr>
+          <w:rFonts w:hint="eastAsia"/>
+          <w:lang w:eastAsia="zh-HK"/>
+        </w:rPr>
+        <w:t>Place it with the reference arrow available to be visualize from outside.</w:t>
+      </w:r>
+    </w:p>
+    <w:p>
+      <w:pPr>
+        <w:rPr>
           <w:color w:val="FF0000"/>
           <w:lang w:eastAsia="zh-HK"/>
         </w:rPr>
-        <w:t>x,y</w:t>
-      </w:r>
-      <w:proofErr w:type="spellEnd"/>
-      <w:r>
-        <w:rPr>
-          <w:rFonts w:hint="eastAsia"/>
+      </w:pPr>
+      <w:r>
+        <w:rPr>
+          <w:noProof/>
+        </w:rPr>
+        <w:pict>
+          <v:shape id="_x0000_s1077" type="#_x0000_t202" style="position:absolute;margin-left:0;margin-top:255.05pt;width:415.3pt;height:.05pt;z-index:251665408;mso-position-horizontal-relative:text;mso-position-vertical-relative:text" stroked="f">
+            <v:textbox style="mso-fit-shape-to-text:t" inset="0,0,0,0">
+              <w:txbxContent>
+                <w:p>
+                  <w:pPr>
+                    <w:pStyle w:val="Caption"/>
+                    <w:rPr>
+                      <w:color w:val="FF0000"/>
+                      <w:lang w:eastAsia="zh-HK"/>
+                    </w:rPr>
+                  </w:pPr>
+                  <w:r>
+                    <w:t xml:space="preserve">Fig. </w:t>
+                  </w:r>
+                  <w:fldSimple w:instr=" SEQ Fig. \* ARABIC ">
+                    <w:r>
+                      <w:rPr>
+                        <w:noProof/>
+                      </w:rPr>
+                      <w:t>6</w:t>
+                    </w:r>
+                  </w:fldSimple>
+                  <w:r>
+                    <w:rPr>
+                      <w:rFonts w:hint="eastAsia"/>
+                      <w:lang w:eastAsia="zh-HK"/>
+                    </w:rPr>
+                    <w:t xml:space="preserve"> </w:t>
+                  </w:r>
+                  <w:r>
+                    <w:rPr>
+                      <w:rFonts w:hint="eastAsia"/>
+                      <w:lang w:eastAsia="zh-HK"/>
+                    </w:rPr>
+                    <w:t>L</w:t>
+                  </w:r>
+                  <w:r>
+                    <w:rPr>
+                      <w:rFonts w:hint="eastAsia"/>
+                      <w:lang w:eastAsia="zh-HK"/>
+                    </w:rPr>
+                    <w:t>ens in Chamber</w:t>
+                  </w:r>
+                </w:p>
+              </w:txbxContent>
+            </v:textbox>
+          </v:shape>
+        </w:pict>
+      </w:r>
+      <w:r>
+        <w:rPr>
+          <w:noProof/>
           <w:color w:val="FF0000"/>
-          <w:lang w:eastAsia="zh-HK"/>
-        </w:rPr>
-        <w:t xml:space="preserve"> coordinate reference arrow</w:t>
-      </w:r>
-      <w:r>
-        <w:rPr>
-          <w:rFonts w:hint="eastAsia"/>
+        </w:rPr>
+      </w:r>
+      <w:r>
+        <w:rPr>
           <w:color w:val="FF0000"/>
           <w:lang w:eastAsia="zh-HK"/>
         </w:rPr>
-        <w:t xml:space="preserve"> on MJP program</w:t>
-      </w:r>
-      <w:r>
-        <w:rPr>
-          <w:rFonts w:hint="eastAsia"/>
+        <w:pict>
+          <v:shape id="_x0000_i1028" type="#_x0000_t75" style="width:415.7pt;height:249.2pt">
+            <v:imagedata croptop="-65520f" cropbottom="65520f"/>
+          </v:shape>
+        </w:pict>
+      </w:r>
+    </w:p>
+    <w:p>
+      <w:pPr>
+        <w:pStyle w:val="Heading3"/>
+        <w:rPr>
+          <w:lang w:eastAsia="zh-HK"/>
+        </w:rPr>
+      </w:pPr>
+      <w:bookmarkStart w:id="22" w:name="_Toc343869903"/>
+      <w:r>
+        <w:rPr>
+          <w:rFonts w:hint="eastAsia"/>
+          <w:lang w:eastAsia="zh-HK"/>
+        </w:rPr>
+        <w:t>Turn on the pump</w:t>
+      </w:r>
+      <w:bookmarkEnd w:id="22"/>
+    </w:p>
+    <w:p>
+      <w:pPr>
+        <w:rPr>
+          <w:lang w:eastAsia="zh-HK"/>
+        </w:rPr>
+      </w:pPr>
+      <w:r>
+        <w:rPr>
+          <w:rFonts w:hint="eastAsia"/>
+          <w:lang w:eastAsia="zh-HK"/>
+        </w:rPr>
+        <w:t xml:space="preserve">The following steps </w:t>
+      </w:r>
+      <w:r>
+        <w:rPr>
+          <w:lang w:eastAsia="zh-HK"/>
+        </w:rPr>
+        <w:t>aimed</w:t>
+      </w:r>
+      <w:r>
+        <w:rPr>
+          <w:rFonts w:hint="eastAsia"/>
+          <w:lang w:eastAsia="zh-HK"/>
+        </w:rPr>
+        <w:t xml:space="preserve"> to find the exact position and orientation of the lens in MJP machine. </w:t>
+      </w:r>
+      <w:r>
+        <w:rPr>
+          <w:lang w:eastAsia="zh-HK"/>
+        </w:rPr>
+        <w:t>Y</w:t>
+      </w:r>
+      <w:r>
+        <w:rPr>
+          <w:rFonts w:hint="eastAsia"/>
+          <w:lang w:eastAsia="zh-HK"/>
+        </w:rPr>
+        <w:t>ou need the jet turned on for this work. Before that, adjust the jet pressure to minimum value to avoid the lens from being damaged by it.</w:t>
+      </w:r>
+    </w:p>
+    <w:p>
+      <w:pPr>
+        <w:rPr>
+          <w:lang w:eastAsia="zh-HK"/>
+        </w:rPr>
+      </w:pPr>
+    </w:p>
+    <w:p>
+      <w:pPr>
+        <w:pStyle w:val="Heading3"/>
+        <w:rPr>
+          <w:lang w:eastAsia="zh-HK"/>
+        </w:rPr>
+      </w:pPr>
+      <w:bookmarkStart w:id="23" w:name="_Toc343869904"/>
+      <w:r>
+        <w:rPr>
+          <w:rFonts w:hint="eastAsia"/>
+          <w:lang w:eastAsia="zh-HK"/>
+        </w:rPr>
+        <w:t>Impact the jet</w:t>
+      </w:r>
+      <w:r>
+        <w:rPr>
+          <w:rFonts w:hint="eastAsia"/>
+          <w:lang w:eastAsia="zh-HK"/>
+        </w:rPr>
+        <w:t xml:space="preserve"> to the reference arrow</w:t>
+      </w:r>
+      <w:bookmarkEnd w:id="23"/>
+    </w:p>
+    <w:p>
+      <w:pPr>
+        <w:rPr>
+          <w:lang w:eastAsia="zh-HK"/>
+        </w:rPr>
+      </w:pPr>
+      <w:r>
+        <w:rPr>
+          <w:rFonts w:hint="eastAsia"/>
+          <w:lang w:eastAsia="zh-HK"/>
+        </w:rPr>
+        <w:t>Move the jet so that it can impact to the reference arrow of the lens. You may need multiple trials for this step.</w:t>
+      </w:r>
+    </w:p>
+    <w:p>
+      <w:pPr>
+        <w:rPr>
           <w:color w:val="FF0000"/>
           <w:lang w:eastAsia="zh-HK"/>
         </w:rPr>
-        <w:t>]</w:t>
+      </w:pPr>
+      <w:r>
+        <w:rPr>
+          <w:rFonts w:hint="eastAsia"/>
+          <w:color w:val="FF0000"/>
+          <w:lang w:eastAsia="zh-HK"/>
+        </w:rPr>
+        <w:t>[diagram: jet impacting the reference arrow]</w:t>
       </w:r>
     </w:p>
     <w:p>
       <w:pPr>
         <w:pStyle w:val="Heading3"/>
         <w:rPr>
-          <w:color w:val="1F497D" w:themeColor="text2"/>
-          <w:lang w:eastAsia="zh-HK"/>
-        </w:rPr>
-      </w:pPr>
-      <w:bookmarkStart w:id="19" w:name="_Toc343869902"/>
-      <w:r>
-        <w:rPr>
-          <w:rFonts w:hint="eastAsia"/>
-          <w:lang w:eastAsia="zh-HK"/>
-        </w:rPr>
-        <w:t xml:space="preserve">Place the </w:t>
-      </w:r>
-      <w:r>
-        <w:rPr>
-          <w:rFonts w:hint="eastAsia"/>
-          <w:color w:val="1F497D" w:themeColor="text2"/>
+          <w:lang w:eastAsia="zh-HK"/>
+        </w:rPr>
+      </w:pPr>
+      <w:bookmarkStart w:id="24" w:name="_Toc343869905"/>
+      <w:r>
+        <w:rPr>
+          <w:rFonts w:hint="eastAsia"/>
+          <w:lang w:eastAsia="zh-HK"/>
+        </w:rPr>
+        <w:t xml:space="preserve">Input the current nozzle head </w:t>
+      </w:r>
+      <w:r>
+        <w:rPr>
+          <w:lang w:eastAsia="zh-HK"/>
+        </w:rPr>
+        <w:t>position</w:t>
+      </w:r>
+      <w:r>
+        <w:rPr>
+          <w:rFonts w:hint="eastAsia"/>
+          <w:lang w:eastAsia="zh-HK"/>
+        </w:rPr>
+        <w:t xml:space="preserve"> </w:t>
+      </w:r>
+      <w:r>
+        <w:rPr>
+          <w:rFonts w:hint="eastAsia"/>
+          <w:lang w:eastAsia="zh-HK"/>
+        </w:rPr>
+        <w:t>to software</w:t>
+      </w:r>
+      <w:bookmarkEnd w:id="24"/>
+    </w:p>
+    <w:p>
+      <w:pPr>
+        <w:rPr>
+          <w:lang w:eastAsia="zh-HK"/>
+        </w:rPr>
+      </w:pPr>
+      <w:r>
+        <w:rPr>
+          <w:rFonts w:hint="eastAsia"/>
+          <w:lang w:eastAsia="zh-HK"/>
+        </w:rPr>
+        <w:t xml:space="preserve">Input the position of nozzle head in </w:t>
+      </w:r>
+      <w:r>
+        <w:rPr>
+          <w:rFonts w:hint="eastAsia"/>
+          <w:b/>
+          <w:lang w:eastAsia="zh-HK"/>
+        </w:rPr>
+        <w:t>MJP machine coordinate</w:t>
+      </w:r>
+      <w:r>
+        <w:rPr>
+          <w:rFonts w:hint="eastAsia"/>
+          <w:lang w:eastAsia="zh-HK"/>
+        </w:rPr>
+        <w:t>.</w:t>
+      </w:r>
+    </w:p>
+    <w:p>
+      <w:pPr>
+        <w:pStyle w:val="Heading3"/>
+        <w:rPr>
+          <w:lang w:eastAsia="zh-HK"/>
+        </w:rPr>
+      </w:pPr>
+      <w:bookmarkStart w:id="25" w:name="_Toc343869906"/>
+      <w:r>
+        <w:rPr>
+          <w:rFonts w:hint="eastAsia"/>
+          <w:lang w:eastAsia="zh-HK"/>
+        </w:rPr>
+        <w:t xml:space="preserve">Input 2 more coordinates of point on the edge the </w:t>
+      </w:r>
+      <w:r>
+        <w:rPr>
+          <w:rFonts w:hint="eastAsia"/>
+          <w:color w:val="244061" w:themeColor="accent1" w:themeShade="80"/>
           <w:lang w:eastAsia="zh-HK"/>
         </w:rPr>
         <w:t>lens</w:t>
       </w:r>
-      <w:r>
-        <w:rPr>
-          <w:rFonts w:hint="eastAsia"/>
-          <w:lang w:eastAsia="zh-HK"/>
-        </w:rPr>
-        <w:t xml:space="preserve"> in MJP </w:t>
-      </w:r>
-      <w:r>
-        <w:rPr>
-          <w:rFonts w:hint="eastAsia"/>
-          <w:color w:val="1F497D" w:themeColor="text2"/>
-          <w:lang w:eastAsia="zh-HK"/>
-        </w:rPr>
-        <w:t>working chamber</w:t>
-      </w:r>
-      <w:bookmarkEnd w:id="19"/>
-    </w:p>
-    <w:p>
-      <w:pPr>
-        <w:rPr>
-          <w:lang w:eastAsia="zh-HK"/>
-        </w:rPr>
-      </w:pPr>
-      <w:r>
-        <w:rPr>
-          <w:rFonts w:hint="eastAsia"/>
-          <w:lang w:eastAsia="zh-HK"/>
-        </w:rPr>
-        <w:t>Place it with the reference arrow available to be visualize from outside.</w:t>
-      </w:r>
-    </w:p>
-    <w:p>
-      <w:pPr>
-        <w:rPr>
-          <w:color w:val="FF0000"/>
-          <w:lang w:eastAsia="zh-HK"/>
-        </w:rPr>
-      </w:pPr>
-      <w:r>
-        <w:rPr>
-          <w:rFonts w:hint="eastAsia"/>
-          <w:color w:val="FF0000"/>
-          <w:lang w:eastAsia="zh-HK"/>
-        </w:rPr>
-        <w:t>[</w:t>
-      </w:r>
-      <w:proofErr w:type="gramStart"/>
-      <w:r>
-        <w:rPr>
-          <w:rFonts w:hint="eastAsia"/>
-          <w:color w:val="FF0000"/>
-          <w:lang w:eastAsia="zh-HK"/>
-        </w:rPr>
-        <w:t>diagram</w:t>
-      </w:r>
-      <w:proofErr w:type="gramEnd"/>
-      <w:r>
-        <w:rPr>
-          <w:rFonts w:hint="eastAsia"/>
-          <w:color w:val="FF0000"/>
-          <w:lang w:eastAsia="zh-HK"/>
-        </w:rPr>
-        <w:t>: lens 24 in chamber</w:t>
-      </w:r>
-      <w:r>
-        <w:rPr>
-          <w:rFonts w:hint="eastAsia"/>
-          <w:color w:val="FF0000"/>
-          <w:lang w:eastAsia="zh-HK"/>
-        </w:rPr>
-        <w:t>]</w:t>
-      </w:r>
-    </w:p>
-    <w:p>
-      <w:pPr>
-        <w:pStyle w:val="Heading3"/>
-        <w:rPr>
-          <w:lang w:eastAsia="zh-HK"/>
-        </w:rPr>
-      </w:pPr>
-      <w:bookmarkStart w:id="20" w:name="_Toc343869903"/>
-      <w:r>
-        <w:rPr>
-          <w:rFonts w:hint="eastAsia"/>
-          <w:lang w:eastAsia="zh-HK"/>
-        </w:rPr>
-        <w:t>Turn on the pump</w:t>
-      </w:r>
-      <w:bookmarkEnd w:id="20"/>
-    </w:p>
-    <w:p>
-      <w:pPr>
-        <w:rPr>
-          <w:lang w:eastAsia="zh-HK"/>
-        </w:rPr>
-      </w:pPr>
-      <w:r>
-        <w:rPr>
-          <w:rFonts w:hint="eastAsia"/>
-          <w:lang w:eastAsia="zh-HK"/>
-        </w:rPr>
-        <w:t xml:space="preserve">The following steps </w:t>
-      </w:r>
-      <w:r>
-        <w:rPr>
-          <w:lang w:eastAsia="zh-HK"/>
-        </w:rPr>
-        <w:t>aimed</w:t>
-      </w:r>
-      <w:r>
-        <w:rPr>
-          <w:rFonts w:hint="eastAsia"/>
-          <w:lang w:eastAsia="zh-HK"/>
-        </w:rPr>
-        <w:t xml:space="preserve"> to find the exact position and orientation of the lens in MJP machine. </w:t>
-      </w:r>
-      <w:r>
-        <w:rPr>
-          <w:lang w:eastAsia="zh-HK"/>
-        </w:rPr>
-        <w:t>Y</w:t>
-      </w:r>
-      <w:r>
-        <w:rPr>
-          <w:rFonts w:hint="eastAsia"/>
-          <w:lang w:eastAsia="zh-HK"/>
-        </w:rPr>
-        <w:t>ou need the jet turned on for this work. Before that, adjust the jet pressure to minimum value to avoid the lens from being damaged by it.</w:t>
-      </w:r>
-    </w:p>
-    <w:p>
-      <w:pPr>
-        <w:rPr>
-          <w:lang w:eastAsia="zh-HK"/>
-        </w:rPr>
-      </w:pPr>
-    </w:p>
-    <w:p>
-      <w:pPr>
-        <w:pStyle w:val="Heading3"/>
-        <w:rPr>
-          <w:lang w:eastAsia="zh-HK"/>
-        </w:rPr>
-      </w:pPr>
-      <w:bookmarkStart w:id="21" w:name="_Toc343869904"/>
-      <w:r>
-        <w:rPr>
-          <w:rFonts w:hint="eastAsia"/>
-          <w:lang w:eastAsia="zh-HK"/>
-        </w:rPr>
-        <w:t>Impact the jet</w:t>
-      </w:r>
-      <w:r>
-        <w:rPr>
-          <w:rFonts w:hint="eastAsia"/>
-          <w:lang w:eastAsia="zh-HK"/>
-        </w:rPr>
-        <w:t xml:space="preserve"> to the reference arrow</w:t>
-      </w:r>
-      <w:bookmarkEnd w:id="21"/>
-    </w:p>
-    <w:p>
-      <w:pPr>
-        <w:rPr>
-          <w:lang w:eastAsia="zh-HK"/>
-        </w:rPr>
-      </w:pPr>
-      <w:r>
-        <w:rPr>
-          <w:rFonts w:hint="eastAsia"/>
-          <w:lang w:eastAsia="zh-HK"/>
-        </w:rPr>
-        <w:t>Move the jet so that it can impact to the reference arrow of the lens. You may need multiple trials for this step.</w:t>
-      </w:r>
-    </w:p>
-    <w:p>
-      <w:pPr>
-        <w:rPr>
-          <w:color w:val="FF0000"/>
-          <w:lang w:eastAsia="zh-HK"/>
-        </w:rPr>
-      </w:pPr>
-      <w:r>
-        <w:rPr>
-          <w:rFonts w:hint="eastAsia"/>
-          <w:color w:val="FF0000"/>
-          <w:lang w:eastAsia="zh-HK"/>
-        </w:rPr>
-        <w:t>[</w:t>
-      </w:r>
-      <w:proofErr w:type="gramStart"/>
-      <w:r>
-        <w:rPr>
-          <w:rFonts w:hint="eastAsia"/>
-          <w:color w:val="FF0000"/>
-          <w:lang w:eastAsia="zh-HK"/>
-        </w:rPr>
-        <w:t>diagram</w:t>
-      </w:r>
-      <w:proofErr w:type="gramEnd"/>
-      <w:r>
-        <w:rPr>
-          <w:rFonts w:hint="eastAsia"/>
-          <w:color w:val="FF0000"/>
-          <w:lang w:eastAsia="zh-HK"/>
-        </w:rPr>
-        <w:t>: jet impacting the reference arrow]</w:t>
-      </w:r>
-    </w:p>
-    <w:p>
-      <w:pPr>
-        <w:pStyle w:val="Heading3"/>
-        <w:rPr>
-          <w:lang w:eastAsia="zh-HK"/>
-        </w:rPr>
-      </w:pPr>
-      <w:bookmarkStart w:id="22" w:name="_Toc343869905"/>
-      <w:r>
-        <w:rPr>
-          <w:rFonts w:hint="eastAsia"/>
-          <w:lang w:eastAsia="zh-HK"/>
-        </w:rPr>
-        <w:t xml:space="preserve">Input the current nozzle head </w:t>
-      </w:r>
-      <w:r>
-        <w:rPr>
-          <w:lang w:eastAsia="zh-HK"/>
-        </w:rPr>
-        <w:t>position</w:t>
-      </w:r>
-      <w:r>
-        <w:rPr>
-          <w:rFonts w:hint="eastAsia"/>
-          <w:lang w:eastAsia="zh-HK"/>
-        </w:rPr>
-        <w:t xml:space="preserve"> </w:t>
-      </w:r>
-      <w:r>
-        <w:rPr>
-          <w:rFonts w:hint="eastAsia"/>
-          <w:lang w:eastAsia="zh-HK"/>
-        </w:rPr>
-        <w:t>to software</w:t>
-      </w:r>
-      <w:bookmarkEnd w:id="22"/>
-    </w:p>
-    <w:p>
-      <w:pPr>
-        <w:rPr>
-          <w:lang w:eastAsia="zh-HK"/>
-        </w:rPr>
-      </w:pPr>
-      <w:r>
-        <w:rPr>
-          <w:rFonts w:hint="eastAsia"/>
-          <w:lang w:eastAsia="zh-HK"/>
-        </w:rPr>
-        <w:t xml:space="preserve">Input the position of nozzle head in </w:t>
-      </w:r>
-      <w:r>
-        <w:rPr>
-          <w:rFonts w:hint="eastAsia"/>
-          <w:b/>
-          <w:lang w:eastAsia="zh-HK"/>
-        </w:rPr>
-        <w:t>MJP machine coordinate</w:t>
-      </w:r>
-      <w:r>
-        <w:rPr>
-          <w:rFonts w:hint="eastAsia"/>
-          <w:lang w:eastAsia="zh-HK"/>
-        </w:rPr>
-        <w:t>.</w:t>
-      </w:r>
-    </w:p>
-    <w:p>
-      <w:pPr>
-        <w:pStyle w:val="Heading3"/>
-        <w:rPr>
-          <w:lang w:eastAsia="zh-HK"/>
-        </w:rPr>
-      </w:pPr>
-      <w:bookmarkStart w:id="23" w:name="_Toc343869906"/>
-      <w:r>
-        <w:rPr>
-          <w:rFonts w:hint="eastAsia"/>
-          <w:lang w:eastAsia="zh-HK"/>
-        </w:rPr>
-        <w:t xml:space="preserve">Input 2 more coordinates of point on the edge the </w:t>
-      </w:r>
-      <w:r>
-        <w:rPr>
-          <w:rFonts w:hint="eastAsia"/>
-          <w:color w:val="244061" w:themeColor="accent1" w:themeShade="80"/>
+      <w:bookmarkEnd w:id="25"/>
+    </w:p>
+    <w:p>
+      <w:pPr>
+        <w:rPr>
+          <w:lang w:eastAsia="zh-HK"/>
+        </w:rPr>
+      </w:pPr>
+      <w:r>
+        <w:rPr>
+          <w:rFonts w:hint="eastAsia"/>
+          <w:lang w:eastAsia="zh-HK"/>
+        </w:rPr>
+        <w:t xml:space="preserve">Repeat the method of impacting the jet to </w:t>
+      </w:r>
+      <w:r>
+        <w:rPr>
+          <w:lang w:eastAsia="zh-HK"/>
+        </w:rPr>
+        <w:t>reference</w:t>
+      </w:r>
+      <w:r>
+        <w:rPr>
+          <w:rFonts w:hint="eastAsia"/>
+          <w:lang w:eastAsia="zh-HK"/>
+        </w:rPr>
+        <w:t xml:space="preserve"> arrow to find 2 more points on </w:t>
+      </w:r>
+      <w:r>
+        <w:rPr>
+          <w:rFonts w:hint="eastAsia"/>
           <w:lang w:eastAsia="zh-HK"/>
         </w:rPr>
         <w:lastRenderedPageBreak/>
-        <w:t>lens</w:t>
-      </w:r>
-      <w:bookmarkEnd w:id="23"/>
-    </w:p>
-    <w:p>
-      <w:pPr>
-        <w:rPr>
-          <w:lang w:eastAsia="zh-HK"/>
-        </w:rPr>
-      </w:pPr>
-      <w:r>
-        <w:rPr>
-          <w:rFonts w:hint="eastAsia"/>
-          <w:lang w:eastAsia="zh-HK"/>
-        </w:rPr>
-        <w:t xml:space="preserve">Repeat the method of impacting the jet to </w:t>
-      </w:r>
-      <w:r>
-        <w:rPr>
-          <w:lang w:eastAsia="zh-HK"/>
-        </w:rPr>
-        <w:t>reference</w:t>
-      </w:r>
-      <w:r>
-        <w:rPr>
-          <w:rFonts w:hint="eastAsia"/>
-          <w:lang w:eastAsia="zh-HK"/>
-        </w:rPr>
-        <w:t xml:space="preserve"> arrow to find 2 more points on the edge of the lens and input them to the path planning software.</w:t>
+        <w:t>the edge of the lens and input them to the path planning software.</w:t>
       </w:r>
     </w:p>
     <w:p>
@@ -4878,7 +4896,7 @@
           <w:lang w:eastAsia="zh-HK"/>
         </w:rPr>
       </w:pPr>
-      <w:bookmarkStart w:id="24" w:name="_Toc343869907"/>
+      <w:bookmarkStart w:id="26" w:name="_Toc343869907"/>
       <w:r>
         <w:rPr>
           <w:rFonts w:hint="eastAsia"/>
@@ -4886,7 +4904,7 @@
         </w:rPr>
         <w:t>Removal determination phase</w:t>
       </w:r>
-      <w:bookmarkEnd w:id="24"/>
+      <w:bookmarkEnd w:id="26"/>
     </w:p>
     <w:p>
       <w:pPr>
@@ -4909,7 +4927,7 @@
           <w:lang w:eastAsia="zh-HK"/>
         </w:rPr>
       </w:pPr>
-      <w:bookmarkStart w:id="25" w:name="_Toc343869908"/>
+      <w:bookmarkStart w:id="27" w:name="_Toc343869908"/>
       <w:r>
         <w:rPr>
           <w:rFonts w:hint="eastAsia"/>
@@ -4917,7 +4935,7 @@
         </w:rPr>
         <w:t>Essential functions</w:t>
       </w:r>
-      <w:bookmarkEnd w:id="25"/>
+      <w:bookmarkEnd w:id="27"/>
     </w:p>
     <w:p>
       <w:pPr>
@@ -4944,7 +4962,7 @@
                     <pic:cNvPicPr/>
                   </pic:nvPicPr>
                   <pic:blipFill>
-                    <a:blip r:embed="rId9" cstate="print"/>
+                    <a:blip r:embed="rId12" cstate="print"/>
                     <a:stretch>
                       <a:fillRect/>
                     </a:stretch>
@@ -4969,17 +4987,14 @@
       <w:pPr>
         <w:pStyle w:val="Caption"/>
         <w:rPr>
-          <w:rFonts w:hint="eastAsia"/>
           <w:color w:val="FF0000"/>
           <w:lang w:eastAsia="zh-HK"/>
         </w:rPr>
       </w:pPr>
-      <w:bookmarkStart w:id="26" w:name="_Toc343859539"/>
-      <w:proofErr w:type="gramStart"/>
+      <w:bookmarkStart w:id="28" w:name="_Toc344394866"/>
       <w:r>
         <w:t>Fig.</w:t>
       </w:r>
-      <w:proofErr w:type="gramEnd"/>
       <w:r>
         <w:t xml:space="preserve"> </w:t>
       </w:r>
@@ -4988,7 +5003,7 @@
           <w:rPr>
             <w:noProof/>
           </w:rPr>
-          <w:t>4</w:t>
+          <w:t>7</w:t>
         </w:r>
       </w:fldSimple>
       <w:r>
@@ -4998,7 +5013,7 @@
         </w:rPr>
         <w:t xml:space="preserve"> Path frame</w:t>
       </w:r>
-      <w:bookmarkEnd w:id="26"/>
+      <w:bookmarkEnd w:id="28"/>
     </w:p>
     <w:p>
       <w:pPr>
@@ -5134,11 +5149,11 @@
       <w:pPr>
         <w:pStyle w:val="Caption"/>
         <w:rPr>
-          <w:rFonts w:hint="eastAsia"/>
-          <w:lang w:eastAsia="zh-HK"/>
-        </w:rPr>
-      </w:pPr>
-      <w:bookmarkStart w:id="27" w:name="_Ref343866190"/>
+          <w:lang w:eastAsia="zh-HK"/>
+        </w:rPr>
+      </w:pPr>
+      <w:bookmarkStart w:id="29" w:name="_Ref343866190"/>
+      <w:bookmarkStart w:id="30" w:name="_Toc344394867"/>
       <w:r>
         <w:t xml:space="preserve">Eqn. </w:t>
       </w:r>
@@ -5170,7 +5185,8 @@
         </w:rPr>
         <w:t>.</w:t>
       </w:r>
-      <w:bookmarkEnd w:id="27"/>
+      <w:bookmarkEnd w:id="29"/>
+      <w:bookmarkEnd w:id="30"/>
     </w:p>
     <w:p>
       <w:pPr>
@@ -5221,7 +5237,7 @@
           <w:lang w:eastAsia="zh-HK"/>
         </w:rPr>
       </w:pPr>
-      <w:bookmarkStart w:id="28" w:name="_Toc343869909"/>
+      <w:bookmarkStart w:id="31" w:name="_Toc343869909"/>
       <w:r>
         <w:rPr>
           <w:rFonts w:hint="eastAsia"/>
@@ -5229,12 +5245,11 @@
         </w:rPr>
         <w:t>Adjust resize factor</w:t>
       </w:r>
-      <w:bookmarkEnd w:id="28"/>
-    </w:p>
-    <w:p>
-      <w:pPr>
-        <w:rPr>
-          <w:rFonts w:hint="eastAsia"/>
+      <w:bookmarkEnd w:id="31"/>
+    </w:p>
+    <w:p>
+      <w:pPr>
+        <w:rPr>
           <w:lang w:eastAsia="zh-HK"/>
         </w:rPr>
       </w:pPr>
@@ -5257,46 +5272,35 @@
           <w:rFonts w:hint="eastAsia"/>
           <w:lang w:eastAsia="zh-HK"/>
         </w:rPr>
-        <w:t xml:space="preserve"> The larger it is</w:t>
-      </w:r>
-      <w:proofErr w:type="gramStart"/>
-      <w:r>
-        <w:rPr>
-          <w:rFonts w:hint="eastAsia"/>
-          <w:lang w:eastAsia="zh-HK"/>
-        </w:rPr>
-        <w:t>,</w:t>
-      </w:r>
-      <w:proofErr w:type="gramEnd"/>
-      <w:r>
-        <w:rPr>
-          <w:rFonts w:hint="eastAsia"/>
-          <w:lang w:eastAsia="zh-HK"/>
-        </w:rPr>
-        <w:t xml:space="preserve"> the less points will have in the generated path. It must be integer.</w:t>
-      </w:r>
-    </w:p>
-    <w:p>
-      <w:pPr>
-        <w:rPr>
-          <w:rFonts w:hint="eastAsia"/>
-          <w:lang w:eastAsia="zh-HK"/>
-        </w:rPr>
-      </w:pPr>
-    </w:p>
-    <w:p>
-      <w:pPr>
-        <w:rPr>
-          <w:rFonts w:hint="eastAsia"/>
-          <w:lang w:eastAsia="zh-HK"/>
-        </w:rPr>
-      </w:pPr>
-      <w:r>
-        <w:rPr>
-          <w:rFonts w:hint="eastAsia"/>
-          <w:lang w:eastAsia="zh-HK"/>
-        </w:rPr>
-        <w:t xml:space="preserve">Here is the </w:t>
+        <w:t xml:space="preserve"> The larger it is, the less points will have in the generated path. It must be integer.</w:t>
+      </w:r>
+    </w:p>
+    <w:p>
+      <w:pPr>
+        <w:rPr>
+          <w:lang w:eastAsia="zh-HK"/>
+        </w:rPr>
+      </w:pPr>
+    </w:p>
+    <w:p>
+      <w:pPr>
+        <w:rPr>
+          <w:lang w:eastAsia="zh-HK"/>
+        </w:rPr>
+      </w:pPr>
+      <w:r>
+        <w:rPr>
+          <w:rFonts w:hint="eastAsia"/>
+          <w:lang w:eastAsia="zh-HK"/>
+        </w:rPr>
+        <w:t>T</w:t>
+      </w:r>
+      <w:r>
+        <w:rPr>
+          <w:rFonts w:hint="eastAsia"/>
+          <w:lang w:eastAsia="zh-HK"/>
+        </w:rPr>
+        <w:t xml:space="preserve">he </w:t>
       </w:r>
       <w:r>
         <w:rPr>
@@ -5316,7 +5320,6 @@
     <w:p>
       <w:pPr>
         <w:rPr>
-          <w:rFonts w:hint="eastAsia"/>
           <w:lang w:eastAsia="zh-HK"/>
         </w:rPr>
       </w:pPr>
@@ -5379,15 +5382,7 @@
           <w:rFonts w:hint="eastAsia"/>
           <w:lang w:eastAsia="zh-HK"/>
         </w:rPr>
-        <w:t xml:space="preserve"> means </w:t>
-      </w:r>
-      <w:r>
-        <w:rPr>
-          <w:rFonts w:hint="eastAsia"/>
-          <w:lang w:eastAsia="zh-HK"/>
-        </w:rPr>
-        <w:lastRenderedPageBreak/>
-        <w:t xml:space="preserve">there is a value at that position, while the rest is </w:t>
+        <w:t xml:space="preserve"> means there is a value at that position, while the rest is </w:t>
       </w:r>
       <w:r>
         <w:rPr>
@@ -5426,7 +5421,6 @@
     <w:p>
       <w:pPr>
         <w:rPr>
-          <w:rFonts w:hint="eastAsia"/>
           <w:lang w:eastAsia="zh-HK"/>
         </w:rPr>
       </w:pPr>
@@ -5546,7 +5540,6 @@
           <w:p>
             <w:pPr>
               <w:rPr>
-                <w:rFonts w:hint="eastAsia"/>
                 <w:lang w:eastAsia="zh-HK"/>
               </w:rPr>
             </w:pPr>
@@ -5567,7 +5560,6 @@
           <w:p>
             <w:pPr>
               <w:rPr>
-                <w:rFonts w:hint="eastAsia"/>
                 <w:lang w:eastAsia="zh-HK"/>
               </w:rPr>
             </w:pPr>
@@ -5588,7 +5580,6 @@
           <w:p>
             <w:pPr>
               <w:rPr>
-                <w:rFonts w:hint="eastAsia"/>
                 <w:lang w:eastAsia="zh-HK"/>
               </w:rPr>
             </w:pPr>
@@ -5609,7 +5600,6 @@
           <w:p>
             <w:pPr>
               <w:rPr>
-                <w:rFonts w:hint="eastAsia"/>
                 <w:lang w:eastAsia="zh-HK"/>
               </w:rPr>
             </w:pPr>
@@ -5630,7 +5620,6 @@
           <w:p>
             <w:pPr>
               <w:rPr>
-                <w:rFonts w:hint="eastAsia"/>
                 <w:lang w:eastAsia="zh-HK"/>
               </w:rPr>
             </w:pPr>
@@ -5651,7 +5640,6 @@
           <w:p>
             <w:pPr>
               <w:rPr>
-                <w:rFonts w:hint="eastAsia"/>
                 <w:lang w:eastAsia="zh-HK"/>
               </w:rPr>
             </w:pPr>
@@ -5722,6 +5710,7 @@
                 <w:rFonts w:hint="eastAsia"/>
                 <w:lang w:eastAsia="zh-HK"/>
               </w:rPr>
+              <w:lastRenderedPageBreak/>
               <w:t>0</w:t>
             </w:r>
           </w:p>
@@ -6343,7 +6332,6 @@
           <w:p>
             <w:pPr>
               <w:rPr>
-                <w:rFonts w:hint="eastAsia"/>
                 <w:lang w:eastAsia="zh-HK"/>
               </w:rPr>
             </w:pPr>
@@ -6576,7 +6564,6 @@
           <w:p>
             <w:pPr>
               <w:rPr>
-                <w:rFonts w:hint="eastAsia"/>
                 <w:lang w:eastAsia="zh-HK"/>
               </w:rPr>
             </w:pPr>
@@ -7433,15 +7420,13 @@
     <w:p>
       <w:pPr>
         <w:rPr>
-          <w:rFonts w:hint="eastAsia"/>
-          <w:lang w:eastAsia="zh-HK"/>
-        </w:rPr>
-      </w:pPr>
-    </w:p>
-    <w:p>
-      <w:pPr>
-        <w:rPr>
-          <w:rFonts w:hint="eastAsia"/>
+          <w:lang w:eastAsia="zh-HK"/>
+        </w:rPr>
+      </w:pPr>
+    </w:p>
+    <w:p>
+      <w:pPr>
+        <w:rPr>
           <w:lang w:eastAsia="zh-HK"/>
         </w:rPr>
       </w:pPr>
@@ -7555,7 +7540,6 @@
           <w:p>
             <w:pPr>
               <w:rPr>
-                <w:rFonts w:hint="eastAsia"/>
                 <w:lang w:eastAsia="zh-HK"/>
               </w:rPr>
             </w:pPr>
@@ -7576,7 +7560,6 @@
           <w:p>
             <w:pPr>
               <w:rPr>
-                <w:rFonts w:hint="eastAsia"/>
                 <w:lang w:eastAsia="zh-HK"/>
               </w:rPr>
             </w:pPr>
@@ -7597,7 +7580,6 @@
           <w:p>
             <w:pPr>
               <w:rPr>
-                <w:rFonts w:hint="eastAsia"/>
                 <w:lang w:eastAsia="zh-HK"/>
               </w:rPr>
             </w:pPr>
@@ -7618,7 +7600,6 @@
           <w:p>
             <w:pPr>
               <w:rPr>
-                <w:rFonts w:hint="eastAsia"/>
                 <w:lang w:eastAsia="zh-HK"/>
               </w:rPr>
             </w:pPr>
@@ -7639,7 +7620,6 @@
           <w:p>
             <w:pPr>
               <w:rPr>
-                <w:rFonts w:hint="eastAsia"/>
                 <w:lang w:eastAsia="zh-HK"/>
               </w:rPr>
             </w:pPr>
@@ -7660,7 +7640,6 @@
           <w:p>
             <w:pPr>
               <w:rPr>
-                <w:rFonts w:hint="eastAsia"/>
                 <w:lang w:eastAsia="zh-HK"/>
               </w:rPr>
             </w:pPr>
@@ -8321,7 +8300,6 @@
           <w:p>
             <w:pPr>
               <w:rPr>
-                <w:rFonts w:hint="eastAsia"/>
                 <w:lang w:eastAsia="zh-HK"/>
               </w:rPr>
             </w:pPr>
@@ -8514,7 +8492,6 @@
           <w:p>
             <w:pPr>
               <w:rPr>
-                <w:rFonts w:hint="eastAsia"/>
                 <w:lang w:eastAsia="zh-HK"/>
               </w:rPr>
             </w:pPr>
@@ -9315,7 +9292,6 @@
     <w:p>
       <w:pPr>
         <w:rPr>
-          <w:rFonts w:hint="eastAsia"/>
           <w:lang w:eastAsia="zh-HK"/>
         </w:rPr>
       </w:pPr>
@@ -9429,7 +9405,6 @@
           <w:p>
             <w:pPr>
               <w:rPr>
-                <w:rFonts w:hint="eastAsia"/>
                 <w:lang w:eastAsia="zh-HK"/>
               </w:rPr>
             </w:pPr>
@@ -9450,7 +9425,6 @@
           <w:p>
             <w:pPr>
               <w:rPr>
-                <w:rFonts w:hint="eastAsia"/>
                 <w:lang w:eastAsia="zh-HK"/>
               </w:rPr>
             </w:pPr>
@@ -9471,7 +9445,6 @@
           <w:p>
             <w:pPr>
               <w:rPr>
-                <w:rFonts w:hint="eastAsia"/>
                 <w:lang w:eastAsia="zh-HK"/>
               </w:rPr>
             </w:pPr>
@@ -9492,7 +9465,6 @@
           <w:p>
             <w:pPr>
               <w:rPr>
-                <w:rFonts w:hint="eastAsia"/>
                 <w:lang w:eastAsia="zh-HK"/>
               </w:rPr>
             </w:pPr>
@@ -9513,7 +9485,6 @@
           <w:p>
             <w:pPr>
               <w:rPr>
-                <w:rFonts w:hint="eastAsia"/>
                 <w:lang w:eastAsia="zh-HK"/>
               </w:rPr>
             </w:pPr>
@@ -9534,7 +9505,6 @@
           <w:p>
             <w:pPr>
               <w:rPr>
-                <w:rFonts w:hint="eastAsia"/>
                 <w:lang w:eastAsia="zh-HK"/>
               </w:rPr>
             </w:pPr>
@@ -10131,7 +10101,6 @@
           <w:p>
             <w:pPr>
               <w:rPr>
-                <w:rFonts w:hint="eastAsia"/>
                 <w:lang w:eastAsia="zh-HK"/>
               </w:rPr>
             </w:pPr>
@@ -10364,7 +10333,6 @@
           <w:p>
             <w:pPr>
               <w:rPr>
-                <w:rFonts w:hint="eastAsia"/>
                 <w:lang w:eastAsia="zh-HK"/>
               </w:rPr>
             </w:pPr>
@@ -11105,69 +11073,60 @@
           <w:lang w:eastAsia="zh-HK"/>
         </w:rPr>
       </w:pPr>
-      <w:bookmarkStart w:id="29" w:name="_Toc343869910"/>
+      <w:bookmarkStart w:id="32" w:name="_Toc343869910"/>
+      <w:r>
+        <w:rPr>
+          <w:rFonts w:hint="eastAsia"/>
+          <w:lang w:eastAsia="zh-HK"/>
+        </w:rPr>
+        <w:t xml:space="preserve">Adjust removal </w:t>
+      </w:r>
+      <w:r>
+        <w:rPr>
+          <w:lang w:eastAsia="zh-HK"/>
+        </w:rPr>
+        <w:t>coefficient</w:t>
+      </w:r>
+      <w:bookmarkEnd w:id="32"/>
+    </w:p>
+    <w:p>
+      <w:pPr>
+        <w:rPr>
+          <w:lang w:eastAsia="zh-HK"/>
+        </w:rPr>
+      </w:pPr>
+      <w:r>
+        <w:rPr>
+          <w:rFonts w:hint="eastAsia"/>
+          <w:lang w:eastAsia="zh-HK"/>
+        </w:rPr>
+        <w:t>It controls the stay time for each point of the generated path.</w:t>
+      </w:r>
+      <w:r>
+        <w:rPr>
+          <w:rFonts w:hint="eastAsia"/>
+          <w:lang w:eastAsia="zh-HK"/>
+        </w:rPr>
+        <w:t xml:space="preserve"> The range is 0-1 (exclusive). The smaller the coefficient, the smaller the travelling velocity of jet, and hence the more removal.</w:t>
+      </w:r>
+    </w:p>
+    <w:p>
+      <w:pPr>
+        <w:pStyle w:val="Heading3"/>
+        <w:rPr>
+          <w:lang w:eastAsia="zh-HK"/>
+        </w:rPr>
+      </w:pPr>
+      <w:bookmarkStart w:id="33" w:name="_Toc343869911"/>
       <w:r>
         <w:rPr>
           <w:rFonts w:hint="eastAsia"/>
           <w:lang w:eastAsia="zh-HK"/>
         </w:rPr>
         <w:lastRenderedPageBreak/>
-        <w:t xml:space="preserve">Adjust removal </w:t>
-      </w:r>
-      <w:r>
-        <w:rPr>
-          <w:lang w:eastAsia="zh-HK"/>
-        </w:rPr>
-        <w:t>coefficient</w:t>
-      </w:r>
-      <w:bookmarkEnd w:id="29"/>
-    </w:p>
-    <w:p>
-      <w:pPr>
-        <w:rPr>
-          <w:lang w:eastAsia="zh-HK"/>
-        </w:rPr>
-      </w:pPr>
-      <w:r>
-        <w:rPr>
-          <w:rFonts w:hint="eastAsia"/>
-          <w:lang w:eastAsia="zh-HK"/>
-        </w:rPr>
-        <w:t>It controls the stay time for each point of the generated path.</w:t>
-      </w:r>
-      <w:r>
-        <w:rPr>
-          <w:rFonts w:hint="eastAsia"/>
-          <w:lang w:eastAsia="zh-HK"/>
-        </w:rPr>
-        <w:t xml:space="preserve"> The range is 0-1 (exclusive). </w:t>
-      </w:r>
-      <w:proofErr w:type="gramStart"/>
-      <w:r>
-        <w:rPr>
-          <w:rFonts w:hint="eastAsia"/>
-          <w:lang w:eastAsia="zh-HK"/>
-        </w:rPr>
-        <w:t>The smaller the coefficient, the smaller the travelling velocity of jet, and hence the more removal.</w:t>
-      </w:r>
-      <w:proofErr w:type="gramEnd"/>
-    </w:p>
-    <w:p>
-      <w:pPr>
-        <w:pStyle w:val="Heading3"/>
-        <w:rPr>
-          <w:lang w:eastAsia="zh-HK"/>
-        </w:rPr>
-      </w:pPr>
-      <w:bookmarkStart w:id="30" w:name="_Toc343869911"/>
-      <w:r>
-        <w:rPr>
-          <w:rFonts w:hint="eastAsia"/>
-          <w:lang w:eastAsia="zh-HK"/>
-        </w:rPr>
         <w:t>Optional functions</w:t>
       </w:r>
-      <w:bookmarkEnd w:id="30"/>
+      <w:bookmarkEnd w:id="33"/>
     </w:p>
     <w:p>
       <w:pPr>
@@ -11194,7 +11153,7 @@
                     <pic:cNvPicPr/>
                   </pic:nvPicPr>
                   <pic:blipFill>
-                    <a:blip r:embed="rId10" cstate="print"/>
+                    <a:blip r:embed="rId13" cstate="print"/>
                     <a:stretch>
                       <a:fillRect/>
                     </a:stretch>
@@ -11219,17 +11178,14 @@
       <w:pPr>
         <w:pStyle w:val="Caption"/>
         <w:rPr>
-          <w:rFonts w:hint="eastAsia"/>
           <w:color w:val="FF0000"/>
           <w:lang w:eastAsia="zh-HK"/>
         </w:rPr>
       </w:pPr>
-      <w:bookmarkStart w:id="31" w:name="_Toc343859540"/>
-      <w:proofErr w:type="gramStart"/>
+      <w:bookmarkStart w:id="34" w:name="_Toc344394868"/>
       <w:r>
         <w:t>Fig.</w:t>
       </w:r>
-      <w:proofErr w:type="gramEnd"/>
       <w:r>
         <w:t xml:space="preserve"> </w:t>
       </w:r>
@@ -11238,7 +11194,7 @@
           <w:rPr>
             <w:noProof/>
           </w:rPr>
-          <w:t>5</w:t>
+          <w:t>8</w:t>
         </w:r>
       </w:fldSimple>
       <w:r>
@@ -11248,7 +11204,7 @@
         </w:rPr>
         <w:t xml:space="preserve"> Advance frame</w:t>
       </w:r>
-      <w:bookmarkEnd w:id="31"/>
+      <w:bookmarkEnd w:id="34"/>
     </w:p>
     <w:p>
       <w:pPr>
@@ -11291,7 +11247,7 @@
           <w:lang w:eastAsia="zh-HK"/>
         </w:rPr>
       </w:pPr>
-      <w:bookmarkStart w:id="32" w:name="_Toc343869912"/>
+      <w:bookmarkStart w:id="35" w:name="_Toc343869912"/>
       <w:r>
         <w:rPr>
           <w:lang w:eastAsia="zh-HK"/>
@@ -11305,7 +11261,7 @@
         </w:rPr>
         <w:t>ircular mask</w:t>
       </w:r>
-      <w:bookmarkEnd w:id="32"/>
+      <w:bookmarkEnd w:id="35"/>
     </w:p>
     <w:p>
       <w:pPr>
@@ -11432,7 +11388,6 @@
     <w:p>
       <w:pPr>
         <w:rPr>
-          <w:rFonts w:hint="eastAsia"/>
           <w:lang w:eastAsia="zh-HK"/>
         </w:rPr>
       </w:pPr>
@@ -11612,7 +11567,6 @@
       <w:pPr>
         <w:ind w:leftChars="100" w:left="240"/>
         <w:rPr>
-          <w:rFonts w:hint="eastAsia"/>
           <w:lang w:eastAsia="zh-HK"/>
         </w:rPr>
       </w:pPr>
@@ -11663,15 +11617,7 @@
           <w:rFonts w:hint="eastAsia"/>
           <w:lang w:eastAsia="zh-HK"/>
         </w:rPr>
-        <w:t xml:space="preserve">(higher </w:t>
-      </w:r>
-      <w:r>
-        <w:rPr>
-          <w:rFonts w:hint="eastAsia"/>
-          <w:lang w:eastAsia="zh-HK"/>
-        </w:rPr>
-        <w:lastRenderedPageBreak/>
-        <w:t xml:space="preserve">jet travelling velocity) </w:t>
+        <w:t xml:space="preserve">(higher jet travelling velocity) </w:t>
       </w:r>
       <w:r>
         <w:rPr>
@@ -11743,17 +11689,7 @@
               <w:rFonts w:ascii="Cambria Math" w:hAnsi="Cambria Math"/>
               <w:lang w:eastAsia="zh-HK"/>
             </w:rPr>
-            <m:t>×</m:t>
-          </m:r>
-          <m:r>
-            <m:rPr>
-              <m:sty m:val="p"/>
-            </m:rPr>
-            <w:rPr>
-              <w:rFonts w:ascii="Cambria Math" w:hAnsi="Cambria Math"/>
-              <w:lang w:eastAsia="zh-HK"/>
-            </w:rPr>
-            <m:t>(1-</m:t>
+            <m:t>×(1-</m:t>
           </m:r>
           <m:f>
             <m:fPr>
@@ -11805,10 +11741,8 @@
     <w:p>
       <w:pPr>
         <w:pStyle w:val="Caption"/>
-        <w:rPr>
-          <w:rFonts w:hint="eastAsia"/>
-        </w:rPr>
-      </w:pPr>
+      </w:pPr>
+      <w:bookmarkStart w:id="36" w:name="_Toc344394869"/>
       <w:r>
         <w:t xml:space="preserve">Eqn. </w:t>
       </w:r>
@@ -11827,20 +11761,21 @@
         </w:rPr>
         <w:t xml:space="preserve"> Jet travelling velocity in circular mask diffuse region</w:t>
       </w:r>
+      <w:bookmarkEnd w:id="36"/>
     </w:p>
     <w:p>
       <w:pPr>
         <w:ind w:leftChars="100" w:left="240"/>
         <w:rPr>
-          <w:rFonts w:hint="eastAsia"/>
-          <w:lang w:eastAsia="zh-HK"/>
-        </w:rPr>
-      </w:pPr>
-      <w:r>
-        <w:rPr>
-          <w:rFonts w:hint="eastAsia"/>
-          <w:lang w:eastAsia="zh-HK"/>
-        </w:rPr>
+          <w:lang w:eastAsia="zh-HK"/>
+        </w:rPr>
+      </w:pPr>
+      <w:r>
+        <w:rPr>
+          <w:rFonts w:hint="eastAsia"/>
+          <w:lang w:eastAsia="zh-HK"/>
+        </w:rPr>
+        <w:lastRenderedPageBreak/>
         <w:t xml:space="preserve">The </w:t>
       </w:r>
       <m:oMath>
@@ -12024,7 +11959,6 @@
       <w:pPr>
         <w:ind w:leftChars="100" w:left="240"/>
         <w:rPr>
-          <w:rFonts w:hint="eastAsia"/>
           <w:lang w:eastAsia="zh-HK"/>
         </w:rPr>
       </w:pPr>
@@ -12053,7 +11987,6 @@
     <w:p>
       <w:pPr>
         <w:rPr>
-          <w:rFonts w:hint="eastAsia"/>
           <w:lang w:eastAsia="zh-HK"/>
         </w:rPr>
       </w:pPr>
@@ -12092,8 +12025,8 @@
       </w:pPr>
       <w:r>
         <w:rPr>
+          <w:noProof/>
           <w:color w:val="FF0000"/>
-          <w:lang w:eastAsia="zh-HK"/>
         </w:rPr>
         <w:drawing>
           <wp:inline distT="0" distB="0" distL="0" distR="0">
@@ -12139,7 +12072,7 @@
                         </a:cNvPicPr>
                       </a:nvPicPr>
                       <a:blipFill>
-                        <a:blip r:embed="rId11" cstate="print"/>
+                        <a:blip r:embed="rId14" cstate="print"/>
                         <a:srcRect/>
                         <a:stretch>
                           <a:fillRect/>
@@ -12346,7 +12279,7 @@
                         </a:cNvPicPr>
                       </a:nvPicPr>
                       <a:blipFill>
-                        <a:blip r:embed="rId12" cstate="print"/>
+                        <a:blip r:embed="rId15" cstate="print"/>
                         <a:srcRect/>
                         <a:stretch>
                           <a:fillRect/>
@@ -12554,20 +12487,16 @@
           <w:lang w:eastAsia="zh-HK"/>
         </w:rPr>
       </w:pPr>
-      <w:proofErr w:type="gramStart"/>
-      <w:r>
-        <w:t>Fig.</w:t>
-      </w:r>
-      <w:proofErr w:type="gramEnd"/>
-      <w:r>
-        <w:t xml:space="preserve"> </w:t>
+      <w:bookmarkStart w:id="37" w:name="_Toc344394870"/>
+      <w:r>
+        <w:t xml:space="preserve">Fig. </w:t>
       </w:r>
       <w:fldSimple w:instr=" SEQ Fig. \* ARABIC ">
         <w:r>
           <w:rPr>
             <w:noProof/>
           </w:rPr>
-          <w:t>6</w:t>
+          <w:t>9</w:t>
         </w:r>
       </w:fldSimple>
       <w:r>
@@ -12582,23 +12511,7 @@
           <w:rFonts w:hint="eastAsia"/>
           <w:lang w:eastAsia="zh-HK"/>
         </w:rPr>
-        <w:t xml:space="preserve">Left: measured pattern. </w:t>
-      </w:r>
-      <w:proofErr w:type="gramStart"/>
-      <w:r>
-        <w:rPr>
-          <w:rFonts w:hint="eastAsia"/>
-          <w:lang w:eastAsia="zh-HK"/>
-        </w:rPr>
-        <w:t>Right.:</w:t>
-      </w:r>
-      <w:proofErr w:type="gramEnd"/>
-      <w:r>
-        <w:rPr>
-          <w:rFonts w:hint="eastAsia"/>
-          <w:lang w:eastAsia="zh-HK"/>
-        </w:rPr>
-        <w:t xml:space="preserve"> Generated path after using c</w:t>
+        <w:t>Left: measured pattern. Right.: Generated path after using c</w:t>
       </w:r>
       <w:r>
         <w:rPr>
@@ -12607,6 +12520,7 @@
         </w:rPr>
         <w:t>ircular mask</w:t>
       </w:r>
+      <w:bookmarkEnd w:id="37"/>
     </w:p>
     <w:p>
       <w:pPr>
@@ -12615,7 +12529,7 @@
           <w:lang w:eastAsia="zh-HK"/>
         </w:rPr>
       </w:pPr>
-      <w:bookmarkStart w:id="33" w:name="_Toc343869913"/>
+      <w:bookmarkStart w:id="38" w:name="_Toc343869913"/>
       <w:r>
         <w:rPr>
           <w:rFonts w:hint="eastAsia"/>
@@ -12623,7 +12537,7 @@
         </w:rPr>
         <w:t>Cut off value</w:t>
       </w:r>
-      <w:bookmarkEnd w:id="33"/>
+      <w:bookmarkEnd w:id="38"/>
     </w:p>
     <w:p>
       <w:pPr>
@@ -12671,7 +12585,6 @@
     <w:p>
       <w:pPr>
         <w:rPr>
-          <w:rFonts w:hint="eastAsia"/>
           <w:lang w:eastAsia="zh-HK"/>
         </w:rPr>
       </w:pPr>
@@ -12770,10 +12683,9 @@
       </w:pPr>
       <w:r>
         <w:rPr>
+          <w:noProof/>
           <w:color w:val="FF0000"/>
-          <w:lang w:eastAsia="zh-HK"/>
-        </w:rPr>
-        <w:lastRenderedPageBreak/>
+        </w:rPr>
         <w:drawing>
           <wp:inline distT="0" distB="0" distL="0" distR="0">
             <wp:extent cx="5274310" cy="1993128"/>
@@ -12803,7 +12715,7 @@
                       </a:cNvPicPr>
                     </a:nvPicPr>
                     <a:blipFill>
-                      <a:blip r:embed="rId13" cstate="print"/>
+                      <a:blip r:embed="rId16" cstate="print"/>
                       <a:srcRect/>
                       <a:stretch>
                         <a:fillRect/>
@@ -12847,7 +12759,7 @@
                         </a:cNvPicPr>
                       </a:nvPicPr>
                       <a:blipFill>
-                        <a:blip r:embed="rId14" cstate="print"/>
+                        <a:blip r:embed="rId17" cstate="print"/>
                         <a:srcRect/>
                         <a:stretch>
                           <a:fillRect/>
@@ -13056,21 +12968,16 @@
           <w:lang w:eastAsia="zh-HK"/>
         </w:rPr>
       </w:pPr>
-      <w:bookmarkStart w:id="34" w:name="_Toc343859541"/>
-      <w:proofErr w:type="gramStart"/>
-      <w:r>
-        <w:t>Fig.</w:t>
-      </w:r>
-      <w:proofErr w:type="gramEnd"/>
-      <w:r>
-        <w:t xml:space="preserve"> </w:t>
+      <w:bookmarkStart w:id="39" w:name="_Toc344394871"/>
+      <w:r>
+        <w:t xml:space="preserve">Fig. </w:t>
       </w:r>
       <w:fldSimple w:instr=" SEQ Fig. \* ARABIC ">
         <w:r>
           <w:rPr>
             <w:noProof/>
           </w:rPr>
-          <w:t>7</w:t>
+          <w:t>10</w:t>
         </w:r>
       </w:fldSimple>
       <w:r>
@@ -13094,7 +13001,7 @@
         </w:rPr>
         <w:t xml:space="preserve"> pattern. Right: The generated path with using cut off value</w:t>
       </w:r>
-      <w:bookmarkEnd w:id="34"/>
+      <w:bookmarkEnd w:id="39"/>
     </w:p>
     <w:p>
       <w:pPr>
@@ -13103,23 +13010,23 @@
           <w:lang w:eastAsia="zh-HK"/>
         </w:rPr>
       </w:pPr>
-      <w:bookmarkStart w:id="35" w:name="_Toc343869914"/>
-      <w:r>
-        <w:rPr>
-          <w:rFonts w:hint="eastAsia"/>
-          <w:lang w:eastAsia="zh-HK"/>
-        </w:rPr>
+      <w:bookmarkStart w:id="40" w:name="_Toc343869914"/>
+      <w:r>
+        <w:rPr>
+          <w:rFonts w:hint="eastAsia"/>
+          <w:lang w:eastAsia="zh-HK"/>
+        </w:rPr>
+        <w:lastRenderedPageBreak/>
         <w:t>Isolate the path</w:t>
       </w:r>
-      <w:bookmarkEnd w:id="35"/>
-    </w:p>
-    <w:p>
-      <w:pPr>
-        <w:rPr>
-          <w:lang w:eastAsia="zh-HK"/>
-        </w:rPr>
-      </w:pPr>
-      <w:proofErr w:type="gramStart"/>
+      <w:bookmarkEnd w:id="40"/>
+    </w:p>
+    <w:p>
+      <w:pPr>
+        <w:rPr>
+          <w:lang w:eastAsia="zh-HK"/>
+        </w:rPr>
+      </w:pPr>
       <w:r>
         <w:rPr>
           <w:rFonts w:hint="eastAsia"/>
@@ -13132,15 +13039,7 @@
           <w:rFonts w:hint="eastAsia"/>
           <w:lang w:eastAsia="zh-HK"/>
         </w:rPr>
-        <w:t xml:space="preserve"> for planning the path when the parts to be polished scatter around the lens.</w:t>
-      </w:r>
-      <w:proofErr w:type="gramEnd"/>
-      <w:r>
-        <w:rPr>
-          <w:rFonts w:hint="eastAsia"/>
-          <w:lang w:eastAsia="zh-HK"/>
-        </w:rPr>
-        <w:t xml:space="preserve"> It </w:t>
+        <w:t xml:space="preserve"> for planning the path when the parts to be polished scatter around the lens. It </w:t>
       </w:r>
       <w:r>
         <w:rPr>
@@ -13159,7 +13058,6 @@
     <w:p>
       <w:pPr>
         <w:rPr>
-          <w:rFonts w:hint="eastAsia"/>
           <w:i/>
           <w:lang w:eastAsia="zh-HK"/>
         </w:rPr>
@@ -13224,7 +13122,6 @@
     <w:p>
       <w:pPr>
         <w:rPr>
-          <w:rFonts w:hint="eastAsia"/>
           <w:lang w:eastAsia="zh-HK"/>
         </w:rPr>
       </w:pPr>
@@ -13239,7 +13136,6 @@
     <w:p>
       <w:pPr>
         <w:rPr>
-          <w:rFonts w:hint="eastAsia"/>
           <w:lang w:eastAsia="zh-HK"/>
         </w:rPr>
       </w:pPr>
@@ -13268,7 +13164,6 @@
           <w:noProof/>
           <w:color w:val="FF0000"/>
         </w:rPr>
-        <w:lastRenderedPageBreak/>
         <w:drawing>
           <wp:inline distT="0" distB="0" distL="0" distR="0">
             <wp:extent cx="5274310" cy="3980180"/>
@@ -13285,7 +13180,7 @@
                     <pic:cNvPicPr/>
                   </pic:nvPicPr>
                   <pic:blipFill>
-                    <a:blip r:embed="rId15" cstate="print"/>
+                    <a:blip r:embed="rId18" cstate="print"/>
                     <a:stretch>
                       <a:fillRect/>
                     </a:stretch>
@@ -13310,57 +13205,50 @@
       <w:pPr>
         <w:pStyle w:val="Caption"/>
         <w:rPr>
-          <w:rFonts w:hint="eastAsia"/>
           <w:color w:val="FF0000"/>
           <w:lang w:eastAsia="zh-HK"/>
         </w:rPr>
       </w:pPr>
-      <w:proofErr w:type="gramStart"/>
-      <w:r>
-        <w:t>Fig.</w:t>
-      </w:r>
-      <w:proofErr w:type="gramEnd"/>
-      <w:r>
+      <w:bookmarkStart w:id="41" w:name="_Toc344394872"/>
+      <w:r>
+        <w:t xml:space="preserve">Fig. </w:t>
+      </w:r>
+      <w:r>
+        <w:fldChar w:fldCharType="begin"/>
+      </w:r>
+      <w:r>
+        <w:instrText xml:space="preserve"> SEQ Fig. \* ARABIC </w:instrText>
+      </w:r>
+      <w:r>
+        <w:fldChar w:fldCharType="separate"/>
+      </w:r>
+      <w:r>
+        <w:rPr>
+          <w:noProof/>
+        </w:rPr>
+        <w:t>11</w:t>
+      </w:r>
+      <w:r>
+        <w:fldChar w:fldCharType="end"/>
+      </w:r>
+      <w:r>
+        <w:rPr>
+          <w:rFonts w:hint="eastAsia"/>
+          <w:lang w:eastAsia="zh-HK"/>
+        </w:rPr>
         <w:t xml:space="preserve"> </w:t>
       </w:r>
       <w:r>
-        <w:fldChar w:fldCharType="begin"/>
-      </w:r>
-      <w:r>
-        <w:instrText xml:space="preserve"> SEQ Fig. \* ARABIC </w:instrText>
-      </w:r>
-      <w:r>
-        <w:fldChar w:fldCharType="separate"/>
-      </w:r>
-      <w:proofErr w:type="gramStart"/>
-      <w:r>
-        <w:rPr>
-          <w:noProof/>
-        </w:rPr>
-        <w:t>8</w:t>
-      </w:r>
-      <w:r>
-        <w:fldChar w:fldCharType="end"/>
-      </w:r>
-      <w:r>
-        <w:rPr>
-          <w:rFonts w:hint="eastAsia"/>
-          <w:lang w:eastAsia="zh-HK"/>
-        </w:rPr>
-        <w:t xml:space="preserve"> </w:t>
-      </w:r>
-      <w:r>
         <w:rPr>
           <w:lang w:eastAsia="zh-HK"/>
         </w:rPr>
         <w:t>Path without using isolate.</w:t>
       </w:r>
-      <w:proofErr w:type="gramEnd"/>
-    </w:p>
-    <w:p>
-      <w:pPr>
-        <w:rPr>
-          <w:rFonts w:hint="eastAsia"/>
+      <w:bookmarkEnd w:id="41"/>
+    </w:p>
+    <w:p>
+      <w:pPr>
+        <w:rPr>
           <w:lang w:eastAsia="zh-HK"/>
         </w:rPr>
       </w:pPr>
@@ -13411,7 +13299,7 @@
                     <pic:cNvPicPr/>
                   </pic:nvPicPr>
                   <pic:blipFill>
-                    <a:blip r:embed="rId16" cstate="print"/>
+                    <a:blip r:embed="rId19" cstate="print"/>
                     <a:stretch>
                       <a:fillRect/>
                     </a:stretch>
@@ -13440,41 +13328,36 @@
           <w:lang w:eastAsia="zh-HK"/>
         </w:rPr>
       </w:pPr>
-      <w:proofErr w:type="gramStart"/>
-      <w:r>
-        <w:t>Fig.</w:t>
-      </w:r>
-      <w:proofErr w:type="gramEnd"/>
-      <w:r>
+      <w:bookmarkStart w:id="42" w:name="_Toc344394873"/>
+      <w:r>
+        <w:t xml:space="preserve">Fig. </w:t>
+      </w:r>
+      <w:r>
+        <w:fldChar w:fldCharType="begin"/>
+      </w:r>
+      <w:r>
+        <w:instrText xml:space="preserve"> SEQ Fig. \* ARABIC </w:instrText>
+      </w:r>
+      <w:r>
+        <w:fldChar w:fldCharType="separate"/>
+      </w:r>
+      <w:r>
+        <w:rPr>
+          <w:noProof/>
+        </w:rPr>
+        <w:t>12</w:t>
+      </w:r>
+      <w:r>
+        <w:fldChar w:fldCharType="end"/>
+      </w:r>
+      <w:r>
+        <w:rPr>
+          <w:rFonts w:hint="eastAsia"/>
+          <w:lang w:eastAsia="zh-HK"/>
+        </w:rPr>
         <w:t xml:space="preserve"> </w:t>
       </w:r>
       <w:r>
-        <w:fldChar w:fldCharType="begin"/>
-      </w:r>
-      <w:r>
-        <w:instrText xml:space="preserve"> SEQ Fig. \* ARABIC </w:instrText>
-      </w:r>
-      <w:r>
-        <w:fldChar w:fldCharType="separate"/>
-      </w:r>
-      <w:proofErr w:type="gramStart"/>
-      <w:r>
-        <w:rPr>
-          <w:noProof/>
-        </w:rPr>
-        <w:t>9</w:t>
-      </w:r>
-      <w:r>
-        <w:fldChar w:fldCharType="end"/>
-      </w:r>
-      <w:r>
-        <w:rPr>
-          <w:rFonts w:hint="eastAsia"/>
-          <w:lang w:eastAsia="zh-HK"/>
-        </w:rPr>
-        <w:t xml:space="preserve"> </w:t>
-      </w:r>
-      <w:r>
         <w:rPr>
           <w:lang w:eastAsia="zh-HK"/>
         </w:rPr>
@@ -13486,7 +13369,7 @@
         </w:rPr>
         <w:t xml:space="preserve"> using isolate.</w:t>
       </w:r>
-      <w:proofErr w:type="gramEnd"/>
+      <w:bookmarkEnd w:id="42"/>
     </w:p>
     <w:p>
       <w:pPr>
@@ -13495,7 +13378,7 @@
           <w:lang w:eastAsia="zh-HK"/>
         </w:rPr>
       </w:pPr>
-      <w:bookmarkStart w:id="36" w:name="_Toc343869915"/>
+      <w:bookmarkStart w:id="43" w:name="_Toc343869915"/>
       <w:r>
         <w:rPr>
           <w:rFonts w:hint="eastAsia"/>
@@ -13503,7 +13386,7 @@
         </w:rPr>
         <w:t>Path generation phase</w:t>
       </w:r>
-      <w:bookmarkEnd w:id="36"/>
+      <w:bookmarkEnd w:id="43"/>
     </w:p>
     <w:p>
       <w:pPr>
@@ -13530,7 +13413,7 @@
                     <pic:cNvPicPr/>
                   </pic:nvPicPr>
                   <pic:blipFill>
-                    <a:blip r:embed="rId17" cstate="print"/>
+                    <a:blip r:embed="rId20" cstate="print"/>
                     <a:stretch>
                       <a:fillRect/>
                     </a:stretch>
@@ -13555,17 +13438,14 @@
       <w:pPr>
         <w:pStyle w:val="Caption"/>
         <w:rPr>
-          <w:rFonts w:hint="eastAsia"/>
           <w:color w:val="FF0000"/>
           <w:lang w:eastAsia="zh-HK"/>
         </w:rPr>
       </w:pPr>
-      <w:bookmarkStart w:id="37" w:name="_Toc343859542"/>
-      <w:proofErr w:type="gramStart"/>
+      <w:bookmarkStart w:id="44" w:name="_Toc344394874"/>
       <w:r>
         <w:t>Fig.</w:t>
       </w:r>
-      <w:proofErr w:type="gramEnd"/>
       <w:r>
         <w:t xml:space="preserve"> </w:t>
       </w:r>
@@ -13574,7 +13454,7 @@
           <w:rPr>
             <w:noProof/>
           </w:rPr>
-          <w:t>10</w:t>
+          <w:t>13</w:t>
         </w:r>
       </w:fldSimple>
       <w:r>
@@ -13584,7 +13464,7 @@
         </w:rPr>
         <w:t xml:space="preserve"> Other frame</w:t>
       </w:r>
-      <w:bookmarkEnd w:id="37"/>
+      <w:bookmarkEnd w:id="44"/>
     </w:p>
     <w:p>
       <w:pPr>
@@ -13593,7 +13473,7 @@
           <w:lang w:eastAsia="zh-HK"/>
         </w:rPr>
       </w:pPr>
-      <w:bookmarkStart w:id="38" w:name="_Toc343869916"/>
+      <w:bookmarkStart w:id="45" w:name="_Toc343869916"/>
       <w:r>
         <w:rPr>
           <w:rFonts w:hint="eastAsia"/>
@@ -13601,7 +13481,7 @@
         </w:rPr>
         <w:t>Generate</w:t>
       </w:r>
-      <w:bookmarkEnd w:id="38"/>
+      <w:bookmarkEnd w:id="45"/>
     </w:p>
     <w:p>
       <w:pPr>
@@ -13632,23 +13512,21 @@
         </w:rPr>
         <w:t>[</w:t>
       </w:r>
-      <w:proofErr w:type="gramStart"/>
       <w:r>
         <w:rPr>
           <w:rFonts w:hint="eastAsia"/>
           <w:i/>
           <w:lang w:eastAsia="zh-HK"/>
         </w:rPr>
-        <w:t>input</w:t>
-      </w:r>
-      <w:proofErr w:type="gramEnd"/>
+        <w:t>input file name</w:t>
+      </w:r>
       <w:r>
         <w:rPr>
           <w:rFonts w:hint="eastAsia"/>
           <w:i/>
           <w:lang w:eastAsia="zh-HK"/>
         </w:rPr>
-        <w:t xml:space="preserve"> file name</w:t>
+        <w:t>]</w:t>
       </w:r>
       <w:r>
         <w:rPr>
@@ -13656,88 +13534,70 @@
           <w:i/>
           <w:lang w:eastAsia="zh-HK"/>
         </w:rPr>
-        <w:t>]</w:t>
-      </w:r>
-      <w:proofErr w:type="gramStart"/>
-      <w:r>
-        <w:rPr>
-          <w:rFonts w:hint="eastAsia"/>
+        <w:t>_[total polishing time (s)].txt</w:t>
+      </w:r>
+    </w:p>
+    <w:p>
+      <w:pPr>
+        <w:rPr>
+          <w:lang w:eastAsia="zh-HK"/>
+        </w:rPr>
+      </w:pPr>
+      <w:r>
+        <w:rPr>
+          <w:lang w:eastAsia="zh-HK"/>
+        </w:rPr>
+        <w:t>F</w:t>
+      </w:r>
+      <w:r>
+        <w:rPr>
+          <w:rFonts w:hint="eastAsia"/>
+          <w:lang w:eastAsia="zh-HK"/>
+        </w:rPr>
+        <w:t>or example,</w:t>
+      </w:r>
+      <w:r>
+        <w:rPr>
+          <w:rFonts w:hint="eastAsia"/>
+          <w:lang w:eastAsia="zh-HK"/>
+        </w:rPr>
+        <w:t xml:space="preserve"> the file</w:t>
+      </w:r>
+    </w:p>
+    <w:p>
+      <w:pPr>
+        <w:rPr>
           <w:i/>
           <w:lang w:eastAsia="zh-HK"/>
         </w:rPr>
-        <w:t>_[</w:t>
-      </w:r>
-      <w:proofErr w:type="gramEnd"/>
-      <w:r>
-        <w:rPr>
-          <w:rFonts w:hint="eastAsia"/>
+      </w:pPr>
+      <w:r>
+        <w:rPr>
           <w:i/>
           <w:lang w:eastAsia="zh-HK"/>
         </w:rPr>
-        <w:t>total polishing time (s)].txt</w:t>
-      </w:r>
-    </w:p>
-    <w:p>
-      <w:pPr>
-        <w:rPr>
-          <w:lang w:eastAsia="zh-HK"/>
-        </w:rPr>
-      </w:pPr>
-      <w:r>
-        <w:rPr>
-          <w:lang w:eastAsia="zh-HK"/>
-        </w:rPr>
-        <w:t>F</w:t>
-      </w:r>
-      <w:r>
-        <w:rPr>
-          <w:rFonts w:hint="eastAsia"/>
-          <w:lang w:eastAsia="zh-HK"/>
-        </w:rPr>
-        <w:t>or example,</w:t>
-      </w:r>
-      <w:r>
-        <w:rPr>
-          <w:rFonts w:hint="eastAsia"/>
-          <w:lang w:eastAsia="zh-HK"/>
-        </w:rPr>
-        <w:t xml:space="preserve"> the file</w:t>
-      </w:r>
-    </w:p>
-    <w:p>
-      <w:pPr>
-        <w:rPr>
+        <w:t>23test6_5524s.txt</w:t>
+      </w:r>
+    </w:p>
+    <w:p>
+      <w:pPr>
+        <w:rPr>
+          <w:lang w:eastAsia="zh-HK"/>
+        </w:rPr>
+      </w:pPr>
+      <w:r>
+        <w:rPr>
+          <w:rFonts w:hint="eastAsia"/>
+          <w:lang w:eastAsia="zh-HK"/>
+        </w:rPr>
+        <w:t xml:space="preserve">is generated by the input file </w:t>
+      </w:r>
+      <w:r>
+        <w:rPr>
+          <w:rFonts w:hint="eastAsia"/>
           <w:i/>
           <w:lang w:eastAsia="zh-HK"/>
         </w:rPr>
-      </w:pPr>
-      <w:r>
-        <w:rPr>
-          <w:i/>
-          <w:lang w:eastAsia="zh-HK"/>
-        </w:rPr>
-        <w:t>23test6_5524s.txt</w:t>
-      </w:r>
-    </w:p>
-    <w:p>
-      <w:pPr>
-        <w:rPr>
-          <w:lang w:eastAsia="zh-HK"/>
-        </w:rPr>
-      </w:pPr>
-      <w:r>
-        <w:rPr>
-          <w:rFonts w:hint="eastAsia"/>
-          <w:lang w:eastAsia="zh-HK"/>
-        </w:rPr>
-        <w:t xml:space="preserve">is generated by the input file </w:t>
-      </w:r>
-      <w:r>
-        <w:rPr>
-          <w:rFonts w:hint="eastAsia"/>
-          <w:i/>
-          <w:lang w:eastAsia="zh-HK"/>
-        </w:rPr>
         <w:t>23test6.xyz</w:t>
       </w:r>
       <w:r>
@@ -13764,7 +13624,6 @@
     <w:p>
       <w:pPr>
         <w:rPr>
-          <w:rFonts w:hint="eastAsia"/>
           <w:lang w:eastAsia="zh-HK"/>
         </w:rPr>
       </w:pPr>
@@ -13807,15 +13666,13 @@
     <w:p>
       <w:pPr>
         <w:rPr>
-          <w:rFonts w:hint="eastAsia"/>
-          <w:lang w:eastAsia="zh-HK"/>
-        </w:rPr>
-      </w:pPr>
-    </w:p>
-    <w:p>
-      <w:pPr>
-        <w:rPr>
-          <w:rFonts w:hint="eastAsia"/>
+          <w:lang w:eastAsia="zh-HK"/>
+        </w:rPr>
+      </w:pPr>
+    </w:p>
+    <w:p>
+      <w:pPr>
+        <w:rPr>
           <w:lang w:eastAsia="zh-HK"/>
         </w:rPr>
       </w:pPr>
@@ -13851,7 +13708,6 @@
     <w:p>
       <w:pPr>
         <w:rPr>
-          <w:rFonts w:hint="eastAsia"/>
           <w:lang w:eastAsia="zh-HK"/>
         </w:rPr>
       </w:pPr>
@@ -13890,7 +13746,7 @@
       <w:r>
         <w:rPr>
           <w:rFonts w:hint="eastAsia"/>
-          <w:lang w:eastAsia="zh-HK"/>
+          <w:noProof/>
         </w:rPr>
         <w:drawing>
           <wp:inline distT="0" distB="0" distL="0" distR="0">
@@ -13910,7 +13766,7 @@
                     </pic:cNvPicPr>
                   </pic:nvPicPr>
                   <pic:blipFill>
-                    <a:blip r:embed="rId18" cstate="print"/>
+                    <a:blip r:embed="rId21" cstate="print"/>
                     <a:srcRect/>
                     <a:stretch>
                       <a:fillRect/>
@@ -13943,21 +13799,16 @@
       <w:pPr>
         <w:pStyle w:val="Caption"/>
       </w:pPr>
-      <w:bookmarkStart w:id="39" w:name="_Toc343859543"/>
-      <w:proofErr w:type="gramStart"/>
-      <w:r>
-        <w:t>Fig.</w:t>
-      </w:r>
-      <w:proofErr w:type="gramEnd"/>
-      <w:r>
-        <w:t xml:space="preserve"> </w:t>
+      <w:bookmarkStart w:id="46" w:name="_Toc344394875"/>
+      <w:r>
+        <w:t xml:space="preserve">Fig. </w:t>
       </w:r>
       <w:fldSimple w:instr=" SEQ Fig. \* ARABIC ">
         <w:r>
           <w:rPr>
             <w:noProof/>
           </w:rPr>
-          <w:t>11</w:t>
+          <w:t>14</w:t>
         </w:r>
       </w:fldSimple>
       <w:r>
@@ -13967,12 +13818,11 @@
         </w:rPr>
         <w:t xml:space="preserve"> The part polishes and lens position.</w:t>
       </w:r>
-      <w:bookmarkEnd w:id="39"/>
-    </w:p>
-    <w:p>
-      <w:pPr>
-        <w:rPr>
-          <w:rFonts w:hint="eastAsia"/>
+      <w:bookmarkEnd w:id="46"/>
+    </w:p>
+    <w:p>
+      <w:pPr>
+        <w:rPr>
           <w:lang w:eastAsia="zh-HK"/>
         </w:rPr>
       </w:pPr>
@@ -13987,7 +13837,6 @@
     <w:p>
       <w:pPr>
         <w:rPr>
-          <w:rFonts w:hint="eastAsia"/>
           <w:lang w:eastAsia="zh-HK"/>
         </w:rPr>
       </w:pPr>
@@ -14015,15 +13864,13 @@
     <w:p>
       <w:pPr>
         <w:rPr>
-          <w:rFonts w:hint="eastAsia"/>
-          <w:lang w:eastAsia="zh-HK"/>
-        </w:rPr>
-      </w:pPr>
-    </w:p>
-    <w:p>
-      <w:pPr>
-        <w:rPr>
-          <w:rFonts w:hint="eastAsia"/>
+          <w:lang w:eastAsia="zh-HK"/>
+        </w:rPr>
+      </w:pPr>
+    </w:p>
+    <w:p>
+      <w:pPr>
+        <w:rPr>
           <w:lang w:eastAsia="zh-HK"/>
         </w:rPr>
       </w:pPr>
@@ -14090,7 +13937,7 @@
                     </pic:cNvPicPr>
                   </pic:nvPicPr>
                   <pic:blipFill>
-                    <a:blip r:embed="rId19" cstate="print"/>
+                    <a:blip r:embed="rId22" cstate="print"/>
                     <a:srcRect/>
                     <a:stretch>
                       <a:fillRect/>
@@ -14123,21 +13970,16 @@
       <w:pPr>
         <w:pStyle w:val="Caption"/>
       </w:pPr>
-      <w:bookmarkStart w:id="40" w:name="_Toc343859544"/>
-      <w:proofErr w:type="gramStart"/>
-      <w:r>
-        <w:t>Fig.</w:t>
-      </w:r>
-      <w:proofErr w:type="gramEnd"/>
-      <w:r>
-        <w:t xml:space="preserve"> </w:t>
+      <w:bookmarkStart w:id="47" w:name="_Toc344394876"/>
+      <w:r>
+        <w:t xml:space="preserve">Fig. </w:t>
       </w:r>
       <w:fldSimple w:instr=" SEQ Fig. \* ARABIC ">
         <w:r>
           <w:rPr>
             <w:noProof/>
           </w:rPr>
-          <w:t>12</w:t>
+          <w:t>15</w:t>
         </w:r>
       </w:fldSimple>
       <w:r>
@@ -14147,7 +13989,7 @@
         </w:rPr>
         <w:t xml:space="preserve"> The actually generated path.</w:t>
       </w:r>
-      <w:bookmarkEnd w:id="40"/>
+      <w:bookmarkEnd w:id="47"/>
     </w:p>
     <w:p>
       <w:pPr>
@@ -14156,7 +13998,7 @@
           <w:lang w:eastAsia="zh-HK"/>
         </w:rPr>
       </w:pPr>
-      <w:bookmarkStart w:id="41" w:name="_Toc343869917"/>
+      <w:bookmarkStart w:id="48" w:name="_Toc343869917"/>
       <w:r>
         <w:rPr>
           <w:rFonts w:hint="eastAsia"/>
@@ -14164,7 +14006,7 @@
         </w:rPr>
         <w:t>Generate even path</w:t>
       </w:r>
-      <w:bookmarkEnd w:id="41"/>
+      <w:bookmarkEnd w:id="48"/>
     </w:p>
     <w:p>
       <w:pPr>
@@ -14242,7 +14084,7 @@
           <w:lang w:eastAsia="zh-HK"/>
         </w:rPr>
       </w:pPr>
-      <w:bookmarkStart w:id="42" w:name="_Toc343869918"/>
+      <w:bookmarkStart w:id="49" w:name="_Toc343869918"/>
       <w:r>
         <w:rPr>
           <w:rFonts w:hint="eastAsia"/>
@@ -14250,20 +14092,19 @@
         </w:rPr>
         <w:t>Additional information</w:t>
       </w:r>
-      <w:bookmarkStart w:id="43" w:name="_Ref343800080"/>
-      <w:bookmarkStart w:id="44" w:name="_Ref343800281"/>
-      <w:bookmarkStart w:id="45" w:name="_Ref343800388"/>
-      <w:bookmarkEnd w:id="42"/>
+      <w:bookmarkStart w:id="50" w:name="_Ref343800080"/>
+      <w:bookmarkStart w:id="51" w:name="_Ref343800281"/>
+      <w:bookmarkStart w:id="52" w:name="_Ref343800388"/>
+      <w:bookmarkEnd w:id="49"/>
     </w:p>
     <w:p>
       <w:pPr>
         <w:pStyle w:val="Heading2"/>
         <w:rPr>
-          <w:rFonts w:hint="eastAsia"/>
-          <w:lang w:eastAsia="zh-HK"/>
-        </w:rPr>
-      </w:pPr>
-      <w:bookmarkStart w:id="46" w:name="_Toc343869919"/>
+          <w:lang w:eastAsia="zh-HK"/>
+        </w:rPr>
+      </w:pPr>
+      <w:bookmarkStart w:id="53" w:name="_Toc343869919"/>
       <w:r>
         <w:rPr>
           <w:rFonts w:hint="eastAsia"/>
@@ -14271,7 +14112,7 @@
         </w:rPr>
         <w:t>Table of figures</w:t>
       </w:r>
-      <w:bookmarkEnd w:id="46"/>
+      <w:bookmarkEnd w:id="53"/>
     </w:p>
     <w:p>
       <w:pPr>
@@ -14315,13 +14156,90 @@
         </w:rPr>
         <w:fldChar w:fldCharType="separate"/>
       </w:r>
-      <w:hyperlink w:anchor="_Toc343859536" w:history="1">
+      <w:hyperlink r:id="rId23" w:anchor="_Toc344394861" w:history="1">
         <w:r>
           <w:rPr>
             <w:rStyle w:val="Hyperlink"/>
             <w:noProof/>
           </w:rPr>
           <w:t>Fig. 1</w:t>
+        </w:r>
+        <w:r>
+          <w:rPr>
+            <w:rStyle w:val="Hyperlink"/>
+            <w:noProof/>
+            <w:lang w:eastAsia="zh-HK"/>
+          </w:rPr>
+          <w:t xml:space="preserve"> Reference arrow on the lens</w:t>
+        </w:r>
+        <w:r>
+          <w:rPr>
+            <w:noProof/>
+            <w:webHidden/>
+          </w:rPr>
+          <w:tab/>
+        </w:r>
+        <w:r>
+          <w:rPr>
+            <w:noProof/>
+            <w:webHidden/>
+          </w:rPr>
+          <w:fldChar w:fldCharType="begin"/>
+        </w:r>
+        <w:r>
+          <w:rPr>
+            <w:noProof/>
+            <w:webHidden/>
+          </w:rPr>
+          <w:instrText xml:space="preserve"> PAGEREF _Toc344394861 \h </w:instrText>
+        </w:r>
+        <w:r>
+          <w:rPr>
+            <w:noProof/>
+            <w:webHidden/>
+          </w:rPr>
+        </w:r>
+        <w:r>
+          <w:rPr>
+            <w:noProof/>
+            <w:webHidden/>
+          </w:rPr>
+          <w:fldChar w:fldCharType="separate"/>
+        </w:r>
+        <w:r>
+          <w:rPr>
+            <w:noProof/>
+            <w:webHidden/>
+          </w:rPr>
+          <w:t>3</w:t>
+        </w:r>
+        <w:r>
+          <w:rPr>
+            <w:noProof/>
+            <w:webHidden/>
+          </w:rPr>
+          <w:fldChar w:fldCharType="end"/>
+        </w:r>
+      </w:hyperlink>
+    </w:p>
+    <w:p>
+      <w:pPr>
+        <w:pStyle w:val="TableofFigures"/>
+        <w:tabs>
+          <w:tab w:val="right" w:leader="dot" w:pos="8296"/>
+        </w:tabs>
+        <w:ind w:left="1440" w:hanging="480"/>
+        <w:rPr>
+          <w:noProof/>
+        </w:rPr>
+      </w:pPr>
+      <w:hyperlink w:anchor="_Toc344394862" w:history="1">
+        <w:r>
+          <w:rPr>
+            <w:rStyle w:val="Hyperlink"/>
+            <w:noProof/>
+          </w:rPr>
+          <w:t>Fig. 3</w:t>
         </w:r>
         <w:r>
           <w:rPr>
@@ -14350,84 +14268,7 @@
             <w:noProof/>
             <w:webHidden/>
           </w:rPr>
-          <w:instrText xml:space="preserve"> PAGEREF _Toc343859536 \h </w:instrText>
-        </w:r>
-        <w:r>
-          <w:rPr>
-            <w:noProof/>
-            <w:webHidden/>
-          </w:rPr>
-        </w:r>
-        <w:r>
-          <w:rPr>
-            <w:noProof/>
-            <w:webHidden/>
-          </w:rPr>
-          <w:fldChar w:fldCharType="separate"/>
-        </w:r>
-        <w:r>
-          <w:rPr>
-            <w:noProof/>
-            <w:webHidden/>
-          </w:rPr>
-          <w:t>4</w:t>
-        </w:r>
-        <w:r>
-          <w:rPr>
-            <w:noProof/>
-            <w:webHidden/>
-          </w:rPr>
-          <w:fldChar w:fldCharType="end"/>
-        </w:r>
-      </w:hyperlink>
-    </w:p>
-    <w:p>
-      <w:pPr>
-        <w:pStyle w:val="TableofFigures"/>
-        <w:tabs>
-          <w:tab w:val="right" w:leader="dot" w:pos="8296"/>
-        </w:tabs>
-        <w:ind w:left="1440" w:hanging="480"/>
-        <w:rPr>
-          <w:noProof/>
-        </w:rPr>
-      </w:pPr>
-      <w:hyperlink w:anchor="_Toc343859537" w:history="1">
-        <w:r>
-          <w:rPr>
-            <w:rStyle w:val="Hyperlink"/>
-            <w:noProof/>
-          </w:rPr>
-          <w:t>Fig. 2</w:t>
-        </w:r>
-        <w:r>
-          <w:rPr>
-            <w:rStyle w:val="Hyperlink"/>
-            <w:noProof/>
-            <w:lang w:eastAsia="zh-HK"/>
-          </w:rPr>
-          <w:t xml:space="preserve"> Path planning software main console</w:t>
-        </w:r>
-        <w:r>
-          <w:rPr>
-            <w:noProof/>
-            <w:webHidden/>
-          </w:rPr>
-          <w:tab/>
-        </w:r>
-        <w:r>
-          <w:rPr>
-            <w:noProof/>
-            <w:webHidden/>
-          </w:rPr>
-          <w:fldChar w:fldCharType="begin"/>
-        </w:r>
-        <w:r>
-          <w:rPr>
-            <w:noProof/>
-            <w:webHidden/>
-          </w:rPr>
-          <w:instrText xml:space="preserve"> PAGEREF _Toc343859537 \h </w:instrText>
+          <w:instrText xml:space="preserve"> PAGEREF _Toc344394862 \h </w:instrText>
         </w:r>
         <w:r>
           <w:rPr>
@@ -14469,13 +14310,13 @@
           <w:noProof/>
         </w:rPr>
       </w:pPr>
-      <w:hyperlink w:anchor="_Toc343859538" w:history="1">
+      <w:hyperlink r:id="rId24" w:anchor="_Toc344394863" w:history="1">
         <w:r>
           <w:rPr>
             <w:rStyle w:val="Hyperlink"/>
             <w:noProof/>
           </w:rPr>
-          <w:t>Fig. 3</w:t>
+          <w:t>Fig. 2</w:t>
         </w:r>
         <w:r>
           <w:rPr>
@@ -14483,7 +14324,7 @@
             <w:noProof/>
             <w:lang w:eastAsia="zh-HK"/>
           </w:rPr>
-          <w:t xml:space="preserve"> Pattern frame</w:t>
+          <w:t xml:space="preserve"> A needle on lens in order to help indicating the reference arrow</w:t>
         </w:r>
         <w:r>
           <w:rPr>
@@ -14504,7 +14345,7 @@
             <w:noProof/>
             <w:webHidden/>
           </w:rPr>
-          <w:instrText xml:space="preserve"> PAGEREF _Toc343859538 \h </w:instrText>
+          <w:instrText xml:space="preserve"> PAGEREF _Toc344394863 \h </w:instrText>
         </w:r>
         <w:r>
           <w:rPr>
@@ -14546,13 +14387,167 @@
           <w:noProof/>
         </w:rPr>
       </w:pPr>
-      <w:hyperlink w:anchor="_Toc343859539" w:history="1">
+      <w:hyperlink w:anchor="_Toc344394864" w:history="1">
         <w:r>
           <w:rPr>
             <w:rStyle w:val="Hyperlink"/>
             <w:noProof/>
           </w:rPr>
           <w:t>Fig. 4</w:t>
+        </w:r>
+        <w:r>
+          <w:rPr>
+            <w:rStyle w:val="Hyperlink"/>
+            <w:noProof/>
+            <w:lang w:eastAsia="zh-HK"/>
+          </w:rPr>
+          <w:t xml:space="preserve"> Path planning software main console</w:t>
+        </w:r>
+        <w:r>
+          <w:rPr>
+            <w:noProof/>
+            <w:webHidden/>
+          </w:rPr>
+          <w:tab/>
+        </w:r>
+        <w:r>
+          <w:rPr>
+            <w:noProof/>
+            <w:webHidden/>
+          </w:rPr>
+          <w:fldChar w:fldCharType="begin"/>
+        </w:r>
+        <w:r>
+          <w:rPr>
+            <w:noProof/>
+            <w:webHidden/>
+          </w:rPr>
+          <w:instrText xml:space="preserve"> PAGEREF _Toc344394864 \h </w:instrText>
+        </w:r>
+        <w:r>
+          <w:rPr>
+            <w:noProof/>
+            <w:webHidden/>
+          </w:rPr>
+        </w:r>
+        <w:r>
+          <w:rPr>
+            <w:noProof/>
+            <w:webHidden/>
+          </w:rPr>
+          <w:fldChar w:fldCharType="separate"/>
+        </w:r>
+        <w:r>
+          <w:rPr>
+            <w:noProof/>
+            <w:webHidden/>
+          </w:rPr>
+          <w:t>6</w:t>
+        </w:r>
+        <w:r>
+          <w:rPr>
+            <w:noProof/>
+            <w:webHidden/>
+          </w:rPr>
+          <w:fldChar w:fldCharType="end"/>
+        </w:r>
+      </w:hyperlink>
+    </w:p>
+    <w:p>
+      <w:pPr>
+        <w:pStyle w:val="TableofFigures"/>
+        <w:tabs>
+          <w:tab w:val="right" w:leader="dot" w:pos="8296"/>
+        </w:tabs>
+        <w:ind w:left="1440" w:hanging="480"/>
+        <w:rPr>
+          <w:noProof/>
+        </w:rPr>
+      </w:pPr>
+      <w:hyperlink w:anchor="_Toc344394865" w:history="1">
+        <w:r>
+          <w:rPr>
+            <w:rStyle w:val="Hyperlink"/>
+            <w:noProof/>
+          </w:rPr>
+          <w:t>Fig. 5</w:t>
+        </w:r>
+        <w:r>
+          <w:rPr>
+            <w:rStyle w:val="Hyperlink"/>
+            <w:noProof/>
+            <w:lang w:eastAsia="zh-HK"/>
+          </w:rPr>
+          <w:t xml:space="preserve"> Pattern frame</w:t>
+        </w:r>
+        <w:r>
+          <w:rPr>
+            <w:noProof/>
+            <w:webHidden/>
+          </w:rPr>
+          <w:tab/>
+        </w:r>
+        <w:r>
+          <w:rPr>
+            <w:noProof/>
+            <w:webHidden/>
+          </w:rPr>
+          <w:fldChar w:fldCharType="begin"/>
+        </w:r>
+        <w:r>
+          <w:rPr>
+            <w:noProof/>
+            <w:webHidden/>
+          </w:rPr>
+          <w:instrText xml:space="preserve"> PAGEREF _Toc344394865 \h </w:instrText>
+        </w:r>
+        <w:r>
+          <w:rPr>
+            <w:noProof/>
+            <w:webHidden/>
+          </w:rPr>
+        </w:r>
+        <w:r>
+          <w:rPr>
+            <w:noProof/>
+            <w:webHidden/>
+          </w:rPr>
+          <w:fldChar w:fldCharType="separate"/>
+        </w:r>
+        <w:r>
+          <w:rPr>
+            <w:noProof/>
+            <w:webHidden/>
+          </w:rPr>
+          <w:t>6</w:t>
+        </w:r>
+        <w:r>
+          <w:rPr>
+            <w:noProof/>
+            <w:webHidden/>
+          </w:rPr>
+          <w:fldChar w:fldCharType="end"/>
+        </w:r>
+      </w:hyperlink>
+    </w:p>
+    <w:p>
+      <w:pPr>
+        <w:pStyle w:val="TableofFigures"/>
+        <w:tabs>
+          <w:tab w:val="right" w:leader="dot" w:pos="8296"/>
+        </w:tabs>
+        <w:ind w:left="1440" w:hanging="480"/>
+        <w:rPr>
+          <w:noProof/>
+        </w:rPr>
+      </w:pPr>
+      <w:hyperlink w:anchor="_Toc344394866" w:history="1">
+        <w:r>
+          <w:rPr>
+            <w:rStyle w:val="Hyperlink"/>
+            <w:noProof/>
+          </w:rPr>
+          <w:t>Fig. 6</w:t>
         </w:r>
         <w:r>
           <w:rPr>
@@ -14581,84 +14576,7 @@
             <w:noProof/>
             <w:webHidden/>
           </w:rPr>
-          <w:instrText xml:space="preserve"> PAGEREF _Toc343859539 \h </w:instrText>
-        </w:r>
-        <w:r>
-          <w:rPr>
-            <w:noProof/>
-            <w:webHidden/>
-          </w:rPr>
-        </w:r>
-        <w:r>
-          <w:rPr>
-            <w:noProof/>
-            <w:webHidden/>
-          </w:rPr>
-          <w:fldChar w:fldCharType="separate"/>
-        </w:r>
-        <w:r>
-          <w:rPr>
-            <w:noProof/>
-            <w:webHidden/>
-          </w:rPr>
-          <w:t>7</w:t>
-        </w:r>
-        <w:r>
-          <w:rPr>
-            <w:noProof/>
-            <w:webHidden/>
-          </w:rPr>
-          <w:fldChar w:fldCharType="end"/>
-        </w:r>
-      </w:hyperlink>
-    </w:p>
-    <w:p>
-      <w:pPr>
-        <w:pStyle w:val="TableofFigures"/>
-        <w:tabs>
-          <w:tab w:val="right" w:leader="dot" w:pos="8296"/>
-        </w:tabs>
-        <w:ind w:left="1440" w:hanging="480"/>
-        <w:rPr>
-          <w:noProof/>
-        </w:rPr>
-      </w:pPr>
-      <w:hyperlink w:anchor="_Toc343859540" w:history="1">
-        <w:r>
-          <w:rPr>
-            <w:rStyle w:val="Hyperlink"/>
-            <w:noProof/>
-          </w:rPr>
-          <w:t>Fig. 5</w:t>
-        </w:r>
-        <w:r>
-          <w:rPr>
-            <w:rStyle w:val="Hyperlink"/>
-            <w:noProof/>
-            <w:lang w:eastAsia="zh-HK"/>
-          </w:rPr>
-          <w:t xml:space="preserve"> Advance frame</w:t>
-        </w:r>
-        <w:r>
-          <w:rPr>
-            <w:noProof/>
-            <w:webHidden/>
-          </w:rPr>
-          <w:tab/>
-        </w:r>
-        <w:r>
-          <w:rPr>
-            <w:noProof/>
-            <w:webHidden/>
-          </w:rPr>
-          <w:fldChar w:fldCharType="begin"/>
-        </w:r>
-        <w:r>
-          <w:rPr>
-            <w:noProof/>
-            <w:webHidden/>
-          </w:rPr>
-          <w:instrText xml:space="preserve"> PAGEREF _Toc343859540 \h </w:instrText>
+          <w:instrText xml:space="preserve"> PAGEREF _Toc344394866 \h </w:instrText>
         </w:r>
         <w:r>
           <w:rPr>
@@ -14700,13 +14618,13 @@
           <w:noProof/>
         </w:rPr>
       </w:pPr>
-      <w:hyperlink w:anchor="_Toc343859541" w:history="1">
+      <w:hyperlink w:anchor="_Toc344394867" w:history="1">
         <w:r>
           <w:rPr>
             <w:rStyle w:val="Hyperlink"/>
             <w:noProof/>
           </w:rPr>
-          <w:t>Fig. 6</w:t>
+          <w:t>Eqn. 1</w:t>
         </w:r>
         <w:r>
           <w:rPr>
@@ -14714,7 +14632,7 @@
             <w:noProof/>
             <w:lang w:eastAsia="zh-HK"/>
           </w:rPr>
-          <w:t xml:space="preserve"> Left: original measured pattern. Right: The generated path with using cut off value</w:t>
+          <w:t xml:space="preserve"> Function of jet travelling velocity.</w:t>
         </w:r>
         <w:r>
           <w:rPr>
@@ -14735,7 +14653,7 @@
             <w:noProof/>
             <w:webHidden/>
           </w:rPr>
-          <w:instrText xml:space="preserve"> PAGEREF _Toc343859541 \h </w:instrText>
+          <w:instrText xml:space="preserve"> PAGEREF _Toc344394867 \h </w:instrText>
         </w:r>
         <w:r>
           <w:rPr>
@@ -14777,7 +14695,7 @@
           <w:noProof/>
         </w:rPr>
       </w:pPr>
-      <w:hyperlink w:anchor="_Toc343859542" w:history="1">
+      <w:hyperlink w:anchor="_Toc344394868" w:history="1">
         <w:r>
           <w:rPr>
             <w:rStyle w:val="Hyperlink"/>
@@ -14791,7 +14709,7 @@
             <w:noProof/>
             <w:lang w:eastAsia="zh-HK"/>
           </w:rPr>
-          <w:t xml:space="preserve"> Other frame</w:t>
+          <w:t xml:space="preserve"> Advance frame</w:t>
         </w:r>
         <w:r>
           <w:rPr>
@@ -14812,84 +14730,7 @@
             <w:noProof/>
             <w:webHidden/>
           </w:rPr>
-          <w:instrText xml:space="preserve"> PAGEREF _Toc343859542 \h </w:instrText>
-        </w:r>
-        <w:r>
-          <w:rPr>
-            <w:noProof/>
-            <w:webHidden/>
-          </w:rPr>
-        </w:r>
-        <w:r>
-          <w:rPr>
-            <w:noProof/>
-            <w:webHidden/>
-          </w:rPr>
-          <w:fldChar w:fldCharType="separate"/>
-        </w:r>
-        <w:r>
-          <w:rPr>
-            <w:noProof/>
-            <w:webHidden/>
-          </w:rPr>
-          <w:t>9</w:t>
-        </w:r>
-        <w:r>
-          <w:rPr>
-            <w:noProof/>
-            <w:webHidden/>
-          </w:rPr>
-          <w:fldChar w:fldCharType="end"/>
-        </w:r>
-      </w:hyperlink>
-    </w:p>
-    <w:p>
-      <w:pPr>
-        <w:pStyle w:val="TableofFigures"/>
-        <w:tabs>
-          <w:tab w:val="right" w:leader="dot" w:pos="8296"/>
-        </w:tabs>
-        <w:ind w:left="1440" w:hanging="480"/>
-        <w:rPr>
-          <w:noProof/>
-        </w:rPr>
-      </w:pPr>
-      <w:hyperlink w:anchor="_Toc343859543" w:history="1">
-        <w:r>
-          <w:rPr>
-            <w:rStyle w:val="Hyperlink"/>
-            <w:noProof/>
-          </w:rPr>
-          <w:t>Fig. 8</w:t>
-        </w:r>
-        <w:r>
-          <w:rPr>
-            <w:rStyle w:val="Hyperlink"/>
-            <w:noProof/>
-            <w:lang w:eastAsia="zh-HK"/>
-          </w:rPr>
-          <w:t xml:space="preserve"> The part polishes and lens position.</w:t>
-        </w:r>
-        <w:r>
-          <w:rPr>
-            <w:noProof/>
-            <w:webHidden/>
-          </w:rPr>
-          <w:tab/>
-        </w:r>
-        <w:r>
-          <w:rPr>
-            <w:noProof/>
-            <w:webHidden/>
-          </w:rPr>
-          <w:fldChar w:fldCharType="begin"/>
-        </w:r>
-        <w:r>
-          <w:rPr>
-            <w:noProof/>
-            <w:webHidden/>
-          </w:rPr>
-          <w:instrText xml:space="preserve"> PAGEREF _Toc343859543 \h </w:instrText>
+          <w:instrText xml:space="preserve"> PAGEREF _Toc344394868 \h </w:instrText>
         </w:r>
         <w:r>
           <w:rPr>
@@ -14931,13 +14772,13 @@
           <w:noProof/>
         </w:rPr>
       </w:pPr>
-      <w:hyperlink w:anchor="_Toc343859544" w:history="1">
+      <w:hyperlink w:anchor="_Toc344394869" w:history="1">
         <w:r>
           <w:rPr>
             <w:rStyle w:val="Hyperlink"/>
             <w:noProof/>
           </w:rPr>
-          <w:t>Fig. 9</w:t>
+          <w:t>Eqn. 2</w:t>
         </w:r>
         <w:r>
           <w:rPr>
@@ -14945,7 +14786,7 @@
             <w:noProof/>
             <w:lang w:eastAsia="zh-HK"/>
           </w:rPr>
-          <w:t xml:space="preserve"> The actually generated path.</w:t>
+          <w:t xml:space="preserve"> Jet travelling velocity in circular mask diffuse region</w:t>
         </w:r>
         <w:r>
           <w:rPr>
@@ -14966,7 +14807,7 @@
             <w:noProof/>
             <w:webHidden/>
           </w:rPr>
-          <w:instrText xml:space="preserve"> PAGEREF _Toc343859544 \h </w:instrText>
+          <w:instrText xml:space="preserve"> PAGEREF _Toc344394869 \h </w:instrText>
         </w:r>
         <w:r>
           <w:rPr>
@@ -14999,8 +14840,546 @@
     </w:p>
     <w:p>
       <w:pPr>
-        <w:rPr>
-          <w:rFonts w:hint="eastAsia"/>
+        <w:pStyle w:val="TableofFigures"/>
+        <w:tabs>
+          <w:tab w:val="right" w:leader="dot" w:pos="8296"/>
+        </w:tabs>
+        <w:ind w:left="1440" w:hanging="480"/>
+        <w:rPr>
+          <w:noProof/>
+        </w:rPr>
+      </w:pPr>
+      <w:hyperlink w:anchor="_Toc344394870" w:history="1">
+        <w:r>
+          <w:rPr>
+            <w:rStyle w:val="Hyperlink"/>
+            <w:noProof/>
+          </w:rPr>
+          <w:t>Fig. 8</w:t>
+        </w:r>
+        <w:r>
+          <w:rPr>
+            <w:rStyle w:val="Hyperlink"/>
+            <w:noProof/>
+            <w:lang w:eastAsia="zh-HK"/>
+          </w:rPr>
+          <w:t xml:space="preserve"> Left: measured pattern. Right.: Generated path after using circular mask</w:t>
+        </w:r>
+        <w:r>
+          <w:rPr>
+            <w:noProof/>
+            <w:webHidden/>
+          </w:rPr>
+          <w:tab/>
+        </w:r>
+        <w:r>
+          <w:rPr>
+            <w:noProof/>
+            <w:webHidden/>
+          </w:rPr>
+          <w:fldChar w:fldCharType="begin"/>
+        </w:r>
+        <w:r>
+          <w:rPr>
+            <w:noProof/>
+            <w:webHidden/>
+          </w:rPr>
+          <w:instrText xml:space="preserve"> PAGEREF _Toc344394870 \h </w:instrText>
+        </w:r>
+        <w:r>
+          <w:rPr>
+            <w:noProof/>
+            <w:webHidden/>
+          </w:rPr>
+        </w:r>
+        <w:r>
+          <w:rPr>
+            <w:noProof/>
+            <w:webHidden/>
+          </w:rPr>
+          <w:fldChar w:fldCharType="separate"/>
+        </w:r>
+        <w:r>
+          <w:rPr>
+            <w:noProof/>
+            <w:webHidden/>
+          </w:rPr>
+          <w:t>11</w:t>
+        </w:r>
+        <w:r>
+          <w:rPr>
+            <w:noProof/>
+            <w:webHidden/>
+          </w:rPr>
+          <w:fldChar w:fldCharType="end"/>
+        </w:r>
+      </w:hyperlink>
+    </w:p>
+    <w:p>
+      <w:pPr>
+        <w:pStyle w:val="TableofFigures"/>
+        <w:tabs>
+          <w:tab w:val="right" w:leader="dot" w:pos="8296"/>
+        </w:tabs>
+        <w:ind w:left="1440" w:hanging="480"/>
+        <w:rPr>
+          <w:noProof/>
+        </w:rPr>
+      </w:pPr>
+      <w:hyperlink w:anchor="_Toc344394871" w:history="1">
+        <w:r>
+          <w:rPr>
+            <w:rStyle w:val="Hyperlink"/>
+            <w:noProof/>
+          </w:rPr>
+          <w:t>Fig. 9</w:t>
+        </w:r>
+        <w:r>
+          <w:rPr>
+            <w:rStyle w:val="Hyperlink"/>
+            <w:noProof/>
+            <w:lang w:eastAsia="zh-HK"/>
+          </w:rPr>
+          <w:t xml:space="preserve"> Left: original measured pattern. Right: The generated path with using cut off value</w:t>
+        </w:r>
+        <w:r>
+          <w:rPr>
+            <w:noProof/>
+            <w:webHidden/>
+          </w:rPr>
+          <w:tab/>
+        </w:r>
+        <w:r>
+          <w:rPr>
+            <w:noProof/>
+            <w:webHidden/>
+          </w:rPr>
+          <w:fldChar w:fldCharType="begin"/>
+        </w:r>
+        <w:r>
+          <w:rPr>
+            <w:noProof/>
+            <w:webHidden/>
+          </w:rPr>
+          <w:instrText xml:space="preserve"> PAGEREF _Toc344394871 \h </w:instrText>
+        </w:r>
+        <w:r>
+          <w:rPr>
+            <w:noProof/>
+            <w:webHidden/>
+          </w:rPr>
+        </w:r>
+        <w:r>
+          <w:rPr>
+            <w:noProof/>
+            <w:webHidden/>
+          </w:rPr>
+          <w:fldChar w:fldCharType="separate"/>
+        </w:r>
+        <w:r>
+          <w:rPr>
+            <w:noProof/>
+            <w:webHidden/>
+          </w:rPr>
+          <w:t>12</w:t>
+        </w:r>
+        <w:r>
+          <w:rPr>
+            <w:noProof/>
+            <w:webHidden/>
+          </w:rPr>
+          <w:fldChar w:fldCharType="end"/>
+        </w:r>
+      </w:hyperlink>
+    </w:p>
+    <w:p>
+      <w:pPr>
+        <w:pStyle w:val="TableofFigures"/>
+        <w:tabs>
+          <w:tab w:val="right" w:leader="dot" w:pos="8296"/>
+        </w:tabs>
+        <w:ind w:left="1440" w:hanging="480"/>
+        <w:rPr>
+          <w:noProof/>
+        </w:rPr>
+      </w:pPr>
+      <w:hyperlink w:anchor="_Toc344394872" w:history="1">
+        <w:r>
+          <w:rPr>
+            <w:rStyle w:val="Hyperlink"/>
+            <w:noProof/>
+          </w:rPr>
+          <w:t>Fig. 10</w:t>
+        </w:r>
+        <w:r>
+          <w:rPr>
+            <w:rStyle w:val="Hyperlink"/>
+            <w:noProof/>
+            <w:lang w:eastAsia="zh-HK"/>
+          </w:rPr>
+          <w:t xml:space="preserve"> Path without using isolate.</w:t>
+        </w:r>
+        <w:r>
+          <w:rPr>
+            <w:noProof/>
+            <w:webHidden/>
+          </w:rPr>
+          <w:tab/>
+        </w:r>
+        <w:r>
+          <w:rPr>
+            <w:noProof/>
+            <w:webHidden/>
+          </w:rPr>
+          <w:fldChar w:fldCharType="begin"/>
+        </w:r>
+        <w:r>
+          <w:rPr>
+            <w:noProof/>
+            <w:webHidden/>
+          </w:rPr>
+          <w:instrText xml:space="preserve"> PAGEREF _Toc344394872 \h </w:instrText>
+        </w:r>
+        <w:r>
+          <w:rPr>
+            <w:noProof/>
+            <w:webHidden/>
+          </w:rPr>
+        </w:r>
+        <w:r>
+          <w:rPr>
+            <w:noProof/>
+            <w:webHidden/>
+          </w:rPr>
+          <w:fldChar w:fldCharType="separate"/>
+        </w:r>
+        <w:r>
+          <w:rPr>
+            <w:noProof/>
+            <w:webHidden/>
+          </w:rPr>
+          <w:t>13</w:t>
+        </w:r>
+        <w:r>
+          <w:rPr>
+            <w:noProof/>
+            <w:webHidden/>
+          </w:rPr>
+          <w:fldChar w:fldCharType="end"/>
+        </w:r>
+      </w:hyperlink>
+    </w:p>
+    <w:p>
+      <w:pPr>
+        <w:pStyle w:val="TableofFigures"/>
+        <w:tabs>
+          <w:tab w:val="right" w:leader="dot" w:pos="8296"/>
+        </w:tabs>
+        <w:ind w:left="1440" w:hanging="480"/>
+        <w:rPr>
+          <w:noProof/>
+        </w:rPr>
+      </w:pPr>
+      <w:hyperlink w:anchor="_Toc344394873" w:history="1">
+        <w:r>
+          <w:rPr>
+            <w:rStyle w:val="Hyperlink"/>
+            <w:noProof/>
+          </w:rPr>
+          <w:t>Fig. 11</w:t>
+        </w:r>
+        <w:r>
+          <w:rPr>
+            <w:rStyle w:val="Hyperlink"/>
+            <w:noProof/>
+            <w:lang w:eastAsia="zh-HK"/>
+          </w:rPr>
+          <w:t xml:space="preserve"> Path with using isolate.</w:t>
+        </w:r>
+        <w:r>
+          <w:rPr>
+            <w:noProof/>
+            <w:webHidden/>
+          </w:rPr>
+          <w:tab/>
+        </w:r>
+        <w:r>
+          <w:rPr>
+            <w:noProof/>
+            <w:webHidden/>
+          </w:rPr>
+          <w:fldChar w:fldCharType="begin"/>
+        </w:r>
+        <w:r>
+          <w:rPr>
+            <w:noProof/>
+            <w:webHidden/>
+          </w:rPr>
+          <w:instrText xml:space="preserve"> PAGEREF _Toc344394873 \h </w:instrText>
+        </w:r>
+        <w:r>
+          <w:rPr>
+            <w:noProof/>
+            <w:webHidden/>
+          </w:rPr>
+        </w:r>
+        <w:r>
+          <w:rPr>
+            <w:noProof/>
+            <w:webHidden/>
+          </w:rPr>
+          <w:fldChar w:fldCharType="separate"/>
+        </w:r>
+        <w:r>
+          <w:rPr>
+            <w:noProof/>
+            <w:webHidden/>
+          </w:rPr>
+          <w:t>14</w:t>
+        </w:r>
+        <w:r>
+          <w:rPr>
+            <w:noProof/>
+            <w:webHidden/>
+          </w:rPr>
+          <w:fldChar w:fldCharType="end"/>
+        </w:r>
+      </w:hyperlink>
+    </w:p>
+    <w:p>
+      <w:pPr>
+        <w:pStyle w:val="TableofFigures"/>
+        <w:tabs>
+          <w:tab w:val="right" w:leader="dot" w:pos="8296"/>
+        </w:tabs>
+        <w:ind w:left="1440" w:hanging="480"/>
+        <w:rPr>
+          <w:noProof/>
+        </w:rPr>
+      </w:pPr>
+      <w:hyperlink w:anchor="_Toc344394874" w:history="1">
+        <w:r>
+          <w:rPr>
+            <w:rStyle w:val="Hyperlink"/>
+            <w:noProof/>
+          </w:rPr>
+          <w:t>Fig. 12</w:t>
+        </w:r>
+        <w:r>
+          <w:rPr>
+            <w:rStyle w:val="Hyperlink"/>
+            <w:noProof/>
+            <w:lang w:eastAsia="zh-HK"/>
+          </w:rPr>
+          <w:t xml:space="preserve"> Other frame</w:t>
+        </w:r>
+        <w:r>
+          <w:rPr>
+            <w:noProof/>
+            <w:webHidden/>
+          </w:rPr>
+          <w:tab/>
+        </w:r>
+        <w:r>
+          <w:rPr>
+            <w:noProof/>
+            <w:webHidden/>
+          </w:rPr>
+          <w:fldChar w:fldCharType="begin"/>
+        </w:r>
+        <w:r>
+          <w:rPr>
+            <w:noProof/>
+            <w:webHidden/>
+          </w:rPr>
+          <w:instrText xml:space="preserve"> PAGEREF _Toc344394874 \h </w:instrText>
+        </w:r>
+        <w:r>
+          <w:rPr>
+            <w:noProof/>
+            <w:webHidden/>
+          </w:rPr>
+        </w:r>
+        <w:r>
+          <w:rPr>
+            <w:noProof/>
+            <w:webHidden/>
+          </w:rPr>
+          <w:fldChar w:fldCharType="separate"/>
+        </w:r>
+        <w:r>
+          <w:rPr>
+            <w:noProof/>
+            <w:webHidden/>
+          </w:rPr>
+          <w:t>14</w:t>
+        </w:r>
+        <w:r>
+          <w:rPr>
+            <w:noProof/>
+            <w:webHidden/>
+          </w:rPr>
+          <w:fldChar w:fldCharType="end"/>
+        </w:r>
+      </w:hyperlink>
+    </w:p>
+    <w:p>
+      <w:pPr>
+        <w:pStyle w:val="TableofFigures"/>
+        <w:tabs>
+          <w:tab w:val="right" w:leader="dot" w:pos="8296"/>
+        </w:tabs>
+        <w:ind w:left="1440" w:hanging="480"/>
+        <w:rPr>
+          <w:noProof/>
+        </w:rPr>
+      </w:pPr>
+      <w:hyperlink w:anchor="_Toc344394875" w:history="1">
+        <w:r>
+          <w:rPr>
+            <w:rStyle w:val="Hyperlink"/>
+            <w:noProof/>
+          </w:rPr>
+          <w:t>Fig. 13</w:t>
+        </w:r>
+        <w:r>
+          <w:rPr>
+            <w:rStyle w:val="Hyperlink"/>
+            <w:noProof/>
+            <w:lang w:eastAsia="zh-HK"/>
+          </w:rPr>
+          <w:t xml:space="preserve"> The part polishes and lens position.</w:t>
+        </w:r>
+        <w:r>
+          <w:rPr>
+            <w:noProof/>
+            <w:webHidden/>
+          </w:rPr>
+          <w:tab/>
+        </w:r>
+        <w:r>
+          <w:rPr>
+            <w:noProof/>
+            <w:webHidden/>
+          </w:rPr>
+          <w:fldChar w:fldCharType="begin"/>
+        </w:r>
+        <w:r>
+          <w:rPr>
+            <w:noProof/>
+            <w:webHidden/>
+          </w:rPr>
+          <w:instrText xml:space="preserve"> PAGEREF _Toc344394875 \h </w:instrText>
+        </w:r>
+        <w:r>
+          <w:rPr>
+            <w:noProof/>
+            <w:webHidden/>
+          </w:rPr>
+        </w:r>
+        <w:r>
+          <w:rPr>
+            <w:noProof/>
+            <w:webHidden/>
+          </w:rPr>
+          <w:fldChar w:fldCharType="separate"/>
+        </w:r>
+        <w:r>
+          <w:rPr>
+            <w:noProof/>
+            <w:webHidden/>
+          </w:rPr>
+          <w:t>15</w:t>
+        </w:r>
+        <w:r>
+          <w:rPr>
+            <w:noProof/>
+            <w:webHidden/>
+          </w:rPr>
+          <w:fldChar w:fldCharType="end"/>
+        </w:r>
+      </w:hyperlink>
+    </w:p>
+    <w:p>
+      <w:pPr>
+        <w:pStyle w:val="TableofFigures"/>
+        <w:tabs>
+          <w:tab w:val="right" w:leader="dot" w:pos="8296"/>
+        </w:tabs>
+        <w:ind w:left="1440" w:hanging="480"/>
+        <w:rPr>
+          <w:noProof/>
+        </w:rPr>
+      </w:pPr>
+      <w:hyperlink w:anchor="_Toc344394876" w:history="1">
+        <w:r>
+          <w:rPr>
+            <w:rStyle w:val="Hyperlink"/>
+            <w:noProof/>
+          </w:rPr>
+          <w:t>Fig. 14</w:t>
+        </w:r>
+        <w:r>
+          <w:rPr>
+            <w:rStyle w:val="Hyperlink"/>
+            <w:noProof/>
+            <w:lang w:eastAsia="zh-HK"/>
+          </w:rPr>
+          <w:t xml:space="preserve"> The actually generated path.</w:t>
+        </w:r>
+        <w:r>
+          <w:rPr>
+            <w:noProof/>
+            <w:webHidden/>
+          </w:rPr>
+          <w:tab/>
+        </w:r>
+        <w:r>
+          <w:rPr>
+            <w:noProof/>
+            <w:webHidden/>
+          </w:rPr>
+          <w:fldChar w:fldCharType="begin"/>
+        </w:r>
+        <w:r>
+          <w:rPr>
+            <w:noProof/>
+            <w:webHidden/>
+          </w:rPr>
+          <w:instrText xml:space="preserve"> PAGEREF _Toc344394876 \h </w:instrText>
+        </w:r>
+        <w:r>
+          <w:rPr>
+            <w:noProof/>
+            <w:webHidden/>
+          </w:rPr>
+        </w:r>
+        <w:r>
+          <w:rPr>
+            <w:noProof/>
+            <w:webHidden/>
+          </w:rPr>
+          <w:fldChar w:fldCharType="separate"/>
+        </w:r>
+        <w:r>
+          <w:rPr>
+            <w:noProof/>
+            <w:webHidden/>
+          </w:rPr>
+          <w:t>16</w:t>
+        </w:r>
+        <w:r>
+          <w:rPr>
+            <w:noProof/>
+            <w:webHidden/>
+          </w:rPr>
+          <w:fldChar w:fldCharType="end"/>
+        </w:r>
+      </w:hyperlink>
+    </w:p>
+    <w:p>
+      <w:pPr>
+        <w:rPr>
           <w:lang w:eastAsia="zh-HK"/>
         </w:rPr>
       </w:pPr>
@@ -15020,8 +15399,8 @@
           <w:lang w:eastAsia="zh-HK"/>
         </w:rPr>
       </w:pPr>
-      <w:bookmarkStart w:id="47" w:name="_Ref343854932"/>
-      <w:bookmarkStart w:id="48" w:name="_Toc343869920"/>
+      <w:bookmarkStart w:id="54" w:name="_Ref343854932"/>
+      <w:bookmarkStart w:id="55" w:name="_Toc343869920"/>
       <w:r>
         <w:rPr>
           <w:rFonts w:hint="eastAsia"/>
@@ -15036,11 +15415,11 @@
         </w:rPr>
         <w:t xml:space="preserve"> details</w:t>
       </w:r>
-      <w:bookmarkEnd w:id="43"/>
-      <w:bookmarkEnd w:id="44"/>
-      <w:bookmarkEnd w:id="45"/>
-      <w:bookmarkEnd w:id="47"/>
-      <w:bookmarkEnd w:id="48"/>
+      <w:bookmarkEnd w:id="50"/>
+      <w:bookmarkEnd w:id="51"/>
+      <w:bookmarkEnd w:id="52"/>
+      <w:bookmarkEnd w:id="54"/>
+      <w:bookmarkEnd w:id="55"/>
     </w:p>
     <w:p>
       <w:pPr>
@@ -15079,17 +15458,62 @@
           <w:rFonts w:hint="eastAsia"/>
           <w:lang w:eastAsia="zh-HK"/>
         </w:rPr>
-        <w:t xml:space="preserve"> format was originated by </w:t>
-      </w:r>
-      <w:proofErr w:type="spellStart"/>
-      <w:r>
-        <w:rPr>
-          <w:rFonts w:hint="eastAsia"/>
-          <w:lang w:eastAsia="zh-HK"/>
-        </w:rPr>
-        <w:t>Zygo</w:t>
-      </w:r>
-      <w:proofErr w:type="spellEnd"/>
+        <w:t xml:space="preserve"> format was originated by Zygo c</w:t>
+      </w:r>
+      <w:r>
+        <w:rPr>
+          <w:lang w:eastAsia="zh-HK"/>
+        </w:rPr>
+        <w:t>ompany</w:t>
+      </w:r>
+      <w:r>
+        <w:rPr>
+          <w:rFonts w:hint="eastAsia"/>
+          <w:lang w:eastAsia="zh-HK"/>
+        </w:rPr>
+        <w:t xml:space="preserve">. </w:t>
+      </w:r>
+      <w:r>
+        <w:rPr>
+          <w:rFonts w:hint="eastAsia"/>
+          <w:lang w:eastAsia="zh-HK"/>
+        </w:rPr>
+        <w:t xml:space="preserve">It is written in plain text. You may open it with any simple text editor (e.g. notepad, vim, MS Word, etc.). </w:t>
+      </w:r>
+      <w:r>
+        <w:rPr>
+          <w:rFonts w:hint="eastAsia"/>
+          <w:lang w:eastAsia="zh-HK"/>
+        </w:rPr>
+        <w:t xml:space="preserve">The first few lines are file header which </w:t>
+      </w:r>
+      <w:r>
+        <w:rPr>
+          <w:rFonts w:hint="eastAsia"/>
+          <w:lang w:eastAsia="zh-HK"/>
+        </w:rPr>
+        <w:t>are</w:t>
+      </w:r>
+      <w:r>
+        <w:rPr>
+          <w:rFonts w:hint="eastAsia"/>
+          <w:lang w:eastAsia="zh-HK"/>
+        </w:rPr>
+        <w:t xml:space="preserve"> not important in our case. The interferometer measurement data starts and ends with a row </w:t>
+      </w:r>
+      <w:r>
+        <w:rPr>
+          <w:rFonts w:hint="eastAsia"/>
+          <w:lang w:eastAsia="zh-HK"/>
+        </w:rPr>
+        <w:t xml:space="preserve">with </w:t>
+      </w:r>
+      <w:r>
+        <w:rPr>
+          <w:lang w:eastAsia="zh-HK"/>
+        </w:rPr>
+        <w:t>only</w:t>
+      </w:r>
       <w:r>
         <w:rPr>
           <w:rFonts w:hint="eastAsia"/>
@@ -15097,76 +15521,6 @@
         </w:rPr>
         <w:t xml:space="preserve"> </w:t>
       </w:r>
-      <w:proofErr w:type="gramStart"/>
-      <w:r>
-        <w:rPr>
-          <w:rFonts w:hint="eastAsia"/>
-          <w:lang w:eastAsia="zh-HK"/>
-        </w:rPr>
-        <w:t>c</w:t>
-      </w:r>
-      <w:r>
-        <w:rPr>
-          <w:lang w:eastAsia="zh-HK"/>
-        </w:rPr>
-        <w:t>ompany</w:t>
-      </w:r>
-      <w:proofErr w:type="gramEnd"/>
-      <w:r>
-        <w:rPr>
-          <w:rFonts w:hint="eastAsia"/>
-          <w:lang w:eastAsia="zh-HK"/>
-        </w:rPr>
-        <w:t xml:space="preserve">. </w:t>
-      </w:r>
-      <w:r>
-        <w:rPr>
-          <w:rFonts w:hint="eastAsia"/>
-          <w:lang w:eastAsia="zh-HK"/>
-        </w:rPr>
-        <w:t xml:space="preserve">It is written in plain text. You may open it with any simple text editor (e.g. notepad, vim, MS Word, etc.). </w:t>
-      </w:r>
-      <w:r>
-        <w:rPr>
-          <w:rFonts w:hint="eastAsia"/>
-          <w:lang w:eastAsia="zh-HK"/>
-        </w:rPr>
-        <w:t xml:space="preserve">The first few lines are file header which </w:t>
-      </w:r>
-      <w:r>
-        <w:rPr>
-          <w:rFonts w:hint="eastAsia"/>
-          <w:lang w:eastAsia="zh-HK"/>
-        </w:rPr>
-        <w:t>are</w:t>
-      </w:r>
-      <w:r>
-        <w:rPr>
-          <w:rFonts w:hint="eastAsia"/>
-          <w:lang w:eastAsia="zh-HK"/>
-        </w:rPr>
-        <w:t xml:space="preserve"> not important in our case. The interferometer measurement data starts and ends with a row </w:t>
-      </w:r>
-      <w:r>
-        <w:rPr>
-          <w:rFonts w:hint="eastAsia"/>
-          <w:lang w:eastAsia="zh-HK"/>
-        </w:rPr>
-        <w:t xml:space="preserve">with </w:t>
-      </w:r>
-      <w:r>
-        <w:rPr>
-          <w:lang w:eastAsia="zh-HK"/>
-        </w:rPr>
-        <w:t>only</w:t>
-      </w:r>
-      <w:r>
-        <w:rPr>
-          <w:rFonts w:hint="eastAsia"/>
-          <w:lang w:eastAsia="zh-HK"/>
-        </w:rPr>
-        <w:t xml:space="preserve"> </w:t>
-      </w:r>
       <w:r>
         <w:rPr>
           <w:lang w:eastAsia="zh-HK"/>
@@ -15211,7 +15565,6 @@
     <w:p>
       <w:pPr>
         <w:rPr>
-          <w:rFonts w:hint="eastAsia"/>
           <w:lang w:eastAsia="zh-HK"/>
         </w:rPr>
       </w:pPr>
@@ -15240,21 +15593,28 @@
           <w:lang w:eastAsia="zh-HK"/>
         </w:rPr>
       </w:pPr>
-      <w:proofErr w:type="spellStart"/>
       <w:r>
         <w:rPr>
           <w:i/>
           <w:lang w:eastAsia="zh-HK"/>
         </w:rPr>
-        <w:t>Zygo</w:t>
-      </w:r>
-      <w:proofErr w:type="spellEnd"/>
-      <w:r>
+        <w:t>Zygo XYZ Data File - Format 1</w:t>
+      </w:r>
+    </w:p>
+    <w:p>
+      <w:pPr>
+        <w:jc w:val="both"/>
         <w:rPr>
           <w:i/>
           <w:lang w:eastAsia="zh-HK"/>
         </w:rPr>
-        <w:t xml:space="preserve"> XYZ Data File - Format 1</w:t>
+      </w:pPr>
+      <w:r>
+        <w:rPr>
+          <w:i/>
+          <w:lang w:eastAsia="zh-HK"/>
+        </w:rPr>
+        <w:t>0 0 0 0 ""</w:t>
       </w:r>
     </w:p>
     <w:p>
@@ -15270,55 +15630,55 @@
           <w:i/>
           <w:lang w:eastAsia="zh-HK"/>
         </w:rPr>
-        <w:t xml:space="preserve">0 </w:t>
-      </w:r>
-      <w:proofErr w:type="spellStart"/>
-      <w:r>
+        <w:t>0 0 0 0 1 255</w:t>
+      </w:r>
+    </w:p>
+    <w:p>
+      <w:pPr>
+        <w:jc w:val="both"/>
         <w:rPr>
           <w:i/>
           <w:lang w:eastAsia="zh-HK"/>
         </w:rPr>
-        <w:t>0</w:t>
-      </w:r>
-      <w:proofErr w:type="spellEnd"/>
+      </w:pPr>
       <w:r>
         <w:rPr>
           <w:i/>
           <w:lang w:eastAsia="zh-HK"/>
         </w:rPr>
-        <w:t xml:space="preserve"> </w:t>
-      </w:r>
-      <w:proofErr w:type="spellStart"/>
-      <w:r>
+        <w:t>0 0 1020 1024</w:t>
+      </w:r>
+    </w:p>
+    <w:p>
+      <w:pPr>
+        <w:jc w:val="both"/>
         <w:rPr>
           <w:i/>
           <w:lang w:eastAsia="zh-HK"/>
         </w:rPr>
-        <w:t>0</w:t>
-      </w:r>
-      <w:proofErr w:type="spellEnd"/>
+      </w:pPr>
       <w:r>
         <w:rPr>
           <w:i/>
           <w:lang w:eastAsia="zh-HK"/>
         </w:rPr>
-        <w:t xml:space="preserve"> </w:t>
-      </w:r>
-      <w:proofErr w:type="spellStart"/>
-      <w:r>
+        <w:t>"arrow = [471,70]"</w:t>
+      </w:r>
+    </w:p>
+    <w:p>
+      <w:pPr>
+        <w:jc w:val="both"/>
         <w:rPr>
           <w:i/>
           <w:lang w:eastAsia="zh-HK"/>
         </w:rPr>
-        <w:t>0</w:t>
-      </w:r>
-      <w:proofErr w:type="spellEnd"/>
+      </w:pPr>
       <w:r>
         <w:rPr>
           <w:i/>
           <w:lang w:eastAsia="zh-HK"/>
         </w:rPr>
-        <w:t xml:space="preserve"> ""</w:t>
+        <w:t>"18"</w:t>
       </w:r>
     </w:p>
     <w:p>
@@ -15334,55 +15694,56 @@
           <w:i/>
           <w:lang w:eastAsia="zh-HK"/>
         </w:rPr>
-        <w:t xml:space="preserve">0 </w:t>
-      </w:r>
-      <w:proofErr w:type="spellStart"/>
-      <w:r>
+        <w:t>" "</w:t>
+      </w:r>
+    </w:p>
+    <w:p>
+      <w:pPr>
+        <w:jc w:val="both"/>
         <w:rPr>
           <w:i/>
           <w:lang w:eastAsia="zh-HK"/>
         </w:rPr>
-        <w:t>0</w:t>
-      </w:r>
-      <w:proofErr w:type="spellEnd"/>
+      </w:pPr>
       <w:r>
         <w:rPr>
           <w:i/>
           <w:lang w:eastAsia="zh-HK"/>
         </w:rPr>
-        <w:t xml:space="preserve"> </w:t>
-      </w:r>
-      <w:proofErr w:type="spellStart"/>
-      <w:r>
+        <w:t>0 0.500000 6.328000e-007 0.000000 1.000000 0.000000 1.040908e-004 0</w:t>
+      </w:r>
+    </w:p>
+    <w:p>
+      <w:pPr>
+        <w:jc w:val="both"/>
         <w:rPr>
           <w:i/>
           <w:lang w:eastAsia="zh-HK"/>
         </w:rPr>
-        <w:t>0</w:t>
-      </w:r>
-      <w:proofErr w:type="spellEnd"/>
-      <w:r>
-        <w:rPr>
+      </w:pPr>
+      <w:r>
+        <w:rPr>
+          <w:rFonts w:hint="eastAsia"/>
           <w:i/>
           <w:lang w:eastAsia="zh-HK"/>
         </w:rPr>
-        <w:t xml:space="preserve"> </w:t>
-      </w:r>
-      <w:proofErr w:type="spellStart"/>
-      <w:r>
-        <w:rPr>
+        <w:t>1020 1024 0 0 0 0 ""</w:t>
+      </w:r>
+      <w:r>
+        <w:rPr>
+          <w:rFonts w:hint="eastAsia"/>
           <w:i/>
           <w:lang w:eastAsia="zh-HK"/>
         </w:rPr>
-        <w:t>0</w:t>
-      </w:r>
-      <w:proofErr w:type="spellEnd"/>
-      <w:r>
-        <w:rPr>
+        <w:t>無</w:t>
+      </w:r>
+      <w:r>
+        <w:rPr>
+          <w:rFonts w:hint="eastAsia"/>
           <w:i/>
           <w:lang w:eastAsia="zh-HK"/>
         </w:rPr>
-        <w:t xml:space="preserve"> 1 255</w:t>
+        <w:t>ens DCI2"</w:t>
       </w:r>
     </w:p>
     <w:p>
@@ -15398,23 +15759,23 @@
           <w:i/>
           <w:lang w:eastAsia="zh-HK"/>
         </w:rPr>
-        <w:t xml:space="preserve">0 </w:t>
-      </w:r>
-      <w:proofErr w:type="spellStart"/>
-      <w:r>
+        <w:t>0 1 0 0 0 0 1.000000 0 0 0</w:t>
+      </w:r>
+    </w:p>
+    <w:p>
+      <w:pPr>
+        <w:jc w:val="both"/>
         <w:rPr>
           <w:i/>
           <w:lang w:eastAsia="zh-HK"/>
         </w:rPr>
-        <w:t>0</w:t>
-      </w:r>
-      <w:proofErr w:type="spellEnd"/>
+      </w:pPr>
       <w:r>
         <w:rPr>
           <w:i/>
           <w:lang w:eastAsia="zh-HK"/>
         </w:rPr>
-        <w:t xml:space="preserve"> 1020 1024</w:t>
+        <w:t>0 1 1 0 0 0 0 0 1</w:t>
       </w:r>
     </w:p>
     <w:p>
@@ -15430,393 +15791,29 @@
           <w:i/>
           <w:lang w:eastAsia="zh-HK"/>
         </w:rPr>
-        <w:t>"</w:t>
-      </w:r>
-      <w:proofErr w:type="gramStart"/>
-      <w:r>
+        <w:t>1 ""</w:t>
+      </w:r>
+    </w:p>
+    <w:p>
+      <w:pPr>
+        <w:jc w:val="both"/>
         <w:rPr>
           <w:i/>
           <w:lang w:eastAsia="zh-HK"/>
         </w:rPr>
-        <w:t>arrow</w:t>
-      </w:r>
-      <w:proofErr w:type="gramEnd"/>
+      </w:pPr>
       <w:r>
         <w:rPr>
           <w:i/>
           <w:lang w:eastAsia="zh-HK"/>
         </w:rPr>
-        <w:t xml:space="preserve"> = [471,70]"</w:t>
+        <w:t>1.000000 0.000000e+000</w:t>
       </w:r>
     </w:p>
     <w:p>
       <w:pPr>
         <w:jc w:val="both"/>
         <w:rPr>
-          <w:i/>
-          <w:lang w:eastAsia="zh-HK"/>
-        </w:rPr>
-      </w:pPr>
-      <w:r>
-        <w:rPr>
-          <w:i/>
-          <w:lang w:eastAsia="zh-HK"/>
-        </w:rPr>
-        <w:t>"18"</w:t>
-      </w:r>
-    </w:p>
-    <w:p>
-      <w:pPr>
-        <w:jc w:val="both"/>
-        <w:rPr>
-          <w:i/>
-          <w:lang w:eastAsia="zh-HK"/>
-        </w:rPr>
-      </w:pPr>
-      <w:r>
-        <w:rPr>
-          <w:i/>
-          <w:lang w:eastAsia="zh-HK"/>
-        </w:rPr>
-        <w:t>" "</w:t>
-      </w:r>
-    </w:p>
-    <w:p>
-      <w:pPr>
-        <w:jc w:val="both"/>
-        <w:rPr>
-          <w:i/>
-          <w:lang w:eastAsia="zh-HK"/>
-        </w:rPr>
-      </w:pPr>
-      <w:r>
-        <w:rPr>
-          <w:i/>
-          <w:lang w:eastAsia="zh-HK"/>
-        </w:rPr>
-        <w:t>0 0.500000 6.328000e-007 0.000000 1.000000 0.000000 1.040908e-004 0</w:t>
-      </w:r>
-    </w:p>
-    <w:p>
-      <w:pPr>
-        <w:jc w:val="both"/>
-        <w:rPr>
-          <w:i/>
-          <w:lang w:eastAsia="zh-HK"/>
-        </w:rPr>
-      </w:pPr>
-      <w:r>
-        <w:rPr>
-          <w:rFonts w:hint="eastAsia"/>
-          <w:i/>
-          <w:lang w:eastAsia="zh-HK"/>
-        </w:rPr>
-        <w:t xml:space="preserve">1020 1024 0 </w:t>
-      </w:r>
-      <w:proofErr w:type="spellStart"/>
-      <w:r>
-        <w:rPr>
-          <w:rFonts w:hint="eastAsia"/>
-          <w:i/>
-          <w:lang w:eastAsia="zh-HK"/>
-        </w:rPr>
-        <w:t>0</w:t>
-      </w:r>
-      <w:proofErr w:type="spellEnd"/>
-      <w:r>
-        <w:rPr>
-          <w:rFonts w:hint="eastAsia"/>
-          <w:i/>
-          <w:lang w:eastAsia="zh-HK"/>
-        </w:rPr>
-        <w:t xml:space="preserve"> </w:t>
-      </w:r>
-      <w:proofErr w:type="spellStart"/>
-      <w:r>
-        <w:rPr>
-          <w:rFonts w:hint="eastAsia"/>
-          <w:i/>
-          <w:lang w:eastAsia="zh-HK"/>
-        </w:rPr>
-        <w:t>0</w:t>
-      </w:r>
-      <w:proofErr w:type="spellEnd"/>
-      <w:r>
-        <w:rPr>
-          <w:rFonts w:hint="eastAsia"/>
-          <w:i/>
-          <w:lang w:eastAsia="zh-HK"/>
-        </w:rPr>
-        <w:t xml:space="preserve"> </w:t>
-      </w:r>
-      <w:proofErr w:type="spellStart"/>
-      <w:r>
-        <w:rPr>
-          <w:rFonts w:hint="eastAsia"/>
-          <w:i/>
-          <w:lang w:eastAsia="zh-HK"/>
-        </w:rPr>
-        <w:t>0</w:t>
-      </w:r>
-      <w:proofErr w:type="spellEnd"/>
-      <w:r>
-        <w:rPr>
-          <w:rFonts w:hint="eastAsia"/>
-          <w:i/>
-          <w:lang w:eastAsia="zh-HK"/>
-        </w:rPr>
-        <w:t xml:space="preserve"> ""</w:t>
-      </w:r>
-      <w:r>
-        <w:rPr>
-          <w:rFonts w:hint="eastAsia"/>
-          <w:i/>
-          <w:lang w:eastAsia="zh-HK"/>
-        </w:rPr>
-        <w:t>無</w:t>
-      </w:r>
-      <w:proofErr w:type="spellStart"/>
-      <w:r>
-        <w:rPr>
-          <w:rFonts w:hint="eastAsia"/>
-          <w:i/>
-          <w:lang w:eastAsia="zh-HK"/>
-        </w:rPr>
-        <w:t>ens</w:t>
-      </w:r>
-      <w:proofErr w:type="spellEnd"/>
-      <w:r>
-        <w:rPr>
-          <w:rFonts w:hint="eastAsia"/>
-          <w:i/>
-          <w:lang w:eastAsia="zh-HK"/>
-        </w:rPr>
-        <w:t xml:space="preserve"> DCI2"</w:t>
-      </w:r>
-    </w:p>
-    <w:p>
-      <w:pPr>
-        <w:jc w:val="both"/>
-        <w:rPr>
-          <w:i/>
-          <w:lang w:eastAsia="zh-HK"/>
-        </w:rPr>
-      </w:pPr>
-      <w:r>
-        <w:rPr>
-          <w:i/>
-          <w:lang w:eastAsia="zh-HK"/>
-        </w:rPr>
-        <w:t xml:space="preserve">0 1 0 </w:t>
-      </w:r>
-      <w:proofErr w:type="spellStart"/>
-      <w:r>
-        <w:rPr>
-          <w:i/>
-          <w:lang w:eastAsia="zh-HK"/>
-        </w:rPr>
-        <w:t>0</w:t>
-      </w:r>
-      <w:proofErr w:type="spellEnd"/>
-      <w:r>
-        <w:rPr>
-          <w:i/>
-          <w:lang w:eastAsia="zh-HK"/>
-        </w:rPr>
-        <w:t xml:space="preserve"> </w:t>
-      </w:r>
-      <w:proofErr w:type="spellStart"/>
-      <w:r>
-        <w:rPr>
-          <w:i/>
-          <w:lang w:eastAsia="zh-HK"/>
-        </w:rPr>
-        <w:t>0</w:t>
-      </w:r>
-      <w:proofErr w:type="spellEnd"/>
-      <w:r>
-        <w:rPr>
-          <w:i/>
-          <w:lang w:eastAsia="zh-HK"/>
-        </w:rPr>
-        <w:t xml:space="preserve"> </w:t>
-      </w:r>
-      <w:proofErr w:type="spellStart"/>
-      <w:r>
-        <w:rPr>
-          <w:i/>
-          <w:lang w:eastAsia="zh-HK"/>
-        </w:rPr>
-        <w:t>0</w:t>
-      </w:r>
-      <w:proofErr w:type="spellEnd"/>
-      <w:r>
-        <w:rPr>
-          <w:i/>
-          <w:lang w:eastAsia="zh-HK"/>
-        </w:rPr>
-        <w:t xml:space="preserve"> 1.000000 0 </w:t>
-      </w:r>
-      <w:proofErr w:type="spellStart"/>
-      <w:r>
-        <w:rPr>
-          <w:i/>
-          <w:lang w:eastAsia="zh-HK"/>
-        </w:rPr>
-        <w:t>0</w:t>
-      </w:r>
-      <w:proofErr w:type="spellEnd"/>
-      <w:r>
-        <w:rPr>
-          <w:i/>
-          <w:lang w:eastAsia="zh-HK"/>
-        </w:rPr>
-        <w:t xml:space="preserve"> </w:t>
-      </w:r>
-      <w:proofErr w:type="spellStart"/>
-      <w:r>
-        <w:rPr>
-          <w:i/>
-          <w:lang w:eastAsia="zh-HK"/>
-        </w:rPr>
-        <w:t>0</w:t>
-      </w:r>
-      <w:proofErr w:type="spellEnd"/>
-    </w:p>
-    <w:p>
-      <w:pPr>
-        <w:jc w:val="both"/>
-        <w:rPr>
-          <w:i/>
-          <w:lang w:eastAsia="zh-HK"/>
-        </w:rPr>
-      </w:pPr>
-      <w:r>
-        <w:rPr>
-          <w:i/>
-          <w:lang w:eastAsia="zh-HK"/>
-        </w:rPr>
-        <w:t xml:space="preserve">0 1 </w:t>
-      </w:r>
-      <w:proofErr w:type="spellStart"/>
-      <w:r>
-        <w:rPr>
-          <w:i/>
-          <w:lang w:eastAsia="zh-HK"/>
-        </w:rPr>
-        <w:t>1</w:t>
-      </w:r>
-      <w:proofErr w:type="spellEnd"/>
-      <w:r>
-        <w:rPr>
-          <w:i/>
-          <w:lang w:eastAsia="zh-HK"/>
-        </w:rPr>
-        <w:t xml:space="preserve"> 0 </w:t>
-      </w:r>
-      <w:proofErr w:type="spellStart"/>
-      <w:r>
-        <w:rPr>
-          <w:i/>
-          <w:lang w:eastAsia="zh-HK"/>
-        </w:rPr>
-        <w:t>0</w:t>
-      </w:r>
-      <w:proofErr w:type="spellEnd"/>
-      <w:r>
-        <w:rPr>
-          <w:i/>
-          <w:lang w:eastAsia="zh-HK"/>
-        </w:rPr>
-        <w:t xml:space="preserve"> </w:t>
-      </w:r>
-      <w:proofErr w:type="spellStart"/>
-      <w:r>
-        <w:rPr>
-          <w:i/>
-          <w:lang w:eastAsia="zh-HK"/>
-        </w:rPr>
-        <w:t>0</w:t>
-      </w:r>
-      <w:proofErr w:type="spellEnd"/>
-      <w:r>
-        <w:rPr>
-          <w:i/>
-          <w:lang w:eastAsia="zh-HK"/>
-        </w:rPr>
-        <w:t xml:space="preserve"> </w:t>
-      </w:r>
-      <w:proofErr w:type="spellStart"/>
-      <w:r>
-        <w:rPr>
-          <w:i/>
-          <w:lang w:eastAsia="zh-HK"/>
-        </w:rPr>
-        <w:t>0</w:t>
-      </w:r>
-      <w:proofErr w:type="spellEnd"/>
-      <w:r>
-        <w:rPr>
-          <w:i/>
-          <w:lang w:eastAsia="zh-HK"/>
-        </w:rPr>
-        <w:t xml:space="preserve"> </w:t>
-      </w:r>
-      <w:proofErr w:type="spellStart"/>
-      <w:r>
-        <w:rPr>
-          <w:i/>
-          <w:lang w:eastAsia="zh-HK"/>
-        </w:rPr>
-        <w:t>0</w:t>
-      </w:r>
-      <w:proofErr w:type="spellEnd"/>
-      <w:r>
-        <w:rPr>
-          <w:i/>
-          <w:lang w:eastAsia="zh-HK"/>
-        </w:rPr>
-        <w:t xml:space="preserve"> 1</w:t>
-      </w:r>
-    </w:p>
-    <w:p>
-      <w:pPr>
-        <w:jc w:val="both"/>
-        <w:rPr>
-          <w:i/>
-          <w:lang w:eastAsia="zh-HK"/>
-        </w:rPr>
-      </w:pPr>
-      <w:r>
-        <w:rPr>
-          <w:i/>
-          <w:lang w:eastAsia="zh-HK"/>
-        </w:rPr>
-        <w:t>1 ""</w:t>
-      </w:r>
-    </w:p>
-    <w:p>
-      <w:pPr>
-        <w:jc w:val="both"/>
-        <w:rPr>
-          <w:rFonts w:hint="eastAsia"/>
-          <w:i/>
-          <w:lang w:eastAsia="zh-HK"/>
-        </w:rPr>
-      </w:pPr>
-      <w:r>
-        <w:rPr>
-          <w:i/>
-          <w:lang w:eastAsia="zh-HK"/>
-        </w:rPr>
-        <w:t>1.000000 0.000000e+000</w:t>
-      </w:r>
-    </w:p>
-    <w:p>
-      <w:pPr>
-        <w:jc w:val="both"/>
-        <w:rPr>
-          <w:rFonts w:hint="eastAsia"/>
           <w:i/>
           <w:lang w:eastAsia="zh-HK"/>
         </w:rPr>
@@ -16027,7 +16024,6 @@
           <w:i/>
           <w:lang w:eastAsia="zh-HK"/>
         </w:rPr>
-        <w:lastRenderedPageBreak/>
         <w:t>568</w:t>
       </w:r>
       <w:r>
@@ -16442,11 +16438,10 @@
       <w:pPr>
         <w:pStyle w:val="Heading2"/>
         <w:rPr>
-          <w:rFonts w:hint="eastAsia"/>
-          <w:lang w:eastAsia="zh-HK"/>
-        </w:rPr>
-      </w:pPr>
-      <w:bookmarkStart w:id="49" w:name="_Toc343869921"/>
+          <w:lang w:eastAsia="zh-HK"/>
+        </w:rPr>
+      </w:pPr>
+      <w:bookmarkStart w:id="56" w:name="_Toc343869921"/>
       <w:r>
         <w:rPr>
           <w:rFonts w:hint="eastAsia"/>
@@ -16454,7 +16449,7 @@
         </w:rPr>
         <w:t>Other software components</w:t>
       </w:r>
-      <w:bookmarkEnd w:id="49"/>
+      <w:bookmarkEnd w:id="56"/>
     </w:p>
     <w:p>
       <w:pPr>
@@ -16463,7 +16458,7 @@
           <w:lang w:eastAsia="zh-HK"/>
         </w:rPr>
       </w:pPr>
-      <w:bookmarkStart w:id="50" w:name="_Toc343869922"/>
+      <w:bookmarkStart w:id="57" w:name="_Toc343869922"/>
       <w:r>
         <w:rPr>
           <w:rFonts w:hint="eastAsia"/>
@@ -16471,7 +16466,7 @@
         </w:rPr>
         <w:t>Library documentation</w:t>
       </w:r>
-      <w:bookmarkEnd w:id="50"/>
+      <w:bookmarkEnd w:id="57"/>
     </w:p>
     <w:p>
       <w:pPr>
@@ -16480,7 +16475,7 @@
           <w:lang w:eastAsia="zh-HK"/>
         </w:rPr>
       </w:pPr>
-      <w:bookmarkStart w:id="51" w:name="_Toc343869923"/>
+      <w:bookmarkStart w:id="58" w:name="_Toc343869923"/>
       <w:r>
         <w:rPr>
           <w:rFonts w:hint="eastAsia"/>
@@ -16488,7 +16483,7 @@
         </w:rPr>
         <w:t>Profiling</w:t>
       </w:r>
-      <w:bookmarkEnd w:id="51"/>
+      <w:bookmarkEnd w:id="58"/>
     </w:p>
     <w:p>
       <w:pPr>
@@ -16497,7 +16492,7 @@
           <w:lang w:eastAsia="zh-HK"/>
         </w:rPr>
       </w:pPr>
-      <w:bookmarkStart w:id="52" w:name="_Toc343869924"/>
+      <w:bookmarkStart w:id="59" w:name="_Toc343869924"/>
       <w:r>
         <w:rPr>
           <w:rFonts w:hint="eastAsia"/>
@@ -16505,7 +16500,7 @@
         </w:rPr>
         <w:t>FAQ</w:t>
       </w:r>
-      <w:bookmarkEnd w:id="52"/>
+      <w:bookmarkEnd w:id="59"/>
     </w:p>
     <w:sectPr>
       <w:pgSz w:w="11906" w:h="16838"/>
@@ -16960,6 +16955,7 @@
   <w:style w:type="character" w:default="1" w:styleId="DefaultParagraphFont">
     <w:name w:val="Default Paragraph Font"/>
     <w:uiPriority w:val="1"/>
+    <w:semiHidden/>
     <w:unhideWhenUsed/>
   </w:style>
   <w:style w:type="table" w:default="1" w:styleId="TableNormal">
@@ -17207,7 +17203,7 @@
     <w:unhideWhenUsed/>
     <w:rsid w:val="00231BC1"/>
     <w:pPr>
-      <w:ind w:leftChars="400" w:hangingChars="200" w:hanging="200"/>
+      <w:ind w:leftChars="400" w:left="400" w:hangingChars="200" w:hanging="200"/>
     </w:pPr>
   </w:style>
   <w:style w:type="table" w:styleId="TableGrid">
@@ -17234,319 +17230,6 @@
     </w:tblPr>
   </w:style>
 </w:styles>
-</file>
-
-<file path=word/glossary/document.xml><?xml version="1.0" encoding="utf-8"?>
-<w:glossaryDocument xmlns:ve="http://schemas.openxmlformats.org/markup-compatibility/2006" xmlns:o="urn:schemas-microsoft-com:office:office" xmlns:r="http://schemas.openxmlformats.org/officeDocument/2006/relationships" xmlns:m="http://schemas.openxmlformats.org/officeDocument/2006/math" xmlns:v="urn:schemas-microsoft-com:vml" xmlns:wp="http://schemas.openxmlformats.org/drawingml/2006/wordprocessingDrawing" xmlns:w10="urn:schemas-microsoft-com:office:word" xmlns:w="http://schemas.openxmlformats.org/wordprocessingml/2006/main" xmlns:wne="http://schemas.microsoft.com/office/word/2006/wordml">
-  <w:docParts/>
-</w:glossaryDocument>
-</file>
-
-<file path=word/glossary/fontTable.xml><?xml version="1.0" encoding="utf-8"?>
-<w:fonts xmlns:r="http://schemas.openxmlformats.org/officeDocument/2006/relationships" xmlns:w="http://schemas.openxmlformats.org/wordprocessingml/2006/main">
-  <w:font w:name="Wingdings">
-    <w:panose1 w:val="05000000000000000000"/>
-    <w:charset w:val="02"/>
-    <w:family w:val="auto"/>
-    <w:pitch w:val="variable"/>
-    <w:sig w:usb0="00000000" w:usb1="10000000" w:usb2="00000000" w:usb3="00000000" w:csb0="80000000" w:csb1="00000000"/>
-  </w:font>
-  <w:font w:name="Times New Roman">
-    <w:panose1 w:val="02020603050405020304"/>
-    <w:charset w:val="00"/>
-    <w:family w:val="roman"/>
-    <w:pitch w:val="variable"/>
-    <w:sig w:usb0="E0002AFF" w:usb1="C0007841" w:usb2="00000009" w:usb3="00000000" w:csb0="000001FF" w:csb1="00000000"/>
-  </w:font>
-  <w:font w:name="Calibri">
-    <w:panose1 w:val="020F0502020204030204"/>
-    <w:charset w:val="00"/>
-    <w:family w:val="swiss"/>
-    <w:pitch w:val="variable"/>
-    <w:sig w:usb0="E00002FF" w:usb1="4000ACFF" w:usb2="00000001" w:usb3="00000000" w:csb0="0000019F" w:csb1="00000000"/>
-  </w:font>
-  <w:font w:name="新細明體">
-    <w:altName w:val="PMingLiU"/>
-    <w:panose1 w:val="02020500000000000000"/>
-    <w:charset w:val="88"/>
-    <w:family w:val="roman"/>
-    <w:pitch w:val="variable"/>
-    <w:sig w:usb0="A00002FF" w:usb1="28CFFCFA" w:usb2="00000016" w:usb3="00000000" w:csb0="00100001" w:csb1="00000000"/>
-  </w:font>
-  <w:font w:name="Cambria">
-    <w:panose1 w:val="02040503050406030204"/>
-    <w:charset w:val="00"/>
-    <w:family w:val="roman"/>
-    <w:pitch w:val="variable"/>
-    <w:sig w:usb0="E00002FF" w:usb1="400004FF" w:usb2="00000000" w:usb3="00000000" w:csb0="0000019F" w:csb1="00000000"/>
-  </w:font>
-  <w:font w:name="細明體">
-    <w:altName w:val="MingLiU"/>
-    <w:panose1 w:val="02020509000000000000"/>
-    <w:charset w:val="88"/>
-    <w:family w:val="modern"/>
-    <w:pitch w:val="fixed"/>
-    <w:sig w:usb0="A00002FF" w:usb1="28CFFCFA" w:usb2="00000016" w:usb3="00000000" w:csb0="00100001" w:csb1="00000000"/>
-  </w:font>
-  <w:font w:name="Cambria Math">
-    <w:panose1 w:val="02040503050406030204"/>
-    <w:charset w:val="00"/>
-    <w:family w:val="roman"/>
-    <w:pitch w:val="variable"/>
-    <w:sig w:usb0="E00002FF" w:usb1="420024FF" w:usb2="00000000" w:usb3="00000000" w:csb0="0000019F" w:csb1="00000000"/>
-  </w:font>
-</w:fonts>
-</file>
-
-<file path=word/glossary/settings.xml><?xml version="1.0" encoding="utf-8"?>
-<w:settings xmlns:o="urn:schemas-microsoft-com:office:office" xmlns:r="http://schemas.openxmlformats.org/officeDocument/2006/relationships" xmlns:m="http://schemas.openxmlformats.org/officeDocument/2006/math" xmlns:v="urn:schemas-microsoft-com:vml" xmlns:w10="urn:schemas-microsoft-com:office:word" xmlns:w="http://schemas.openxmlformats.org/wordprocessingml/2006/main" xmlns:sl="http://schemas.openxmlformats.org/schemaLibrary/2006/main">
-  <w:view w:val="normal"/>
-  <w:bordersDoNotSurroundHeader/>
-  <w:bordersDoNotSurroundFooter/>
-  <w:defaultTabStop w:val="480"/>
-  <w:displayHorizontalDrawingGridEvery w:val="0"/>
-  <w:displayVerticalDrawingGridEvery w:val="2"/>
-  <w:characterSpacingControl w:val="compressPunctuation"/>
-  <w:compat>
-    <w:spaceForUL/>
-    <w:balanceSingleByteDoubleByteWidth/>
-    <w:doNotLeaveBackslashAlone/>
-    <w:ulTrailSpace/>
-    <w:doNotExpandShiftReturn/>
-    <w:adjustLineHeightInTable/>
-    <w:useFELayout/>
-  </w:compat>
-  <w:rsids>
-    <w:rsidRoot w:val="002F7B71"/>
-    <w:rsid w:val="000E10E6"/>
-    <w:rsid w:val="002F7B71"/>
-  </w:rsids>
-  <m:mathPr>
-    <m:mathFont m:val="Cambria Math"/>
-    <m:brkBin m:val="before"/>
-    <m:brkBinSub m:val="--"/>
-    <m:smallFrac m:val="off"/>
-    <m:dispDef/>
-    <m:lMargin m:val="0"/>
-    <m:rMargin m:val="0"/>
-    <m:defJc m:val="centerGroup"/>
-    <m:wrapIndent m:val="1440"/>
-    <m:intLim m:val="subSup"/>
-    <m:naryLim m:val="undOvr"/>
-  </m:mathPr>
-  <w:themeFontLang w:val="en-US" w:eastAsia="zh-TW"/>
-  <w:clrSchemeMapping w:bg1="light1" w:t1="dark1" w:bg2="light2" w:t2="dark2" w:accent1="accent1" w:accent2="accent2" w:accent3="accent3" w:accent4="accent4" w:accent5="accent5" w:accent6="accent6" w:hyperlink="hyperlink" w:followedHyperlink="followedHyperlink"/>
-  <w:decimalSymbol w:val="."/>
-  <w:listSeparator w:val=","/>
-</w:settings>
-</file>
-
-<file path=word/glossary/styles.xml><?xml version="1.0" encoding="utf-8"?>
-<w:styles xmlns:r="http://schemas.openxmlformats.org/officeDocument/2006/relationships" xmlns:w="http://schemas.openxmlformats.org/wordprocessingml/2006/main">
-  <w:docDefaults>
-    <w:rPrDefault>
-      <w:rPr>
-        <w:rFonts w:asciiTheme="minorHAnsi" w:eastAsiaTheme="minorEastAsia" w:hAnsiTheme="minorHAnsi" w:cstheme="minorBidi"/>
-        <w:kern w:val="2"/>
-        <w:sz w:val="24"/>
-        <w:szCs w:val="22"/>
-        <w:lang w:val="en-US" w:eastAsia="zh-TW" w:bidi="ar-SA"/>
-      </w:rPr>
-    </w:rPrDefault>
-    <w:pPrDefault/>
-  </w:docDefaults>
-  <w:latentStyles w:defLockedState="0" w:defUIPriority="99" w:defSemiHidden="1" w:defUnhideWhenUsed="1" w:defQFormat="0" w:count="267">
-    <w:lsdException w:name="Normal" w:semiHidden="0" w:uiPriority="0" w:unhideWhenUsed="0" w:qFormat="1"/>
-    <w:lsdException w:name="heading 1" w:semiHidden="0" w:uiPriority="9" w:unhideWhenUsed="0" w:qFormat="1"/>
-    <w:lsdException w:name="heading 2" w:uiPriority="9" w:qFormat="1"/>
-    <w:lsdException w:name="heading 3" w:uiPriority="9" w:qFormat="1"/>
-    <w:lsdException w:name="heading 4" w:uiPriority="9" w:qFormat="1"/>
-    <w:lsdException w:name="heading 5" w:uiPriority="9" w:qFormat="1"/>
-    <w:lsdException w:name="heading 6" w:uiPriority="9" w:qFormat="1"/>
-    <w:lsdException w:name="heading 7" w:uiPriority="9" w:qFormat="1"/>
-    <w:lsdException w:name="heading 8" w:uiPriority="9" w:qFormat="1"/>
-    <w:lsdException w:name="heading 9" w:uiPriority="9" w:qFormat="1"/>
-    <w:lsdException w:name="toc 1" w:uiPriority="39"/>
-    <w:lsdException w:name="toc 2" w:uiPriority="39"/>
-    <w:lsdException w:name="toc 3" w:uiPriority="39"/>
-    <w:lsdException w:name="toc 4" w:uiPriority="39"/>
-    <w:lsdException w:name="toc 5" w:uiPriority="39"/>
-    <w:lsdException w:name="toc 6" w:uiPriority="39"/>
-    <w:lsdException w:name="toc 7" w:uiPriority="39"/>
-    <w:lsdException w:name="toc 8" w:uiPriority="39"/>
-    <w:lsdException w:name="toc 9" w:uiPriority="39"/>
-    <w:lsdException w:name="caption" w:uiPriority="35" w:qFormat="1"/>
-    <w:lsdException w:name="Title" w:semiHidden="0" w:uiPriority="10" w:unhideWhenUsed="0" w:qFormat="1"/>
-    <w:lsdException w:name="Default Paragraph Font" w:uiPriority="1"/>
-    <w:lsdException w:name="Subtitle" w:semiHidden="0" w:uiPriority="11" w:unhideWhenUsed="0" w:qFormat="1"/>
-    <w:lsdException w:name="Strong" w:semiHidden="0" w:uiPriority="22" w:unhideWhenUsed="0" w:qFormat="1"/>
-    <w:lsdException w:name="Emphasis" w:semiHidden="0" w:uiPriority="20" w:unhideWhenUsed="0" w:qFormat="1"/>
-    <w:lsdException w:name="Table Grid" w:semiHidden="0" w:uiPriority="59" w:unhideWhenUsed="0"/>
-    <w:lsdException w:name="Placeholder Text" w:unhideWhenUsed="0"/>
-    <w:lsdException w:name="No Spacing" w:semiHidden="0" w:uiPriority="1" w:unhideWhenUsed="0" w:qFormat="1"/>
-    <w:lsdException w:name="Light Shading" w:semiHidden="0" w:uiPriority="60" w:unhideWhenUsed="0"/>
-    <w:lsdException w:name="Light List" w:semiHidden="0" w:uiPriority="61" w:unhideWhenUsed="0"/>
-    <w:lsdException w:name="Light Grid" w:semiHidden="0" w:uiPriority="62" w:unhideWhenUsed="0"/>
-    <w:lsdException w:name="Medium Shading 1" w:semiHidden="0" w:uiPriority="63" w:unhideWhenUsed="0"/>
-    <w:lsdException w:name="Medium Shading 2" w:semiHidden="0" w:uiPriority="64" w:unhideWhenUsed="0"/>
-    <w:lsdException w:name="Medium List 1" w:semiHidden="0" w:uiPriority="65" w:unhideWhenUsed="0"/>
-    <w:lsdException w:name="Medium List 2" w:semiHidden="0" w:uiPriority="66" w:unhideWhenUsed="0"/>
-    <w:lsdException w:name="Medium Grid 1" w:semiHidden="0" w:uiPriority="67" w:unhideWhenUsed="0"/>
-    <w:lsdException w:name="Medium Grid 2" w:semiHidden="0" w:uiPriority="68" w:unhideWhenUsed="0"/>
-    <w:lsdException w:name="Medium Grid 3" w:semiHidden="0" w:uiPriority="69" w:unhideWhenUsed="0"/>
-    <w:lsdException w:name="Dark List" w:semiHidden="0" w:uiPriority="70" w:unhideWhenUsed="0"/>
-    <w:lsdException w:name="Colorful Shading" w:semiHidden="0" w:uiPriority="71" w:unhideWhenUsed="0"/>
-    <w:lsdException w:name="Colorful List" w:semiHidden="0" w:uiPriority="72" w:unhideWhenUsed="0"/>
-    <w:lsdException w:name="Colorful Grid" w:semiHidden="0" w:uiPriority="73" w:unhideWhenUsed="0"/>
-    <w:lsdException w:name="Light Shading Accent 1" w:semiHidden="0" w:uiPriority="60" w:unhideWhenUsed="0"/>
-    <w:lsdException w:name="Light List Accent 1" w:semiHidden="0" w:uiPriority="61" w:unhideWhenUsed="0"/>
-    <w:lsdException w:name="Light Grid Accent 1" w:semiHidden="0" w:uiPriority="62" w:unhideWhenUsed="0"/>
-    <w:lsdException w:name="Medium Shading 1 Accent 1" w:semiHidden="0" w:uiPriority="63" w:unhideWhenUsed="0"/>
-    <w:lsdException w:name="Medium Shading 2 Accent 1" w:semiHidden="0" w:uiPriority="64" w:unhideWhenUsed="0"/>
-    <w:lsdException w:name="Medium List 1 Accent 1" w:semiHidden="0" w:uiPriority="65" w:unhideWhenUsed="0"/>
-    <w:lsdException w:name="Revision" w:unhideWhenUsed="0"/>
-    <w:lsdException w:name="List Paragraph" w:semiHidden="0" w:uiPriority="34" w:unhideWhenUsed="0" w:qFormat="1"/>
-    <w:lsdException w:name="Quote" w:semiHidden="0" w:uiPriority="29" w:unhideWhenUsed="0" w:qFormat="1"/>
-    <w:lsdException w:name="Intense Quote" w:semiHidden="0" w:uiPriority="30" w:unhideWhenUsed="0" w:qFormat="1"/>
-    <w:lsdException w:name="Medium List 2 Accent 1" w:semiHidden="0" w:uiPriority="66" w:unhideWhenUsed="0"/>
-    <w:lsdException w:name="Medium Grid 1 Accent 1" w:semiHidden="0" w:uiPriority="67" w:unhideWhenUsed="0"/>
-    <w:lsdException w:name="Medium Grid 2 Accent 1" w:semiHidden="0" w:uiPriority="68" w:unhideWhenUsed="0"/>
-    <w:lsdException w:name="Medium Grid 3 Accent 1" w:semiHidden="0" w:uiPriority="69" w:unhideWhenUsed="0"/>
-    <w:lsdException w:name="Dark List Accent 1" w:semiHidden="0" w:uiPriority="70" w:unhideWhenUsed="0"/>
-    <w:lsdException w:name="Colorful Shading Accent 1" w:semiHidden="0" w:uiPriority="71" w:unhideWhenUsed="0"/>
-    <w:lsdException w:name="Colorful List Accent 1" w:semiHidden="0" w:uiPriority="72" w:unhideWhenUsed="0"/>
-    <w:lsdException w:name="Colorful Grid Accent 1" w:semiHidden="0" w:uiPriority="73" w:unhideWhenUsed="0"/>
-    <w:lsdException w:name="Light Shading Accent 2" w:semiHidden="0" w:uiPriority="60" w:unhideWhenUsed="0"/>
-    <w:lsdException w:name="Light List Accent 2" w:semiHidden="0" w:uiPriority="61" w:unhideWhenUsed="0"/>
-    <w:lsdException w:name="Light Grid Accent 2" w:semiHidden="0" w:uiPriority="62" w:unhideWhenUsed="0"/>
-    <w:lsdException w:name="Medium Shading 1 Accent 2" w:semiHidden="0" w:uiPriority="63" w:unhideWhenUsed="0"/>
-    <w:lsdException w:name="Medium Shading 2 Accent 2" w:semiHidden="0" w:uiPriority="64" w:unhideWhenUsed="0"/>
-    <w:lsdException w:name="Medium List 1 Accent 2" w:semiHidden="0" w:uiPriority="65" w:unhideWhenUsed="0"/>
-    <w:lsdException w:name="Medium List 2 Accent 2" w:semiHidden="0" w:uiPriority="66" w:unhideWhenUsed="0"/>
-    <w:lsdException w:name="Medium Grid 1 Accent 2" w:semiHidden="0" w:uiPriority="67" w:unhideWhenUsed="0"/>
-    <w:lsdException w:name="Medium Grid 2 Accent 2" w:semiHidden="0" w:uiPriority="68" w:unhideWhenUsed="0"/>
-    <w:lsdException w:name="Medium Grid 3 Accent 2" w:semiHidden="0" w:uiPriority="69" w:unhideWhenUsed="0"/>
-    <w:lsdException w:name="Dark List Accent 2" w:semiHidden="0" w:uiPriority="70" w:unhideWhenUsed="0"/>
-    <w:lsdException w:name="Colorful Shading Accent 2" w:semiHidden="0" w:uiPriority="71" w:unhideWhenUsed="0"/>
-    <w:lsdException w:name="Colorful List Accent 2" w:semiHidden="0" w:uiPriority="72" w:unhideWhenUsed="0"/>
-    <w:lsdException w:name="Colorful Grid Accent 2" w:semiHidden="0" w:uiPriority="73" w:unhideWhenUsed="0"/>
-    <w:lsdException w:name="Light Shading Accent 3" w:semiHidden="0" w:uiPriority="60" w:unhideWhenUsed="0"/>
-    <w:lsdException w:name="Light List Accent 3" w:semiHidden="0" w:uiPriority="61" w:unhideWhenUsed="0"/>
-    <w:lsdException w:name="Light Grid Accent 3" w:semiHidden="0" w:uiPriority="62" w:unhideWhenUsed="0"/>
-    <w:lsdException w:name="Medium Shading 1 Accent 3" w:semiHidden="0" w:uiPriority="63" w:unhideWhenUsed="0"/>
-    <w:lsdException w:name="Medium Shading 2 Accent 3" w:semiHidden="0" w:uiPriority="64" w:unhideWhenUsed="0"/>
-    <w:lsdException w:name="Medium List 1 Accent 3" w:semiHidden="0" w:uiPriority="65" w:unhideWhenUsed="0"/>
-    <w:lsdException w:name="Medium List 2 Accent 3" w:semiHidden="0" w:uiPriority="66" w:unhideWhenUsed="0"/>
-    <w:lsdException w:name="Medium Grid 1 Accent 3" w:semiHidden="0" w:uiPriority="67" w:unhideWhenUsed="0"/>
-    <w:lsdException w:name="Medium Grid 2 Accent 3" w:semiHidden="0" w:uiPriority="68" w:unhideWhenUsed="0"/>
-    <w:lsdException w:name="Medium Grid 3 Accent 3" w:semiHidden="0" w:uiPriority="69" w:unhideWhenUsed="0"/>
-    <w:lsdException w:name="Dark List Accent 3" w:semiHidden="0" w:uiPriority="70" w:unhideWhenUsed="0"/>
-    <w:lsdException w:name="Colorful Shading Accent 3" w:semiHidden="0" w:uiPriority="71" w:unhideWhenUsed="0"/>
-    <w:lsdException w:name="Colorful List Accent 3" w:semiHidden="0" w:uiPriority="72" w:unhideWhenUsed="0"/>
-    <w:lsdException w:name="Colorful Grid Accent 3" w:semiHidden="0" w:uiPriority="73" w:unhideWhenUsed="0"/>
-    <w:lsdException w:name="Light Shading Accent 4" w:semiHidden="0" w:uiPriority="60" w:unhideWhenUsed="0"/>
-    <w:lsdException w:name="Light List Accent 4" w:semiHidden="0" w:uiPriority="61" w:unhideWhenUsed="0"/>
-    <w:lsdException w:name="Light Grid Accent 4" w:semiHidden="0" w:uiPriority="62" w:unhideWhenUsed="0"/>
-    <w:lsdException w:name="Medium Shading 1 Accent 4" w:semiHidden="0" w:uiPriority="63" w:unhideWhenUsed="0"/>
-    <w:lsdException w:name="Medium Shading 2 Accent 4" w:semiHidden="0" w:uiPriority="64" w:unhideWhenUsed="0"/>
-    <w:lsdException w:name="Medium List 1 Accent 4" w:semiHidden="0" w:uiPriority="65" w:unhideWhenUsed="0"/>
-    <w:lsdException w:name="Medium List 2 Accent 4" w:semiHidden="0" w:uiPriority="66" w:unhideWhenUsed="0"/>
-    <w:lsdException w:name="Medium Grid 1 Accent 4" w:semiHidden="0" w:uiPriority="67" w:unhideWhenUsed="0"/>
-    <w:lsdException w:name="Medium Grid 2 Accent 4" w:semiHidden="0" w:uiPriority="68" w:unhideWhenUsed="0"/>
-    <w:lsdException w:name="Medium Grid 3 Accent 4" w:semiHidden="0" w:uiPriority="69" w:unhideWhenUsed="0"/>
-    <w:lsdException w:name="Dark List Accent 4" w:semiHidden="0" w:uiPriority="70" w:unhideWhenUsed="0"/>
-    <w:lsdException w:name="Colorful Shading Accent 4" w:semiHidden="0" w:uiPriority="71" w:unhideWhenUsed="0"/>
-    <w:lsdException w:name="Colorful List Accent 4" w:semiHidden="0" w:uiPriority="72" w:unhideWhenUsed="0"/>
-    <w:lsdException w:name="Colorful Grid Accent 4" w:semiHidden="0" w:uiPriority="73" w:unhideWhenUsed="0"/>
-    <w:lsdException w:name="Light Shading Accent 5" w:semiHidden="0" w:uiPriority="60" w:unhideWhenUsed="0"/>
-    <w:lsdException w:name="Light List Accent 5" w:semiHidden="0" w:uiPriority="61" w:unhideWhenUsed="0"/>
-    <w:lsdException w:name="Light Grid Accent 5" w:semiHidden="0" w:uiPriority="62" w:unhideWhenUsed="0"/>
-    <w:lsdException w:name="Medium Shading 1 Accent 5" w:semiHidden="0" w:uiPriority="63" w:unhideWhenUsed="0"/>
-    <w:lsdException w:name="Medium Shading 2 Accent 5" w:semiHidden="0" w:uiPriority="64" w:unhideWhenUsed="0"/>
-    <w:lsdException w:name="Medium List 1 Accent 5" w:semiHidden="0" w:uiPriority="65" w:unhideWhenUsed="0"/>
-    <w:lsdException w:name="Medium List 2 Accent 5" w:semiHidden="0" w:uiPriority="66" w:unhideWhenUsed="0"/>
-    <w:lsdException w:name="Medium Grid 1 Accent 5" w:semiHidden="0" w:uiPriority="67" w:unhideWhenUsed="0"/>
-    <w:lsdException w:name="Medium Grid 2 Accent 5" w:semiHidden="0" w:uiPriority="68" w:unhideWhenUsed="0"/>
-    <w:lsdException w:name="Medium Grid 3 Accent 5" w:semiHidden="0" w:uiPriority="69" w:unhideWhenUsed="0"/>
-    <w:lsdException w:name="Dark List Accent 5" w:semiHidden="0" w:uiPriority="70" w:unhideWhenUsed="0"/>
-    <w:lsdException w:name="Colorful Shading Accent 5" w:semiHidden="0" w:uiPriority="71" w:unhideWhenUsed="0"/>
-    <w:lsdException w:name="Colorful List Accent 5" w:semiHidden="0" w:uiPriority="72" w:unhideWhenUsed="0"/>
-    <w:lsdException w:name="Colorful Grid Accent 5" w:semiHidden="0" w:uiPriority="73" w:unhideWhenUsed="0"/>
-    <w:lsdException w:name="Light Shading Accent 6" w:semiHidden="0" w:uiPriority="60" w:unhideWhenUsed="0"/>
-    <w:lsdException w:name="Light List Accent 6" w:semiHidden="0" w:uiPriority="61" w:unhideWhenUsed="0"/>
-    <w:lsdException w:name="Light Grid Accent 6" w:semiHidden="0" w:uiPriority="62" w:unhideWhenUsed="0"/>
-    <w:lsdException w:name="Medium Shading 1 Accent 6" w:semiHidden="0" w:uiPriority="63" w:unhideWhenUsed="0"/>
-    <w:lsdException w:name="Medium Shading 2 Accent 6" w:semiHidden="0" w:uiPriority="64" w:unhideWhenUsed="0"/>
-    <w:lsdException w:name="Medium List 1 Accent 6" w:semiHidden="0" w:uiPriority="65" w:unhideWhenUsed="0"/>
-    <w:lsdException w:name="Medium List 2 Accent 6" w:semiHidden="0" w:uiPriority="66" w:unhideWhenUsed="0"/>
-    <w:lsdException w:name="Medium Grid 1 Accent 6" w:semiHidden="0" w:uiPriority="67" w:unhideWhenUsed="0"/>
-    <w:lsdException w:name="Medium Grid 2 Accent 6" w:semiHidden="0" w:uiPriority="68" w:unhideWhenUsed="0"/>
-    <w:lsdException w:name="Medium Grid 3 Accent 6" w:semiHidden="0" w:uiPriority="69" w:unhideWhenUsed="0"/>
-    <w:lsdException w:name="Dark List Accent 6" w:semiHidden="0" w:uiPriority="70" w:unhideWhenUsed="0"/>
-    <w:lsdException w:name="Colorful Shading Accent 6" w:semiHidden="0" w:uiPriority="71" w:unhideWhenUsed="0"/>
-    <w:lsdException w:name="Colorful List Accent 6" w:semiHidden="0" w:uiPriority="72" w:unhideWhenUsed="0"/>
-    <w:lsdException w:name="Colorful Grid Accent 6" w:semiHidden="0" w:uiPriority="73" w:unhideWhenUsed="0"/>
-    <w:lsdException w:name="Subtle Emphasis" w:semiHidden="0" w:uiPriority="19" w:unhideWhenUsed="0" w:qFormat="1"/>
-    <w:lsdException w:name="Intense Emphasis" w:semiHidden="0" w:uiPriority="21" w:unhideWhenUsed="0" w:qFormat="1"/>
-    <w:lsdException w:name="Subtle Reference" w:semiHidden="0" w:uiPriority="31" w:unhideWhenUsed="0" w:qFormat="1"/>
-    <w:lsdException w:name="Intense Reference" w:semiHidden="0" w:uiPriority="32" w:unhideWhenUsed="0" w:qFormat="1"/>
-    <w:lsdException w:name="Book Title" w:semiHidden="0" w:uiPriority="33" w:unhideWhenUsed="0" w:qFormat="1"/>
-    <w:lsdException w:name="Bibliography" w:uiPriority="37"/>
-    <w:lsdException w:name="TOC Heading" w:uiPriority="39" w:qFormat="1"/>
-  </w:latentStyles>
-  <w:style w:type="paragraph" w:default="1" w:styleId="Normal">
-    <w:name w:val="Normal"/>
-    <w:qFormat/>
-    <w:rsid w:val="000E10E6"/>
-    <w:pPr>
-      <w:widowControl w:val="0"/>
-    </w:pPr>
-  </w:style>
-  <w:style w:type="character" w:default="1" w:styleId="DefaultParagraphFont">
-    <w:name w:val="Default Paragraph Font"/>
-    <w:uiPriority w:val="1"/>
-    <w:semiHidden/>
-    <w:unhideWhenUsed/>
-  </w:style>
-  <w:style w:type="table" w:default="1" w:styleId="TableNormal">
-    <w:name w:val="Normal Table"/>
-    <w:uiPriority w:val="99"/>
-    <w:semiHidden/>
-    <w:unhideWhenUsed/>
-    <w:qFormat/>
-    <w:tblPr>
-      <w:tblInd w:w="0" w:type="dxa"/>
-      <w:tblCellMar>
-        <w:top w:w="0" w:type="dxa"/>
-        <w:left w:w="108" w:type="dxa"/>
-        <w:bottom w:w="0" w:type="dxa"/>
-        <w:right w:w="108" w:type="dxa"/>
-      </w:tblCellMar>
-    </w:tblPr>
-  </w:style>
-  <w:style w:type="numbering" w:default="1" w:styleId="NoList">
-    <w:name w:val="No List"/>
-    <w:uiPriority w:val="99"/>
-    <w:semiHidden/>
-    <w:unhideWhenUsed/>
-  </w:style>
-  <w:style w:type="character" w:styleId="PlaceholderText">
-    <w:name w:val="Placeholder Text"/>
-    <w:basedOn w:val="DefaultParagraphFont"/>
-    <w:uiPriority w:val="99"/>
-    <w:semiHidden/>
-    <w:rsid w:val="000E10E6"/>
-    <w:rPr>
-      <w:color w:val="808080"/>
-    </w:rPr>
-  </w:style>
-</w:styles>
-</file>
-
-<file path=word/glossary/webSettings.xml><?xml version="1.0" encoding="utf-8"?>
-<w:webSettings xmlns:r="http://schemas.openxmlformats.org/officeDocument/2006/relationships" xmlns:w="http://schemas.openxmlformats.org/wordprocessingml/2006/main">
-  <w:optimizeForBrowser/>
-</w:webSettings>
 </file>
 
 <file path=word/theme/theme1.xml><?xml version="1.0" encoding="utf-8"?>
@@ -17839,7 +17522,7 @@
 </file>
 
 <file path=customXml/itemProps1.xml><?xml version="1.0" encoding="utf-8"?>
-<ds:datastoreItem xmlns:ds="http://schemas.openxmlformats.org/officeDocument/2006/customXml" ds:itemID="{4C77FC83-96E5-485F-A1A0-BF0A9445FA57}">
+<ds:datastoreItem xmlns:ds="http://schemas.openxmlformats.org/officeDocument/2006/customXml" ds:itemID="{ABE0B74F-7B27-4999-92F5-6BB47FD713B2}">
   <ds:schemaRefs>
     <ds:schemaRef ds:uri="http://schemas.openxmlformats.org/officeDocument/2006/bibliography"/>
   </ds:schemaRefs>
